--- a/docs/coursework2.docx
+++ b/docs/coursework2.docx
@@ -335,23 +335,6 @@
           <w:sz w:val="28"/>
           <w:szCs w:val="28"/>
         </w:rPr>
-        <w:t>- вступление</w:t>
-      </w:r>
-    </w:p>
-    <w:p>
-      <w:pPr>
-        <w:rPr>
-          <w:rFonts w:eastAsia="Yu Gothic Light" w:cstheme="minorHAnsi"/>
-          <w:sz w:val="28"/>
-          <w:szCs w:val="28"/>
-        </w:rPr>
-      </w:pPr>
-      <w:r>
-        <w:rPr>
-          <w:rFonts w:eastAsia="Yu Gothic Light" w:cstheme="minorHAnsi"/>
-          <w:sz w:val="28"/>
-          <w:szCs w:val="28"/>
-        </w:rPr>
         <w:t>- концепт</w:t>
       </w:r>
     </w:p>
@@ -369,7 +352,24 @@
           <w:sz w:val="28"/>
           <w:szCs w:val="28"/>
         </w:rPr>
-        <w:t>- алгоритм работы и реализация</w:t>
+        <w:t>- реализация</w:t>
+      </w:r>
+    </w:p>
+    <w:p>
+      <w:pPr>
+        <w:rPr>
+          <w:rFonts w:eastAsia="Yu Gothic Light" w:cstheme="minorHAnsi"/>
+          <w:sz w:val="28"/>
+          <w:szCs w:val="28"/>
+        </w:rPr>
+      </w:pPr>
+      <w:r>
+        <w:rPr>
+          <w:rFonts w:eastAsia="Yu Gothic Light" w:cstheme="minorHAnsi"/>
+          <w:sz w:val="28"/>
+          <w:szCs w:val="28"/>
+        </w:rPr>
+        <w:t>- алгоритм работы</w:t>
       </w:r>
     </w:p>
     <w:p>
@@ -437,7 +437,6 @@
           <w:rFonts w:eastAsia="Yu Gothic Light" w:cstheme="minorHAnsi"/>
           <w:sz w:val="28"/>
           <w:szCs w:val="28"/>
-          <w:lang w:val="en-US"/>
         </w:rPr>
       </w:pPr>
       <w:r>
@@ -455,7 +454,41 @@
           <w:szCs w:val="28"/>
           <w:lang w:val="en-US"/>
         </w:rPr>
-        <w:t>age-of-python</w:t>
+        <w:t>age</w:t>
+      </w:r>
+      <w:r>
+        <w:rPr>
+          <w:rFonts w:eastAsia="Yu Gothic Light" w:cstheme="minorHAnsi"/>
+          <w:sz w:val="28"/>
+          <w:szCs w:val="28"/>
+        </w:rPr>
+        <w:t>-</w:t>
+      </w:r>
+      <w:r>
+        <w:rPr>
+          <w:rFonts w:eastAsia="Yu Gothic Light" w:cstheme="minorHAnsi"/>
+          <w:sz w:val="28"/>
+          <w:szCs w:val="28"/>
+          <w:lang w:val="en-US"/>
+        </w:rPr>
+        <w:t>of</w:t>
+      </w:r>
+      <w:r>
+        <w:rPr>
+          <w:rFonts w:eastAsia="Yu Gothic Light" w:cstheme="minorHAnsi"/>
+          <w:sz w:val="28"/>
+          <w:szCs w:val="28"/>
+        </w:rPr>
+        <w:t>-</w:t>
+      </w:r>
+      <w:r>
+        <w:rPr>
+          <w:rFonts w:eastAsia="Yu Gothic Light" w:cstheme="minorHAnsi"/>
+          <w:sz w:val="28"/>
+          <w:szCs w:val="28"/>
+          <w:lang w:val="en-US"/>
+        </w:rPr>
+        <w:t>python</w:t>
       </w:r>
     </w:p>
     <w:p>
@@ -922,7 +955,7 @@
         <w:spacing w:after="0" w:line="240" w:lineRule="auto"/>
         <w:jc w:val="center"/>
         <w:rPr>
-          <w:rFonts w:ascii="Century Gothic" w:hAnsi="Century Gothic"/>
+          <w:rFonts w:ascii="Calisto MT" w:hAnsi="Calisto MT"/>
           <w:i/>
           <w:sz w:val="26"/>
           <w:szCs w:val="26"/>
@@ -930,12 +963,48 @@
       </w:pPr>
       <w:r>
         <w:rPr>
-          <w:rFonts w:ascii="Century Gothic" w:hAnsi="Century Gothic"/>
+          <w:rFonts w:ascii="Cambria" w:hAnsi="Cambria" w:cs="Cambria"/>
           <w:i/>
           <w:sz w:val="26"/>
           <w:szCs w:val="26"/>
         </w:rPr>
-        <w:t>Дыряев Даниил Александрович</w:t>
+        <w:t>Дыряев</w:t>
+      </w:r>
+      <w:r>
+        <w:rPr>
+          <w:rFonts w:ascii="Calisto MT" w:hAnsi="Calisto MT"/>
+          <w:i/>
+          <w:sz w:val="26"/>
+          <w:szCs w:val="26"/>
+        </w:rPr>
+        <w:t xml:space="preserve"> </w:t>
+      </w:r>
+      <w:r>
+        <w:rPr>
+          <w:rFonts w:ascii="Cambria" w:hAnsi="Cambria" w:cs="Cambria"/>
+          <w:i/>
+          <w:sz w:val="26"/>
+          <w:szCs w:val="26"/>
+        </w:rPr>
+        <w:t>Даниил</w:t>
+      </w:r>
+      <w:r>
+        <w:rPr>
+          <w:rFonts w:ascii="Calisto MT" w:hAnsi="Calisto MT"/>
+          <w:i/>
+          <w:sz w:val="26"/>
+          <w:szCs w:val="26"/>
+        </w:rPr>
+        <w:t xml:space="preserve"> </w:t>
+      </w:r>
+      <w:r>
+        <w:rPr>
+          <w:rFonts w:ascii="Cambria" w:hAnsi="Cambria" w:cs="Cambria"/>
+          <w:i/>
+          <w:sz w:val="26"/>
+          <w:szCs w:val="26"/>
+        </w:rPr>
+        <w:t>Александрович</w:t>
       </w:r>
     </w:p>
     <w:p>
@@ -968,7 +1037,7 @@
           <w:color w:val="C00000"/>
           <w:sz w:val="96"/>
           <w:szCs w:val="96"/>
-          <w:lang w:val="en-US" w:eastAsia="ru-RU"/>
+          <w:lang w:eastAsia="ru-RU"/>
         </w:rPr>
       </w:pPr>
       <w:r>
@@ -991,7 +1060,7 @@
           <w:color w:val="C00000"/>
           <w:sz w:val="96"/>
           <w:szCs w:val="96"/>
-          <w:lang w:val="en-US" w:eastAsia="ru-RU"/>
+          <w:lang w:eastAsia="ru-RU"/>
         </w:rPr>
         <w:t xml:space="preserve"> </w:t>
       </w:r>
@@ -1015,7 +1084,7 @@
           <w:color w:val="C00000"/>
           <w:sz w:val="96"/>
           <w:szCs w:val="96"/>
-          <w:lang w:val="en-US" w:eastAsia="ru-RU"/>
+          <w:lang w:eastAsia="ru-RU"/>
         </w:rPr>
         <w:t xml:space="preserve"> </w:t>
       </w:r>
@@ -1039,7 +1108,7 @@
           <w:color w:val="C00000"/>
           <w:sz w:val="96"/>
           <w:szCs w:val="96"/>
-          <w:lang w:val="en-US" w:eastAsia="ru-RU"/>
+          <w:lang w:eastAsia="ru-RU"/>
         </w:rPr>
         <w:t xml:space="preserve"> </w:t>
       </w:r>
@@ -1063,7 +1132,7 @@
           <w:color w:val="C00000"/>
           <w:sz w:val="96"/>
           <w:szCs w:val="96"/>
-          <w:lang w:val="en-US" w:eastAsia="ru-RU"/>
+          <w:lang w:eastAsia="ru-RU"/>
         </w:rPr>
         <w:t xml:space="preserve"> </w:t>
       </w:r>
@@ -1087,7 +1156,7 @@
           <w:color w:val="C00000"/>
           <w:sz w:val="96"/>
           <w:szCs w:val="96"/>
-          <w:lang w:val="en-US" w:eastAsia="ru-RU"/>
+          <w:lang w:eastAsia="ru-RU"/>
         </w:rPr>
         <w:t xml:space="preserve"> </w:t>
       </w:r>
@@ -1111,7 +1180,7 @@
           <w:color w:val="C00000"/>
           <w:sz w:val="96"/>
           <w:szCs w:val="96"/>
-          <w:lang w:val="en-US" w:eastAsia="ru-RU"/>
+          <w:lang w:eastAsia="ru-RU"/>
         </w:rPr>
         <w:t xml:space="preserve"> </w:t>
       </w:r>
@@ -1135,7 +1204,7 @@
           <w:color w:val="C00000"/>
           <w:sz w:val="96"/>
           <w:szCs w:val="96"/>
-          <w:lang w:val="en-US" w:eastAsia="ru-RU"/>
+          <w:lang w:eastAsia="ru-RU"/>
         </w:rPr>
         <w:t xml:space="preserve"> </w:t>
       </w:r>
@@ -1159,7 +1228,7 @@
           <w:color w:val="C00000"/>
           <w:sz w:val="96"/>
           <w:szCs w:val="96"/>
-          <w:lang w:val="en-US" w:eastAsia="ru-RU"/>
+          <w:lang w:eastAsia="ru-RU"/>
         </w:rPr>
         <w:t xml:space="preserve"> </w:t>
       </w:r>
@@ -1183,7 +1252,7 @@
           <w:color w:val="C00000"/>
           <w:sz w:val="96"/>
           <w:szCs w:val="96"/>
-          <w:lang w:val="en-US" w:eastAsia="ru-RU"/>
+          <w:lang w:eastAsia="ru-RU"/>
         </w:rPr>
         <w:t xml:space="preserve"> </w:t>
       </w:r>
@@ -1208,7 +1277,6 @@
           <w:sz w:val="21"/>
           <w:szCs w:val="21"/>
           <w:shd w:val="clear" w:color="auto" w:fill="FFFFFF"/>
-          <w:lang w:val="en-US"/>
         </w:rPr>
         <w:t xml:space="preserve">     </w:t>
       </w:r>
@@ -1221,7 +1289,6 @@
           <w:sz w:val="21"/>
           <w:szCs w:val="21"/>
           <w:shd w:val="clear" w:color="auto" w:fill="FFFFFF"/>
-          <w:lang w:val="en-US"/>
         </w:rPr>
         <w:t xml:space="preserve"> </w:t>
       </w:r>
@@ -1234,7 +1301,6 @@
           <w:sz w:val="21"/>
           <w:szCs w:val="21"/>
           <w:shd w:val="clear" w:color="auto" w:fill="FFFFFF"/>
-          <w:lang w:val="en-US"/>
         </w:rPr>
         <w:t xml:space="preserve"> </w:t>
       </w:r>
@@ -1258,7 +1324,7 @@
           <w:color w:val="C00000"/>
           <w:sz w:val="96"/>
           <w:szCs w:val="96"/>
-          <w:lang w:val="en-US" w:eastAsia="ru-RU"/>
+          <w:lang w:eastAsia="ru-RU"/>
         </w:rPr>
         <w:t xml:space="preserve"> </w:t>
       </w:r>
@@ -1268,6 +1334,17 @@
         <w:spacing w:before="240" w:after="60" w:line="192" w:lineRule="auto"/>
         <w:jc w:val="center"/>
         <w:outlineLvl w:val="5"/>
+        <w:rPr>
+          <w:rFonts w:ascii="Engravers MT" w:eastAsia="Times New Roman" w:hAnsi="Engravers MT" w:cs="Calibri"/>
+          <w:b/>
+          <w:bCs/>
+          <w:color w:val="800000"/>
+          <w:sz w:val="44"/>
+          <w:szCs w:val="44"/>
+          <w:lang w:eastAsia="ru-RU"/>
+        </w:rPr>
+      </w:pPr>
+      <w:r>
         <w:rPr>
           <w:rFonts w:ascii="Engravers MT" w:eastAsia="Times New Roman" w:hAnsi="Engravers MT" w:cs="Calibri"/>
           <w:b/>
@@ -1277,7 +1354,20 @@
           <w:szCs w:val="44"/>
           <w:lang w:val="en-US" w:eastAsia="ru-RU"/>
         </w:rPr>
-      </w:pPr>
+        <w:t>Age</w:t>
+      </w:r>
+      <w:r>
+        <w:rPr>
+          <w:rFonts w:ascii="Engravers MT" w:eastAsia="Times New Roman" w:hAnsi="Engravers MT" w:cs="Calibri"/>
+          <w:b/>
+          <w:bCs/>
+          <w:color w:val="800000"/>
+          <w:sz w:val="44"/>
+          <w:szCs w:val="44"/>
+          <w:lang w:eastAsia="ru-RU"/>
+        </w:rPr>
+        <w:t xml:space="preserve"> </w:t>
+      </w:r>
       <w:r>
         <w:rPr>
           <w:rFonts w:ascii="Engravers MT" w:eastAsia="Times New Roman" w:hAnsi="Engravers MT" w:cs="Calibri"/>
@@ -1288,7 +1378,31 @@
           <w:szCs w:val="44"/>
           <w:lang w:val="en-US" w:eastAsia="ru-RU"/>
         </w:rPr>
-        <w:t>Age of python</w:t>
+        <w:t>of</w:t>
+      </w:r>
+      <w:r>
+        <w:rPr>
+          <w:rFonts w:ascii="Engravers MT" w:eastAsia="Times New Roman" w:hAnsi="Engravers MT" w:cs="Calibri"/>
+          <w:b/>
+          <w:bCs/>
+          <w:color w:val="800000"/>
+          <w:sz w:val="44"/>
+          <w:szCs w:val="44"/>
+          <w:lang w:eastAsia="ru-RU"/>
+        </w:rPr>
+        <w:t xml:space="preserve"> </w:t>
+      </w:r>
+      <w:r>
+        <w:rPr>
+          <w:rFonts w:ascii="Engravers MT" w:eastAsia="Times New Roman" w:hAnsi="Engravers MT" w:cs="Calibri"/>
+          <w:b/>
+          <w:bCs/>
+          <w:color w:val="800000"/>
+          <w:sz w:val="44"/>
+          <w:szCs w:val="44"/>
+          <w:lang w:val="en-US" w:eastAsia="ru-RU"/>
+        </w:rPr>
+        <w:t>python</w:t>
       </w:r>
     </w:p>
     <w:p>
@@ -1302,7 +1416,7 @@
           <w:bCs/>
           <w:sz w:val="72"/>
           <w:szCs w:val="72"/>
-          <w:lang w:val="en-US" w:eastAsia="ru-RU"/>
+          <w:lang w:eastAsia="ru-RU"/>
         </w:rPr>
       </w:pPr>
     </w:p>
@@ -1570,34 +1684,1252 @@
       <w:pPr>
         <w:rPr>
           <w:rFonts w:ascii="Segoe UI" w:hAnsi="Segoe UI" w:cs="Segoe UI"/>
+          <w:i/>
           <w:color w:val="333333"/>
           <w:shd w:val="clear" w:color="auto" w:fill="FFFFFF"/>
         </w:rPr>
       </w:pPr>
       <w:r>
+        <w:rPr>
+          <w:rFonts w:ascii="Segoe UI" w:hAnsi="Segoe UI" w:cs="Segoe UI"/>
+          <w:i/>
+          <w:color w:val="333333"/>
+          <w:shd w:val="clear" w:color="auto" w:fill="FFFFFF"/>
+        </w:rPr>
+        <w:t xml:space="preserve">“Убийцы и архитекторы всегда возвращаются на место преступления. “ </w:t>
+      </w:r>
+    </w:p>
+    <w:p>
+      <w:pPr>
         <w:rPr>
           <w:rFonts w:ascii="Segoe UI" w:hAnsi="Segoe UI" w:cs="Segoe UI"/>
           <w:color w:val="333333"/>
           <w:shd w:val="clear" w:color="auto" w:fill="FFFFFF"/>
         </w:rPr>
-        <w:t>“</w:t>
-      </w:r>
+      </w:pPr>
       <w:r>
         <w:rPr>
           <w:rFonts w:ascii="Segoe UI" w:hAnsi="Segoe UI" w:cs="Segoe UI"/>
           <w:color w:val="333333"/>
           <w:shd w:val="clear" w:color="auto" w:fill="FFFFFF"/>
         </w:rPr>
-        <w:t xml:space="preserve">Убийцы и архитекторы всегда возвращаются на место </w:t>
-      </w:r>
-      <w:r>
+        <w:t>© Питер Устинов</w:t>
+      </w:r>
+    </w:p>
+    <w:p>
+      <w:pPr>
         <w:rPr>
           <w:rFonts w:ascii="Segoe UI" w:hAnsi="Segoe UI" w:cs="Segoe UI"/>
           <w:color w:val="333333"/>
           <w:shd w:val="clear" w:color="auto" w:fill="FFFFFF"/>
         </w:rPr>
-        <w:t xml:space="preserve">преступления. “ </w:t>
-      </w:r>
+      </w:pPr>
+    </w:p>
+    <w:p>
+      <w:pPr>
+        <w:rPr>
+          <w:rFonts w:ascii="Calibri" w:hAnsi="Calibri" w:cs="Calibri"/>
+          <w:color w:val="333333"/>
+          <w:sz w:val="28"/>
+          <w:szCs w:val="28"/>
+          <w:shd w:val="clear" w:color="auto" w:fill="FFFFFF"/>
+        </w:rPr>
+      </w:pPr>
+      <w:r>
+        <w:rPr>
+          <w:rFonts w:ascii="Calibri" w:hAnsi="Calibri" w:cs="Calibri"/>
+          <w:color w:val="333333"/>
+          <w:sz w:val="28"/>
+          <w:szCs w:val="28"/>
+          <w:shd w:val="clear" w:color="auto" w:fill="FFFFFF"/>
+        </w:rPr>
+        <w:t>Начнем на веселой ноте – мы и убийцы, и архитекторы одновременно. Дело в том, что я невольно убил двух зайцев, выбрав тему для своей курсовой работы.</w:t>
+      </w:r>
+      <w:r>
+        <w:rPr>
+          <w:rFonts w:ascii="Calibri" w:hAnsi="Calibri" w:cs="Calibri"/>
+          <w:color w:val="333333"/>
+          <w:sz w:val="28"/>
+          <w:szCs w:val="28"/>
+          <w:shd w:val="clear" w:color="auto" w:fill="FFFFFF"/>
+        </w:rPr>
+        <w:t xml:space="preserve"> Случилось это в далеком 2019 году, на заре моего обучения в ВШЭ. Тогда я и представить себе не мог, что стану заниматься ею два года подряд. Утвердившись в своем намерении реализовывать то, о чем вы сейчас читаете, я не только обеспечил себя интересным занятием на пару лет, но и легким росчерком пера расписался в документе на получение кучи практических навыков практически задаром во время его выполнения.</w:t>
+      </w:r>
+    </w:p>
+    <w:p>
+      <w:pPr>
+        <w:rPr>
+          <w:rFonts w:ascii="Calibri" w:hAnsi="Calibri" w:cs="Calibri"/>
+          <w:color w:val="333333"/>
+          <w:sz w:val="28"/>
+          <w:szCs w:val="28"/>
+          <w:shd w:val="clear" w:color="auto" w:fill="FFFFFF"/>
+        </w:rPr>
+      </w:pPr>
+      <w:r>
+        <w:rPr>
+          <w:rFonts w:ascii="Calibri" w:hAnsi="Calibri" w:cs="Calibri"/>
+          <w:color w:val="333333"/>
+          <w:sz w:val="28"/>
+          <w:szCs w:val="28"/>
+          <w:shd w:val="clear" w:color="auto" w:fill="FFFFFF"/>
+        </w:rPr>
+        <w:t xml:space="preserve">С </w:t>
+      </w:r>
+      <w:r>
+        <w:rPr>
+          <w:rFonts w:ascii="Calibri" w:hAnsi="Calibri" w:cs="Calibri"/>
+          <w:color w:val="333333"/>
+          <w:sz w:val="28"/>
+          <w:szCs w:val="28"/>
+          <w:shd w:val="clear" w:color="auto" w:fill="FFFFFF"/>
+        </w:rPr>
+        <w:t>убийствами</w:t>
+      </w:r>
+      <w:r>
+        <w:rPr>
+          <w:rFonts w:ascii="Calibri" w:hAnsi="Calibri" w:cs="Calibri"/>
+          <w:color w:val="333333"/>
+          <w:sz w:val="28"/>
+          <w:szCs w:val="28"/>
+          <w:shd w:val="clear" w:color="auto" w:fill="FFFFFF"/>
+        </w:rPr>
+        <w:t xml:space="preserve"> разобрались, давайте поговорим об архитекторах, точнее, о том, чем они обычно занимаются.</w:t>
+      </w:r>
+      <w:r>
+        <w:rPr>
+          <w:rFonts w:ascii="Calibri" w:hAnsi="Calibri" w:cs="Calibri"/>
+          <w:color w:val="333333"/>
+          <w:sz w:val="28"/>
+          <w:szCs w:val="28"/>
+          <w:shd w:val="clear" w:color="auto" w:fill="FFFFFF"/>
+        </w:rPr>
+        <w:t xml:space="preserve"> </w:t>
+      </w:r>
+      <w:r>
+        <w:rPr>
+          <w:rFonts w:ascii="Calibri" w:hAnsi="Calibri" w:cs="Calibri"/>
+          <w:color w:val="333333"/>
+          <w:sz w:val="28"/>
+          <w:szCs w:val="28"/>
+          <w:shd w:val="clear" w:color="auto" w:fill="FFFFFF"/>
+        </w:rPr>
+        <w:t xml:space="preserve">“Архитектор - специалист, который занимается проектированием зданий, кварталов и интерьеров” </w:t>
+      </w:r>
+      <w:r>
+        <w:rPr>
+          <w:rFonts w:ascii="Calibri" w:hAnsi="Calibri" w:cs="Calibri"/>
+          <w:color w:val="333333"/>
+          <w:sz w:val="28"/>
+          <w:szCs w:val="28"/>
+          <w:shd w:val="clear" w:color="auto" w:fill="FFFFFF"/>
+        </w:rPr>
+        <w:t>-</w:t>
+      </w:r>
+      <w:r>
+        <w:rPr>
+          <w:rFonts w:ascii="Calibri" w:hAnsi="Calibri" w:cs="Calibri"/>
+          <w:color w:val="333333"/>
+          <w:sz w:val="28"/>
+          <w:szCs w:val="28"/>
+          <w:shd w:val="clear" w:color="auto" w:fill="FFFFFF"/>
+        </w:rPr>
+        <w:t xml:space="preserve"> прочитать в интернете несложно, придать нужный смысл – сейчас попробуем. Дело в том, что у человека разумного, коими мы все являемся, есть поразительная способность – мыслить абстрактно, отвлеченно, не цепляясь за конкретный объект из нашей вселенной. Давайте взглянем на определение. Может показаться, что здесь определенно есть что-то лишнее, и это правда. Для нашей задачи стоит выкинуть все существительные, и заменить их тем, чем можно обобщить то, что они имеют под собой ввиду. </w:t>
+      </w:r>
+      <w:r>
+        <w:rPr>
+          <w:rFonts w:ascii="Calibri" w:hAnsi="Calibri" w:cs="Calibri"/>
+          <w:color w:val="333333"/>
+          <w:sz w:val="28"/>
+          <w:szCs w:val="28"/>
+          <w:shd w:val="clear" w:color="auto" w:fill="FFFFFF"/>
+        </w:rPr>
+        <w:t xml:space="preserve">“Архитектор - специалист, который занимается проектированием </w:t>
+      </w:r>
+      <w:r>
+        <w:rPr>
+          <w:rFonts w:ascii="Calibri" w:hAnsi="Calibri" w:cs="Calibri"/>
+          <w:color w:val="333333"/>
+          <w:sz w:val="28"/>
+          <w:szCs w:val="28"/>
+          <w:shd w:val="clear" w:color="auto" w:fill="FFFFFF"/>
+        </w:rPr>
+        <w:t>объектов</w:t>
+      </w:r>
+      <w:r>
+        <w:rPr>
+          <w:rFonts w:ascii="Calibri" w:hAnsi="Calibri" w:cs="Calibri"/>
+          <w:color w:val="333333"/>
+          <w:sz w:val="28"/>
+          <w:szCs w:val="28"/>
+          <w:shd w:val="clear" w:color="auto" w:fill="FFFFFF"/>
+        </w:rPr>
+        <w:t xml:space="preserve">, </w:t>
+      </w:r>
+      <w:r>
+        <w:rPr>
+          <w:rFonts w:ascii="Calibri" w:hAnsi="Calibri" w:cs="Calibri"/>
+          <w:color w:val="333333"/>
+          <w:sz w:val="28"/>
+          <w:szCs w:val="28"/>
+          <w:shd w:val="clear" w:color="auto" w:fill="FFFFFF"/>
+        </w:rPr>
+        <w:t xml:space="preserve">группы </w:t>
+      </w:r>
+      <w:r>
+        <w:rPr>
+          <w:rFonts w:ascii="Calibri" w:hAnsi="Calibri" w:cs="Calibri"/>
+          <w:color w:val="333333"/>
+          <w:sz w:val="28"/>
+          <w:szCs w:val="28"/>
+          <w:shd w:val="clear" w:color="auto" w:fill="FFFFFF"/>
+        </w:rPr>
+        <w:t>объектов</w:t>
+      </w:r>
+      <w:r>
+        <w:rPr>
+          <w:rFonts w:ascii="Calibri" w:hAnsi="Calibri" w:cs="Calibri"/>
+          <w:color w:val="333333"/>
+          <w:sz w:val="28"/>
+          <w:szCs w:val="28"/>
+          <w:shd w:val="clear" w:color="auto" w:fill="FFFFFF"/>
+        </w:rPr>
+        <w:t xml:space="preserve"> и </w:t>
+      </w:r>
+      <w:r>
+        <w:rPr>
+          <w:rFonts w:ascii="Calibri" w:hAnsi="Calibri" w:cs="Calibri"/>
+          <w:color w:val="333333"/>
+          <w:sz w:val="28"/>
+          <w:szCs w:val="28"/>
+          <w:shd w:val="clear" w:color="auto" w:fill="FFFFFF"/>
+        </w:rPr>
+        <w:t>их</w:t>
+      </w:r>
+      <w:r>
+        <w:rPr>
+          <w:rFonts w:ascii="Calibri" w:hAnsi="Calibri" w:cs="Calibri"/>
+          <w:color w:val="333333"/>
+          <w:sz w:val="28"/>
+          <w:szCs w:val="28"/>
+          <w:shd w:val="clear" w:color="auto" w:fill="FFFFFF"/>
+        </w:rPr>
+        <w:t xml:space="preserve"> содержанием</w:t>
+      </w:r>
+      <w:r>
+        <w:rPr>
+          <w:rFonts w:ascii="Calibri" w:hAnsi="Calibri" w:cs="Calibri"/>
+          <w:color w:val="333333"/>
+          <w:sz w:val="28"/>
+          <w:szCs w:val="28"/>
+          <w:shd w:val="clear" w:color="auto" w:fill="FFFFFF"/>
+        </w:rPr>
+        <w:t>”</w:t>
+      </w:r>
+      <w:r>
+        <w:rPr>
+          <w:rFonts w:ascii="Calibri" w:hAnsi="Calibri" w:cs="Calibri"/>
+          <w:color w:val="333333"/>
+          <w:sz w:val="28"/>
+          <w:szCs w:val="28"/>
+          <w:shd w:val="clear" w:color="auto" w:fill="FFFFFF"/>
+        </w:rPr>
+        <w:t>. Звучит уже ближе к тому, что мы хотим. А теперь давайте пойдем в обратном направлении, и заменим абстрактные понятия тем, к чему наша деятельность имеет непосредственное отношение.</w:t>
+      </w:r>
+      <w:r>
+        <w:rPr>
+          <w:rFonts w:ascii="Calibri" w:hAnsi="Calibri" w:cs="Calibri"/>
+          <w:color w:val="333333"/>
+          <w:sz w:val="28"/>
+          <w:szCs w:val="28"/>
+          <w:shd w:val="clear" w:color="auto" w:fill="FFFFFF"/>
+        </w:rPr>
+        <w:t xml:space="preserve"> </w:t>
+      </w:r>
+      <w:r>
+        <w:rPr>
+          <w:rFonts w:ascii="Calibri" w:hAnsi="Calibri" w:cs="Calibri"/>
+          <w:color w:val="333333"/>
+          <w:sz w:val="28"/>
+          <w:szCs w:val="28"/>
+          <w:shd w:val="clear" w:color="auto" w:fill="FFFFFF"/>
+        </w:rPr>
+        <w:t xml:space="preserve">“Архитектор - специалист, который занимается проектированием </w:t>
+      </w:r>
+      <w:r>
+        <w:rPr>
+          <w:rFonts w:ascii="Calibri" w:hAnsi="Calibri" w:cs="Calibri"/>
+          <w:color w:val="333333"/>
+          <w:sz w:val="28"/>
+          <w:szCs w:val="28"/>
+          <w:shd w:val="clear" w:color="auto" w:fill="FFFFFF"/>
+        </w:rPr>
+        <w:t>классов</w:t>
+      </w:r>
+      <w:r>
+        <w:rPr>
+          <w:rFonts w:ascii="Calibri" w:hAnsi="Calibri" w:cs="Calibri"/>
+          <w:color w:val="333333"/>
+          <w:sz w:val="28"/>
+          <w:szCs w:val="28"/>
+          <w:shd w:val="clear" w:color="auto" w:fill="FFFFFF"/>
+        </w:rPr>
+        <w:t xml:space="preserve">, </w:t>
+      </w:r>
+      <w:r>
+        <w:rPr>
+          <w:rFonts w:ascii="Calibri" w:hAnsi="Calibri" w:cs="Calibri"/>
+          <w:color w:val="333333"/>
+          <w:sz w:val="28"/>
+          <w:szCs w:val="28"/>
+          <w:shd w:val="clear" w:color="auto" w:fill="FFFFFF"/>
+        </w:rPr>
+        <w:t>баз данных</w:t>
+      </w:r>
+      <w:r>
+        <w:rPr>
+          <w:rFonts w:ascii="Calibri" w:hAnsi="Calibri" w:cs="Calibri"/>
+          <w:color w:val="333333"/>
+          <w:sz w:val="28"/>
+          <w:szCs w:val="28"/>
+          <w:shd w:val="clear" w:color="auto" w:fill="FFFFFF"/>
+        </w:rPr>
+        <w:t xml:space="preserve"> и </w:t>
+      </w:r>
+      <w:r>
+        <w:rPr>
+          <w:rFonts w:ascii="Calibri" w:hAnsi="Calibri" w:cs="Calibri"/>
+          <w:color w:val="333333"/>
+          <w:sz w:val="28"/>
+          <w:szCs w:val="28"/>
+          <w:shd w:val="clear" w:color="auto" w:fill="FFFFFF"/>
+        </w:rPr>
+        <w:t>их программным обеспечением</w:t>
+      </w:r>
+      <w:r>
+        <w:rPr>
+          <w:rFonts w:ascii="Calibri" w:hAnsi="Calibri" w:cs="Calibri"/>
+          <w:color w:val="333333"/>
+          <w:sz w:val="28"/>
+          <w:szCs w:val="28"/>
+          <w:shd w:val="clear" w:color="auto" w:fill="FFFFFF"/>
+        </w:rPr>
+        <w:t>”</w:t>
+      </w:r>
+      <w:r>
+        <w:rPr>
+          <w:rFonts w:ascii="Calibri" w:hAnsi="Calibri" w:cs="Calibri"/>
+          <w:color w:val="333333"/>
+          <w:sz w:val="28"/>
+          <w:szCs w:val="28"/>
+          <w:shd w:val="clear" w:color="auto" w:fill="FFFFFF"/>
+        </w:rPr>
+        <w:t xml:space="preserve"> – немного натянуто, но передаёт суть того, что я хочу сказать. Программист – это архитектор, который только на первый взгляд пишет всем непонятные символы и заставляет работать мешки с микросхемами так, как его душе угодно. Любое разрабатываемое приложение требует продуманной структуры его написания и построения, иначе оно как некрасивое здание – будет стоять, но никто не посмотрит на него с восхищением. Именно поэтому создание архитектуры программного обеспечения – прямая ответственность его создателя, который, в случае успешного выполнения своей задачи сможет ностить негласный, но гордый титул – Архитектор.</w:t>
+      </w:r>
+    </w:p>
+    <w:p>
+      <w:pPr>
+        <w:rPr>
+          <w:rFonts w:ascii="Calibri" w:hAnsi="Calibri" w:cs="Calibri"/>
+          <w:color w:val="333333"/>
+          <w:sz w:val="28"/>
+          <w:szCs w:val="28"/>
+          <w:shd w:val="clear" w:color="auto" w:fill="FFFFFF"/>
+        </w:rPr>
+      </w:pPr>
+      <w:r>
+        <w:rPr>
+          <w:rFonts w:ascii="Calibri" w:hAnsi="Calibri" w:cs="Calibri"/>
+          <w:color w:val="333333"/>
+          <w:sz w:val="28"/>
+          <w:szCs w:val="28"/>
+          <w:shd w:val="clear" w:color="auto" w:fill="FFFFFF"/>
+        </w:rPr>
+        <w:lastRenderedPageBreak/>
+        <w:t>А теперь стоит объяснить, кто куда вернулся, и при чем тут преступление.</w:t>
+      </w:r>
+      <w:r>
+        <w:rPr>
+          <w:rFonts w:ascii="Calibri" w:hAnsi="Calibri" w:cs="Calibri"/>
+          <w:color w:val="333333"/>
+          <w:sz w:val="28"/>
+          <w:szCs w:val="28"/>
+          <w:shd w:val="clear" w:color="auto" w:fill="FFFFFF"/>
+        </w:rPr>
+        <w:t xml:space="preserve"> Дело в том, что на первом курсе, как я писал выше, я выбрал тему, которой занимаюсь и сейчас. Тогда я думал, что завершу работу летом, и больше к ней не притронусь. Я очень сильно ошибался. </w:t>
+      </w:r>
+      <w:r>
+        <w:rPr>
+          <w:rFonts w:ascii="Calibri" w:hAnsi="Calibri" w:cs="Calibri"/>
+          <w:color w:val="333333"/>
+          <w:sz w:val="28"/>
+          <w:szCs w:val="28"/>
+          <w:shd w:val="clear" w:color="auto" w:fill="FFFFFF"/>
+        </w:rPr>
+        <w:t>То, что у меня тогда вышло – нельзя назвать плохой работой, но количество ошибок, которое я сове</w:t>
+      </w:r>
+      <w:r>
+        <w:rPr>
+          <w:rFonts w:ascii="Calibri" w:hAnsi="Calibri" w:cs="Calibri"/>
+          <w:color w:val="333333"/>
+          <w:sz w:val="28"/>
+          <w:szCs w:val="28"/>
+          <w:shd w:val="clear" w:color="auto" w:fill="FFFFFF"/>
+        </w:rPr>
+        <w:t>ршал по ходу её выполнения ро</w:t>
+      </w:r>
+      <w:r>
+        <w:rPr>
+          <w:rFonts w:ascii="Calibri" w:hAnsi="Calibri" w:cs="Calibri"/>
+          <w:color w:val="333333"/>
+          <w:sz w:val="28"/>
+          <w:szCs w:val="28"/>
+          <w:shd w:val="clear" w:color="auto" w:fill="FFFFFF"/>
+        </w:rPr>
+        <w:t>сло экспоненциально. Думаете почему</w:t>
+      </w:r>
+      <w:r>
+        <w:rPr>
+          <w:rFonts w:ascii="Calibri" w:hAnsi="Calibri" w:cs="Calibri"/>
+          <w:color w:val="333333"/>
+          <w:sz w:val="28"/>
+          <w:szCs w:val="28"/>
+          <w:shd w:val="clear" w:color="auto" w:fill="FFFFFF"/>
+        </w:rPr>
+        <w:t xml:space="preserve">? </w:t>
+      </w:r>
+      <w:r>
+        <w:rPr>
+          <w:rFonts w:ascii="Calibri" w:hAnsi="Calibri" w:cs="Calibri"/>
+          <w:color w:val="333333"/>
+          <w:sz w:val="28"/>
+          <w:szCs w:val="28"/>
+          <w:shd w:val="clear" w:color="auto" w:fill="FFFFFF"/>
+        </w:rPr>
+        <w:t>Я не знаю. Словно нейронная сеть, обученная делать что-то одно, я с каждым шагом, отдаляясь от преднаписанной и тривиальной последовательности действий клонился в сторону, давая все более сомнительный результат. Размышления над проделанной работой дали свои плоды, и вот я здесь, готовый исправить совершенные ошибки и реализовать свою идею лучше. Я вернулся на место преступления.</w:t>
+      </w:r>
+    </w:p>
+    <w:p>
+      <w:pPr>
+        <w:rPr>
+          <w:rFonts w:ascii="Calibri" w:hAnsi="Calibri" w:cs="Calibri"/>
+          <w:color w:val="333333"/>
+          <w:sz w:val="28"/>
+          <w:szCs w:val="28"/>
+          <w:shd w:val="clear" w:color="auto" w:fill="FFFFFF"/>
+        </w:rPr>
+      </w:pPr>
+      <w:r>
+        <w:rPr>
+          <w:rFonts w:ascii="Calibri" w:hAnsi="Calibri" w:cs="Calibri"/>
+          <w:color w:val="333333"/>
+          <w:sz w:val="28"/>
+          <w:szCs w:val="28"/>
+          <w:shd w:val="clear" w:color="auto" w:fill="FFFFFF"/>
+        </w:rPr>
+        <w:t>Поехали.</w:t>
+      </w:r>
+    </w:p>
+    <w:p>
+      <w:pPr>
+        <w:rPr>
+          <w:rFonts w:ascii="Calibri" w:hAnsi="Calibri" w:cs="Calibri"/>
+          <w:color w:val="333333"/>
+          <w:sz w:val="28"/>
+          <w:szCs w:val="28"/>
+          <w:shd w:val="clear" w:color="auto" w:fill="FFFFFF"/>
+        </w:rPr>
+      </w:pPr>
+      <w:r>
+        <w:rPr>
+          <w:noProof/>
+          <w:lang w:eastAsia="ru-RU"/>
+        </w:rPr>
+        <w:drawing>
+          <wp:inline distT="0" distB="0" distL="0" distR="0">
+            <wp:extent cx="5940425" cy="3351860"/>
+            <wp:effectExtent l="0" t="0" r="3175" b="1270"/>
+            <wp:docPr id="1" name="Рисунок 1" descr="Он сказал «Поехали!»»: 85 лет со дня рождения Юрия Гагарина - Газета.Ru |  Фото"/>
+            <wp:cNvGraphicFramePr>
+              <a:graphicFrameLocks xmlns:a="http://schemas.openxmlformats.org/drawingml/2006/main" noChangeAspect="1"/>
+            </wp:cNvGraphicFramePr>
+            <a:graphic xmlns:a="http://schemas.openxmlformats.org/drawingml/2006/main">
+              <a:graphicData uri="http://schemas.openxmlformats.org/drawingml/2006/picture">
+                <pic:pic xmlns:pic="http://schemas.openxmlformats.org/drawingml/2006/picture">
+                  <pic:nvPicPr>
+                    <pic:cNvPr id="0" name="Picture 1" descr="Он сказал «Поехали!»»: 85 лет со дня рождения Юрия Гагарина - Газета.Ru |  Фото"/>
+                    <pic:cNvPicPr>
+                      <a:picLocks noChangeAspect="1" noChangeArrowheads="1"/>
+                    </pic:cNvPicPr>
+                  </pic:nvPicPr>
+                  <pic:blipFill>
+                    <a:blip r:embed="rId5">
+                      <a:extLst>
+                        <a:ext uri="{28A0092B-C50C-407E-A947-70E740481C1C}">
+                          <a14:useLocalDpi xmlns:a14="http://schemas.microsoft.com/office/drawing/2010/main" val="0"/>
+                        </a:ext>
+                      </a:extLst>
+                    </a:blip>
+                    <a:srcRect/>
+                    <a:stretch>
+                      <a:fillRect/>
+                    </a:stretch>
+                  </pic:blipFill>
+                  <pic:spPr bwMode="auto">
+                    <a:xfrm>
+                      <a:off x="0" y="0"/>
+                      <a:ext cx="5940425" cy="3351860"/>
+                    </a:xfrm>
+                    <a:prstGeom prst="rect">
+                      <a:avLst/>
+                    </a:prstGeom>
+                    <a:noFill/>
+                    <a:ln>
+                      <a:noFill/>
+                    </a:ln>
+                  </pic:spPr>
+                </pic:pic>
+              </a:graphicData>
+            </a:graphic>
+          </wp:inline>
+        </w:drawing>
+      </w:r>
+      <w:r>
+        <w:rPr>
+          <w:rFonts w:ascii="Calibri" w:hAnsi="Calibri" w:cs="Calibri"/>
+          <w:color w:val="333333"/>
+          <w:sz w:val="28"/>
+          <w:szCs w:val="28"/>
+          <w:shd w:val="clear" w:color="auto" w:fill="FFFFFF"/>
+        </w:rPr>
+        <w:br w:type="page"/>
+      </w:r>
+    </w:p>
+    <w:p>
+      <w:pPr>
+        <w:jc w:val="center"/>
+        <w:rPr>
+          <w:rFonts w:ascii="Calibri" w:hAnsi="Calibri" w:cs="Calibri"/>
+          <w:b/>
+          <w:color w:val="333333"/>
+          <w:sz w:val="44"/>
+          <w:szCs w:val="44"/>
+          <w:shd w:val="clear" w:color="auto" w:fill="FFFFFF"/>
+        </w:rPr>
+      </w:pPr>
+      <w:r>
+        <w:rPr>
+          <w:rFonts w:ascii="Calibri" w:hAnsi="Calibri" w:cs="Calibri"/>
+          <w:b/>
+          <w:color w:val="333333"/>
+          <w:sz w:val="44"/>
+          <w:szCs w:val="44"/>
+          <w:shd w:val="clear" w:color="auto" w:fill="FFFFFF"/>
+        </w:rPr>
+        <w:lastRenderedPageBreak/>
+        <w:t>В предыдущих сериях</w:t>
+      </w:r>
+    </w:p>
+    <w:p>
+      <w:pPr>
+        <w:jc w:val="center"/>
+        <w:rPr>
+          <w:rFonts w:cstheme="minorHAnsi"/>
+          <w:i/>
+          <w:sz w:val="36"/>
+          <w:szCs w:val="36"/>
+        </w:rPr>
+      </w:pPr>
+      <w:r>
+        <w:rPr>
+          <w:rFonts w:cstheme="minorHAnsi"/>
+          <w:i/>
+          <w:sz w:val="36"/>
+          <w:szCs w:val="36"/>
+        </w:rPr>
+        <w:t>Что было хорошо, а что было плохо?</w:t>
+      </w:r>
+    </w:p>
+    <w:p>
+      <w:pPr>
+        <w:rPr>
+          <w:rFonts w:cstheme="minorHAnsi"/>
+          <w:sz w:val="28"/>
+          <w:szCs w:val="28"/>
+        </w:rPr>
+      </w:pPr>
+    </w:p>
+    <w:p>
+      <w:pPr>
+        <w:rPr>
+          <w:rFonts w:cstheme="minorHAnsi"/>
+          <w:sz w:val="28"/>
+          <w:szCs w:val="28"/>
+        </w:rPr>
+      </w:pPr>
+      <w:r>
+        <w:rPr>
+          <w:rFonts w:cstheme="minorHAnsi"/>
+          <w:sz w:val="28"/>
+          <w:szCs w:val="28"/>
+        </w:rPr>
+        <w:t>Давайте совершим небольшое путешестивие во времени, на год назад. Не в силах влиять на будущее, не станем менять прошлое, сыграем роль зрителей.</w:t>
+      </w:r>
+    </w:p>
+    <w:p>
+      <w:pPr>
+        <w:rPr>
+          <w:rFonts w:cstheme="minorHAnsi"/>
+          <w:sz w:val="28"/>
+          <w:szCs w:val="28"/>
+        </w:rPr>
+      </w:pPr>
+      <w:r>
+        <w:rPr>
+          <w:rFonts w:cstheme="minorHAnsi"/>
+          <w:sz w:val="28"/>
+          <w:szCs w:val="28"/>
+        </w:rPr>
+        <w:t>Взглянем на первую версию работы. Пробежимся по плюсам и минусам, стараясь выделить главное</w:t>
+      </w:r>
+      <w:r>
+        <w:rPr>
+          <w:rFonts w:cstheme="minorHAnsi"/>
+          <w:sz w:val="28"/>
+          <w:szCs w:val="28"/>
+        </w:rPr>
+        <w:t>. И начнем мы, разумеется, с недостатков.</w:t>
+      </w:r>
+    </w:p>
+    <w:p>
+      <w:pPr>
+        <w:rPr>
+          <w:rFonts w:cstheme="minorHAnsi"/>
+          <w:sz w:val="28"/>
+          <w:szCs w:val="28"/>
+        </w:rPr>
+      </w:pPr>
+      <w:r>
+        <w:rPr>
+          <w:rFonts w:cstheme="minorHAnsi"/>
+          <w:sz w:val="28"/>
+          <w:szCs w:val="28"/>
+        </w:rPr>
+        <w:t>Первое, что бьёт</w:t>
+      </w:r>
+      <w:r>
+        <w:rPr>
+          <w:rFonts w:cstheme="minorHAnsi"/>
+          <w:sz w:val="28"/>
+          <w:szCs w:val="28"/>
+        </w:rPr>
+        <w:t xml:space="preserve"> по глазам – это дизайн. Нет, я не хочу сказать, что он плох или отвратителен, напротив, немалое количество людей выразило мне свои симпатии по отношению к внешнему виду сайта, чему я, конечно, не был удивлен. Я сделал его таким, каким мне он видился, и я был доволен результатом, но потерпел поражение, и вот почему. Я написал дизайн так, что он сносно смотрится на больших широких мониторах, как у меня, например, и совершенно отвратительно выглядит на экранах с соотношением </w:t>
+      </w:r>
+      <w:r>
+        <w:rPr>
+          <w:rFonts w:cstheme="minorHAnsi"/>
+          <w:sz w:val="28"/>
+          <w:szCs w:val="28"/>
+        </w:rPr>
+        <w:t xml:space="preserve">4:3 </w:t>
+      </w:r>
+      <w:r>
+        <w:rPr>
+          <w:rFonts w:cstheme="minorHAnsi"/>
+          <w:sz w:val="28"/>
+          <w:szCs w:val="28"/>
+        </w:rPr>
+        <w:t xml:space="preserve">и на мобильных устройствах. Надписи и блоки контента порой уезжают в пятое измерение, успешно миновав четвертое. </w:t>
+      </w:r>
+      <w:r>
+        <w:rPr>
+          <w:rFonts w:cstheme="minorHAnsi"/>
+          <w:sz w:val="28"/>
+          <w:szCs w:val="28"/>
+        </w:rPr>
+        <w:t>Коротко говоря и выражаясь языком разработчиков – он неадаптивный.</w:t>
+      </w:r>
+      <w:r>
+        <w:rPr>
+          <w:rFonts w:cstheme="minorHAnsi"/>
+          <w:sz w:val="28"/>
+          <w:szCs w:val="28"/>
+        </w:rPr>
+        <w:t xml:space="preserve"> </w:t>
+      </w:r>
+    </w:p>
+    <w:p>
+      <w:pPr>
+        <w:rPr>
+          <w:rFonts w:cstheme="minorHAnsi"/>
+          <w:sz w:val="28"/>
+          <w:szCs w:val="28"/>
+        </w:rPr>
+      </w:pPr>
+      <w:r>
+        <w:rPr>
+          <w:rFonts w:cstheme="minorHAnsi"/>
+          <w:sz w:val="28"/>
+          <w:szCs w:val="28"/>
+        </w:rPr>
+        <w:t>Продолжая складывать кучу из камней в собственном огороде, нельзя не упомянуть про безопасность. На проект у меня ушло пару месяцев, из которых жесткого кодинга 10 часов</w:t>
+      </w:r>
+      <w:r>
+        <w:rPr>
+          <w:rFonts w:cstheme="minorHAnsi"/>
+          <w:sz w:val="28"/>
+          <w:szCs w:val="28"/>
+        </w:rPr>
+        <w:t>/</w:t>
+      </w:r>
+      <w:r>
+        <w:rPr>
+          <w:rFonts w:cstheme="minorHAnsi"/>
+          <w:sz w:val="28"/>
+          <w:szCs w:val="28"/>
+        </w:rPr>
+        <w:t xml:space="preserve">день было около двадцати пяти дней. При этом проект выполнял сразу несколько предназначений, и для такого уровня задачи времени было, скажем, маловато. Сайт можно сломать, просто постояв рядом и пошевелив извилинами в голове. Можно даже этого не делать, лучше не станет. Уронить сайт очень легкая задача, не говоря уже о том, что можно просто сделать кучу контента, который нагрузит и без того не мощное железо, на котором стоит проект. Самый легкий способ щелкнуть пальцами и стереть </w:t>
+      </w:r>
+      <w:r>
+        <w:rPr>
+          <w:rFonts w:cstheme="minorHAnsi"/>
+          <w:strike/>
+          <w:sz w:val="28"/>
+          <w:szCs w:val="28"/>
+        </w:rPr>
+        <w:t>половину</w:t>
+      </w:r>
+      <w:r>
+        <w:rPr>
+          <w:rFonts w:cstheme="minorHAnsi"/>
+          <w:sz w:val="28"/>
+          <w:szCs w:val="28"/>
+        </w:rPr>
+        <w:t xml:space="preserve"> весь проект – это послать к решению любой задачи код на языке </w:t>
+      </w:r>
+      <w:r>
+        <w:rPr>
+          <w:rFonts w:cstheme="minorHAnsi"/>
+          <w:sz w:val="28"/>
+          <w:szCs w:val="28"/>
+          <w:lang w:val="en-US"/>
+        </w:rPr>
+        <w:t>python</w:t>
+      </w:r>
+      <w:r>
+        <w:rPr>
+          <w:rFonts w:cstheme="minorHAnsi"/>
+          <w:sz w:val="28"/>
+          <w:szCs w:val="28"/>
+        </w:rPr>
+        <w:t xml:space="preserve"> </w:t>
+      </w:r>
+      <w:r>
+        <w:rPr>
+          <w:rFonts w:cstheme="minorHAnsi"/>
+          <w:sz w:val="28"/>
+          <w:szCs w:val="28"/>
+        </w:rPr>
+        <w:t>с таким содержанием</w:t>
+      </w:r>
+      <w:r>
+        <w:rPr>
+          <w:rFonts w:cstheme="minorHAnsi"/>
+          <w:sz w:val="28"/>
+          <w:szCs w:val="28"/>
+        </w:rPr>
+        <w:t>:</w:t>
+      </w:r>
+    </w:p>
+    <w:p>
+      <w:pPr>
+        <w:rPr>
+          <w:rFonts w:cstheme="minorHAnsi"/>
+          <w:sz w:val="28"/>
+          <w:szCs w:val="28"/>
+        </w:rPr>
+      </w:pPr>
+      <w:r>
+        <w:rPr>
+          <w:rFonts w:cstheme="minorHAnsi"/>
+          <w:noProof/>
+          <w:sz w:val="28"/>
+          <w:szCs w:val="28"/>
+          <w:lang w:eastAsia="ru-RU"/>
+        </w:rPr>
+        <w:drawing>
+          <wp:inline distT="0" distB="0" distL="0" distR="0" wp14:anchorId="148443F8">
+            <wp:extent cx="2305685" cy="714375"/>
+            <wp:effectExtent l="0" t="0" r="0" b="9525"/>
+            <wp:docPr id="4" name="Рисунок 4"/>
+            <wp:cNvGraphicFramePr>
+              <a:graphicFrameLocks xmlns:a="http://schemas.openxmlformats.org/drawingml/2006/main" noChangeAspect="1"/>
+            </wp:cNvGraphicFramePr>
+            <a:graphic xmlns:a="http://schemas.openxmlformats.org/drawingml/2006/main">
+              <a:graphicData uri="http://schemas.openxmlformats.org/drawingml/2006/picture">
+                <pic:pic xmlns:pic="http://schemas.openxmlformats.org/drawingml/2006/picture">
+                  <pic:nvPicPr>
+                    <pic:cNvPr id="0" name="Picture 2"/>
+                    <pic:cNvPicPr>
+                      <a:picLocks noChangeAspect="1" noChangeArrowheads="1"/>
+                    </pic:cNvPicPr>
+                  </pic:nvPicPr>
+                  <pic:blipFill>
+                    <a:blip r:embed="rId6">
+                      <a:extLst>
+                        <a:ext uri="{28A0092B-C50C-407E-A947-70E740481C1C}">
+                          <a14:useLocalDpi xmlns:a14="http://schemas.microsoft.com/office/drawing/2010/main" val="0"/>
+                        </a:ext>
+                      </a:extLst>
+                    </a:blip>
+                    <a:srcRect/>
+                    <a:stretch>
+                      <a:fillRect/>
+                    </a:stretch>
+                  </pic:blipFill>
+                  <pic:spPr bwMode="auto">
+                    <a:xfrm>
+                      <a:off x="0" y="0"/>
+                      <a:ext cx="2305685" cy="714375"/>
+                    </a:xfrm>
+                    <a:prstGeom prst="rect">
+                      <a:avLst/>
+                    </a:prstGeom>
+                    <a:noFill/>
+                  </pic:spPr>
+                </pic:pic>
+              </a:graphicData>
+            </a:graphic>
+          </wp:inline>
+        </w:drawing>
+      </w:r>
+    </w:p>
+    <w:p>
+      <w:pPr>
+        <w:rPr>
+          <w:rFonts w:cstheme="minorHAnsi"/>
+          <w:sz w:val="28"/>
+          <w:szCs w:val="28"/>
+        </w:rPr>
+      </w:pPr>
+      <w:r>
+        <w:rPr>
+          <w:rFonts w:cstheme="minorHAnsi"/>
+          <w:sz w:val="28"/>
+          <w:szCs w:val="28"/>
+        </w:rPr>
+        <w:t>И всё, жди п</w:t>
+      </w:r>
+      <w:r>
+        <w:rPr>
+          <w:rFonts w:cstheme="minorHAnsi"/>
+          <w:sz w:val="28"/>
+          <w:szCs w:val="28"/>
+        </w:rPr>
+        <w:t>ять лет и звони капитану Америка</w:t>
+      </w:r>
+      <w:r>
+        <w:rPr>
+          <w:rFonts w:cstheme="minorHAnsi"/>
+          <w:sz w:val="28"/>
+          <w:szCs w:val="28"/>
+        </w:rPr>
+        <w:t>, в лучшем случае.</w:t>
+      </w:r>
+    </w:p>
+    <w:p>
+      <w:pPr>
+        <w:rPr>
+          <w:rFonts w:cstheme="minorHAnsi"/>
+          <w:sz w:val="28"/>
+          <w:szCs w:val="28"/>
+        </w:rPr>
+      </w:pPr>
+      <w:r>
+        <w:rPr>
+          <w:rFonts w:cstheme="minorHAnsi"/>
+          <w:sz w:val="28"/>
+          <w:szCs w:val="28"/>
+        </w:rPr>
+        <w:lastRenderedPageBreak/>
+        <w:t>Хотя, стоит заметить, что у моего друга не получилось это сделать, потому что он забыл считать входные данные, и скрипт закончил выполнение с ошибкой, что конечно и является странным поведением, но особо доставляет</w:t>
+      </w:r>
+      <w:r>
+        <w:rPr>
+          <w:rFonts w:cstheme="minorHAnsi"/>
+          <w:sz w:val="28"/>
+          <w:szCs w:val="28"/>
+        </w:rPr>
+        <w:t>,</w:t>
+      </w:r>
+      <w:r>
+        <w:rPr>
+          <w:rFonts w:cstheme="minorHAnsi"/>
+          <w:sz w:val="28"/>
+          <w:szCs w:val="28"/>
+        </w:rPr>
+        <w:t xml:space="preserve"> когда облом произошел все-таки не на твоей стороне.</w:t>
+      </w:r>
+    </w:p>
+    <w:p>
+      <w:pPr>
+        <w:rPr>
+          <w:rFonts w:cstheme="minorHAnsi"/>
+          <w:sz w:val="28"/>
+          <w:szCs w:val="28"/>
+        </w:rPr>
+      </w:pPr>
+      <w:r>
+        <w:rPr>
+          <w:rFonts w:cstheme="minorHAnsi"/>
+          <w:sz w:val="28"/>
+          <w:szCs w:val="28"/>
+        </w:rPr>
+        <w:t xml:space="preserve">Третий облом и, пожалуй, последний, это то, как работает сайт. Он просто запущен в режиме отладки на сервере, и получить к нему доступ можно просто по </w:t>
+      </w:r>
+      <w:r>
+        <w:rPr>
+          <w:rFonts w:cstheme="minorHAnsi"/>
+          <w:sz w:val="28"/>
+          <w:szCs w:val="28"/>
+          <w:lang w:val="en-US"/>
+        </w:rPr>
+        <w:t>IP</w:t>
+      </w:r>
+      <w:r>
+        <w:rPr>
+          <w:rFonts w:cstheme="minorHAnsi"/>
+          <w:sz w:val="28"/>
+          <w:szCs w:val="28"/>
+        </w:rPr>
+        <w:t>-адресу, что я, собственно и сделал во время написания этого текста, дабы вспомнить, что я вообще написал год назад. Знаете, привычка забывать плохое. И</w:t>
+      </w:r>
+      <w:r>
+        <w:rPr>
+          <w:rFonts w:cstheme="minorHAnsi"/>
+          <w:sz w:val="28"/>
+          <w:szCs w:val="28"/>
+        </w:rPr>
+        <w:t xml:space="preserve"> при ч</w:t>
+      </w:r>
+      <w:r>
+        <w:rPr>
+          <w:rFonts w:cstheme="minorHAnsi"/>
+          <w:sz w:val="28"/>
+          <w:szCs w:val="28"/>
+          <w:lang w:val="en-US"/>
+        </w:rPr>
+        <w:t>ё</w:t>
+      </w:r>
+      <w:r>
+        <w:rPr>
+          <w:rFonts w:cstheme="minorHAnsi"/>
+          <w:sz w:val="28"/>
+          <w:szCs w:val="28"/>
+        </w:rPr>
+        <w:t>м тут моя курсовая</w:t>
+      </w:r>
+      <w:r>
+        <w:rPr>
+          <w:rFonts w:cstheme="minorHAnsi"/>
+          <w:sz w:val="28"/>
+          <w:szCs w:val="28"/>
+        </w:rPr>
+        <w:t>?</w:t>
+      </w:r>
+    </w:p>
+    <w:p>
+      <w:pPr>
+        <w:rPr>
+          <w:rFonts w:cstheme="minorHAnsi"/>
+          <w:sz w:val="28"/>
+          <w:szCs w:val="28"/>
+        </w:rPr>
+      </w:pPr>
+    </w:p>
+    <w:p>
+      <w:pPr>
+        <w:rPr>
+          <w:rFonts w:cstheme="minorHAnsi"/>
+          <w:sz w:val="28"/>
+          <w:szCs w:val="28"/>
+        </w:rPr>
+      </w:pPr>
+      <w:r>
+        <w:rPr>
+          <w:rFonts w:cstheme="minorHAnsi"/>
+          <w:sz w:val="28"/>
+          <w:szCs w:val="28"/>
+        </w:rPr>
+        <w:t>А было ли что-то хорошее</w:t>
+      </w:r>
+      <w:r>
+        <w:rPr>
+          <w:rFonts w:cstheme="minorHAnsi"/>
+          <w:sz w:val="28"/>
+          <w:szCs w:val="28"/>
+        </w:rPr>
+        <w:t xml:space="preserve">? </w:t>
+      </w:r>
+      <w:r>
+        <w:rPr>
+          <w:rFonts w:cstheme="minorHAnsi"/>
+          <w:sz w:val="28"/>
+          <w:szCs w:val="28"/>
+        </w:rPr>
+        <w:t>Да, думаю было. Опять же, это моё субъективное мнение, но это неважно.</w:t>
+      </w:r>
+    </w:p>
+    <w:p>
+      <w:pPr>
+        <w:rPr>
+          <w:rFonts w:cstheme="minorHAnsi"/>
+          <w:sz w:val="28"/>
+          <w:szCs w:val="28"/>
+        </w:rPr>
+      </w:pPr>
+    </w:p>
+    <w:p>
+      <w:pPr>
+        <w:rPr>
+          <w:rFonts w:cstheme="minorHAnsi"/>
+          <w:sz w:val="28"/>
+          <w:szCs w:val="28"/>
+        </w:rPr>
+      </w:pPr>
+      <w:r>
+        <w:rPr>
+          <w:rFonts w:cstheme="minorHAnsi"/>
+          <w:sz w:val="28"/>
+          <w:szCs w:val="28"/>
+        </w:rPr>
+        <w:t>Мне нравится то, как сделана система управления контентом. Её</w:t>
+      </w:r>
+      <w:r>
+        <w:rPr>
+          <w:rFonts w:cstheme="minorHAnsi"/>
+          <w:sz w:val="28"/>
+          <w:szCs w:val="28"/>
+          <w:lang w:val="en-US"/>
+        </w:rPr>
+        <w:t xml:space="preserve"> </w:t>
+      </w:r>
+      <w:r>
+        <w:rPr>
+          <w:rFonts w:cstheme="minorHAnsi"/>
+          <w:sz w:val="28"/>
+          <w:szCs w:val="28"/>
+        </w:rPr>
+        <w:t>еще</w:t>
+      </w:r>
+      <w:r>
+        <w:rPr>
+          <w:rFonts w:cstheme="minorHAnsi"/>
+          <w:sz w:val="28"/>
+          <w:szCs w:val="28"/>
+          <w:lang w:val="en-US"/>
+        </w:rPr>
+        <w:t xml:space="preserve"> </w:t>
+      </w:r>
+      <w:r>
+        <w:rPr>
+          <w:rFonts w:cstheme="minorHAnsi"/>
+          <w:sz w:val="28"/>
+          <w:szCs w:val="28"/>
+        </w:rPr>
+        <w:t>называют</w:t>
+      </w:r>
+      <w:r>
+        <w:rPr>
+          <w:rFonts w:cstheme="minorHAnsi"/>
+          <w:sz w:val="28"/>
+          <w:szCs w:val="28"/>
+          <w:lang w:val="en-US"/>
+        </w:rPr>
+        <w:t xml:space="preserve"> </w:t>
+      </w:r>
+      <w:r>
+        <w:rPr>
+          <w:rFonts w:cstheme="minorHAnsi"/>
+          <w:sz w:val="28"/>
+          <w:szCs w:val="28"/>
+          <w:lang w:val="en-US"/>
+        </w:rPr>
+        <w:t xml:space="preserve">CMS (Content Management System). </w:t>
+      </w:r>
+      <w:r>
+        <w:rPr>
+          <w:rFonts w:cstheme="minorHAnsi"/>
+          <w:sz w:val="28"/>
+          <w:szCs w:val="28"/>
+        </w:rPr>
+        <w:t xml:space="preserve">Она простая как швейцарские часы и надёжная как три копейки. Именно в таком порядке, не путать! </w:t>
+      </w:r>
+      <w:r>
+        <w:rPr>
+          <w:rFonts w:cstheme="minorHAnsi"/>
+          <w:sz w:val="28"/>
+          <w:szCs w:val="28"/>
+        </w:rPr>
+        <w:t>Реализация не сложная, а возможностей достаточно, чтобы покрыть 95</w:t>
+      </w:r>
+      <w:r>
+        <w:rPr>
+          <w:rFonts w:cstheme="minorHAnsi"/>
+          <w:sz w:val="28"/>
+          <w:szCs w:val="28"/>
+        </w:rPr>
+        <w:t xml:space="preserve">% </w:t>
+      </w:r>
+      <w:r>
+        <w:rPr>
+          <w:rFonts w:cstheme="minorHAnsi"/>
+          <w:sz w:val="28"/>
+          <w:szCs w:val="28"/>
+        </w:rPr>
+        <w:t>запросов современного образования, в частности обучения программированию.</w:t>
+      </w:r>
+    </w:p>
+    <w:p>
+      <w:pPr>
+        <w:rPr>
+          <w:rFonts w:cstheme="minorHAnsi"/>
+          <w:sz w:val="28"/>
+          <w:szCs w:val="28"/>
+        </w:rPr>
+      </w:pPr>
+      <w:r>
+        <w:rPr>
+          <w:rFonts w:cstheme="minorHAnsi"/>
+          <w:sz w:val="28"/>
+          <w:szCs w:val="28"/>
+        </w:rPr>
+        <w:t>Еще я хочу приплести к плюсам простой и понятный интерфейс и в целом отсутствие перегруженности приложения лишним функционалом.</w:t>
+      </w:r>
+      <w:r>
+        <w:rPr>
+          <w:rFonts w:cstheme="minorHAnsi"/>
+          <w:sz w:val="28"/>
+          <w:szCs w:val="28"/>
+        </w:rPr>
+        <w:t xml:space="preserve"> Звучит сомнительно, но </w:t>
+      </w:r>
+      <w:r>
+        <w:rPr>
+          <w:rFonts w:cstheme="minorHAnsi"/>
+          <w:sz w:val="28"/>
+          <w:szCs w:val="28"/>
+        </w:rPr>
+        <w:t>при использовании чувствуется, и</w:t>
+      </w:r>
+      <w:r>
+        <w:rPr>
+          <w:rFonts w:cstheme="minorHAnsi"/>
+          <w:sz w:val="28"/>
+          <w:szCs w:val="28"/>
+        </w:rPr>
+        <w:t xml:space="preserve"> чувствуется приятно.</w:t>
+      </w:r>
+    </w:p>
+    <w:p>
+      <w:pPr>
+        <w:rPr>
+          <w:rFonts w:cstheme="minorHAnsi"/>
+          <w:sz w:val="28"/>
+          <w:szCs w:val="28"/>
+        </w:rPr>
+      </w:pPr>
+    </w:p>
+    <w:p>
+      <w:pPr>
+        <w:rPr>
+          <w:rFonts w:cstheme="minorHAnsi"/>
+          <w:sz w:val="28"/>
+          <w:szCs w:val="28"/>
+        </w:rPr>
+      </w:pPr>
+      <w:r>
+        <w:rPr>
+          <w:rFonts w:cstheme="minorHAnsi"/>
+          <w:sz w:val="28"/>
+          <w:szCs w:val="28"/>
+        </w:rPr>
+        <w:t>В целом понятно. А что дальше</w:t>
+      </w:r>
+      <w:r>
+        <w:rPr>
+          <w:rFonts w:cstheme="minorHAnsi"/>
+          <w:sz w:val="28"/>
+          <w:szCs w:val="28"/>
+        </w:rPr>
+        <w:t xml:space="preserve">? </w:t>
+      </w:r>
+      <w:r>
+        <w:rPr>
+          <w:rFonts w:cstheme="minorHAnsi"/>
+          <w:sz w:val="28"/>
+          <w:szCs w:val="28"/>
+        </w:rPr>
+        <w:t>А дальше только вперёд.</w:t>
+      </w:r>
+    </w:p>
+    <w:p>
+      <w:pPr>
+        <w:rPr>
+          <w:rFonts w:cstheme="minorHAnsi"/>
+          <w:sz w:val="28"/>
+          <w:szCs w:val="28"/>
+        </w:rPr>
+      </w:pPr>
+    </w:p>
+    <w:p>
+      <w:pPr>
+        <w:rPr>
+          <w:rFonts w:cstheme="minorHAnsi"/>
+          <w:sz w:val="28"/>
+          <w:szCs w:val="28"/>
+        </w:rPr>
+      </w:pPr>
+      <w:r>
+        <w:rPr>
+          <w:rFonts w:cstheme="minorHAnsi"/>
+          <w:sz w:val="28"/>
+          <w:szCs w:val="28"/>
+        </w:rPr>
+        <w:br w:type="page"/>
+      </w:r>
+    </w:p>
+    <w:p>
+      <w:pPr>
+        <w:jc w:val="center"/>
+        <w:rPr>
+          <w:rFonts w:cstheme="minorHAnsi"/>
+          <w:i/>
+          <w:sz w:val="36"/>
+          <w:szCs w:val="36"/>
+        </w:rPr>
+      </w:pPr>
+      <w:r>
+        <w:rPr>
+          <w:rFonts w:cstheme="minorHAnsi"/>
+          <w:i/>
+          <w:sz w:val="36"/>
+          <w:szCs w:val="36"/>
+        </w:rPr>
+        <w:lastRenderedPageBreak/>
+        <w:t>Реновация!</w:t>
+      </w:r>
+    </w:p>
+    <w:p>
+      <w:pPr>
+        <w:jc w:val="center"/>
+        <w:rPr>
+          <w:rFonts w:cstheme="minorHAnsi"/>
+          <w:i/>
+          <w:sz w:val="36"/>
+          <w:szCs w:val="36"/>
+        </w:rPr>
+      </w:pPr>
     </w:p>
     <w:p>
       <w:pPr>
@@ -1610,10 +2942,15 @@
       <w:r>
         <w:rPr>
           <w:rFonts w:ascii="Segoe UI" w:hAnsi="Segoe UI" w:cs="Segoe UI"/>
-          <w:color w:val="333333"/>
-          <w:shd w:val="clear" w:color="auto" w:fill="FFFFFF"/>
-        </w:rPr>
-        <w:t>© Питер</w:t>
+          <w:i/>
+        </w:rPr>
+        <w:t>“И чтобы камня на камне здесь не осталось!”</w:t>
+      </w:r>
+      <w:r>
+        <w:rPr>
+          <w:rFonts w:ascii="Segoe UI" w:hAnsi="Segoe UI" w:cs="Segoe UI"/>
+        </w:rPr>
+        <w:t xml:space="preserve"> </w:t>
       </w:r>
       <w:r>
         <w:rPr>
@@ -1621,442 +2958,2725 @@
           <w:color w:val="333333"/>
           <w:shd w:val="clear" w:color="auto" w:fill="FFFFFF"/>
         </w:rPr>
-        <w:t xml:space="preserve"> Устинов</w:t>
-      </w:r>
-    </w:p>
-    <w:p>
-      <w:pPr>
+        <w:t>© </w:t>
+      </w:r>
+    </w:p>
+    <w:p>
+      <w:pPr>
+        <w:rPr>
+          <w:rFonts w:ascii="Segoe UI" w:hAnsi="Segoe UI" w:cs="Segoe UI"/>
+        </w:rPr>
+      </w:pPr>
+    </w:p>
+    <w:p>
+      <w:pPr>
+        <w:rPr>
+          <w:rFonts w:cstheme="minorHAnsi"/>
+          <w:sz w:val="28"/>
+          <w:szCs w:val="28"/>
+        </w:rPr>
+      </w:pPr>
+      <w:r>
+        <w:rPr>
+          <w:noProof/>
+          <w:lang w:eastAsia="ru-RU"/>
+        </w:rPr>
+        <w:drawing>
+          <wp:inline distT="0" distB="0" distL="0" distR="0">
+            <wp:extent cx="5940425" cy="3675009"/>
+            <wp:effectExtent l="0" t="0" r="3175" b="1905"/>
+            <wp:docPr id="5" name="Рисунок 5" descr="https://sun9-33.userapi.com/impg/p0RTvCdlJYG0HrEdok80-F1sl4InNUPWpGh4Gw/Bao--o8CukM.jpg?size=1180x730&amp;quality=96&amp;sign=07b06b99d5e94e7046e28854651a441f&amp;type=album"/>
+            <wp:cNvGraphicFramePr>
+              <a:graphicFrameLocks xmlns:a="http://schemas.openxmlformats.org/drawingml/2006/main" noChangeAspect="1"/>
+            </wp:cNvGraphicFramePr>
+            <a:graphic xmlns:a="http://schemas.openxmlformats.org/drawingml/2006/main">
+              <a:graphicData uri="http://schemas.openxmlformats.org/drawingml/2006/picture">
+                <pic:pic xmlns:pic="http://schemas.openxmlformats.org/drawingml/2006/picture">
+                  <pic:nvPicPr>
+                    <pic:cNvPr id="0" name="Picture 4" descr="https://sun9-33.userapi.com/impg/p0RTvCdlJYG0HrEdok80-F1sl4InNUPWpGh4Gw/Bao--o8CukM.jpg?size=1180x730&amp;quality=96&amp;sign=07b06b99d5e94e7046e28854651a441f&amp;type=album"/>
+                    <pic:cNvPicPr>
+                      <a:picLocks noChangeAspect="1" noChangeArrowheads="1"/>
+                    </pic:cNvPicPr>
+                  </pic:nvPicPr>
+                  <pic:blipFill>
+                    <a:blip r:embed="rId7">
+                      <a:extLst>
+                        <a:ext uri="{28A0092B-C50C-407E-A947-70E740481C1C}">
+                          <a14:useLocalDpi xmlns:a14="http://schemas.microsoft.com/office/drawing/2010/main" val="0"/>
+                        </a:ext>
+                      </a:extLst>
+                    </a:blip>
+                    <a:srcRect/>
+                    <a:stretch>
+                      <a:fillRect/>
+                    </a:stretch>
+                  </pic:blipFill>
+                  <pic:spPr bwMode="auto">
+                    <a:xfrm>
+                      <a:off x="0" y="0"/>
+                      <a:ext cx="5940425" cy="3675009"/>
+                    </a:xfrm>
+                    <a:prstGeom prst="rect">
+                      <a:avLst/>
+                    </a:prstGeom>
+                    <a:noFill/>
+                    <a:ln>
+                      <a:noFill/>
+                    </a:ln>
+                  </pic:spPr>
+                </pic:pic>
+              </a:graphicData>
+            </a:graphic>
+          </wp:inline>
+        </w:drawing>
+      </w:r>
+    </w:p>
+    <w:p>
+      <w:pPr>
+        <w:rPr>
+          <w:rFonts w:cstheme="minorHAnsi"/>
+          <w:sz w:val="28"/>
+          <w:szCs w:val="28"/>
+        </w:rPr>
+      </w:pPr>
+    </w:p>
+    <w:p>
+      <w:pPr>
+        <w:rPr>
+          <w:rFonts w:cstheme="minorHAnsi"/>
+          <w:sz w:val="28"/>
+          <w:szCs w:val="28"/>
+        </w:rPr>
+      </w:pPr>
+      <w:r>
+        <w:rPr>
+          <w:rFonts w:cstheme="minorHAnsi"/>
+          <w:sz w:val="28"/>
+          <w:szCs w:val="28"/>
+        </w:rPr>
+        <w:t>Пора браться за дело. На основе минусов, которые были в предыдущей части, уже можно осуществить планирование для довольно большого объёма работы, что, собственно, и намечается.</w:t>
+      </w:r>
+      <w:r>
+        <w:rPr>
+          <w:rFonts w:cstheme="minorHAnsi"/>
+          <w:sz w:val="28"/>
+          <w:szCs w:val="28"/>
+        </w:rPr>
+        <w:t xml:space="preserve"> Кроме того, следует сменить концепт сайта, и сместить приоритет с обслуживаия личных задач в</w:t>
+      </w:r>
+      <w:r>
+        <w:rPr>
+          <w:rFonts w:cstheme="minorHAnsi"/>
+          <w:sz w:val="28"/>
+          <w:szCs w:val="28"/>
+        </w:rPr>
+        <w:t xml:space="preserve"> сторону рядового пользователя приложения. </w:t>
+      </w:r>
+    </w:p>
+    <w:p>
+      <w:pPr>
+        <w:rPr>
+          <w:rFonts w:cstheme="minorHAnsi"/>
+          <w:sz w:val="28"/>
+          <w:szCs w:val="28"/>
+        </w:rPr>
+      </w:pPr>
+      <w:r>
+        <w:rPr>
+          <w:rFonts w:cstheme="minorHAnsi"/>
+          <w:sz w:val="28"/>
+          <w:szCs w:val="28"/>
+        </w:rPr>
+        <w:t>Концепт в этот раз такой</w:t>
+      </w:r>
+      <w:r>
+        <w:rPr>
+          <w:rFonts w:cstheme="minorHAnsi"/>
+          <w:sz w:val="28"/>
+          <w:szCs w:val="28"/>
+        </w:rPr>
+        <w:t xml:space="preserve">: </w:t>
+      </w:r>
+      <w:r>
+        <w:rPr>
+          <w:rFonts w:cstheme="minorHAnsi"/>
+          <w:sz w:val="28"/>
+          <w:szCs w:val="28"/>
+        </w:rPr>
+        <w:t xml:space="preserve">кольцо всевластия мы оставляем у себя, а реплики с таким же количеством </w:t>
+      </w:r>
+      <w:r>
+        <w:rPr>
+          <w:rFonts w:cstheme="minorHAnsi"/>
+          <w:sz w:val="28"/>
+          <w:szCs w:val="28"/>
+        </w:rPr>
+        <w:t>возможностей</w:t>
+      </w:r>
+      <w:r>
+        <w:rPr>
+          <w:rFonts w:cstheme="minorHAnsi"/>
+          <w:sz w:val="28"/>
+          <w:szCs w:val="28"/>
+        </w:rPr>
+        <w:t xml:space="preserve"> раздаём налево и напра</w:t>
+      </w:r>
+      <w:r>
+        <w:rPr>
+          <w:rFonts w:cstheme="minorHAnsi"/>
+          <w:sz w:val="28"/>
+          <w:szCs w:val="28"/>
+        </w:rPr>
+        <w:t>во. Что с ними сделают и как их используют, нас уже не волнует.</w:t>
+      </w:r>
+      <w:r>
+        <w:rPr>
+          <w:rFonts w:cstheme="minorHAnsi"/>
+          <w:sz w:val="28"/>
+          <w:szCs w:val="28"/>
+        </w:rPr>
+        <w:t xml:space="preserve"> </w:t>
+      </w:r>
+      <w:r>
+        <w:rPr>
+          <w:rFonts w:cstheme="minorHAnsi"/>
+          <w:sz w:val="28"/>
+          <w:szCs w:val="28"/>
+        </w:rPr>
+        <w:t>Что это значит, спросите вы</w:t>
+      </w:r>
+      <w:r>
+        <w:rPr>
+          <w:rFonts w:cstheme="minorHAnsi"/>
+          <w:sz w:val="28"/>
+          <w:szCs w:val="28"/>
+        </w:rPr>
+        <w:t xml:space="preserve">? </w:t>
+      </w:r>
+      <w:r>
+        <w:rPr>
+          <w:rFonts w:cstheme="minorHAnsi"/>
+          <w:sz w:val="28"/>
+          <w:szCs w:val="28"/>
+        </w:rPr>
+        <w:t>Всё расскажем, всё покажем, но позже.</w:t>
+      </w:r>
+    </w:p>
+    <w:p>
+      <w:pPr>
+        <w:rPr>
+          <w:rFonts w:cstheme="minorHAnsi"/>
+          <w:sz w:val="28"/>
+          <w:szCs w:val="28"/>
+        </w:rPr>
+      </w:pPr>
+    </w:p>
+    <w:p>
+      <w:pPr>
+        <w:rPr>
+          <w:rFonts w:cstheme="minorHAnsi"/>
+          <w:sz w:val="28"/>
+          <w:szCs w:val="28"/>
+        </w:rPr>
+      </w:pPr>
+      <w:r>
+        <w:rPr>
+          <w:rFonts w:cstheme="minorHAnsi"/>
+          <w:sz w:val="28"/>
+          <w:szCs w:val="28"/>
+        </w:rPr>
+        <w:br w:type="page"/>
+      </w:r>
+    </w:p>
+    <w:p>
+      <w:pPr>
+        <w:jc w:val="center"/>
+        <w:rPr>
+          <w:rFonts w:cstheme="minorHAnsi"/>
+          <w:b/>
+          <w:sz w:val="44"/>
+          <w:szCs w:val="44"/>
+        </w:rPr>
+      </w:pPr>
+      <w:r>
+        <w:rPr>
+          <w:rFonts w:cstheme="minorHAnsi"/>
+          <w:b/>
+          <w:sz w:val="44"/>
+          <w:szCs w:val="44"/>
+        </w:rPr>
+        <w:lastRenderedPageBreak/>
+        <w:t>Властелин колец</w:t>
+      </w:r>
+      <w:r>
+        <w:rPr>
+          <w:rFonts w:cstheme="minorHAnsi"/>
+          <w:b/>
+          <w:sz w:val="44"/>
+          <w:szCs w:val="44"/>
+          <w:lang w:val="en-US"/>
+        </w:rPr>
+        <w:t xml:space="preserve">: </w:t>
+      </w:r>
+      <w:r>
+        <w:rPr>
+          <w:rFonts w:cstheme="minorHAnsi"/>
+          <w:b/>
+          <w:sz w:val="44"/>
+          <w:szCs w:val="44"/>
+        </w:rPr>
+        <w:t>два репозитория</w:t>
+      </w:r>
+    </w:p>
+    <w:p>
+      <w:pPr>
+        <w:jc w:val="center"/>
+        <w:rPr>
+          <w:rFonts w:cstheme="minorHAnsi"/>
+          <w:i/>
+          <w:sz w:val="36"/>
+          <w:szCs w:val="36"/>
+        </w:rPr>
+      </w:pPr>
+      <w:r>
+        <w:rPr>
+          <w:rFonts w:cstheme="minorHAnsi"/>
+          <w:i/>
+          <w:sz w:val="36"/>
+          <w:szCs w:val="36"/>
+        </w:rPr>
+        <w:t>Разделение проекта на части</w:t>
+      </w:r>
+    </w:p>
+    <w:p>
+      <w:pPr>
+        <w:rPr>
+          <w:rFonts w:ascii="Segoe UI" w:hAnsi="Segoe UI" w:cs="Segoe UI"/>
+          <w:i/>
+        </w:rPr>
+      </w:pPr>
+      <w:r>
+        <w:rPr>
+          <w:rFonts w:ascii="Segoe UI" w:hAnsi="Segoe UI" w:cs="Segoe UI"/>
+        </w:rPr>
+        <w:br/>
+      </w:r>
+      <w:r>
+        <w:rPr>
+          <w:rFonts w:ascii="Segoe UI" w:hAnsi="Segoe UI" w:cs="Segoe UI"/>
+          <w:i/>
+        </w:rPr>
+        <w:t xml:space="preserve">“Это невероятно, теперь их стало уже двое” </w:t>
+      </w:r>
+    </w:p>
+    <w:p>
+      <w:pPr>
+        <w:rPr>
+          <w:rFonts w:ascii="Segoe UI" w:hAnsi="Segoe UI" w:cs="Segoe UI"/>
+        </w:rPr>
+      </w:pPr>
+      <w:r>
         <w:rPr>
           <w:rFonts w:ascii="Segoe UI" w:hAnsi="Segoe UI" w:cs="Segoe UI"/>
           <w:color w:val="333333"/>
           <w:shd w:val="clear" w:color="auto" w:fill="FFFFFF"/>
         </w:rPr>
-      </w:pPr>
-    </w:p>
-    <w:p>
-      <w:pPr>
-        <w:rPr>
-          <w:rFonts w:ascii="Calibri" w:hAnsi="Calibri" w:cs="Calibri"/>
+        <w:t>©</w:t>
+      </w:r>
+      <w:r>
+        <w:rPr>
+          <w:rFonts w:ascii="Segoe UI" w:hAnsi="Segoe UI" w:cs="Segoe UI"/>
           <w:color w:val="333333"/>
-          <w:sz w:val="28"/>
-          <w:szCs w:val="28"/>
           <w:shd w:val="clear" w:color="auto" w:fill="FFFFFF"/>
         </w:rPr>
-      </w:pPr>
-      <w:r>
-        <w:rPr>
-          <w:rFonts w:ascii="Calibri" w:hAnsi="Calibri" w:cs="Calibri"/>
-          <w:color w:val="333333"/>
-          <w:sz w:val="28"/>
-          <w:szCs w:val="28"/>
-          <w:shd w:val="clear" w:color="auto" w:fill="FFFFFF"/>
-        </w:rPr>
-        <w:t>Начнем на веселой ноте – мы и убийцы, и архитекторы одновременно. Дело в том, что я невольно убил двух зайцев, выбрав тему для своей курсовой работы.</w:t>
-      </w:r>
-      <w:r>
-        <w:rPr>
-          <w:rFonts w:ascii="Calibri" w:hAnsi="Calibri" w:cs="Calibri"/>
-          <w:color w:val="333333"/>
-          <w:sz w:val="28"/>
-          <w:szCs w:val="28"/>
-          <w:shd w:val="clear" w:color="auto" w:fill="FFFFFF"/>
-        </w:rPr>
-        <w:t xml:space="preserve"> Случилось это в далеком 2019 году, на заре моего обучения в ВШЭ. Тогда я и представить себе не мог, что стану заниматься ею два года подряд. Утвердившись в своем намерении реализовывать то, о чем вы сейчас читаете, я не только обеспечил себя интересным занятием на пару лет, но и легким росчерком пера расписался в документе на получение кучи практических навыков практически задаром во время его выполнения.</w:t>
-      </w:r>
-    </w:p>
-    <w:p>
-      <w:pPr>
-        <w:rPr>
-          <w:rFonts w:ascii="Calibri" w:hAnsi="Calibri" w:cs="Calibri"/>
-          <w:color w:val="333333"/>
-          <w:sz w:val="28"/>
-          <w:szCs w:val="28"/>
-          <w:shd w:val="clear" w:color="auto" w:fill="FFFFFF"/>
-        </w:rPr>
-      </w:pPr>
-      <w:r>
-        <w:rPr>
-          <w:rFonts w:ascii="Calibri" w:hAnsi="Calibri" w:cs="Calibri"/>
-          <w:color w:val="333333"/>
-          <w:sz w:val="28"/>
-          <w:szCs w:val="28"/>
-          <w:shd w:val="clear" w:color="auto" w:fill="FFFFFF"/>
-        </w:rPr>
-        <w:t xml:space="preserve">С </w:t>
-      </w:r>
-      <w:r>
-        <w:rPr>
-          <w:rFonts w:ascii="Calibri" w:hAnsi="Calibri" w:cs="Calibri"/>
-          <w:color w:val="333333"/>
-          <w:sz w:val="28"/>
-          <w:szCs w:val="28"/>
-          <w:shd w:val="clear" w:color="auto" w:fill="FFFFFF"/>
-        </w:rPr>
-        <w:t>убийствами</w:t>
-      </w:r>
-      <w:r>
-        <w:rPr>
-          <w:rFonts w:ascii="Calibri" w:hAnsi="Calibri" w:cs="Calibri"/>
-          <w:color w:val="333333"/>
-          <w:sz w:val="28"/>
-          <w:szCs w:val="28"/>
-          <w:shd w:val="clear" w:color="auto" w:fill="FFFFFF"/>
-        </w:rPr>
-        <w:t xml:space="preserve"> разобрались, давайте поговорим об архитекторах, точнее, о том, чем они обычно занимаются.</w:t>
-      </w:r>
-      <w:r>
-        <w:rPr>
-          <w:rFonts w:ascii="Calibri" w:hAnsi="Calibri" w:cs="Calibri"/>
-          <w:color w:val="333333"/>
-          <w:sz w:val="28"/>
-          <w:szCs w:val="28"/>
-          <w:shd w:val="clear" w:color="auto" w:fill="FFFFFF"/>
-        </w:rPr>
         <w:t xml:space="preserve"> </w:t>
       </w:r>
       <w:r>
         <w:rPr>
-          <w:rFonts w:ascii="Calibri" w:hAnsi="Calibri" w:cs="Calibri"/>
-          <w:color w:val="333333"/>
-          <w:sz w:val="28"/>
-          <w:szCs w:val="28"/>
-          <w:shd w:val="clear" w:color="auto" w:fill="FFFFFF"/>
-        </w:rPr>
-        <w:t xml:space="preserve">“Архитектор - специалист, который занимается проектированием зданий, кварталов и интерьеров” </w:t>
-      </w:r>
-      <w:r>
-        <w:rPr>
-          <w:rFonts w:ascii="Calibri" w:hAnsi="Calibri" w:cs="Calibri"/>
-          <w:color w:val="333333"/>
-          <w:sz w:val="28"/>
-          <w:szCs w:val="28"/>
-          <w:shd w:val="clear" w:color="auto" w:fill="FFFFFF"/>
+          <w:rFonts w:ascii="Segoe UI" w:hAnsi="Segoe UI" w:cs="Segoe UI"/>
+        </w:rPr>
+        <w:t>Нут Ганрей</w:t>
+      </w:r>
+    </w:p>
+    <w:p>
+      <w:pPr>
+        <w:rPr>
+          <w:rFonts w:ascii="Calibri" w:hAnsi="Calibri" w:cs="Calibri"/>
+          <w:sz w:val="28"/>
+          <w:szCs w:val="28"/>
+        </w:rPr>
+      </w:pPr>
+    </w:p>
+    <w:p>
+      <w:pPr>
+        <w:rPr>
+          <w:rFonts w:ascii="Calibri" w:hAnsi="Calibri" w:cs="Calibri"/>
+          <w:sz w:val="28"/>
+          <w:szCs w:val="28"/>
+        </w:rPr>
+      </w:pPr>
+      <w:r>
+        <w:rPr>
+          <w:rFonts w:ascii="Calibri" w:hAnsi="Calibri" w:cs="Calibri"/>
+          <w:sz w:val="28"/>
+          <w:szCs w:val="28"/>
+        </w:rPr>
+        <w:t>Перейдём непосредственно к структуре приложения и реализации. В этот раз проект напрашивался на логичное и рациональное разделение.</w:t>
+      </w:r>
+      <w:r>
+        <w:rPr>
+          <w:rFonts w:ascii="Calibri" w:hAnsi="Calibri" w:cs="Calibri"/>
+          <w:sz w:val="28"/>
+          <w:szCs w:val="28"/>
+        </w:rPr>
+        <w:t xml:space="preserve"> Что это значит</w:t>
+      </w:r>
+      <w:r>
+        <w:rPr>
+          <w:rFonts w:ascii="Calibri" w:hAnsi="Calibri" w:cs="Calibri"/>
+          <w:sz w:val="28"/>
+          <w:szCs w:val="28"/>
+          <w:lang w:val="en-US"/>
+        </w:rPr>
+        <w:t xml:space="preserve">? </w:t>
+      </w:r>
+    </w:p>
+    <w:p>
+      <w:pPr>
+        <w:rPr>
+          <w:rFonts w:ascii="Calibri" w:hAnsi="Calibri" w:cs="Calibri"/>
+          <w:sz w:val="28"/>
+          <w:szCs w:val="28"/>
+        </w:rPr>
+      </w:pPr>
+      <w:r>
+        <w:rPr>
+          <w:rFonts w:ascii="Calibri" w:hAnsi="Calibri" w:cs="Calibri"/>
+          <w:sz w:val="28"/>
+          <w:szCs w:val="28"/>
+        </w:rPr>
+        <w:t xml:space="preserve">Давайте вспомним, что мы хотим – образовательную платформу для широкого круга лиц, направленную на обучение программированию. Загвоздка здесь в программировании. Одна из задач – это создать автоматизированную систему проверки решений, которая будет покрывать запрос на проверку результатов обучения </w:t>
+      </w:r>
+      <w:r>
+        <w:rPr>
+          <w:rFonts w:ascii="Calibri" w:hAnsi="Calibri" w:cs="Calibri"/>
+          <w:sz w:val="28"/>
+          <w:szCs w:val="28"/>
+        </w:rPr>
+        <w:t xml:space="preserve">и каким-то образом интегрировать её в </w:t>
+      </w:r>
+      <w:r>
+        <w:rPr>
+          <w:rFonts w:ascii="Calibri" w:hAnsi="Calibri" w:cs="Calibri"/>
+          <w:sz w:val="28"/>
+          <w:szCs w:val="28"/>
+          <w:lang w:val="en-US"/>
+        </w:rPr>
+        <w:t>Web</w:t>
+      </w:r>
+      <w:r>
+        <w:rPr>
+          <w:rFonts w:ascii="Calibri" w:hAnsi="Calibri" w:cs="Calibri"/>
+          <w:sz w:val="28"/>
+          <w:szCs w:val="28"/>
         </w:rPr>
         <w:t>-</w:t>
       </w:r>
       <w:r>
         <w:rPr>
           <w:rFonts w:ascii="Calibri" w:hAnsi="Calibri" w:cs="Calibri"/>
-          <w:color w:val="333333"/>
-          <w:sz w:val="28"/>
-          <w:szCs w:val="28"/>
-          <w:shd w:val="clear" w:color="auto" w:fill="FFFFFF"/>
-        </w:rPr>
-        <w:t xml:space="preserve"> прочитать в интернете несложно, придать нужный смысл – сейчас попробуем. Дело в том, что у человека разумного, коими мы все являемся, есть поразительная способность – мыслить абстрактно, отвлеченно, не цепляясь за конкретный объект из нашей вселенной. Давайте взглянем на определение. Может показаться, что здесь определенно есть что-то лишнее, и это правда. Для нашей задачи стоит выкинуть все существительные, и заменить их тем, чем можно обобщить то, что они имеют под собой ввиду. </w:t>
-      </w:r>
-      <w:r>
-        <w:rPr>
-          <w:rFonts w:ascii="Calibri" w:hAnsi="Calibri" w:cs="Calibri"/>
-          <w:color w:val="333333"/>
-          <w:sz w:val="28"/>
-          <w:szCs w:val="28"/>
-          <w:shd w:val="clear" w:color="auto" w:fill="FFFFFF"/>
-        </w:rPr>
-        <w:t xml:space="preserve">“Архитектор - специалист, который занимается проектированием </w:t>
-      </w:r>
-      <w:r>
-        <w:rPr>
-          <w:rFonts w:ascii="Calibri" w:hAnsi="Calibri" w:cs="Calibri"/>
-          <w:color w:val="333333"/>
-          <w:sz w:val="28"/>
-          <w:szCs w:val="28"/>
-          <w:shd w:val="clear" w:color="auto" w:fill="FFFFFF"/>
-        </w:rPr>
-        <w:t>объектов</w:t>
-      </w:r>
-      <w:r>
-        <w:rPr>
-          <w:rFonts w:ascii="Calibri" w:hAnsi="Calibri" w:cs="Calibri"/>
-          <w:color w:val="333333"/>
-          <w:sz w:val="28"/>
-          <w:szCs w:val="28"/>
-          <w:shd w:val="clear" w:color="auto" w:fill="FFFFFF"/>
+          <w:sz w:val="28"/>
+          <w:szCs w:val="28"/>
+        </w:rPr>
+        <w:t xml:space="preserve">приложение. </w:t>
+      </w:r>
+    </w:p>
+    <w:p>
+      <w:pPr>
+        <w:rPr>
+          <w:rFonts w:ascii="Calibri" w:hAnsi="Calibri" w:cs="Calibri"/>
+          <w:sz w:val="28"/>
+          <w:szCs w:val="28"/>
+        </w:rPr>
+      </w:pPr>
+      <w:r>
+        <w:rPr>
+          <w:rFonts w:ascii="Calibri" w:hAnsi="Calibri" w:cs="Calibri"/>
+          <w:sz w:val="28"/>
+          <w:szCs w:val="28"/>
+        </w:rPr>
+        <w:t>Дело в том, что автоматическая проверка программного кода — это задача, которая не вписывается в стандартное поведение аппаратной части интернет-сайта. Рациональный ход в данной ситуации – разделить проект и сделать функционал каждой части в рамках того класса программ, к которому она принадлежит. Пусть сайт остаётся сайтом, а не превращается в мутанта с непонятной структурой.</w:t>
+      </w:r>
+      <w:r>
+        <w:rPr>
+          <w:rFonts w:ascii="Calibri" w:hAnsi="Calibri" w:cs="Calibri"/>
+          <w:sz w:val="28"/>
+          <w:szCs w:val="28"/>
+        </w:rPr>
+        <w:t xml:space="preserve"> Более того, вынесение задачи </w:t>
+      </w:r>
+      <w:r>
+        <w:rPr>
+          <w:rFonts w:ascii="Calibri" w:hAnsi="Calibri" w:cs="Calibri"/>
+          <w:sz w:val="28"/>
+          <w:szCs w:val="28"/>
+        </w:rPr>
+        <w:t>по автоматической проверке</w:t>
+      </w:r>
+      <w:r>
+        <w:rPr>
+          <w:rFonts w:ascii="Calibri" w:hAnsi="Calibri" w:cs="Calibri"/>
+          <w:sz w:val="28"/>
+          <w:szCs w:val="28"/>
+        </w:rPr>
+        <w:t xml:space="preserve"> программного кода в отдельный блок дарит нам гарантию того, что неожиданное поведение не скажется на работе пользовательского интерфейса, так как попросту не будет знать, что он существует.</w:t>
+      </w:r>
+    </w:p>
+    <w:p>
+      <w:pPr>
+        <w:rPr>
+          <w:rFonts w:ascii="Calibri" w:hAnsi="Calibri" w:cs="Calibri"/>
+          <w:sz w:val="28"/>
+          <w:szCs w:val="28"/>
+        </w:rPr>
+      </w:pPr>
+      <w:r>
+        <w:rPr>
+          <w:rFonts w:ascii="Calibri" w:hAnsi="Calibri" w:cs="Calibri"/>
+          <w:sz w:val="28"/>
+          <w:szCs w:val="28"/>
+        </w:rPr>
+        <w:t>К чему мы пришли</w:t>
+      </w:r>
+      <w:r>
+        <w:rPr>
+          <w:rFonts w:ascii="Calibri" w:hAnsi="Calibri" w:cs="Calibri"/>
+          <w:sz w:val="28"/>
+          <w:szCs w:val="28"/>
+        </w:rPr>
+        <w:t>?</w:t>
+      </w:r>
+      <w:r>
+        <w:rPr>
+          <w:rFonts w:ascii="Calibri" w:hAnsi="Calibri" w:cs="Calibri"/>
+          <w:sz w:val="28"/>
+          <w:szCs w:val="28"/>
+        </w:rPr>
+        <w:t xml:space="preserve"> К тому, что репозитория на </w:t>
+      </w:r>
+      <w:r>
+        <w:rPr>
+          <w:rFonts w:ascii="Calibri" w:hAnsi="Calibri" w:cs="Calibri"/>
+          <w:sz w:val="28"/>
+          <w:szCs w:val="28"/>
+          <w:lang w:val="en-US"/>
+        </w:rPr>
+        <w:t>github</w:t>
+      </w:r>
+      <w:r>
+        <w:rPr>
+          <w:rFonts w:ascii="Calibri" w:hAnsi="Calibri" w:cs="Calibri"/>
+          <w:sz w:val="28"/>
+          <w:szCs w:val="28"/>
+        </w:rPr>
+        <w:t xml:space="preserve"> </w:t>
+      </w:r>
+      <w:r>
+        <w:rPr>
+          <w:rFonts w:ascii="Calibri" w:hAnsi="Calibri" w:cs="Calibri"/>
+          <w:sz w:val="28"/>
+          <w:szCs w:val="28"/>
+        </w:rPr>
+        <w:t>у нас будет два.</w:t>
+      </w:r>
+      <w:r>
+        <w:rPr>
+          <w:rFonts w:ascii="Calibri" w:hAnsi="Calibri" w:cs="Calibri"/>
+          <w:sz w:val="28"/>
+          <w:szCs w:val="28"/>
+        </w:rPr>
+        <w:t xml:space="preserve"> </w:t>
+      </w:r>
+      <w:r>
+        <w:rPr>
+          <w:rFonts w:ascii="Calibri" w:hAnsi="Calibri" w:cs="Calibri"/>
+          <w:sz w:val="28"/>
+          <w:szCs w:val="28"/>
+        </w:rPr>
+        <w:t xml:space="preserve">Проект будет состоять из двух частей, каждая из которых будет отвечать за выполнение определенного класса задач и никак не будет связана друг с другом напрямую. Взглянув на программное обеспечение серверной части </w:t>
+      </w:r>
+      <w:r>
+        <w:rPr>
+          <w:rFonts w:ascii="Calibri" w:hAnsi="Calibri" w:cs="Calibri"/>
+          <w:sz w:val="28"/>
+          <w:szCs w:val="28"/>
+          <w:lang w:val="en-US"/>
+        </w:rPr>
+        <w:t>Web</w:t>
+      </w:r>
+      <w:r>
+        <w:rPr>
+          <w:rFonts w:ascii="Calibri" w:hAnsi="Calibri" w:cs="Calibri"/>
+          <w:sz w:val="28"/>
+          <w:szCs w:val="28"/>
+        </w:rPr>
+        <w:t>-</w:t>
+      </w:r>
+      <w:r>
+        <w:rPr>
+          <w:rFonts w:ascii="Calibri" w:hAnsi="Calibri" w:cs="Calibri"/>
+          <w:sz w:val="28"/>
+          <w:szCs w:val="28"/>
+        </w:rPr>
+        <w:t xml:space="preserve">приложения, даже не будет понятно, где именно и каким образом проверяются решения пользователей. Это стало возможно благодаря хитрому способу </w:t>
+      </w:r>
+      <w:r>
+        <w:rPr>
+          <w:rFonts w:ascii="Calibri" w:hAnsi="Calibri" w:cs="Calibri"/>
+          <w:sz w:val="28"/>
+          <w:szCs w:val="28"/>
+        </w:rPr>
+        <w:t>интеграции частей друг в друга</w:t>
+      </w:r>
+      <w:r>
+        <w:rPr>
+          <w:rFonts w:ascii="Calibri" w:hAnsi="Calibri" w:cs="Calibri"/>
+          <w:sz w:val="28"/>
+          <w:szCs w:val="28"/>
+        </w:rPr>
+        <w:t xml:space="preserve">, о котором я расскажу немного попозже. </w:t>
+      </w:r>
+    </w:p>
+    <w:p>
+      <w:pPr>
+        <w:rPr>
+          <w:rFonts w:ascii="Calibri" w:hAnsi="Calibri" w:cs="Calibri"/>
+          <w:sz w:val="28"/>
+          <w:szCs w:val="28"/>
+        </w:rPr>
+      </w:pPr>
+      <w:r>
+        <w:rPr>
+          <w:rFonts w:ascii="Calibri" w:hAnsi="Calibri" w:cs="Calibri"/>
+          <w:sz w:val="28"/>
+          <w:szCs w:val="28"/>
+        </w:rPr>
+        <w:br w:type="page"/>
+      </w:r>
+    </w:p>
+    <w:p>
+      <w:pPr>
+        <w:jc w:val="center"/>
+        <w:rPr>
+          <w:rFonts w:ascii="Calibri" w:hAnsi="Calibri" w:cs="Calibri"/>
+          <w:b/>
+          <w:sz w:val="44"/>
+          <w:szCs w:val="44"/>
+        </w:rPr>
+      </w:pPr>
+      <w:r>
+        <w:rPr>
+          <w:rFonts w:ascii="Calibri" w:hAnsi="Calibri" w:cs="Calibri"/>
+          <w:b/>
+          <w:sz w:val="44"/>
+          <w:szCs w:val="44"/>
+        </w:rPr>
+        <w:lastRenderedPageBreak/>
+        <w:t>Часть I</w:t>
+      </w:r>
+      <w:r>
+        <w:rPr>
+          <w:rFonts w:ascii="Calibri" w:hAnsi="Calibri" w:cs="Calibri"/>
+          <w:b/>
+          <w:sz w:val="44"/>
+          <w:szCs w:val="44"/>
+        </w:rPr>
+        <w:br/>
+      </w:r>
+      <w:r>
+        <w:rPr>
+          <w:rFonts w:ascii="Calibri" w:hAnsi="Calibri" w:cs="Calibri"/>
+          <w:b/>
+          <w:sz w:val="44"/>
+          <w:szCs w:val="44"/>
+        </w:rPr>
+        <w:t xml:space="preserve">Ваша светлость </w:t>
+      </w:r>
+      <w:r>
+        <w:rPr>
+          <w:rFonts w:ascii="Calibri" w:hAnsi="Calibri" w:cs="Calibri"/>
+          <w:b/>
+          <w:sz w:val="44"/>
+          <w:szCs w:val="44"/>
+          <w:lang w:val="en-US"/>
+        </w:rPr>
+        <w:t>a</w:t>
+      </w:r>
+      <w:r>
+        <w:rPr>
+          <w:rFonts w:ascii="Calibri" w:hAnsi="Calibri" w:cs="Calibri"/>
+          <w:b/>
+          <w:sz w:val="44"/>
+          <w:szCs w:val="44"/>
+        </w:rPr>
+        <w:t>.</w:t>
+      </w:r>
+      <w:r>
+        <w:rPr>
+          <w:rFonts w:ascii="Calibri" w:hAnsi="Calibri" w:cs="Calibri"/>
+          <w:b/>
+          <w:sz w:val="44"/>
+          <w:szCs w:val="44"/>
+          <w:lang w:val="en-US"/>
+        </w:rPr>
+        <w:t>k</w:t>
+      </w:r>
+      <w:r>
+        <w:rPr>
+          <w:rFonts w:ascii="Calibri" w:hAnsi="Calibri" w:cs="Calibri"/>
+          <w:b/>
+          <w:sz w:val="44"/>
+          <w:szCs w:val="44"/>
+        </w:rPr>
+        <w:t>.</w:t>
+      </w:r>
+      <w:r>
+        <w:rPr>
+          <w:rFonts w:ascii="Calibri" w:hAnsi="Calibri" w:cs="Calibri"/>
+          <w:b/>
+          <w:sz w:val="44"/>
+          <w:szCs w:val="44"/>
+          <w:lang w:val="en-US"/>
+        </w:rPr>
+        <w:t>a</w:t>
+      </w:r>
+      <w:r>
+        <w:rPr>
+          <w:rFonts w:ascii="Calibri" w:hAnsi="Calibri" w:cs="Calibri"/>
+          <w:b/>
+          <w:sz w:val="44"/>
+          <w:szCs w:val="44"/>
+        </w:rPr>
+        <w:t>.</w:t>
+      </w:r>
+      <w:r>
+        <w:rPr>
+          <w:rFonts w:ascii="Calibri" w:hAnsi="Calibri" w:cs="Calibri"/>
+          <w:b/>
+          <w:sz w:val="44"/>
+          <w:szCs w:val="44"/>
+        </w:rPr>
+        <w:t xml:space="preserve"> </w:t>
+      </w:r>
+      <w:r>
+        <w:rPr>
+          <w:rFonts w:ascii="Calibri" w:hAnsi="Calibri" w:cs="Calibri"/>
+          <w:b/>
+          <w:sz w:val="44"/>
+          <w:szCs w:val="44"/>
+          <w:lang w:val="en-US"/>
+        </w:rPr>
+        <w:t>AtomicJudge</w:t>
+      </w:r>
+      <w:r>
+        <w:rPr>
+          <w:rFonts w:ascii="Calibri" w:hAnsi="Calibri" w:cs="Calibri"/>
+          <w:b/>
+          <w:sz w:val="44"/>
+          <w:szCs w:val="44"/>
+        </w:rPr>
+        <w:br/>
+      </w:r>
+      <w:r>
+        <w:rPr>
+          <w:rFonts w:ascii="Calibri" w:hAnsi="Calibri" w:cs="Calibri"/>
+          <w:i/>
+          <w:sz w:val="36"/>
+          <w:szCs w:val="36"/>
+        </w:rPr>
+        <w:t>Концепт</w:t>
+      </w:r>
+      <w:r>
+        <w:rPr>
+          <w:rFonts w:ascii="Calibri" w:hAnsi="Calibri" w:cs="Calibri"/>
+          <w:b/>
+          <w:sz w:val="44"/>
+          <w:szCs w:val="44"/>
+        </w:rPr>
+        <w:br/>
+      </w:r>
+    </w:p>
+    <w:p>
+      <w:pPr>
+        <w:rPr>
+          <w:rFonts w:ascii="Segoe UI" w:hAnsi="Segoe UI" w:cs="Segoe UI"/>
+          <w:i/>
+        </w:rPr>
+      </w:pPr>
+      <w:r>
+        <w:rPr>
+          <w:rFonts w:ascii="Segoe UI" w:hAnsi="Segoe UI" w:cs="Segoe UI"/>
+          <w:i/>
+        </w:rPr>
+        <w:t>“</w:t>
+      </w:r>
+      <w:r>
+        <w:rPr>
+          <w:rFonts w:ascii="Segoe UI" w:hAnsi="Segoe UI" w:cs="Segoe UI"/>
+          <w:i/>
+        </w:rPr>
+        <w:t>Проблема — это</w:t>
+      </w:r>
+      <w:r>
+        <w:rPr>
+          <w:rFonts w:ascii="Segoe UI" w:hAnsi="Segoe UI" w:cs="Segoe UI"/>
+          <w:i/>
+        </w:rPr>
+        <w:t xml:space="preserve"> не проблема. </w:t>
+      </w:r>
+      <w:r>
+        <w:rPr>
+          <w:rFonts w:ascii="Segoe UI" w:hAnsi="Segoe UI" w:cs="Segoe UI"/>
+          <w:i/>
+        </w:rPr>
+        <w:t>Проблема — это</w:t>
+      </w:r>
+      <w:r>
+        <w:rPr>
+          <w:rFonts w:ascii="Segoe UI" w:hAnsi="Segoe UI" w:cs="Segoe UI"/>
+          <w:i/>
+        </w:rPr>
+        <w:t xml:space="preserve"> твоё отношение к проблеме. Смекаешь</w:t>
+      </w:r>
+      <w:r>
+        <w:rPr>
+          <w:rFonts w:ascii="Segoe UI" w:hAnsi="Segoe UI" w:cs="Segoe UI"/>
+          <w:i/>
+          <w:lang w:val="en-US"/>
+        </w:rPr>
+        <w:t>?</w:t>
+      </w:r>
+      <w:r>
+        <w:rPr>
+          <w:rFonts w:ascii="Segoe UI" w:hAnsi="Segoe UI" w:cs="Segoe UI"/>
+          <w:i/>
+        </w:rPr>
+        <w:t>”</w:t>
+      </w:r>
+    </w:p>
+    <w:p>
+      <w:pPr>
+        <w:rPr>
+          <w:rFonts w:ascii="Segoe UI" w:hAnsi="Segoe UI" w:cs="Segoe UI"/>
+        </w:rPr>
+      </w:pPr>
+      <w:r>
+        <w:rPr>
+          <w:rFonts w:ascii="Segoe UI" w:hAnsi="Segoe UI" w:cs="Segoe UI"/>
+          <w:lang w:val="en-US"/>
+        </w:rPr>
+        <w:t xml:space="preserve">© </w:t>
+      </w:r>
+      <w:r>
+        <w:rPr>
+          <w:rFonts w:ascii="Segoe UI" w:hAnsi="Segoe UI" w:cs="Segoe UI"/>
+        </w:rPr>
+        <w:t>Капитан Джек Воробей</w:t>
+      </w:r>
+      <w:r>
+        <w:rPr>
+          <w:rFonts w:ascii="Segoe UI" w:hAnsi="Segoe UI" w:cs="Segoe UI"/>
+        </w:rPr>
+        <w:t xml:space="preserve"> </w:t>
+      </w:r>
+    </w:p>
+    <w:p>
+      <w:pPr>
+        <w:rPr>
+          <w:rFonts w:ascii="Calibri" w:hAnsi="Calibri" w:cs="Calibri"/>
+          <w:sz w:val="28"/>
+          <w:szCs w:val="28"/>
+        </w:rPr>
+      </w:pPr>
+      <w:r>
+        <w:rPr>
+          <w:rFonts w:ascii="Calibri" w:hAnsi="Calibri" w:cs="Calibri"/>
+          <w:sz w:val="28"/>
+          <w:szCs w:val="28"/>
+        </w:rPr>
+        <w:t xml:space="preserve">Начнём мы, пожалуй, с так называемого </w:t>
+      </w:r>
+      <w:r>
+        <w:rPr>
+          <w:rFonts w:ascii="Calibri" w:hAnsi="Calibri" w:cs="Calibri"/>
+          <w:sz w:val="28"/>
+          <w:szCs w:val="28"/>
+        </w:rPr>
+        <w:t>“</w:t>
+      </w:r>
+      <w:r>
+        <w:rPr>
+          <w:rFonts w:ascii="Calibri" w:hAnsi="Calibri" w:cs="Calibri"/>
+          <w:sz w:val="28"/>
+          <w:szCs w:val="28"/>
+        </w:rPr>
+        <w:t>Онлайн-судьи</w:t>
+      </w:r>
+      <w:r>
+        <w:rPr>
+          <w:rFonts w:ascii="Calibri" w:hAnsi="Calibri" w:cs="Calibri"/>
+          <w:sz w:val="28"/>
+          <w:szCs w:val="28"/>
+        </w:rPr>
+        <w:t>”</w:t>
+      </w:r>
+      <w:r>
+        <w:rPr>
+          <w:rFonts w:ascii="Calibri" w:hAnsi="Calibri" w:cs="Calibri"/>
+          <w:sz w:val="28"/>
+          <w:szCs w:val="28"/>
+        </w:rPr>
+        <w:t>. Так принятно называть программы, которые берут на себя ответственность за автоматическую проверку задач пользователей. Оставив попытки опереться на опыт существующих решений, подумаем, что нужно лично нам.</w:t>
+      </w:r>
+    </w:p>
+    <w:p>
+      <w:pPr>
+        <w:rPr>
+          <w:rFonts w:ascii="Calibri" w:hAnsi="Calibri" w:cs="Calibri"/>
+          <w:sz w:val="28"/>
+          <w:szCs w:val="28"/>
+        </w:rPr>
+      </w:pPr>
+      <w:r>
+        <w:rPr>
+          <w:rFonts w:ascii="Calibri" w:hAnsi="Calibri" w:cs="Calibri"/>
+          <w:sz w:val="28"/>
+          <w:szCs w:val="28"/>
+        </w:rPr>
+        <w:t>Я вижу хорошее решение этой проблемы таким</w:t>
+      </w:r>
+      <w:r>
+        <w:rPr>
+          <w:rFonts w:ascii="Calibri" w:hAnsi="Calibri" w:cs="Calibri"/>
+          <w:sz w:val="28"/>
+          <w:szCs w:val="28"/>
+        </w:rPr>
+        <w:t xml:space="preserve">: </w:t>
+      </w:r>
+      <w:r>
+        <w:rPr>
+          <w:rFonts w:ascii="Calibri" w:hAnsi="Calibri" w:cs="Calibri"/>
+          <w:sz w:val="28"/>
+          <w:szCs w:val="28"/>
+        </w:rPr>
+        <w:t xml:space="preserve">Это самостоятельный модуль, для которого мы определим интерфейс взаимодействия с внешним миром. Внутри он будет представлять из себя </w:t>
+      </w:r>
+      <w:r>
+        <w:rPr>
+          <w:rFonts w:ascii="Calibri" w:hAnsi="Calibri" w:cs="Calibri"/>
+          <w:sz w:val="28"/>
+          <w:szCs w:val="28"/>
+        </w:rPr>
+        <w:t>“</w:t>
+      </w:r>
+      <w:r>
+        <w:rPr>
+          <w:rFonts w:ascii="Calibri" w:hAnsi="Calibri" w:cs="Calibri"/>
+          <w:sz w:val="28"/>
+          <w:szCs w:val="28"/>
+        </w:rPr>
+        <w:t>черный ящик</w:t>
+      </w:r>
+      <w:r>
+        <w:rPr>
+          <w:rFonts w:ascii="Calibri" w:hAnsi="Calibri" w:cs="Calibri"/>
+          <w:sz w:val="28"/>
+          <w:szCs w:val="28"/>
+        </w:rPr>
+        <w:t>”</w:t>
+      </w:r>
+      <w:r>
+        <w:rPr>
+          <w:rFonts w:ascii="Calibri" w:hAnsi="Calibri" w:cs="Calibri"/>
+          <w:sz w:val="28"/>
+          <w:szCs w:val="28"/>
+        </w:rPr>
+        <w:t>, который будет выдавать</w:t>
+      </w:r>
+      <w:r>
+        <w:rPr>
+          <w:rFonts w:ascii="Calibri" w:hAnsi="Calibri" w:cs="Calibri"/>
+          <w:sz w:val="28"/>
+          <w:szCs w:val="28"/>
+        </w:rPr>
+        <w:t xml:space="preserve"> </w:t>
+      </w:r>
+      <w:r>
+        <w:rPr>
+          <w:rFonts w:ascii="Calibri" w:hAnsi="Calibri" w:cs="Calibri"/>
+          <w:sz w:val="28"/>
+          <w:szCs w:val="28"/>
+        </w:rPr>
+        <w:t>данные</w:t>
+      </w:r>
+      <w:r>
+        <w:rPr>
+          <w:rFonts w:ascii="Calibri" w:hAnsi="Calibri" w:cs="Calibri"/>
+          <w:sz w:val="28"/>
+          <w:szCs w:val="28"/>
+        </w:rPr>
+        <w:t xml:space="preserve"> и</w:t>
+      </w:r>
+      <w:r>
+        <w:rPr>
+          <w:rFonts w:ascii="Calibri" w:hAnsi="Calibri" w:cs="Calibri"/>
+          <w:sz w:val="28"/>
+          <w:szCs w:val="28"/>
+        </w:rPr>
+        <w:t xml:space="preserve">з зараннее известного множества </w:t>
+      </w:r>
+      <w:r>
+        <w:rPr>
+          <w:rFonts w:ascii="Calibri" w:hAnsi="Calibri" w:cs="Calibri"/>
+          <w:sz w:val="28"/>
+          <w:szCs w:val="28"/>
+        </w:rPr>
+        <w:t>результатов выполнения программы пользователя.</w:t>
+      </w:r>
+      <w:r>
+        <w:rPr>
+          <w:rFonts w:ascii="Calibri" w:hAnsi="Calibri" w:cs="Calibri"/>
+          <w:sz w:val="28"/>
+          <w:szCs w:val="28"/>
+        </w:rPr>
+        <w:t xml:space="preserve"> Эти данные будут обработаны и интерпретированы на стороне сервера для отображения конечному пользователю.</w:t>
+      </w:r>
+    </w:p>
+    <w:p>
+      <w:pPr>
+        <w:rPr>
+          <w:rFonts w:ascii="Calibri" w:hAnsi="Calibri" w:cs="Calibri"/>
+          <w:sz w:val="28"/>
+          <w:szCs w:val="28"/>
+        </w:rPr>
+      </w:pPr>
+      <w:r>
+        <w:rPr>
+          <w:rFonts w:ascii="Calibri" w:hAnsi="Calibri" w:cs="Calibri"/>
+          <w:sz w:val="28"/>
+          <w:szCs w:val="28"/>
+        </w:rPr>
+        <w:t>Более того, модуль будет являться самостоятельным приложением, выполняющим набор программных инструкций, никак напрямую не влияющий на ПО сайта. Модуль должен работать ав</w:t>
+      </w:r>
+      <w:r>
+        <w:rPr>
+          <w:rFonts w:ascii="Calibri" w:hAnsi="Calibri" w:cs="Calibri"/>
+          <w:sz w:val="28"/>
+          <w:szCs w:val="28"/>
+        </w:rPr>
+        <w:t>тономно и в изолированной среде, чтобы избежать нанесения вреда серверу, на котором тот выполняет свою работу.</w:t>
+      </w:r>
+    </w:p>
+    <w:p>
+      <w:pPr>
+        <w:rPr>
+          <w:rFonts w:ascii="Calibri" w:hAnsi="Calibri" w:cs="Calibri"/>
+          <w:sz w:val="28"/>
+          <w:szCs w:val="28"/>
+        </w:rPr>
+      </w:pPr>
+      <w:r>
+        <w:rPr>
+          <w:rFonts w:ascii="Calibri" w:hAnsi="Calibri" w:cs="Calibri"/>
+          <w:sz w:val="28"/>
+          <w:szCs w:val="28"/>
+        </w:rPr>
+        <w:t>Так как выполнение чужого программного кода – это очень опасная задача, модуль не будет хранить никаких важных данных, он будет их только обрабатывать и менять. Приложение должно быть взаимозаменяемым и быстроразвертываемым на сервере, в случае утери работающего экземпляра, поэтому следует обеспечить максимально простой процесс установки и начала работы приложения на серверной машине.</w:t>
+      </w:r>
+    </w:p>
+    <w:p>
+      <w:pPr>
+        <w:rPr>
+          <w:rFonts w:ascii="Calibri" w:hAnsi="Calibri" w:cs="Calibri"/>
+          <w:sz w:val="28"/>
+          <w:szCs w:val="28"/>
+        </w:rPr>
+      </w:pPr>
+    </w:p>
+    <w:p>
+      <w:pPr>
+        <w:rPr>
+          <w:rFonts w:ascii="Calibri" w:hAnsi="Calibri" w:cs="Calibri"/>
+          <w:sz w:val="28"/>
+          <w:szCs w:val="28"/>
+        </w:rPr>
+      </w:pPr>
+      <w:r>
+        <w:rPr>
+          <w:rFonts w:ascii="Calibri" w:hAnsi="Calibri" w:cs="Calibri"/>
+          <w:sz w:val="28"/>
+          <w:szCs w:val="28"/>
+        </w:rPr>
+        <w:br w:type="page"/>
+      </w:r>
+    </w:p>
+    <w:p>
+      <w:pPr>
+        <w:jc w:val="center"/>
+        <w:rPr>
+          <w:rFonts w:ascii="Calibri" w:hAnsi="Calibri" w:cs="Calibri"/>
+          <w:i/>
+          <w:sz w:val="36"/>
+          <w:szCs w:val="36"/>
+        </w:rPr>
+      </w:pPr>
+      <w:r>
+        <w:rPr>
+          <w:rFonts w:ascii="Calibri" w:hAnsi="Calibri" w:cs="Calibri"/>
+          <w:i/>
+          <w:sz w:val="36"/>
+          <w:szCs w:val="36"/>
+        </w:rPr>
+        <w:lastRenderedPageBreak/>
+        <w:t>Реализация</w:t>
+      </w:r>
+    </w:p>
+    <w:p>
+      <w:pPr>
+        <w:jc w:val="center"/>
+        <w:rPr>
+          <w:rFonts w:ascii="Calibri" w:hAnsi="Calibri" w:cs="Calibri"/>
+          <w:i/>
+          <w:sz w:val="36"/>
+          <w:szCs w:val="36"/>
+        </w:rPr>
+      </w:pPr>
+    </w:p>
+    <w:p>
+      <w:pPr>
+        <w:rPr>
+          <w:rFonts w:ascii="Calibri" w:hAnsi="Calibri" w:cs="Calibri"/>
+          <w:sz w:val="28"/>
+          <w:szCs w:val="28"/>
+        </w:rPr>
+      </w:pPr>
+      <w:r>
+        <w:rPr>
+          <w:rFonts w:ascii="Calibri" w:hAnsi="Calibri" w:cs="Calibri"/>
+          <w:sz w:val="28"/>
+          <w:szCs w:val="28"/>
+        </w:rPr>
+        <w:t>Настало время реализовать наш концепт.</w:t>
+      </w:r>
+      <w:r>
+        <w:rPr>
+          <w:rFonts w:ascii="Calibri" w:hAnsi="Calibri" w:cs="Calibri"/>
+          <w:sz w:val="28"/>
+          <w:szCs w:val="28"/>
+        </w:rPr>
+        <w:t xml:space="preserve"> Давайте определимся с парой тонкостей, необходимых для понимания того, как это сделать</w:t>
+      </w:r>
+      <w:r>
+        <w:rPr>
+          <w:rFonts w:ascii="Calibri" w:hAnsi="Calibri" w:cs="Calibri"/>
+          <w:sz w:val="28"/>
+          <w:szCs w:val="28"/>
+        </w:rPr>
+        <w:t>.</w:t>
+      </w:r>
+    </w:p>
+    <w:p>
+      <w:pPr>
+        <w:rPr>
+          <w:rFonts w:ascii="Calibri" w:hAnsi="Calibri" w:cs="Calibri"/>
+          <w:sz w:val="28"/>
+          <w:szCs w:val="28"/>
+        </w:rPr>
+      </w:pPr>
+      <w:r>
+        <w:rPr>
+          <w:rFonts w:ascii="Calibri" w:hAnsi="Calibri" w:cs="Calibri"/>
+          <w:sz w:val="28"/>
+          <w:szCs w:val="28"/>
+        </w:rPr>
+        <w:t>До этого момента в тексте фигурировало такое понятие</w:t>
+      </w:r>
+      <w:r>
+        <w:rPr>
+          <w:rFonts w:ascii="Calibri" w:hAnsi="Calibri" w:cs="Calibri"/>
+          <w:sz w:val="28"/>
+          <w:szCs w:val="28"/>
+        </w:rPr>
+        <w:t>,</w:t>
+      </w:r>
+      <w:r>
+        <w:rPr>
+          <w:rFonts w:ascii="Calibri" w:hAnsi="Calibri" w:cs="Calibri"/>
+          <w:sz w:val="28"/>
+          <w:szCs w:val="28"/>
+        </w:rPr>
+        <w:t xml:space="preserve"> как </w:t>
+      </w:r>
+      <w:r>
+        <w:rPr>
+          <w:rFonts w:ascii="Calibri" w:hAnsi="Calibri" w:cs="Calibri"/>
+          <w:sz w:val="28"/>
+          <w:szCs w:val="28"/>
+        </w:rPr>
+        <w:t>“</w:t>
+      </w:r>
+      <w:r>
+        <w:rPr>
+          <w:rFonts w:ascii="Calibri" w:hAnsi="Calibri" w:cs="Calibri"/>
+          <w:sz w:val="28"/>
+          <w:szCs w:val="28"/>
+        </w:rPr>
+        <w:t>решение пользователя</w:t>
+      </w:r>
+      <w:r>
+        <w:rPr>
+          <w:rFonts w:ascii="Calibri" w:hAnsi="Calibri" w:cs="Calibri"/>
+          <w:sz w:val="28"/>
+          <w:szCs w:val="28"/>
+        </w:rPr>
+        <w:t>”</w:t>
+      </w:r>
+      <w:r>
+        <w:rPr>
+          <w:rFonts w:ascii="Calibri" w:hAnsi="Calibri" w:cs="Calibri"/>
+          <w:sz w:val="28"/>
+          <w:szCs w:val="28"/>
+        </w:rPr>
+        <w:t>. Звучит абстрактно. Давайте разберемся, что оно представляет из себя на практике.</w:t>
+      </w:r>
+    </w:p>
+    <w:p>
+      <w:pPr>
+        <w:rPr>
+          <w:rFonts w:ascii="Calibri" w:hAnsi="Calibri" w:cs="Calibri"/>
+          <w:sz w:val="28"/>
+          <w:szCs w:val="28"/>
+        </w:rPr>
+      </w:pPr>
+      <w:r>
+        <w:rPr>
+          <w:rFonts w:ascii="Calibri" w:hAnsi="Calibri" w:cs="Calibri"/>
+          <w:sz w:val="28"/>
+          <w:szCs w:val="28"/>
+        </w:rPr>
+        <w:t>В первую очередь – это какая-то часть программного кода, которую нужно выполнить. Также важно знать язык программирования, чтобы понимать, каким образом запускать блок программного кода.</w:t>
+      </w:r>
+      <w:r>
+        <w:rPr>
+          <w:rFonts w:ascii="Calibri" w:hAnsi="Calibri" w:cs="Calibri"/>
+          <w:sz w:val="28"/>
+          <w:szCs w:val="28"/>
+        </w:rPr>
+        <w:t xml:space="preserve"> Хорошо, уже что-то есть.</w:t>
+      </w:r>
+    </w:p>
+    <w:p>
+      <w:pPr>
+        <w:rPr>
+          <w:rFonts w:ascii="Calibri" w:hAnsi="Calibri" w:cs="Calibri"/>
+          <w:sz w:val="28"/>
+          <w:szCs w:val="28"/>
+        </w:rPr>
+      </w:pPr>
+      <w:r>
+        <w:rPr>
+          <w:rFonts w:ascii="Calibri" w:hAnsi="Calibri" w:cs="Calibri"/>
+          <w:sz w:val="28"/>
+          <w:szCs w:val="28"/>
+        </w:rPr>
+        <w:t xml:space="preserve"> Чтобы что-то решать, надо знать семантику получения ответа, или простыми словами, задачу, которую мы решаем. На стороне пользователя смысл придается условием задачи. Для машины же нужен конкретный алгоритм действий.</w:t>
+      </w:r>
+      <w:r>
+        <w:rPr>
+          <w:rFonts w:ascii="Calibri" w:hAnsi="Calibri" w:cs="Calibri"/>
+          <w:sz w:val="28"/>
+          <w:szCs w:val="28"/>
+        </w:rPr>
+        <w:t xml:space="preserve"> </w:t>
+      </w:r>
+      <w:r>
+        <w:rPr>
+          <w:rFonts w:ascii="Calibri" w:hAnsi="Calibri" w:cs="Calibri"/>
+          <w:sz w:val="28"/>
+          <w:szCs w:val="28"/>
+        </w:rPr>
+        <w:br/>
+        <w:t>Как это понимать</w:t>
+      </w:r>
+      <w:r>
+        <w:rPr>
+          <w:rFonts w:ascii="Calibri" w:hAnsi="Calibri" w:cs="Calibri"/>
+          <w:sz w:val="28"/>
+          <w:szCs w:val="28"/>
+        </w:rPr>
+        <w:t xml:space="preserve">? </w:t>
+      </w:r>
+      <w:r>
+        <w:rPr>
+          <w:rFonts w:ascii="Calibri" w:hAnsi="Calibri" w:cs="Calibri"/>
+          <w:sz w:val="28"/>
+          <w:szCs w:val="28"/>
+        </w:rPr>
+        <w:t>Автор решения пишет алгоритм для того, чтобы получить определенный ответ согласно определенному условию. Условие в рамках алгоритма – это входные данные. Ответ – это выходные данные.</w:t>
+      </w:r>
+      <w:r>
+        <w:rPr>
+          <w:rFonts w:ascii="Calibri" w:hAnsi="Calibri" w:cs="Calibri"/>
+          <w:sz w:val="28"/>
+          <w:szCs w:val="28"/>
+        </w:rPr>
+        <w:t xml:space="preserve"> Как правило, чтобы объективно оценить решение, нужно проверить его на разных случаях, на разных вариантах </w:t>
+      </w:r>
+      <w:r>
+        <w:rPr>
+          <w:rFonts w:ascii="Calibri" w:hAnsi="Calibri" w:cs="Calibri"/>
+          <w:sz w:val="28"/>
+          <w:szCs w:val="28"/>
+        </w:rPr>
+        <w:t>“</w:t>
+      </w:r>
+      <w:r>
+        <w:rPr>
+          <w:rFonts w:ascii="Calibri" w:hAnsi="Calibri" w:cs="Calibri"/>
+          <w:sz w:val="28"/>
+          <w:szCs w:val="28"/>
+        </w:rPr>
+        <w:t>условия</w:t>
+      </w:r>
+      <w:r>
+        <w:rPr>
+          <w:rFonts w:ascii="Calibri" w:hAnsi="Calibri" w:cs="Calibri"/>
+          <w:sz w:val="28"/>
+          <w:szCs w:val="28"/>
+        </w:rPr>
+        <w:t>”</w:t>
+      </w:r>
+      <w:r>
+        <w:rPr>
+          <w:rFonts w:ascii="Calibri" w:hAnsi="Calibri" w:cs="Calibri"/>
+          <w:sz w:val="28"/>
+          <w:szCs w:val="28"/>
+        </w:rPr>
+        <w:t xml:space="preserve"> </w:t>
+      </w:r>
+      <w:r>
+        <w:rPr>
+          <w:rFonts w:ascii="Calibri" w:hAnsi="Calibri" w:cs="Calibri"/>
+          <w:sz w:val="28"/>
+          <w:szCs w:val="28"/>
+          <w:lang w:val="en-US"/>
+        </w:rPr>
+        <w:t>i</w:t>
+      </w:r>
+      <w:r>
+        <w:rPr>
+          <w:rFonts w:ascii="Calibri" w:hAnsi="Calibri" w:cs="Calibri"/>
+          <w:sz w:val="28"/>
+          <w:szCs w:val="28"/>
+        </w:rPr>
+        <w:t>.</w:t>
+      </w:r>
+      <w:r>
+        <w:rPr>
+          <w:rFonts w:ascii="Calibri" w:hAnsi="Calibri" w:cs="Calibri"/>
+          <w:sz w:val="28"/>
+          <w:szCs w:val="28"/>
+          <w:lang w:val="en-US"/>
+        </w:rPr>
+        <w:t>e</w:t>
+      </w:r>
+      <w:r>
+        <w:rPr>
+          <w:rFonts w:ascii="Calibri" w:hAnsi="Calibri" w:cs="Calibri"/>
+          <w:sz w:val="28"/>
+          <w:szCs w:val="28"/>
+        </w:rPr>
+        <w:t xml:space="preserve">. </w:t>
+      </w:r>
+      <w:r>
+        <w:rPr>
+          <w:rFonts w:ascii="Calibri" w:hAnsi="Calibri" w:cs="Calibri"/>
+          <w:sz w:val="28"/>
+          <w:szCs w:val="28"/>
+        </w:rPr>
+        <w:t>входных данных.</w:t>
+      </w:r>
+      <w:r>
+        <w:rPr>
+          <w:rFonts w:ascii="Calibri" w:hAnsi="Calibri" w:cs="Calibri"/>
+          <w:sz w:val="28"/>
+          <w:szCs w:val="28"/>
+        </w:rPr>
+        <w:t xml:space="preserve"> Вывод – входных данных больше одной единицы, соответственно, выходных столько же. (Здесь не</w:t>
+      </w:r>
+      <w:r>
+        <w:rPr>
+          <w:rFonts w:ascii="Calibri" w:hAnsi="Calibri" w:cs="Calibri"/>
+          <w:sz w:val="28"/>
+          <w:szCs w:val="28"/>
+        </w:rPr>
+        <w:t xml:space="preserve"> стоит вдаваться в определения и</w:t>
+      </w:r>
+      <w:r>
+        <w:rPr>
+          <w:rFonts w:ascii="Calibri" w:hAnsi="Calibri" w:cs="Calibri"/>
+          <w:sz w:val="28"/>
+          <w:szCs w:val="28"/>
+        </w:rPr>
+        <w:t xml:space="preserve">нъекции и сюрьекции, для нашего алгоритма удобнее представить </w:t>
+      </w:r>
+      <w:r>
+        <w:rPr>
+          <w:rFonts w:ascii="Calibri" w:hAnsi="Calibri" w:cs="Calibri"/>
+          <w:sz w:val="28"/>
+          <w:szCs w:val="28"/>
+          <w:lang w:val="en-US"/>
+        </w:rPr>
+        <w:t>test</w:t>
+      </w:r>
+      <w:r>
+        <w:rPr>
+          <w:rFonts w:ascii="Calibri" w:hAnsi="Calibri" w:cs="Calibri"/>
+          <w:sz w:val="28"/>
+          <w:szCs w:val="28"/>
+        </w:rPr>
+        <w:t>-</w:t>
+      </w:r>
+      <w:r>
+        <w:rPr>
+          <w:rFonts w:ascii="Calibri" w:hAnsi="Calibri" w:cs="Calibri"/>
+          <w:sz w:val="28"/>
+          <w:szCs w:val="28"/>
+          <w:lang w:val="en-US"/>
+        </w:rPr>
+        <w:t>case</w:t>
+      </w:r>
+      <w:r>
+        <w:rPr>
+          <w:rFonts w:ascii="Calibri" w:hAnsi="Calibri" w:cs="Calibri"/>
+          <w:sz w:val="28"/>
+          <w:szCs w:val="28"/>
+        </w:rPr>
+        <w:t xml:space="preserve"> </w:t>
+      </w:r>
+      <w:r>
+        <w:rPr>
+          <w:rFonts w:ascii="Calibri" w:hAnsi="Calibri" w:cs="Calibri"/>
+          <w:sz w:val="28"/>
+          <w:szCs w:val="28"/>
+        </w:rPr>
+        <w:t>парой вход</w:t>
+      </w:r>
+      <w:r>
+        <w:rPr>
+          <w:rFonts w:ascii="Calibri" w:hAnsi="Calibri" w:cs="Calibri"/>
+          <w:sz w:val="28"/>
+          <w:szCs w:val="28"/>
+        </w:rPr>
+        <w:t>/</w:t>
+      </w:r>
+      <w:r>
+        <w:rPr>
+          <w:rFonts w:ascii="Calibri" w:hAnsi="Calibri" w:cs="Calibri"/>
+          <w:sz w:val="28"/>
+          <w:szCs w:val="28"/>
+        </w:rPr>
+        <w:t>выход, не экономя на занимаемом месте.)</w:t>
+      </w:r>
+    </w:p>
+    <w:p>
+      <w:pPr>
+        <w:rPr>
+          <w:rFonts w:ascii="Calibri" w:hAnsi="Calibri" w:cs="Calibri"/>
+          <w:sz w:val="28"/>
+          <w:szCs w:val="28"/>
+        </w:rPr>
+      </w:pPr>
+      <w:r>
+        <w:rPr>
+          <w:rFonts w:ascii="Calibri" w:hAnsi="Calibri" w:cs="Calibri"/>
+          <w:sz w:val="28"/>
+          <w:szCs w:val="28"/>
+        </w:rPr>
+        <w:t>Когда мы получаем какой-то результат выполнения программы пользователя, нам необходимо решить прявильный ли это ответ, или насколько он правильный, неважно, главное его каким-то образом оценить.</w:t>
+      </w:r>
+    </w:p>
+    <w:p>
+      <w:pPr>
+        <w:rPr>
+          <w:rFonts w:ascii="Calibri" w:hAnsi="Calibri" w:cs="Calibri"/>
+          <w:sz w:val="28"/>
+          <w:szCs w:val="28"/>
+        </w:rPr>
+      </w:pPr>
+      <w:r>
+        <w:rPr>
+          <w:rFonts w:ascii="Calibri" w:hAnsi="Calibri" w:cs="Calibri"/>
+          <w:sz w:val="28"/>
+          <w:szCs w:val="28"/>
+        </w:rPr>
+        <w:t>Здесь в игру вступает автор задачи. На него ложится роль проверки ответов. Но не считайте его за идиота, не будет же он вручную проверять. Для выполнения данного этапа алгоритма оценивания решения пользователя от автора задачи требуется одно из двух</w:t>
+      </w:r>
+      <w:r>
+        <w:rPr>
+          <w:rFonts w:ascii="Calibri" w:hAnsi="Calibri" w:cs="Calibri"/>
+          <w:sz w:val="28"/>
+          <w:szCs w:val="28"/>
+        </w:rPr>
+        <w:t>:</w:t>
+      </w:r>
+    </w:p>
+    <w:p>
+      <w:pPr>
+        <w:pStyle w:val="a3"/>
+        <w:numPr>
+          <w:ilvl w:val="0"/>
+          <w:numId w:val="4"/>
+        </w:numPr>
+        <w:rPr>
+          <w:rFonts w:ascii="Calibri" w:hAnsi="Calibri" w:cs="Calibri"/>
+          <w:sz w:val="28"/>
+          <w:szCs w:val="28"/>
+        </w:rPr>
+      </w:pPr>
+      <w:r>
+        <w:rPr>
+          <w:rFonts w:ascii="Calibri" w:hAnsi="Calibri" w:cs="Calibri"/>
+          <w:sz w:val="28"/>
+          <w:szCs w:val="28"/>
+        </w:rPr>
+        <w:t>Эталонное решение собственной задачи, в соответствии с которым будут сгенерированы ответы на каждый тест.</w:t>
+      </w:r>
+    </w:p>
+    <w:p>
+      <w:pPr>
+        <w:pStyle w:val="a3"/>
+        <w:numPr>
+          <w:ilvl w:val="0"/>
+          <w:numId w:val="4"/>
+        </w:numPr>
+        <w:rPr>
+          <w:rFonts w:ascii="Calibri" w:hAnsi="Calibri" w:cs="Calibri"/>
+          <w:sz w:val="28"/>
+          <w:szCs w:val="28"/>
+        </w:rPr>
+      </w:pPr>
+      <w:r>
+        <w:rPr>
+          <w:rFonts w:ascii="Calibri" w:hAnsi="Calibri" w:cs="Calibri"/>
+          <w:sz w:val="28"/>
+          <w:szCs w:val="28"/>
+        </w:rPr>
+        <w:t>Скрипт</w:t>
+      </w:r>
+      <w:r>
+        <w:rPr>
+          <w:rFonts w:ascii="Calibri" w:hAnsi="Calibri" w:cs="Calibri"/>
+          <w:sz w:val="28"/>
+          <w:szCs w:val="28"/>
+        </w:rPr>
+        <w:t>, который самостоятельно оценит</w:t>
+      </w:r>
+      <w:r>
+        <w:rPr>
+          <w:rFonts w:ascii="Calibri" w:hAnsi="Calibri" w:cs="Calibri"/>
+          <w:sz w:val="28"/>
+          <w:szCs w:val="28"/>
+        </w:rPr>
+        <w:t xml:space="preserve"> </w:t>
+      </w:r>
+      <w:r>
+        <w:rPr>
+          <w:rFonts w:ascii="Calibri" w:hAnsi="Calibri" w:cs="Calibri"/>
+          <w:sz w:val="28"/>
+          <w:szCs w:val="28"/>
+        </w:rPr>
+        <w:t>ответ пользователя и выдаст вердикт.</w:t>
+      </w:r>
+    </w:p>
+    <w:p>
+      <w:pPr>
+        <w:rPr>
+          <w:rFonts w:ascii="Calibri" w:hAnsi="Calibri" w:cs="Calibri"/>
+          <w:sz w:val="28"/>
+          <w:szCs w:val="28"/>
+        </w:rPr>
+      </w:pPr>
+      <w:r>
+        <w:rPr>
+          <w:rFonts w:ascii="Calibri" w:hAnsi="Calibri" w:cs="Calibri"/>
+          <w:sz w:val="28"/>
+          <w:szCs w:val="28"/>
+        </w:rPr>
+        <w:t>И последнее, ради чего, собственно всё это происходит – это вердикт.</w:t>
+      </w:r>
+    </w:p>
+    <w:p>
+      <w:pPr>
+        <w:rPr>
+          <w:rFonts w:ascii="Calibri" w:hAnsi="Calibri" w:cs="Calibri"/>
+          <w:sz w:val="28"/>
+          <w:szCs w:val="28"/>
+        </w:rPr>
+      </w:pPr>
+      <w:r>
+        <w:rPr>
+          <w:rFonts w:ascii="Calibri" w:hAnsi="Calibri" w:cs="Calibri"/>
+          <w:sz w:val="28"/>
+          <w:szCs w:val="28"/>
+        </w:rPr>
+        <w:lastRenderedPageBreak/>
+        <w:t>К чё</w:t>
+      </w:r>
+      <w:r>
+        <w:rPr>
+          <w:rFonts w:ascii="Calibri" w:hAnsi="Calibri" w:cs="Calibri"/>
+          <w:sz w:val="28"/>
+          <w:szCs w:val="28"/>
+        </w:rPr>
+        <w:t xml:space="preserve">рту слова, переходим к делу. </w:t>
+      </w:r>
+    </w:p>
+    <w:p>
+      <w:pPr>
+        <w:rPr>
+          <w:rFonts w:ascii="Calibri" w:hAnsi="Calibri" w:cs="Calibri"/>
+          <w:sz w:val="28"/>
+          <w:szCs w:val="28"/>
+        </w:rPr>
+      </w:pPr>
+      <w:r>
+        <w:rPr>
+          <w:rFonts w:ascii="Calibri" w:hAnsi="Calibri" w:cs="Calibri"/>
+          <w:sz w:val="28"/>
+          <w:szCs w:val="28"/>
+        </w:rPr>
+        <w:t xml:space="preserve">Будем писать приложение на языке программирования </w:t>
+      </w:r>
+      <w:r>
+        <w:rPr>
+          <w:rFonts w:ascii="Calibri" w:hAnsi="Calibri" w:cs="Calibri"/>
+          <w:sz w:val="28"/>
+          <w:szCs w:val="28"/>
+          <w:lang w:val="en-US"/>
+        </w:rPr>
+        <w:t>python</w:t>
+      </w:r>
+      <w:r>
+        <w:rPr>
+          <w:rFonts w:ascii="Calibri" w:hAnsi="Calibri" w:cs="Calibri"/>
+          <w:sz w:val="28"/>
+          <w:szCs w:val="28"/>
+        </w:rPr>
+        <w:t>.</w:t>
+      </w:r>
+      <w:r>
+        <w:rPr>
+          <w:rFonts w:ascii="Calibri" w:hAnsi="Calibri" w:cs="Calibri"/>
+          <w:sz w:val="28"/>
+          <w:szCs w:val="28"/>
+        </w:rPr>
+        <w:t xml:space="preserve"> Высокая скорость разработки,</w:t>
+      </w:r>
+      <w:r>
+        <w:rPr>
+          <w:rFonts w:ascii="Calibri" w:hAnsi="Calibri" w:cs="Calibri"/>
+          <w:sz w:val="28"/>
+          <w:szCs w:val="28"/>
+        </w:rPr>
+        <w:t xml:space="preserve"> </w:t>
+      </w:r>
+      <w:r>
+        <w:rPr>
+          <w:rFonts w:ascii="Calibri" w:hAnsi="Calibri" w:cs="Calibri"/>
+          <w:sz w:val="28"/>
+          <w:szCs w:val="28"/>
+        </w:rPr>
+        <w:t>с</w:t>
+      </w:r>
+      <w:r>
+        <w:rPr>
+          <w:rFonts w:ascii="Calibri" w:hAnsi="Calibri" w:cs="Calibri"/>
+          <w:sz w:val="28"/>
+          <w:szCs w:val="28"/>
+        </w:rPr>
+        <w:t>тильный, модный, молодё</w:t>
+      </w:r>
+      <w:r>
+        <w:rPr>
+          <w:rFonts w:ascii="Calibri" w:hAnsi="Calibri" w:cs="Calibri"/>
+          <w:sz w:val="28"/>
+          <w:szCs w:val="28"/>
+        </w:rPr>
+        <w:t>жный, что ещё нужно</w:t>
+      </w:r>
+      <w:r>
+        <w:rPr>
+          <w:rFonts w:ascii="Calibri" w:hAnsi="Calibri" w:cs="Calibri"/>
+          <w:sz w:val="28"/>
+          <w:szCs w:val="28"/>
+        </w:rPr>
+        <w:t>?</w:t>
+      </w:r>
+    </w:p>
+    <w:p>
+      <w:pPr>
+        <w:rPr>
+          <w:rFonts w:ascii="Calibri" w:hAnsi="Calibri" w:cs="Calibri"/>
+          <w:sz w:val="28"/>
+          <w:szCs w:val="28"/>
+        </w:rPr>
+      </w:pPr>
+      <w:r>
+        <w:rPr>
+          <w:rFonts w:ascii="Calibri" w:hAnsi="Calibri" w:cs="Calibri"/>
+          <w:sz w:val="28"/>
+          <w:szCs w:val="28"/>
+        </w:rPr>
+        <w:t xml:space="preserve">У нас будет очень много данных, их следует где-то хранить. Будем использовать мощную и надежную базу данных </w:t>
+      </w:r>
+      <w:r>
+        <w:rPr>
+          <w:rFonts w:ascii="Calibri" w:hAnsi="Calibri" w:cs="Calibri"/>
+          <w:sz w:val="28"/>
+          <w:szCs w:val="28"/>
+        </w:rPr>
+        <w:t xml:space="preserve">– </w:t>
+      </w:r>
+      <w:r>
+        <w:rPr>
+          <w:rFonts w:ascii="Calibri" w:hAnsi="Calibri" w:cs="Calibri"/>
+          <w:sz w:val="28"/>
+          <w:szCs w:val="28"/>
+          <w:lang w:val="en-US"/>
+        </w:rPr>
+        <w:t>PostgreSQL</w:t>
+      </w:r>
+      <w:r>
+        <w:rPr>
+          <w:rFonts w:ascii="Calibri" w:hAnsi="Calibri" w:cs="Calibri"/>
+          <w:sz w:val="28"/>
+          <w:szCs w:val="28"/>
+        </w:rPr>
+        <w:t>.</w:t>
+      </w:r>
+      <w:r>
+        <w:rPr>
+          <w:rFonts w:ascii="Calibri" w:hAnsi="Calibri" w:cs="Calibri"/>
+          <w:sz w:val="28"/>
+          <w:szCs w:val="28"/>
+        </w:rPr>
+        <w:t xml:space="preserve"> </w:t>
+      </w:r>
+    </w:p>
+    <w:p>
+      <w:pPr>
+        <w:rPr>
+          <w:rFonts w:ascii="Calibri" w:hAnsi="Calibri" w:cs="Calibri"/>
+          <w:sz w:val="28"/>
+          <w:szCs w:val="28"/>
+        </w:rPr>
+      </w:pPr>
+      <w:r>
+        <w:rPr>
+          <w:rFonts w:ascii="Calibri" w:hAnsi="Calibri" w:cs="Calibri"/>
+          <w:sz w:val="28"/>
+          <w:szCs w:val="28"/>
+        </w:rPr>
+        <w:t xml:space="preserve">Работать приложение будет на сервере с операционной системой </w:t>
+      </w:r>
+      <w:r>
+        <w:rPr>
+          <w:rFonts w:ascii="Calibri" w:hAnsi="Calibri" w:cs="Calibri"/>
+          <w:sz w:val="28"/>
+          <w:szCs w:val="28"/>
+          <w:lang w:val="en-US"/>
+        </w:rPr>
+        <w:t>ubuntu</w:t>
+      </w:r>
+      <w:r>
+        <w:rPr>
+          <w:rFonts w:ascii="Calibri" w:hAnsi="Calibri" w:cs="Calibri"/>
+          <w:sz w:val="28"/>
+          <w:szCs w:val="28"/>
+        </w:rPr>
+        <w:t xml:space="preserve">. </w:t>
+      </w:r>
+      <w:r>
+        <w:rPr>
+          <w:rFonts w:ascii="Calibri" w:hAnsi="Calibri" w:cs="Calibri"/>
+          <w:sz w:val="28"/>
+          <w:szCs w:val="28"/>
+        </w:rPr>
+        <w:t>Данная ОС хороший выбор для такого рода задач.</w:t>
+      </w:r>
+    </w:p>
+    <w:p>
+      <w:pPr>
+        <w:rPr>
+          <w:rFonts w:ascii="Calibri" w:hAnsi="Calibri" w:cs="Calibri"/>
+          <w:sz w:val="28"/>
+          <w:szCs w:val="28"/>
+        </w:rPr>
+      </w:pPr>
+      <w:r>
+        <w:rPr>
+          <w:rFonts w:ascii="Calibri" w:hAnsi="Calibri" w:cs="Calibri"/>
+          <w:sz w:val="28"/>
+          <w:szCs w:val="28"/>
+        </w:rPr>
+        <w:t xml:space="preserve">Для изолированности и безопасности работы приложения будем использовать его внутри </w:t>
+      </w:r>
+      <w:r>
+        <w:rPr>
+          <w:rFonts w:ascii="Calibri" w:hAnsi="Calibri" w:cs="Calibri"/>
+          <w:sz w:val="28"/>
+          <w:szCs w:val="28"/>
+          <w:lang w:val="en-US"/>
+        </w:rPr>
+        <w:t>Docker</w:t>
+      </w:r>
+      <w:r>
+        <w:rPr>
+          <w:rFonts w:ascii="Calibri" w:hAnsi="Calibri" w:cs="Calibri"/>
+          <w:sz w:val="28"/>
+          <w:szCs w:val="28"/>
+        </w:rPr>
+        <w:t>-</w:t>
+      </w:r>
+      <w:r>
+        <w:rPr>
+          <w:rFonts w:ascii="Calibri" w:hAnsi="Calibri" w:cs="Calibri"/>
+          <w:sz w:val="28"/>
+          <w:szCs w:val="28"/>
+        </w:rPr>
+        <w:t xml:space="preserve">контейнера, образ для которого предварительно сами соберем. </w:t>
+      </w:r>
+      <w:r>
+        <w:rPr>
+          <w:rFonts w:ascii="Calibri" w:hAnsi="Calibri" w:cs="Calibri"/>
+          <w:sz w:val="28"/>
+          <w:szCs w:val="28"/>
+        </w:rPr>
+        <w:br/>
+        <w:t xml:space="preserve">Пару слов об образе. В нем будут установлены все языки программирования, поддерживаемые онлайн-судьёй, в том числе и </w:t>
+      </w:r>
+      <w:r>
+        <w:rPr>
+          <w:rFonts w:ascii="Calibri" w:hAnsi="Calibri" w:cs="Calibri"/>
+          <w:sz w:val="28"/>
+          <w:szCs w:val="28"/>
+          <w:lang w:val="en-US"/>
+        </w:rPr>
+        <w:t>python</w:t>
+      </w:r>
+      <w:r>
+        <w:rPr>
+          <w:rFonts w:ascii="Calibri" w:hAnsi="Calibri" w:cs="Calibri"/>
+          <w:sz w:val="28"/>
+          <w:szCs w:val="28"/>
         </w:rPr>
         <w:t xml:space="preserve">, </w:t>
       </w:r>
       <w:r>
         <w:rPr>
           <w:rFonts w:ascii="Calibri" w:hAnsi="Calibri" w:cs="Calibri"/>
-          <w:color w:val="333333"/>
-          <w:sz w:val="28"/>
-          <w:szCs w:val="28"/>
-          <w:shd w:val="clear" w:color="auto" w:fill="FFFFFF"/>
-        </w:rPr>
-        <w:t xml:space="preserve">группы </w:t>
-      </w:r>
-      <w:r>
-        <w:rPr>
-          <w:rFonts w:ascii="Calibri" w:hAnsi="Calibri" w:cs="Calibri"/>
-          <w:color w:val="333333"/>
-          <w:sz w:val="28"/>
-          <w:szCs w:val="28"/>
-          <w:shd w:val="clear" w:color="auto" w:fill="FFFFFF"/>
-        </w:rPr>
-        <w:t>объектов</w:t>
-      </w:r>
-      <w:r>
-        <w:rPr>
-          <w:rFonts w:ascii="Calibri" w:hAnsi="Calibri" w:cs="Calibri"/>
-          <w:color w:val="333333"/>
-          <w:sz w:val="28"/>
-          <w:szCs w:val="28"/>
-          <w:shd w:val="clear" w:color="auto" w:fill="FFFFFF"/>
-        </w:rPr>
-        <w:t xml:space="preserve"> и </w:t>
-      </w:r>
-      <w:r>
-        <w:rPr>
-          <w:rFonts w:ascii="Calibri" w:hAnsi="Calibri" w:cs="Calibri"/>
-          <w:color w:val="333333"/>
-          <w:sz w:val="28"/>
-          <w:szCs w:val="28"/>
-          <w:shd w:val="clear" w:color="auto" w:fill="FFFFFF"/>
-        </w:rPr>
-        <w:t>их</w:t>
-      </w:r>
-      <w:r>
-        <w:rPr>
-          <w:rFonts w:ascii="Calibri" w:hAnsi="Calibri" w:cs="Calibri"/>
-          <w:color w:val="333333"/>
-          <w:sz w:val="28"/>
-          <w:szCs w:val="28"/>
-          <w:shd w:val="clear" w:color="auto" w:fill="FFFFFF"/>
-        </w:rPr>
-        <w:t xml:space="preserve"> содержанием</w:t>
-      </w:r>
-      <w:r>
-        <w:rPr>
-          <w:rFonts w:ascii="Calibri" w:hAnsi="Calibri" w:cs="Calibri"/>
-          <w:color w:val="333333"/>
-          <w:sz w:val="28"/>
-          <w:szCs w:val="28"/>
-          <w:shd w:val="clear" w:color="auto" w:fill="FFFFFF"/>
-        </w:rPr>
-        <w:t>”</w:t>
-      </w:r>
-      <w:r>
-        <w:rPr>
-          <w:rFonts w:ascii="Calibri" w:hAnsi="Calibri" w:cs="Calibri"/>
-          <w:color w:val="333333"/>
-          <w:sz w:val="28"/>
-          <w:szCs w:val="28"/>
-          <w:shd w:val="clear" w:color="auto" w:fill="FFFFFF"/>
-        </w:rPr>
-        <w:t>. Звучит уже ближе к тому, что мы хотим. А теперь давайте пойдем в обратном направлении, и заменим абстрактные понятия тем, к чему наша деятельность имеет непосредственное отношение.</w:t>
-      </w:r>
-      <w:r>
-        <w:rPr>
-          <w:rFonts w:ascii="Calibri" w:hAnsi="Calibri" w:cs="Calibri"/>
-          <w:color w:val="333333"/>
-          <w:sz w:val="28"/>
-          <w:szCs w:val="28"/>
-          <w:shd w:val="clear" w:color="auto" w:fill="FFFFFF"/>
+          <w:sz w:val="28"/>
+          <w:szCs w:val="28"/>
+        </w:rPr>
+        <w:t xml:space="preserve">а также пакеты, необходимые для работы самого приложения. В нашем случае это </w:t>
+      </w:r>
+      <w:r>
+        <w:rPr>
+          <w:rFonts w:ascii="Calibri" w:hAnsi="Calibri" w:cs="Calibri"/>
+          <w:sz w:val="28"/>
+          <w:szCs w:val="28"/>
+          <w:lang w:val="en-US"/>
+        </w:rPr>
+        <w:t>psycopg</w:t>
+      </w:r>
+      <w:r>
+        <w:rPr>
+          <w:rFonts w:ascii="Calibri" w:hAnsi="Calibri" w:cs="Calibri"/>
+          <w:sz w:val="28"/>
+          <w:szCs w:val="28"/>
+        </w:rPr>
+        <w:t xml:space="preserve">2, </w:t>
+      </w:r>
+      <w:r>
+        <w:rPr>
+          <w:rFonts w:ascii="Calibri" w:hAnsi="Calibri" w:cs="Calibri"/>
+          <w:sz w:val="28"/>
+          <w:szCs w:val="28"/>
+        </w:rPr>
+        <w:t xml:space="preserve">который обеспечит работу с базой данных внутри программного кода на языке </w:t>
+      </w:r>
+      <w:r>
+        <w:rPr>
+          <w:rFonts w:ascii="Calibri" w:hAnsi="Calibri" w:cs="Calibri"/>
+          <w:sz w:val="28"/>
+          <w:szCs w:val="28"/>
+          <w:lang w:val="en-US"/>
+        </w:rPr>
+        <w:t>python</w:t>
+      </w:r>
+      <w:r>
+        <w:rPr>
+          <w:rFonts w:ascii="Calibri" w:hAnsi="Calibri" w:cs="Calibri"/>
+          <w:sz w:val="28"/>
+          <w:szCs w:val="28"/>
+        </w:rPr>
+        <w:t>.</w:t>
+      </w:r>
+      <w:r>
+        <w:rPr>
+          <w:rFonts w:ascii="Calibri" w:hAnsi="Calibri" w:cs="Calibri"/>
+          <w:sz w:val="28"/>
+          <w:szCs w:val="28"/>
         </w:rPr>
         <w:t xml:space="preserve"> </w:t>
       </w:r>
       <w:r>
         <w:rPr>
           <w:rFonts w:ascii="Calibri" w:hAnsi="Calibri" w:cs="Calibri"/>
-          <w:color w:val="333333"/>
-          <w:sz w:val="28"/>
-          <w:szCs w:val="28"/>
-          <w:shd w:val="clear" w:color="auto" w:fill="FFFFFF"/>
-        </w:rPr>
-        <w:t xml:space="preserve">“Архитектор - специалист, который занимается проектированием </w:t>
-      </w:r>
-      <w:r>
-        <w:rPr>
-          <w:rFonts w:ascii="Calibri" w:hAnsi="Calibri" w:cs="Calibri"/>
-          <w:color w:val="333333"/>
-          <w:sz w:val="28"/>
-          <w:szCs w:val="28"/>
-          <w:shd w:val="clear" w:color="auto" w:fill="FFFFFF"/>
-        </w:rPr>
-        <w:t>классов</w:t>
-      </w:r>
-      <w:r>
-        <w:rPr>
-          <w:rFonts w:ascii="Calibri" w:hAnsi="Calibri" w:cs="Calibri"/>
-          <w:color w:val="333333"/>
-          <w:sz w:val="28"/>
-          <w:szCs w:val="28"/>
-          <w:shd w:val="clear" w:color="auto" w:fill="FFFFFF"/>
+          <w:sz w:val="28"/>
+          <w:szCs w:val="28"/>
+        </w:rPr>
+        <w:t xml:space="preserve">Стоит уточнить, что версия языка – </w:t>
+      </w:r>
+      <w:r>
+        <w:rPr>
+          <w:rFonts w:ascii="Calibri" w:hAnsi="Calibri" w:cs="Calibri"/>
+          <w:sz w:val="28"/>
+          <w:szCs w:val="28"/>
+        </w:rPr>
+        <w:t>3.6.</w:t>
+      </w:r>
+      <w:r>
+        <w:rPr>
+          <w:rFonts w:ascii="Calibri" w:hAnsi="Calibri" w:cs="Calibri"/>
+          <w:sz w:val="28"/>
+          <w:szCs w:val="28"/>
+        </w:rPr>
+        <w:t xml:space="preserve"> Как по мне, она самая стабильная и с ней у меня никогда не возникало проблем, в отличие от остальных.</w:t>
+      </w:r>
+    </w:p>
+    <w:p>
+      <w:pPr>
+        <w:rPr>
+          <w:rFonts w:ascii="Calibri" w:hAnsi="Calibri" w:cs="Calibri"/>
+          <w:sz w:val="28"/>
+          <w:szCs w:val="28"/>
+          <w:lang w:val="en-US"/>
+        </w:rPr>
+      </w:pPr>
+      <w:r>
+        <w:rPr>
+          <w:rFonts w:ascii="Calibri" w:hAnsi="Calibri" w:cs="Calibri"/>
+          <w:sz w:val="28"/>
+          <w:szCs w:val="28"/>
+        </w:rPr>
+        <w:t>Когда всё готово</w:t>
+      </w:r>
+      <w:r>
+        <w:rPr>
+          <w:rFonts w:ascii="Calibri" w:hAnsi="Calibri" w:cs="Calibri"/>
+          <w:sz w:val="28"/>
+          <w:szCs w:val="28"/>
+        </w:rPr>
+        <w:t>, стоит приступить</w:t>
+      </w:r>
+      <w:r>
+        <w:rPr>
+          <w:rFonts w:ascii="Calibri" w:hAnsi="Calibri" w:cs="Calibri"/>
+          <w:sz w:val="28"/>
+          <w:szCs w:val="28"/>
+        </w:rPr>
+        <w:t xml:space="preserve"> к выполнению</w:t>
+      </w:r>
+      <w:r>
+        <w:rPr>
+          <w:rFonts w:ascii="Calibri" w:hAnsi="Calibri" w:cs="Calibri"/>
+          <w:sz w:val="28"/>
+          <w:szCs w:val="28"/>
+        </w:rPr>
+        <w:t>. В процессе разработки будем использовать объектно-ориентированный подход, который в разы упростит построение архитектуры приложения и его написания.</w:t>
+      </w:r>
+    </w:p>
+    <w:p>
+      <w:pPr>
+        <w:rPr>
+          <w:rFonts w:ascii="Calibri" w:hAnsi="Calibri" w:cs="Calibri"/>
+          <w:sz w:val="28"/>
+          <w:szCs w:val="28"/>
+          <w:lang w:val="en-US"/>
+        </w:rPr>
+      </w:pPr>
+      <w:r>
+        <w:rPr>
+          <w:rFonts w:ascii="Calibri" w:hAnsi="Calibri" w:cs="Calibri"/>
+          <w:sz w:val="28"/>
+          <w:szCs w:val="28"/>
+        </w:rPr>
+        <w:t>Мы обсудили, какие данные нам необходимы для выполнения алгоритма проверки. Это</w:t>
+      </w:r>
+      <w:r>
+        <w:rPr>
+          <w:rFonts w:ascii="Calibri" w:hAnsi="Calibri" w:cs="Calibri"/>
+          <w:sz w:val="28"/>
+          <w:szCs w:val="28"/>
+          <w:lang w:val="en-US"/>
+        </w:rPr>
+        <w:t>:</w:t>
+      </w:r>
+    </w:p>
+    <w:p>
+      <w:pPr>
+        <w:pStyle w:val="a3"/>
+        <w:numPr>
+          <w:ilvl w:val="0"/>
+          <w:numId w:val="5"/>
+        </w:numPr>
+        <w:rPr>
+          <w:rFonts w:ascii="Calibri" w:hAnsi="Calibri" w:cs="Calibri"/>
+          <w:sz w:val="28"/>
+          <w:szCs w:val="28"/>
+          <w:lang w:val="en-US"/>
+        </w:rPr>
+      </w:pPr>
+      <w:r>
+        <w:rPr>
+          <w:rFonts w:ascii="Calibri" w:hAnsi="Calibri" w:cs="Calibri"/>
+          <w:sz w:val="28"/>
+          <w:szCs w:val="28"/>
+        </w:rPr>
+        <w:t>Решение пользователя</w:t>
+      </w:r>
+    </w:p>
+    <w:p>
+      <w:pPr>
+        <w:pStyle w:val="a3"/>
+        <w:numPr>
+          <w:ilvl w:val="0"/>
+          <w:numId w:val="5"/>
+        </w:numPr>
+        <w:rPr>
+          <w:rFonts w:ascii="Calibri" w:hAnsi="Calibri" w:cs="Calibri"/>
+          <w:sz w:val="28"/>
+          <w:szCs w:val="28"/>
+          <w:lang w:val="en-US"/>
+        </w:rPr>
+      </w:pPr>
+      <w:r>
+        <w:rPr>
+          <w:rFonts w:ascii="Calibri" w:hAnsi="Calibri" w:cs="Calibri"/>
+          <w:sz w:val="28"/>
+          <w:szCs w:val="28"/>
+        </w:rPr>
+        <w:t>Набор тестов</w:t>
+      </w:r>
+    </w:p>
+    <w:p>
+      <w:pPr>
+        <w:pStyle w:val="a3"/>
+        <w:numPr>
+          <w:ilvl w:val="0"/>
+          <w:numId w:val="5"/>
+        </w:numPr>
+        <w:rPr>
+          <w:rFonts w:ascii="Calibri" w:hAnsi="Calibri" w:cs="Calibri"/>
+          <w:sz w:val="28"/>
+          <w:szCs w:val="28"/>
+          <w:lang w:val="en-US"/>
+        </w:rPr>
+      </w:pPr>
+      <w:r>
+        <w:rPr>
+          <w:rFonts w:ascii="Calibri" w:hAnsi="Calibri" w:cs="Calibri"/>
+          <w:sz w:val="28"/>
+          <w:szCs w:val="28"/>
+        </w:rPr>
+        <w:t>Способ оценивания</w:t>
+      </w:r>
+    </w:p>
+    <w:p>
+      <w:pPr>
+        <w:pStyle w:val="a3"/>
+        <w:numPr>
+          <w:ilvl w:val="0"/>
+          <w:numId w:val="5"/>
+        </w:numPr>
+        <w:rPr>
+          <w:rFonts w:ascii="Calibri" w:hAnsi="Calibri" w:cs="Calibri"/>
+          <w:sz w:val="28"/>
+          <w:szCs w:val="28"/>
+          <w:lang w:val="en-US"/>
+        </w:rPr>
+      </w:pPr>
+      <w:r>
+        <w:rPr>
+          <w:rFonts w:ascii="Calibri" w:hAnsi="Calibri" w:cs="Calibri"/>
+          <w:sz w:val="28"/>
+          <w:szCs w:val="28"/>
+        </w:rPr>
+        <w:t>Решение Жюри (автора)</w:t>
+      </w:r>
+    </w:p>
+    <w:p>
+      <w:pPr>
+        <w:rPr>
+          <w:rFonts w:ascii="Calibri" w:hAnsi="Calibri" w:cs="Calibri"/>
+          <w:sz w:val="28"/>
+          <w:szCs w:val="28"/>
+        </w:rPr>
+      </w:pPr>
+      <w:r>
+        <w:rPr>
+          <w:rFonts w:ascii="Calibri" w:hAnsi="Calibri" w:cs="Calibri"/>
+          <w:sz w:val="28"/>
+          <w:szCs w:val="28"/>
+        </w:rPr>
+        <w:t>Если смотреть со стороны пользователя, то естественным образом возникают следующие элементы</w:t>
+      </w:r>
+      <w:r>
+        <w:rPr>
+          <w:rFonts w:ascii="Calibri" w:hAnsi="Calibri" w:cs="Calibri"/>
+          <w:sz w:val="28"/>
+          <w:szCs w:val="28"/>
+        </w:rPr>
+        <w:t>:</w:t>
+      </w:r>
+    </w:p>
+    <w:p>
+      <w:pPr>
+        <w:pStyle w:val="a3"/>
+        <w:numPr>
+          <w:ilvl w:val="0"/>
+          <w:numId w:val="5"/>
+        </w:numPr>
+        <w:rPr>
+          <w:rFonts w:ascii="Calibri" w:hAnsi="Calibri" w:cs="Calibri"/>
+          <w:sz w:val="28"/>
+          <w:szCs w:val="28"/>
+          <w:lang w:val="en-US"/>
+        </w:rPr>
+      </w:pPr>
+      <w:r>
+        <w:rPr>
+          <w:rFonts w:ascii="Calibri" w:hAnsi="Calibri" w:cs="Calibri"/>
+          <w:sz w:val="28"/>
+          <w:szCs w:val="28"/>
+        </w:rPr>
+        <w:t>Задача</w:t>
+      </w:r>
+    </w:p>
+    <w:p>
+      <w:pPr>
+        <w:pStyle w:val="a3"/>
+        <w:numPr>
+          <w:ilvl w:val="0"/>
+          <w:numId w:val="5"/>
+        </w:numPr>
+        <w:rPr>
+          <w:rFonts w:ascii="Calibri" w:hAnsi="Calibri" w:cs="Calibri"/>
+          <w:sz w:val="28"/>
+          <w:szCs w:val="28"/>
+          <w:lang w:val="en-US"/>
+        </w:rPr>
+      </w:pPr>
+      <w:r>
+        <w:rPr>
+          <w:rFonts w:ascii="Calibri" w:hAnsi="Calibri" w:cs="Calibri"/>
+          <w:sz w:val="28"/>
+          <w:szCs w:val="28"/>
+        </w:rPr>
+        <w:t>Решение</w:t>
+      </w:r>
+    </w:p>
+    <w:p>
+      <w:pPr>
+        <w:pStyle w:val="a3"/>
+        <w:numPr>
+          <w:ilvl w:val="0"/>
+          <w:numId w:val="5"/>
+        </w:numPr>
+        <w:rPr>
+          <w:rFonts w:ascii="Calibri" w:hAnsi="Calibri" w:cs="Calibri"/>
+          <w:sz w:val="28"/>
+          <w:szCs w:val="28"/>
+        </w:rPr>
+      </w:pPr>
+      <w:r>
+        <w:rPr>
+          <w:rFonts w:ascii="Calibri" w:hAnsi="Calibri" w:cs="Calibri"/>
+          <w:sz w:val="28"/>
+          <w:szCs w:val="28"/>
+        </w:rPr>
+        <w:t>Тесты</w:t>
+      </w:r>
+    </w:p>
+    <w:p>
+      <w:pPr>
+        <w:rPr>
+          <w:rFonts w:ascii="Calibri" w:hAnsi="Calibri" w:cs="Calibri"/>
+          <w:sz w:val="28"/>
+          <w:szCs w:val="28"/>
+        </w:rPr>
+      </w:pPr>
+      <w:r>
+        <w:rPr>
+          <w:rFonts w:ascii="Calibri" w:hAnsi="Calibri" w:cs="Calibri"/>
+          <w:sz w:val="28"/>
+          <w:szCs w:val="28"/>
+        </w:rPr>
+        <w:t>В базе данных эти объекты будут храниться в таблицах. Чтобы взаимодействовать с ними в приложении, создадим следующий набор классов</w:t>
+      </w:r>
+      <w:r>
+        <w:rPr>
+          <w:rFonts w:ascii="Calibri" w:hAnsi="Calibri" w:cs="Calibri"/>
+          <w:sz w:val="28"/>
+          <w:szCs w:val="28"/>
+        </w:rPr>
+        <w:t>:</w:t>
+      </w:r>
+    </w:p>
+    <w:p>
+      <w:pPr>
+        <w:pStyle w:val="a3"/>
+        <w:numPr>
+          <w:ilvl w:val="0"/>
+          <w:numId w:val="5"/>
+        </w:numPr>
+        <w:rPr>
+          <w:rFonts w:ascii="Calibri" w:hAnsi="Calibri" w:cs="Calibri"/>
+          <w:sz w:val="28"/>
+          <w:szCs w:val="28"/>
+          <w:lang w:val="en-US"/>
+        </w:rPr>
+      </w:pPr>
+      <w:r>
+        <w:rPr>
+          <w:rFonts w:ascii="Calibri" w:hAnsi="Calibri" w:cs="Calibri"/>
+          <w:sz w:val="28"/>
+          <w:szCs w:val="28"/>
+          <w:lang w:val="en-US"/>
+        </w:rPr>
+        <w:lastRenderedPageBreak/>
+        <w:t xml:space="preserve">Solution </w:t>
+      </w:r>
+      <w:r>
+        <w:rPr>
+          <w:rFonts w:ascii="Calibri" w:hAnsi="Calibri" w:cs="Calibri"/>
+          <w:sz w:val="28"/>
+          <w:szCs w:val="28"/>
+        </w:rPr>
+        <w:t>(Решение пользователя)</w:t>
+      </w:r>
+    </w:p>
+    <w:p>
+      <w:pPr>
+        <w:pStyle w:val="a3"/>
+        <w:numPr>
+          <w:ilvl w:val="0"/>
+          <w:numId w:val="5"/>
+        </w:numPr>
+        <w:rPr>
+          <w:rFonts w:ascii="Calibri" w:hAnsi="Calibri" w:cs="Calibri"/>
+          <w:sz w:val="28"/>
+          <w:szCs w:val="28"/>
+          <w:lang w:val="en-US"/>
+        </w:rPr>
+      </w:pPr>
+      <w:r>
+        <w:rPr>
+          <w:rFonts w:ascii="Calibri" w:hAnsi="Calibri" w:cs="Calibri"/>
+          <w:sz w:val="28"/>
+          <w:szCs w:val="28"/>
+          <w:lang w:val="en-US"/>
+        </w:rPr>
+        <w:t>Test</w:t>
+      </w:r>
+      <w:r>
+        <w:rPr>
+          <w:rFonts w:ascii="Calibri" w:hAnsi="Calibri" w:cs="Calibri"/>
+          <w:sz w:val="28"/>
+          <w:szCs w:val="28"/>
+        </w:rPr>
+        <w:t xml:space="preserve"> (Единичный тест)</w:t>
+      </w:r>
+    </w:p>
+    <w:p>
+      <w:pPr>
+        <w:pStyle w:val="a3"/>
+        <w:numPr>
+          <w:ilvl w:val="0"/>
+          <w:numId w:val="5"/>
+        </w:numPr>
+        <w:rPr>
+          <w:rFonts w:ascii="Calibri" w:hAnsi="Calibri" w:cs="Calibri"/>
+          <w:sz w:val="28"/>
+          <w:szCs w:val="28"/>
+        </w:rPr>
+      </w:pPr>
+      <w:r>
+        <w:rPr>
+          <w:rFonts w:ascii="Calibri" w:hAnsi="Calibri" w:cs="Calibri"/>
+          <w:sz w:val="28"/>
+          <w:szCs w:val="28"/>
+          <w:lang w:val="en-US"/>
+        </w:rPr>
+        <w:t>Task</w:t>
+      </w:r>
+      <w:r>
+        <w:rPr>
+          <w:rFonts w:ascii="Calibri" w:hAnsi="Calibri" w:cs="Calibri"/>
+          <w:sz w:val="28"/>
+          <w:szCs w:val="28"/>
+        </w:rPr>
+        <w:t xml:space="preserve"> (Задача и способ оценивания)</w:t>
+      </w:r>
+    </w:p>
+    <w:p>
+      <w:pPr>
+        <w:pStyle w:val="a3"/>
+        <w:numPr>
+          <w:ilvl w:val="0"/>
+          <w:numId w:val="5"/>
+        </w:numPr>
+        <w:rPr>
+          <w:rFonts w:ascii="Calibri" w:hAnsi="Calibri" w:cs="Calibri"/>
+          <w:sz w:val="28"/>
+          <w:szCs w:val="28"/>
+        </w:rPr>
+      </w:pPr>
+      <w:r>
+        <w:rPr>
+          <w:rFonts w:ascii="Calibri" w:hAnsi="Calibri" w:cs="Calibri"/>
+          <w:sz w:val="28"/>
+          <w:szCs w:val="28"/>
+          <w:lang w:val="en-US"/>
+        </w:rPr>
+        <w:t>CodeFile</w:t>
+      </w:r>
+      <w:r>
+        <w:rPr>
+          <w:rFonts w:ascii="Calibri" w:hAnsi="Calibri" w:cs="Calibri"/>
+          <w:sz w:val="28"/>
+          <w:szCs w:val="28"/>
+        </w:rPr>
+        <w:t xml:space="preserve"> (Вспомогательный класс, хранящий информацию о коде пользователя)</w:t>
+      </w:r>
+    </w:p>
+    <w:p>
+      <w:pPr>
+        <w:rPr>
+          <w:rFonts w:ascii="Calibri" w:hAnsi="Calibri" w:cs="Calibri"/>
+          <w:sz w:val="28"/>
+          <w:szCs w:val="28"/>
+        </w:rPr>
+      </w:pPr>
+      <w:r>
+        <w:rPr>
+          <w:rFonts w:ascii="Calibri" w:hAnsi="Calibri" w:cs="Calibri"/>
+          <w:sz w:val="28"/>
+          <w:szCs w:val="28"/>
+        </w:rPr>
+        <w:t>Для каждого класса реализуем интерфейс, который позволит обновлять их поля в базе данных.</w:t>
+      </w:r>
+      <w:r>
+        <w:rPr>
+          <w:rFonts w:ascii="Calibri" w:hAnsi="Calibri" w:cs="Calibri"/>
+          <w:sz w:val="28"/>
+          <w:szCs w:val="28"/>
+        </w:rPr>
+        <w:t xml:space="preserve"> Получение всех данных будет происходить в диспетчере, который будет являться по своей сути абстрактной фабрикой.</w:t>
+      </w:r>
+      <w:r>
+        <w:rPr>
+          <w:rFonts w:ascii="Calibri" w:hAnsi="Calibri" w:cs="Calibri"/>
+          <w:sz w:val="28"/>
+          <w:szCs w:val="28"/>
+        </w:rPr>
+        <w:t xml:space="preserve"> После формирования очереди решений, диспетчер будет их по одному отправлять в класс </w:t>
+      </w:r>
+      <w:r>
+        <w:rPr>
+          <w:rFonts w:ascii="Calibri" w:hAnsi="Calibri" w:cs="Calibri"/>
+          <w:sz w:val="28"/>
+          <w:szCs w:val="28"/>
+          <w:lang w:val="en-US"/>
+        </w:rPr>
+        <w:t>TaskManager</w:t>
+      </w:r>
+      <w:r>
+        <w:rPr>
+          <w:rFonts w:ascii="Calibri" w:hAnsi="Calibri" w:cs="Calibri"/>
+          <w:sz w:val="28"/>
+          <w:szCs w:val="28"/>
         </w:rPr>
         <w:t xml:space="preserve">, </w:t>
       </w:r>
       <w:r>
         <w:rPr>
           <w:rFonts w:ascii="Calibri" w:hAnsi="Calibri" w:cs="Calibri"/>
-          <w:color w:val="333333"/>
-          <w:sz w:val="28"/>
-          <w:szCs w:val="28"/>
-          <w:shd w:val="clear" w:color="auto" w:fill="FFFFFF"/>
-        </w:rPr>
-        <w:t>баз данных</w:t>
-      </w:r>
-      <w:r>
-        <w:rPr>
-          <w:rFonts w:ascii="Calibri" w:hAnsi="Calibri" w:cs="Calibri"/>
-          <w:color w:val="333333"/>
-          <w:sz w:val="28"/>
-          <w:szCs w:val="28"/>
-          <w:shd w:val="clear" w:color="auto" w:fill="FFFFFF"/>
-        </w:rPr>
-        <w:t xml:space="preserve"> и </w:t>
-      </w:r>
-      <w:r>
-        <w:rPr>
-          <w:rFonts w:ascii="Calibri" w:hAnsi="Calibri" w:cs="Calibri"/>
-          <w:color w:val="333333"/>
-          <w:sz w:val="28"/>
-          <w:szCs w:val="28"/>
-          <w:shd w:val="clear" w:color="auto" w:fill="FFFFFF"/>
-        </w:rPr>
-        <w:t>их</w:t>
-      </w:r>
-      <w:r>
-        <w:rPr>
-          <w:rFonts w:ascii="Calibri" w:hAnsi="Calibri" w:cs="Calibri"/>
-          <w:color w:val="333333"/>
-          <w:sz w:val="28"/>
-          <w:szCs w:val="28"/>
-          <w:shd w:val="clear" w:color="auto" w:fill="FFFFFF"/>
-        </w:rPr>
-        <w:t xml:space="preserve"> программным обеспечением</w:t>
-      </w:r>
-      <w:r>
-        <w:rPr>
-          <w:rFonts w:ascii="Calibri" w:hAnsi="Calibri" w:cs="Calibri"/>
-          <w:color w:val="333333"/>
-          <w:sz w:val="28"/>
-          <w:szCs w:val="28"/>
-          <w:shd w:val="clear" w:color="auto" w:fill="FFFFFF"/>
-        </w:rPr>
-        <w:t>”</w:t>
-      </w:r>
-      <w:r>
-        <w:rPr>
-          <w:rFonts w:ascii="Calibri" w:hAnsi="Calibri" w:cs="Calibri"/>
-          <w:color w:val="333333"/>
-          <w:sz w:val="28"/>
-          <w:szCs w:val="28"/>
-          <w:shd w:val="clear" w:color="auto" w:fill="FFFFFF"/>
-        </w:rPr>
-        <w:t xml:space="preserve"> – немного натянуто, но передаёт суть того, что я хочу сказать. Программист – это архитектор, который только на первый взгляд пишет всем непонятные символы и заставляет работать мешки с микросхемами так, как его душе угодно. Любое разрабатываемое приложение требует продуманной структуры его написания и построения, иначе оно как некрасивое здание – будет стоять, но никто не посмотрит на него с восхищением. Именно поэтому создание архитектуры программного обеспечения – прямая ответственность его создателя, который, в случае успешного выполнения своей задачи сможет ностить негласный, но гордый титул – Архитектор.</w:t>
-      </w:r>
-    </w:p>
-    <w:p>
-      <w:pPr>
-        <w:rPr>
-          <w:rFonts w:ascii="Calibri" w:hAnsi="Calibri" w:cs="Calibri"/>
-          <w:color w:val="333333"/>
-          <w:sz w:val="28"/>
-          <w:szCs w:val="28"/>
-          <w:shd w:val="clear" w:color="auto" w:fill="FFFFFF"/>
-        </w:rPr>
-      </w:pPr>
-      <w:r>
-        <w:rPr>
-          <w:rFonts w:ascii="Calibri" w:hAnsi="Calibri" w:cs="Calibri"/>
-          <w:color w:val="333333"/>
-          <w:sz w:val="28"/>
-          <w:szCs w:val="28"/>
-          <w:shd w:val="clear" w:color="auto" w:fill="FFFFFF"/>
-        </w:rPr>
-        <w:lastRenderedPageBreak/>
-        <w:t>А теперь стоит объяснить, кто куда вернулся, и при чем тут преступление.</w:t>
-      </w:r>
-      <w:r>
-        <w:rPr>
-          <w:rFonts w:ascii="Calibri" w:hAnsi="Calibri" w:cs="Calibri"/>
-          <w:color w:val="333333"/>
-          <w:sz w:val="28"/>
-          <w:szCs w:val="28"/>
-          <w:shd w:val="clear" w:color="auto" w:fill="FFFFFF"/>
-        </w:rPr>
-        <w:t xml:space="preserve"> Дело в том, что на первом курсе, как я писал вы</w:t>
+          <w:sz w:val="28"/>
+          <w:szCs w:val="28"/>
+        </w:rPr>
+        <w:t>который является самой весомой частью программы и занимает около 600 строк кода.</w:t>
+      </w:r>
+      <w:r>
+        <w:rPr>
+          <w:rFonts w:ascii="Calibri" w:hAnsi="Calibri" w:cs="Calibri"/>
+          <w:sz w:val="28"/>
+          <w:szCs w:val="28"/>
+        </w:rPr>
+        <w:t xml:space="preserve"> Этот класс будет ответственен за дальнейшее взаимодействие с решением пользователя.</w:t>
+      </w:r>
+    </w:p>
+    <w:p>
+      <w:pPr>
+        <w:rPr>
+          <w:rFonts w:ascii="Calibri" w:hAnsi="Calibri" w:cs="Calibri"/>
+          <w:sz w:val="28"/>
+          <w:szCs w:val="28"/>
+          <w:lang w:val="en-US"/>
+        </w:rPr>
+      </w:pPr>
+      <w:r>
+        <w:rPr>
+          <w:rFonts w:ascii="Calibri" w:hAnsi="Calibri" w:cs="Calibri"/>
+          <w:sz w:val="28"/>
+          <w:szCs w:val="28"/>
+        </w:rPr>
+        <w:t xml:space="preserve">Подробнее о классе </w:t>
+      </w:r>
+      <w:r>
+        <w:rPr>
+          <w:rFonts w:ascii="Calibri" w:hAnsi="Calibri" w:cs="Calibri"/>
+          <w:sz w:val="28"/>
+          <w:szCs w:val="28"/>
+          <w:lang w:val="en-US"/>
+        </w:rPr>
+        <w:t>TaskManager:</w:t>
+      </w:r>
+    </w:p>
+    <w:p>
+      <w:pPr>
+        <w:pStyle w:val="a3"/>
+        <w:numPr>
+          <w:ilvl w:val="0"/>
+          <w:numId w:val="5"/>
+        </w:numPr>
+        <w:rPr>
+          <w:rFonts w:ascii="Calibri" w:hAnsi="Calibri" w:cs="Calibri"/>
+          <w:sz w:val="28"/>
+          <w:szCs w:val="28"/>
+        </w:rPr>
+      </w:pPr>
+      <w:r>
+        <w:rPr>
+          <w:rFonts w:ascii="Calibri" w:hAnsi="Calibri" w:cs="Calibri"/>
+          <w:sz w:val="28"/>
+          <w:szCs w:val="28"/>
+        </w:rPr>
+        <w:t>Берет на себя ответственность з</w:t>
+      </w:r>
+      <w:r>
+        <w:rPr>
+          <w:rFonts w:ascii="Calibri" w:hAnsi="Calibri" w:cs="Calibri"/>
+          <w:sz w:val="28"/>
+          <w:szCs w:val="28"/>
+        </w:rPr>
+        <w:t>а проверку решения пользователя и рассчет конечного результата.</w:t>
+      </w:r>
+    </w:p>
+    <w:p>
+      <w:pPr>
+        <w:pStyle w:val="a3"/>
+        <w:numPr>
+          <w:ilvl w:val="0"/>
+          <w:numId w:val="5"/>
+        </w:numPr>
+        <w:rPr>
+          <w:rFonts w:ascii="Calibri" w:hAnsi="Calibri" w:cs="Calibri"/>
+          <w:sz w:val="28"/>
+          <w:szCs w:val="28"/>
+        </w:rPr>
+      </w:pPr>
+      <w:r>
+        <w:rPr>
+          <w:rFonts w:ascii="Calibri" w:hAnsi="Calibri" w:cs="Calibri"/>
+          <w:sz w:val="28"/>
+          <w:szCs w:val="28"/>
+        </w:rPr>
+        <w:t xml:space="preserve">Только </w:t>
+      </w:r>
+      <w:r>
+        <w:rPr>
+          <w:rFonts w:ascii="Calibri" w:hAnsi="Calibri" w:cs="Calibri"/>
+          <w:sz w:val="28"/>
+          <w:szCs w:val="28"/>
+        </w:rPr>
+        <w:t>он обновляет поля в базе данных, остальное приложение лишь обращается к БД с целью данные получить.</w:t>
+      </w:r>
+    </w:p>
+    <w:p>
+      <w:pPr>
+        <w:pStyle w:val="a3"/>
+        <w:numPr>
+          <w:ilvl w:val="0"/>
+          <w:numId w:val="5"/>
+        </w:numPr>
+        <w:rPr>
+          <w:rFonts w:ascii="Calibri" w:hAnsi="Calibri" w:cs="Calibri"/>
+          <w:sz w:val="28"/>
+          <w:szCs w:val="28"/>
+        </w:rPr>
+      </w:pPr>
+      <w:r>
+        <w:rPr>
+          <w:rFonts w:ascii="Calibri" w:hAnsi="Calibri" w:cs="Calibri"/>
+          <w:sz w:val="28"/>
+          <w:szCs w:val="28"/>
+        </w:rPr>
+        <w:t>Имеет поддержку компиляции кода на разных языках программирования.</w:t>
+      </w:r>
+    </w:p>
+    <w:p>
+      <w:pPr>
+        <w:pStyle w:val="a3"/>
+        <w:numPr>
+          <w:ilvl w:val="0"/>
+          <w:numId w:val="5"/>
+        </w:numPr>
+        <w:rPr>
+          <w:rFonts w:ascii="Calibri" w:hAnsi="Calibri" w:cs="Calibri"/>
+          <w:sz w:val="28"/>
+          <w:szCs w:val="28"/>
+        </w:rPr>
+      </w:pPr>
+      <w:r>
+        <w:rPr>
+          <w:rFonts w:ascii="Calibri" w:hAnsi="Calibri" w:cs="Calibri"/>
+          <w:sz w:val="28"/>
+          <w:szCs w:val="28"/>
+        </w:rPr>
+        <w:t>Использует отдельные системные процессы для управления ходом запуска решений.</w:t>
+      </w:r>
+    </w:p>
+    <w:p>
+      <w:pPr>
+        <w:rPr>
+          <w:rFonts w:ascii="Calibri" w:hAnsi="Calibri" w:cs="Calibri"/>
+          <w:sz w:val="28"/>
+          <w:szCs w:val="28"/>
+          <w:lang w:val="en-US"/>
+        </w:rPr>
+      </w:pPr>
+      <w:r>
+        <w:rPr>
+          <w:rFonts w:ascii="Calibri" w:hAnsi="Calibri" w:cs="Calibri"/>
+          <w:sz w:val="28"/>
+          <w:szCs w:val="28"/>
+        </w:rPr>
+        <w:t>К слову о языках программирования. Я решил сделать поддержку</w:t>
+      </w:r>
+      <w:r>
+        <w:rPr>
+          <w:rFonts w:ascii="Calibri" w:hAnsi="Calibri" w:cs="Calibri"/>
+          <w:sz w:val="28"/>
+          <w:szCs w:val="28"/>
+          <w:lang w:val="en-US"/>
+        </w:rPr>
+        <w:t>:</w:t>
+      </w:r>
+    </w:p>
+    <w:p>
+      <w:pPr>
+        <w:pStyle w:val="a3"/>
+        <w:numPr>
+          <w:ilvl w:val="0"/>
+          <w:numId w:val="5"/>
+        </w:numPr>
+        <w:rPr>
+          <w:rFonts w:ascii="Calibri" w:hAnsi="Calibri" w:cs="Calibri"/>
+          <w:sz w:val="28"/>
+          <w:szCs w:val="28"/>
+          <w:lang w:val="en-US"/>
+        </w:rPr>
+      </w:pPr>
+      <w:r>
+        <w:rPr>
+          <w:rFonts w:ascii="Calibri" w:hAnsi="Calibri" w:cs="Calibri"/>
+          <w:sz w:val="28"/>
+          <w:szCs w:val="28"/>
+          <w:lang w:val="en-US"/>
+        </w:rPr>
+        <w:t>GNU Assembly</w:t>
+      </w:r>
+    </w:p>
+    <w:p>
+      <w:pPr>
+        <w:pStyle w:val="a3"/>
+        <w:numPr>
+          <w:ilvl w:val="0"/>
+          <w:numId w:val="5"/>
+        </w:numPr>
+        <w:rPr>
+          <w:rFonts w:ascii="Calibri" w:hAnsi="Calibri" w:cs="Calibri"/>
+          <w:sz w:val="28"/>
+          <w:szCs w:val="28"/>
+          <w:lang w:val="en-US"/>
+        </w:rPr>
+      </w:pPr>
+      <w:r>
+        <w:rPr>
+          <w:rFonts w:ascii="Calibri" w:hAnsi="Calibri" w:cs="Calibri"/>
+          <w:sz w:val="28"/>
+          <w:szCs w:val="28"/>
+          <w:lang w:val="en-US"/>
+        </w:rPr>
+        <w:t>C (99, 11)</w:t>
+      </w:r>
+    </w:p>
+    <w:p>
+      <w:pPr>
+        <w:pStyle w:val="a3"/>
+        <w:numPr>
+          <w:ilvl w:val="0"/>
+          <w:numId w:val="5"/>
+        </w:numPr>
+        <w:rPr>
+          <w:rFonts w:ascii="Calibri" w:hAnsi="Calibri" w:cs="Calibri"/>
+          <w:sz w:val="28"/>
+          <w:szCs w:val="28"/>
+          <w:lang w:val="en-US"/>
+        </w:rPr>
+      </w:pPr>
+      <w:r>
+        <w:rPr>
+          <w:rFonts w:ascii="Calibri" w:hAnsi="Calibri" w:cs="Calibri"/>
+          <w:sz w:val="28"/>
+          <w:szCs w:val="28"/>
+          <w:lang w:val="en-US"/>
+        </w:rPr>
+        <w:t>C++ (11, 14, 17, 20)</w:t>
+      </w:r>
+    </w:p>
+    <w:p>
+      <w:pPr>
+        <w:pStyle w:val="a3"/>
+        <w:numPr>
+          <w:ilvl w:val="0"/>
+          <w:numId w:val="5"/>
+        </w:numPr>
+        <w:rPr>
+          <w:rFonts w:ascii="Calibri" w:hAnsi="Calibri" w:cs="Calibri"/>
+          <w:sz w:val="28"/>
+          <w:szCs w:val="28"/>
+          <w:lang w:val="en-US"/>
+        </w:rPr>
+      </w:pPr>
+      <w:r>
+        <w:rPr>
+          <w:rFonts w:ascii="Calibri" w:hAnsi="Calibri" w:cs="Calibri"/>
+          <w:sz w:val="28"/>
+          <w:szCs w:val="28"/>
+          <w:lang w:val="en-US"/>
+        </w:rPr>
+        <w:t>Python (2.7, 3.6)</w:t>
+      </w:r>
+    </w:p>
+    <w:p>
+      <w:pPr>
+        <w:pStyle w:val="a3"/>
+        <w:numPr>
+          <w:ilvl w:val="0"/>
+          <w:numId w:val="5"/>
+        </w:numPr>
+        <w:rPr>
+          <w:rFonts w:ascii="Calibri" w:hAnsi="Calibri" w:cs="Calibri"/>
+          <w:sz w:val="28"/>
+          <w:szCs w:val="28"/>
+          <w:lang w:val="en-US"/>
+        </w:rPr>
+      </w:pPr>
+      <w:r>
+        <w:rPr>
+          <w:rFonts w:ascii="Calibri" w:hAnsi="Calibri" w:cs="Calibri"/>
+          <w:sz w:val="28"/>
+          <w:szCs w:val="28"/>
+          <w:lang w:val="en-US"/>
+        </w:rPr>
+        <w:t>Java 8</w:t>
+      </w:r>
+    </w:p>
+    <w:p>
+      <w:pPr>
+        <w:rPr>
+          <w:rFonts w:ascii="Calibri" w:hAnsi="Calibri" w:cs="Calibri"/>
+          <w:sz w:val="28"/>
+          <w:szCs w:val="28"/>
+        </w:rPr>
+      </w:pPr>
+      <w:r>
+        <w:rPr>
+          <w:rFonts w:ascii="Calibri" w:hAnsi="Calibri" w:cs="Calibri"/>
+          <w:sz w:val="28"/>
+          <w:szCs w:val="28"/>
+        </w:rPr>
+        <w:t>На мой взгляд, этого базового набора достаточно. При необходимости добавить любой другой язык не составит труда.</w:t>
+      </w:r>
+    </w:p>
+    <w:p>
+      <w:pPr>
+        <w:rPr>
+          <w:rFonts w:ascii="Calibri" w:hAnsi="Calibri" w:cs="Calibri"/>
+          <w:sz w:val="28"/>
+          <w:szCs w:val="28"/>
+        </w:rPr>
+      </w:pPr>
+      <w:r>
+        <w:rPr>
+          <w:rFonts w:ascii="Calibri" w:hAnsi="Calibri" w:cs="Calibri"/>
+          <w:sz w:val="28"/>
+          <w:szCs w:val="28"/>
+        </w:rPr>
+        <w:t>Думаю,</w:t>
+      </w:r>
+      <w:r>
+        <w:rPr>
+          <w:rFonts w:ascii="Calibri" w:hAnsi="Calibri" w:cs="Calibri"/>
+          <w:sz w:val="28"/>
+          <w:szCs w:val="28"/>
+        </w:rPr>
+        <w:t xml:space="preserve"> с реализацией всё. Давайте посмотрим на алгоритм работы этого чуда.</w:t>
       </w:r>
       <w:bookmarkStart w:id="1" w:name="_GoBack"/>
       <w:bookmarkEnd w:id="1"/>
-      <w:r>
-        <w:rPr>
-          <w:rFonts w:ascii="Calibri" w:hAnsi="Calibri" w:cs="Calibri"/>
-          <w:color w:val="333333"/>
-          <w:sz w:val="28"/>
-          <w:szCs w:val="28"/>
-          <w:shd w:val="clear" w:color="auto" w:fill="FFFFFF"/>
-        </w:rPr>
-        <w:t xml:space="preserve">ше, я выбрал тему, которой занимаюсь и сейчас. Тогда я думал, что завершу работу летом, и больше к ней не притронусь. Я очень сильно ошибался. </w:t>
-      </w:r>
-      <w:r>
-        <w:rPr>
-          <w:rFonts w:ascii="Calibri" w:hAnsi="Calibri" w:cs="Calibri"/>
-          <w:color w:val="333333"/>
-          <w:sz w:val="28"/>
-          <w:szCs w:val="28"/>
-          <w:shd w:val="clear" w:color="auto" w:fill="FFFFFF"/>
-        </w:rPr>
-        <w:t>То, что у меня тогда вышло – нельзя назвать плохой работой, но количество ошибок, которое я сове</w:t>
-      </w:r>
-      <w:r>
-        <w:rPr>
-          <w:rFonts w:ascii="Calibri" w:hAnsi="Calibri" w:cs="Calibri"/>
-          <w:color w:val="333333"/>
-          <w:sz w:val="28"/>
-          <w:szCs w:val="28"/>
-          <w:shd w:val="clear" w:color="auto" w:fill="FFFFFF"/>
-        </w:rPr>
-        <w:t>ршал по ходу её выполнения ро</w:t>
-      </w:r>
-      <w:r>
-        <w:rPr>
-          <w:rFonts w:ascii="Calibri" w:hAnsi="Calibri" w:cs="Calibri"/>
-          <w:color w:val="333333"/>
-          <w:sz w:val="28"/>
-          <w:szCs w:val="28"/>
-          <w:shd w:val="clear" w:color="auto" w:fill="FFFFFF"/>
-        </w:rPr>
-        <w:t>сло экспоненциально. Думаете почему</w:t>
-      </w:r>
-      <w:r>
-        <w:rPr>
-          <w:rFonts w:ascii="Calibri" w:hAnsi="Calibri" w:cs="Calibri"/>
-          <w:color w:val="333333"/>
-          <w:sz w:val="28"/>
-          <w:szCs w:val="28"/>
-          <w:shd w:val="clear" w:color="auto" w:fill="FFFFFF"/>
-        </w:rPr>
-        <w:t xml:space="preserve">? </w:t>
-      </w:r>
-      <w:r>
-        <w:rPr>
-          <w:rFonts w:ascii="Calibri" w:hAnsi="Calibri" w:cs="Calibri"/>
-          <w:color w:val="333333"/>
-          <w:sz w:val="28"/>
-          <w:szCs w:val="28"/>
-          <w:shd w:val="clear" w:color="auto" w:fill="FFFFFF"/>
-        </w:rPr>
-        <w:t>Я не знаю. Словно нейронная сеть, обученная делать что-то одно, я с каждым шагом, отдаляясь от преднаписанной и тривиальной последовательности действий клонился в сторону, давая все более сомнительный результат. Размышления над проделанной работой дали свои плоды, и вот я здесь, готовый исправить совершенные ошибки и реализовать свою идею лучше. Я вернулся на место преступления.</w:t>
-      </w:r>
-    </w:p>
-    <w:p>
-      <w:pPr>
-        <w:rPr>
-          <w:rFonts w:cstheme="minorHAnsi"/>
-          <w:sz w:val="28"/>
-          <w:szCs w:val="28"/>
-        </w:rPr>
-      </w:pPr>
-      <w:r>
-        <w:rPr>
-          <w:rFonts w:ascii="Calibri" w:hAnsi="Calibri" w:cs="Calibri"/>
-          <w:color w:val="333333"/>
-          <w:sz w:val="28"/>
-          <w:szCs w:val="28"/>
-          <w:shd w:val="clear" w:color="auto" w:fill="FFFFFF"/>
-        </w:rPr>
-        <w:t>Поехали.</w:t>
-      </w:r>
+    </w:p>
+    <w:p>
+      <w:pPr>
+        <w:rPr>
+          <w:rFonts w:ascii="Calibri" w:hAnsi="Calibri" w:cs="Calibri"/>
+          <w:sz w:val="28"/>
+          <w:szCs w:val="28"/>
+        </w:rPr>
+      </w:pPr>
+    </w:p>
+    <w:p>
+      <w:pPr>
+        <w:rPr>
+          <w:rFonts w:ascii="Calibri" w:hAnsi="Calibri" w:cs="Calibri"/>
+          <w:sz w:val="28"/>
+          <w:szCs w:val="28"/>
+        </w:rPr>
+      </w:pPr>
     </w:p>
     <w:sectPr>
       <w:pgSz w:w="11906" w:h="16838"/>
@@ -2069,7 +5689,216 @@
 </file>
 
 <file path=word/numbering.xml><?xml version="1.0" encoding="utf-8"?>
-<w:numbering xmlns:wpc="http://schemas.microsoft.com/office/word/2010/wordprocessingCanvas" xmlns:mc="http://schemas.openxmlformats.org/markup-compatibility/2006" xmlns:o="urn:schemas-microsoft-com:office:office" xmlns:r="http://schemas.openxmlformats.org/officeDocument/2006/relationships" xmlns:m="http://schemas.openxmlformats.org/officeDocument/2006/math" xmlns:v="urn:schemas-microsoft-com:vml" xmlns:wp14="http://schemas.microsoft.com/office/word/2010/wordprocessingDrawing" xmlns:wp="http://schemas.openxmlformats.org/drawingml/2006/wordprocessingDrawing" xmlns:w10="urn:schemas-microsoft-com:office:word" xmlns:w="http://schemas.openxmlformats.org/wordprocessingml/2006/main" xmlns:w14="http://schemas.microsoft.com/office/word/2010/wordml" xmlns:w15="http://schemas.microsoft.com/office/word/2012/wordml" xmlns:wpg="http://schemas.microsoft.com/office/word/2010/wordprocessingGroup" xmlns:wpi="http://schemas.microsoft.com/office/word/2010/wordprocessingInk" xmlns:wne="http://schemas.microsoft.com/office/word/2006/wordml" xmlns:wps="http://schemas.microsoft.com/office/word/2010/wordprocessingShape" mc:Ignorable="w14 w15 wp14"/>
+<w:numbering xmlns:wpc="http://schemas.microsoft.com/office/word/2010/wordprocessingCanvas" xmlns:mc="http://schemas.openxmlformats.org/markup-compatibility/2006" xmlns:o="urn:schemas-microsoft-com:office:office" xmlns:r="http://schemas.openxmlformats.org/officeDocument/2006/relationships" xmlns:m="http://schemas.openxmlformats.org/officeDocument/2006/math" xmlns:v="urn:schemas-microsoft-com:vml" xmlns:wp14="http://schemas.microsoft.com/office/word/2010/wordprocessingDrawing" xmlns:wp="http://schemas.openxmlformats.org/drawingml/2006/wordprocessingDrawing" xmlns:w10="urn:schemas-microsoft-com:office:word" xmlns:w="http://schemas.openxmlformats.org/wordprocessingml/2006/main" xmlns:w14="http://schemas.microsoft.com/office/word/2010/wordml" xmlns:w15="http://schemas.microsoft.com/office/word/2012/wordml" xmlns:wpg="http://schemas.microsoft.com/office/word/2010/wordprocessingGroup" xmlns:wpi="http://schemas.microsoft.com/office/word/2010/wordprocessingInk" xmlns:wne="http://schemas.microsoft.com/office/word/2006/wordml" xmlns:wps="http://schemas.microsoft.com/office/word/2010/wordprocessingShape" mc:Ignorable="w14 w15 wp14">
+  <w:abstractNum w:abstractNumId="0" w15:restartNumberingAfterBreak="0">
+    <w:nsid w:val="041C54D3"/>
+    <w:multiLevelType w:val="hybridMultilevel"/>
+    <w:tmpl w:val="70A4CEBC"/>
+    <w:lvl w:ilvl="0" w:tplc="04190011">
+      <w:start w:val="1"/>
+      <w:numFmt w:val="decimal"/>
+      <w:lvlText w:val="%1)"/>
+      <w:lvlJc w:val="left"/>
+      <w:pPr>
+        <w:ind w:left="720" w:hanging="360"/>
+      </w:pPr>
+      <w:rPr>
+        <w:rFonts w:hint="default"/>
+      </w:rPr>
+    </w:lvl>
+    <w:lvl w:ilvl="1" w:tplc="04190019" w:tentative="1">
+      <w:start w:val="1"/>
+      <w:numFmt w:val="lowerLetter"/>
+      <w:lvlText w:val="%2."/>
+      <w:lvlJc w:val="left"/>
+      <w:pPr>
+        <w:ind w:left="1440" w:hanging="360"/>
+      </w:pPr>
+    </w:lvl>
+    <w:lvl w:ilvl="2" w:tplc="0419001B" w:tentative="1">
+      <w:start w:val="1"/>
+      <w:numFmt w:val="lowerRoman"/>
+      <w:lvlText w:val="%3."/>
+      <w:lvlJc w:val="right"/>
+      <w:pPr>
+        <w:ind w:left="2160" w:hanging="180"/>
+      </w:pPr>
+    </w:lvl>
+    <w:lvl w:ilvl="3" w:tplc="0419000F" w:tentative="1">
+      <w:start w:val="1"/>
+      <w:numFmt w:val="decimal"/>
+      <w:lvlText w:val="%4."/>
+      <w:lvlJc w:val="left"/>
+      <w:pPr>
+        <w:ind w:left="2880" w:hanging="360"/>
+      </w:pPr>
+    </w:lvl>
+    <w:lvl w:ilvl="4" w:tplc="04190019" w:tentative="1">
+      <w:start w:val="1"/>
+      <w:numFmt w:val="lowerLetter"/>
+      <w:lvlText w:val="%5."/>
+      <w:lvlJc w:val="left"/>
+      <w:pPr>
+        <w:ind w:left="3600" w:hanging="360"/>
+      </w:pPr>
+    </w:lvl>
+    <w:lvl w:ilvl="5" w:tplc="0419001B" w:tentative="1">
+      <w:start w:val="1"/>
+      <w:numFmt w:val="lowerRoman"/>
+      <w:lvlText w:val="%6."/>
+      <w:lvlJc w:val="right"/>
+      <w:pPr>
+        <w:ind w:left="4320" w:hanging="180"/>
+      </w:pPr>
+    </w:lvl>
+    <w:lvl w:ilvl="6" w:tplc="0419000F" w:tentative="1">
+      <w:start w:val="1"/>
+      <w:numFmt w:val="decimal"/>
+      <w:lvlText w:val="%7."/>
+      <w:lvlJc w:val="left"/>
+      <w:pPr>
+        <w:ind w:left="5040" w:hanging="360"/>
+      </w:pPr>
+    </w:lvl>
+    <w:lvl w:ilvl="7" w:tplc="04190019" w:tentative="1">
+      <w:start w:val="1"/>
+      <w:numFmt w:val="lowerLetter"/>
+      <w:lvlText w:val="%8."/>
+      <w:lvlJc w:val="left"/>
+      <w:pPr>
+        <w:ind w:left="5760" w:hanging="360"/>
+      </w:pPr>
+    </w:lvl>
+    <w:lvl w:ilvl="8" w:tplc="0419001B" w:tentative="1">
+      <w:start w:val="1"/>
+      <w:numFmt w:val="lowerRoman"/>
+      <w:lvlText w:val="%9."/>
+      <w:lvlJc w:val="right"/>
+      <w:pPr>
+        <w:ind w:left="6480" w:hanging="180"/>
+      </w:pPr>
+    </w:lvl>
+  </w:abstractNum>
+  <w:abstractNum w:abstractNumId="1" w15:restartNumberingAfterBreak="0">
+    <w:nsid w:val="0F683DD8"/>
+    <w:multiLevelType w:val="hybridMultilevel"/>
+    <w:tmpl w:val="BC882736"/>
+    <w:lvl w:ilvl="0" w:tplc="4650B84C">
+      <w:start w:val="1"/>
+      <w:numFmt w:val="bullet"/>
+      <w:lvlText w:val="-"/>
+      <w:lvlJc w:val="left"/>
+      <w:pPr>
+        <w:ind w:left="720" w:hanging="360"/>
+      </w:pPr>
+      <w:rPr>
+        <w:rFonts w:ascii="Calibri" w:eastAsiaTheme="minorHAnsi" w:hAnsi="Calibri" w:cs="Calibri" w:hint="default"/>
+      </w:rPr>
+    </w:lvl>
+    <w:lvl w:ilvl="1" w:tplc="04190003" w:tentative="1">
+      <w:start w:val="1"/>
+      <w:numFmt w:val="bullet"/>
+      <w:lvlText w:val="o"/>
+      <w:lvlJc w:val="left"/>
+      <w:pPr>
+        <w:ind w:left="1440" w:hanging="360"/>
+      </w:pPr>
+      <w:rPr>
+        <w:rFonts w:ascii="Courier New" w:hAnsi="Courier New" w:cs="Courier New" w:hint="default"/>
+      </w:rPr>
+    </w:lvl>
+    <w:lvl w:ilvl="2" w:tplc="04190005" w:tentative="1">
+      <w:start w:val="1"/>
+      <w:numFmt w:val="bullet"/>
+      <w:lvlText w:val=""/>
+      <w:lvlJc w:val="left"/>
+      <w:pPr>
+        <w:ind w:left="2160" w:hanging="360"/>
+      </w:pPr>
+      <w:rPr>
+        <w:rFonts w:ascii="Wingdings" w:hAnsi="Wingdings" w:hint="default"/>
+      </w:rPr>
+    </w:lvl>
+    <w:lvl w:ilvl="3" w:tplc="04190001" w:tentative="1">
+      <w:start w:val="1"/>
+      <w:numFmt w:val="bullet"/>
+      <w:lvlText w:val=""/>
+      <w:lvlJc w:val="left"/>
+      <w:pPr>
+        <w:ind w:left="2880" w:hanging="360"/>
+      </w:pPr>
+      <w:rPr>
+        <w:rFonts w:ascii="Symbol" w:hAnsi="Symbol" w:hint="default"/>
+      </w:rPr>
+    </w:lvl>
+    <w:lvl w:ilvl="4" w:tplc="04190003" w:tentative="1">
+      <w:start w:val="1"/>
+      <w:numFmt w:val="bullet"/>
+      <w:lvlText w:val="o"/>
+      <w:lvlJc w:val="left"/>
+      <w:pPr>
+        <w:ind w:left="3600" w:hanging="360"/>
+      </w:pPr>
+      <w:rPr>
+        <w:rFonts w:ascii="Courier New" w:hAnsi="Courier New" w:cs="Courier New" w:hint="default"/>
+      </w:rPr>
+    </w:lvl>
+    <w:lvl w:ilvl="5" w:tplc="04190005" w:tentative="1">
+      <w:start w:val="1"/>
+      <w:numFmt w:val="bullet"/>
+      <w:lvlText w:val=""/>
+      <w:lvlJc w:val="left"/>
+      <w:pPr>
+        <w:ind w:left="4320" w:hanging="360"/>
+      </w:pPr>
+      <w:rPr>
+        <w:rFonts w:ascii="Wingdings" w:hAnsi="Wingdings" w:hint="default"/>
+      </w:rPr>
+    </w:lvl>
+    <w:lvl w:ilvl="6" w:tplc="04190001" w:tentative="1">
+      <w:start w:val="1"/>
+      <w:numFmt w:val="bullet"/>
+      <w:lvlText w:val=""/>
+      <w:lvlJc w:val="left"/>
+      <w:pPr>
+        <w:ind w:left="5040" w:hanging="360"/>
+      </w:pPr>
+      <w:rPr>
+        <w:rFonts w:ascii="Symbol" w:hAnsi="Symbol" w:hint="default"/>
+      </w:rPr>
+    </w:lvl>
+    <w:lvl w:ilvl="7" w:tplc="04190003" w:tentative="1">
+      <w:start w:val="1"/>
+      <w:numFmt w:val="bullet"/>
+      <w:lvlText w:val="o"/>
+      <w:lvlJc w:val="left"/>
+      <w:pPr>
+        <w:ind w:left="5760" w:hanging="360"/>
+      </w:pPr>
+      <w:rPr>
+        <w:rFonts w:ascii="Courier New" w:hAnsi="Courier New" w:cs="Courier New" w:hint="default"/>
+      </w:rPr>
+    </w:lvl>
+    <w:lvl w:ilvl="8" w:tplc="04190005" w:tentative="1">
+      <w:start w:val="1"/>
+      <w:numFmt w:val="bullet"/>
+      <w:lvlText w:val=""/>
+      <w:lvlJc w:val="left"/>
+      <w:pPr>
+        <w:ind w:left="6480" w:hanging="360"/>
+      </w:pPr>
+      <w:rPr>
+        <w:rFonts w:ascii="Wingdings" w:hAnsi="Wingdings" w:hint="default"/>
+      </w:rPr>
+    </w:lvl>
+  </w:abstractNum>
+  <w:num w:numId="4">
+    <w:abstractNumId w:val="0"/>
+  </w:num>
+  <w:num w:numId="5">
+    <w:abstractNumId w:val="1"/>
+  </w:num>
+</w:numbering>
 </file>
 
 <file path=word/styles.xml><?xml version="1.0" encoding="utf-8"?>
@@ -2469,6 +6298,7 @@
   <w:style w:type="character" w:default="1" w:styleId="a0">
     <w:name w:val="Default Paragraph Font"/>
     <w:uiPriority w:val="1"/>
+    <w:semiHidden/>
     <w:unhideWhenUsed/>
   </w:style>
   <w:style w:type="table" w:default="1" w:styleId="a1">
@@ -2491,6 +6321,17 @@
     <w:uiPriority w:val="99"/>
     <w:semiHidden/>
     <w:unhideWhenUsed/>
+  </w:style>
+  <w:style w:type="paragraph" w:styleId="a3">
+    <w:name w:val="List Paragraph"/>
+    <w:basedOn w:val="a"/>
+    <w:uiPriority w:val="34"/>
+    <w:qFormat/>
+    <w:rsid w:val="008D0D69"/>
+    <w:pPr>
+      <w:ind w:left="720"/>
+      <w:contextualSpacing/>
+    </w:pPr>
   </w:style>
 </w:styles>
 </file>

--- a/docs/coursework2.docx
+++ b/docs/coursework2.docx
@@ -576,7 +576,6 @@
           <w:lang w:val="en-US"/>
         </w:rPr>
       </w:pPr>
-      <w:proofErr w:type="gramStart"/>
       <w:r>
         <w:rPr>
           <w:rFonts w:eastAsia="Yu Gothic Light" w:cstheme="minorHAnsi"/>
@@ -584,17 +583,7 @@
           <w:szCs w:val="28"/>
           <w:lang w:val="en-US"/>
         </w:rPr>
-        <w:t>will</w:t>
-      </w:r>
-      <w:proofErr w:type="gramEnd"/>
-      <w:r>
-        <w:rPr>
-          <w:rFonts w:eastAsia="Yu Gothic Light" w:cstheme="minorHAnsi"/>
-          <w:sz w:val="28"/>
-          <w:szCs w:val="28"/>
-          <w:lang w:val="en-US"/>
-        </w:rPr>
-        <w:t xml:space="preserve"> return in coursework 3: infinity mind</w:t>
+        <w:t>will return in coursework 3: infinity mind</w:t>
       </w:r>
     </w:p>
     <w:p>
@@ -2617,7 +2606,6 @@
           <w:rFonts w:cstheme="minorHAnsi"/>
           <w:sz w:val="28"/>
           <w:szCs w:val="28"/>
-          <w:lang w:val="en-US"/>
         </w:rPr>
         <w:t>ё</w:t>
       </w:r>
@@ -3214,7 +3202,6 @@
           <w:b/>
           <w:sz w:val="44"/>
           <w:szCs w:val="44"/>
-          <w:lang w:val="en-US"/>
         </w:rPr>
         <w:t xml:space="preserve">: </w:t>
       </w:r>
@@ -3281,19 +3268,11 @@
           <w:color w:val="333333"/>
           <w:shd w:val="clear" w:color="auto" w:fill="FFFFFF"/>
         </w:rPr>
-        <w:t>©</w:t>
+        <w:t xml:space="preserve">© </w:t>
       </w:r>
       <w:r>
         <w:rPr>
           <w:rFonts w:ascii="Segoe UI" w:hAnsi="Segoe UI" w:cs="Segoe UI"/>
-          <w:color w:val="333333"/>
-          <w:shd w:val="clear" w:color="auto" w:fill="FFFFFF"/>
-        </w:rPr>
-        <w:t xml:space="preserve"> </w:t>
-      </w:r>
-      <w:r>
-        <w:rPr>
-          <w:rFonts w:ascii="Segoe UI" w:hAnsi="Segoe UI" w:cs="Segoe UI"/>
         </w:rPr>
         <w:t>Нут Ганрей</w:t>
       </w:r>
@@ -3336,7 +3315,6 @@
           <w:rFonts w:ascii="Calibri" w:hAnsi="Calibri" w:cs="Calibri"/>
           <w:sz w:val="28"/>
           <w:szCs w:val="28"/>
-          <w:lang w:val="en-US"/>
         </w:rPr>
         <w:t xml:space="preserve">? </w:t>
       </w:r>
@@ -3752,7 +3730,6 @@
         <w:rPr>
           <w:rFonts w:ascii="Segoe UI" w:hAnsi="Segoe UI" w:cs="Segoe UI"/>
           <w:i/>
-          <w:lang w:val="en-US"/>
         </w:rPr>
         <w:t>?</w:t>
       </w:r>
@@ -3773,7 +3750,6 @@
       <w:r>
         <w:rPr>
           <w:rFonts w:ascii="Segoe UI" w:hAnsi="Segoe UI" w:cs="Segoe UI"/>
-          <w:lang w:val="en-US"/>
         </w:rPr>
         <w:t xml:space="preserve">© </w:t>
       </w:r>
@@ -4436,7 +4412,7 @@
         <w:pStyle w:val="a3"/>
         <w:numPr>
           <w:ilvl w:val="0"/>
-          <w:numId w:val="4"/>
+          <w:numId w:val="1"/>
         </w:numPr>
         <w:rPr>
           <w:rFonts w:ascii="Calibri" w:hAnsi="Calibri" w:cs="Calibri"/>
@@ -4458,7 +4434,7 @@
         <w:pStyle w:val="a3"/>
         <w:numPr>
           <w:ilvl w:val="0"/>
-          <w:numId w:val="4"/>
+          <w:numId w:val="1"/>
         </w:numPr>
         <w:rPr>
           <w:rFonts w:ascii="Calibri" w:hAnsi="Calibri" w:cs="Calibri"/>
@@ -4872,7 +4848,6 @@
           <w:rFonts w:ascii="Calibri" w:hAnsi="Calibri" w:cs="Calibri"/>
           <w:sz w:val="28"/>
           <w:szCs w:val="28"/>
-          <w:lang w:val="en-US"/>
         </w:rPr>
       </w:pPr>
       <w:r>
@@ -4940,7 +4915,7 @@
         <w:pStyle w:val="a3"/>
         <w:numPr>
           <w:ilvl w:val="0"/>
-          <w:numId w:val="5"/>
+          <w:numId w:val="2"/>
         </w:numPr>
         <w:rPr>
           <w:rFonts w:ascii="Calibri" w:hAnsi="Calibri" w:cs="Calibri"/>
@@ -4963,7 +4938,7 @@
         <w:pStyle w:val="a3"/>
         <w:numPr>
           <w:ilvl w:val="0"/>
-          <w:numId w:val="5"/>
+          <w:numId w:val="2"/>
         </w:numPr>
         <w:rPr>
           <w:rFonts w:ascii="Calibri" w:hAnsi="Calibri" w:cs="Calibri"/>
@@ -4986,7 +4961,7 @@
         <w:pStyle w:val="a3"/>
         <w:numPr>
           <w:ilvl w:val="0"/>
-          <w:numId w:val="5"/>
+          <w:numId w:val="2"/>
         </w:numPr>
         <w:rPr>
           <w:rFonts w:ascii="Calibri" w:hAnsi="Calibri" w:cs="Calibri"/>
@@ -5009,7 +4984,7 @@
         <w:pStyle w:val="a3"/>
         <w:numPr>
           <w:ilvl w:val="0"/>
-          <w:numId w:val="5"/>
+          <w:numId w:val="2"/>
         </w:numPr>
         <w:rPr>
           <w:rFonts w:ascii="Calibri" w:hAnsi="Calibri" w:cs="Calibri"/>
@@ -5057,7 +5032,7 @@
         <w:pStyle w:val="a3"/>
         <w:numPr>
           <w:ilvl w:val="0"/>
-          <w:numId w:val="5"/>
+          <w:numId w:val="2"/>
         </w:numPr>
         <w:rPr>
           <w:rFonts w:ascii="Calibri" w:hAnsi="Calibri" w:cs="Calibri"/>
@@ -5080,7 +5055,7 @@
         <w:pStyle w:val="a3"/>
         <w:numPr>
           <w:ilvl w:val="0"/>
-          <w:numId w:val="5"/>
+          <w:numId w:val="2"/>
         </w:numPr>
         <w:rPr>
           <w:rFonts w:ascii="Calibri" w:hAnsi="Calibri" w:cs="Calibri"/>
@@ -5103,7 +5078,7 @@
         <w:pStyle w:val="a3"/>
         <w:numPr>
           <w:ilvl w:val="0"/>
-          <w:numId w:val="5"/>
+          <w:numId w:val="2"/>
         </w:numPr>
         <w:rPr>
           <w:rFonts w:ascii="Calibri" w:hAnsi="Calibri" w:cs="Calibri"/>
@@ -5150,7 +5125,7 @@
         <w:pStyle w:val="a3"/>
         <w:numPr>
           <w:ilvl w:val="0"/>
-          <w:numId w:val="5"/>
+          <w:numId w:val="2"/>
         </w:numPr>
         <w:rPr>
           <w:rFonts w:ascii="Calibri" w:hAnsi="Calibri" w:cs="Calibri"/>
@@ -5183,7 +5158,7 @@
         <w:pStyle w:val="a3"/>
         <w:numPr>
           <w:ilvl w:val="0"/>
-          <w:numId w:val="5"/>
+          <w:numId w:val="2"/>
         </w:numPr>
         <w:rPr>
           <w:rFonts w:ascii="Calibri" w:hAnsi="Calibri" w:cs="Calibri"/>
@@ -5215,7 +5190,7 @@
         <w:pStyle w:val="a3"/>
         <w:numPr>
           <w:ilvl w:val="0"/>
-          <w:numId w:val="5"/>
+          <w:numId w:val="2"/>
         </w:numPr>
         <w:rPr>
           <w:rFonts w:ascii="Calibri" w:hAnsi="Calibri" w:cs="Calibri"/>
@@ -5246,7 +5221,7 @@
         <w:pStyle w:val="a3"/>
         <w:numPr>
           <w:ilvl w:val="0"/>
-          <w:numId w:val="5"/>
+          <w:numId w:val="2"/>
         </w:numPr>
         <w:rPr>
           <w:rFonts w:ascii="Calibri" w:hAnsi="Calibri" w:cs="Calibri"/>
@@ -5370,7 +5345,7 @@
         <w:pStyle w:val="a3"/>
         <w:numPr>
           <w:ilvl w:val="0"/>
-          <w:numId w:val="5"/>
+          <w:numId w:val="2"/>
         </w:numPr>
         <w:rPr>
           <w:rFonts w:ascii="Calibri" w:hAnsi="Calibri" w:cs="Calibri"/>
@@ -5400,7 +5375,7 @@
         <w:pStyle w:val="a3"/>
         <w:numPr>
           <w:ilvl w:val="0"/>
-          <w:numId w:val="5"/>
+          <w:numId w:val="2"/>
         </w:numPr>
         <w:rPr>
           <w:rFonts w:ascii="Calibri" w:hAnsi="Calibri" w:cs="Calibri"/>
@@ -5430,7 +5405,7 @@
         <w:pStyle w:val="a3"/>
         <w:numPr>
           <w:ilvl w:val="0"/>
-          <w:numId w:val="5"/>
+          <w:numId w:val="2"/>
         </w:numPr>
         <w:rPr>
           <w:rFonts w:ascii="Calibri" w:hAnsi="Calibri" w:cs="Calibri"/>
@@ -5452,7 +5427,7 @@
         <w:pStyle w:val="a3"/>
         <w:numPr>
           <w:ilvl w:val="0"/>
-          <w:numId w:val="5"/>
+          <w:numId w:val="2"/>
         </w:numPr>
         <w:rPr>
           <w:rFonts w:ascii="Calibri" w:hAnsi="Calibri" w:cs="Calibri"/>
@@ -5501,7 +5476,7 @@
         <w:pStyle w:val="a3"/>
         <w:numPr>
           <w:ilvl w:val="0"/>
-          <w:numId w:val="5"/>
+          <w:numId w:val="2"/>
         </w:numPr>
         <w:rPr>
           <w:rFonts w:ascii="Calibri" w:hAnsi="Calibri" w:cs="Calibri"/>
@@ -5525,7 +5500,7 @@
         <w:pStyle w:val="a3"/>
         <w:numPr>
           <w:ilvl w:val="0"/>
-          <w:numId w:val="5"/>
+          <w:numId w:val="2"/>
         </w:numPr>
         <w:rPr>
           <w:rFonts w:ascii="Calibri" w:hAnsi="Calibri" w:cs="Calibri"/>
@@ -5549,7 +5524,7 @@
         <w:pStyle w:val="a3"/>
         <w:numPr>
           <w:ilvl w:val="0"/>
-          <w:numId w:val="5"/>
+          <w:numId w:val="2"/>
         </w:numPr>
         <w:rPr>
           <w:rFonts w:ascii="Calibri" w:hAnsi="Calibri" w:cs="Calibri"/>
@@ -5573,7 +5548,7 @@
         <w:pStyle w:val="a3"/>
         <w:numPr>
           <w:ilvl w:val="0"/>
-          <w:numId w:val="5"/>
+          <w:numId w:val="2"/>
         </w:numPr>
         <w:rPr>
           <w:rFonts w:ascii="Calibri" w:hAnsi="Calibri" w:cs="Calibri"/>
@@ -5597,7 +5572,7 @@
         <w:pStyle w:val="a3"/>
         <w:numPr>
           <w:ilvl w:val="0"/>
-          <w:numId w:val="5"/>
+          <w:numId w:val="2"/>
         </w:numPr>
         <w:rPr>
           <w:rFonts w:ascii="Calibri" w:hAnsi="Calibri" w:cs="Calibri"/>
@@ -5656,27 +5631,1241 @@
           <w:szCs w:val="28"/>
         </w:rPr>
         <w:t xml:space="preserve"> с реализацией всё. Давайте посмотрим на алгоритм работы этого чуда.</w:t>
+      </w:r>
+    </w:p>
+    <w:p>
+      <w:pPr>
+        <w:rPr>
+          <w:rFonts w:ascii="Calibri" w:hAnsi="Calibri" w:cs="Calibri"/>
+          <w:sz w:val="28"/>
+          <w:szCs w:val="28"/>
+        </w:rPr>
+      </w:pPr>
+      <w:r>
+        <w:rPr>
+          <w:rFonts w:ascii="Calibri" w:hAnsi="Calibri" w:cs="Calibri"/>
+          <w:sz w:val="28"/>
+          <w:szCs w:val="28"/>
+        </w:rPr>
+        <w:br w:type="page"/>
+      </w:r>
+    </w:p>
+    <w:p>
+      <w:pPr>
+        <w:jc w:val="center"/>
+        <w:rPr>
+          <w:rFonts w:ascii="Calibri" w:hAnsi="Calibri" w:cs="Calibri"/>
+          <w:i/>
+          <w:sz w:val="36"/>
+          <w:szCs w:val="36"/>
+        </w:rPr>
+      </w:pPr>
+      <w:r>
+        <w:rPr>
+          <w:rFonts w:ascii="Calibri" w:hAnsi="Calibri" w:cs="Calibri"/>
+          <w:i/>
+          <w:sz w:val="36"/>
+          <w:szCs w:val="36"/>
+        </w:rPr>
+        <w:lastRenderedPageBreak/>
+        <w:t>Алгоритм работы</w:t>
+      </w:r>
+    </w:p>
+    <w:p>
+      <w:pPr>
+        <w:rPr>
+          <w:rFonts w:ascii="Calibri" w:hAnsi="Calibri" w:cs="Calibri"/>
+          <w:sz w:val="28"/>
+          <w:szCs w:val="28"/>
+        </w:rPr>
+      </w:pPr>
+      <w:r>
+        <w:rPr>
+          <w:rFonts w:ascii="Calibri" w:hAnsi="Calibri" w:cs="Calibri"/>
+          <w:sz w:val="28"/>
+          <w:szCs w:val="28"/>
+        </w:rPr>
+        <w:t>Давайте перейдём непосредственно к принципу действия.</w:t>
+      </w:r>
+      <w:r>
+        <w:rPr>
+          <w:rFonts w:ascii="Calibri" w:hAnsi="Calibri" w:cs="Calibri"/>
+          <w:sz w:val="28"/>
+          <w:szCs w:val="28"/>
+        </w:rPr>
+        <w:t xml:space="preserve"> Вот структура проекта. Она не перегружена и довольно проста для восприятия. В коде несложно разобраться, потому что он самодокументирующийся.</w:t>
+      </w:r>
+    </w:p>
+    <w:p>
+      <w:pPr>
+        <w:rPr>
+          <w:rFonts w:ascii="Calibri" w:hAnsi="Calibri" w:cs="Calibri"/>
+          <w:sz w:val="28"/>
+          <w:szCs w:val="28"/>
+        </w:rPr>
+      </w:pPr>
+    </w:p>
+    <w:p>
+      <w:pPr>
+        <w:rPr>
+          <w:rFonts w:ascii="Calibri" w:hAnsi="Calibri" w:cs="Calibri"/>
+          <w:sz w:val="28"/>
+          <w:szCs w:val="28"/>
+        </w:rPr>
+      </w:pPr>
+      <w:r>
+        <w:rPr>
+          <w:noProof/>
+          <w:lang w:eastAsia="ru-RU"/>
+        </w:rPr>
+        <w:drawing>
+          <wp:inline distT="0" distB="0" distL="0" distR="0">
+            <wp:extent cx="3248025" cy="2990850"/>
+            <wp:effectExtent l="0" t="0" r="9525" b="0"/>
+            <wp:docPr id="2" name="Рисунок 2" descr="https://sun9-9.userapi.com/impg/McqI1ga4VxNzF8zkXJMLDKKMZKb2TpLzB_JgEA/n8HlOMDd1TE.jpg?size=341x314&amp;quality=96&amp;sign=2b3bde1a203d3fc34cf9da564acc0835&amp;type=album"/>
+            <wp:cNvGraphicFramePr>
+              <a:graphicFrameLocks xmlns:a="http://schemas.openxmlformats.org/drawingml/2006/main" noChangeAspect="1"/>
+            </wp:cNvGraphicFramePr>
+            <a:graphic xmlns:a="http://schemas.openxmlformats.org/drawingml/2006/main">
+              <a:graphicData uri="http://schemas.openxmlformats.org/drawingml/2006/picture">
+                <pic:pic xmlns:pic="http://schemas.openxmlformats.org/drawingml/2006/picture">
+                  <pic:nvPicPr>
+                    <pic:cNvPr id="0" name="Picture 1" descr="https://sun9-9.userapi.com/impg/McqI1ga4VxNzF8zkXJMLDKKMZKb2TpLzB_JgEA/n8HlOMDd1TE.jpg?size=341x314&amp;quality=96&amp;sign=2b3bde1a203d3fc34cf9da564acc0835&amp;type=album"/>
+                    <pic:cNvPicPr>
+                      <a:picLocks noChangeAspect="1" noChangeArrowheads="1"/>
+                    </pic:cNvPicPr>
+                  </pic:nvPicPr>
+                  <pic:blipFill>
+                    <a:blip r:embed="rId8">
+                      <a:extLst>
+                        <a:ext uri="{28A0092B-C50C-407E-A947-70E740481C1C}">
+                          <a14:useLocalDpi xmlns:a14="http://schemas.microsoft.com/office/drawing/2010/main" val="0"/>
+                        </a:ext>
+                      </a:extLst>
+                    </a:blip>
+                    <a:srcRect/>
+                    <a:stretch>
+                      <a:fillRect/>
+                    </a:stretch>
+                  </pic:blipFill>
+                  <pic:spPr bwMode="auto">
+                    <a:xfrm>
+                      <a:off x="0" y="0"/>
+                      <a:ext cx="3248025" cy="2990850"/>
+                    </a:xfrm>
+                    <a:prstGeom prst="rect">
+                      <a:avLst/>
+                    </a:prstGeom>
+                    <a:noFill/>
+                    <a:ln>
+                      <a:noFill/>
+                    </a:ln>
+                  </pic:spPr>
+                </pic:pic>
+              </a:graphicData>
+            </a:graphic>
+          </wp:inline>
+        </w:drawing>
+      </w:r>
+    </w:p>
+    <w:p>
+      <w:pPr>
+        <w:rPr>
+          <w:rFonts w:ascii="Calibri" w:hAnsi="Calibri" w:cs="Calibri"/>
+          <w:sz w:val="28"/>
+          <w:szCs w:val="28"/>
+        </w:rPr>
+      </w:pPr>
+    </w:p>
+    <w:p>
+      <w:pPr>
+        <w:rPr>
+          <w:rFonts w:ascii="Calibri" w:hAnsi="Calibri" w:cs="Calibri"/>
+          <w:sz w:val="28"/>
+          <w:szCs w:val="28"/>
+        </w:rPr>
+      </w:pPr>
+      <w:r>
+        <w:rPr>
+          <w:rFonts w:ascii="Calibri" w:hAnsi="Calibri" w:cs="Calibri"/>
+          <w:sz w:val="28"/>
+          <w:szCs w:val="28"/>
+        </w:rPr>
+        <w:t>Начнем разбираться, как это работает.</w:t>
+      </w:r>
+      <w:r>
+        <w:rPr>
+          <w:rFonts w:ascii="Calibri" w:hAnsi="Calibri" w:cs="Calibri"/>
+          <w:sz w:val="28"/>
+          <w:szCs w:val="28"/>
+        </w:rPr>
+        <w:t xml:space="preserve"> </w:t>
+      </w:r>
+    </w:p>
+    <w:p>
+      <w:pPr>
+        <w:rPr>
+          <w:rFonts w:ascii="Calibri" w:hAnsi="Calibri" w:cs="Calibri"/>
+          <w:sz w:val="28"/>
+          <w:szCs w:val="28"/>
+        </w:rPr>
+      </w:pPr>
+      <w:r>
+        <w:rPr>
+          <w:rFonts w:ascii="Calibri" w:hAnsi="Calibri" w:cs="Calibri"/>
+          <w:sz w:val="28"/>
+          <w:szCs w:val="28"/>
+        </w:rPr>
+        <w:t>Определим классы для работы с данными.</w:t>
+      </w:r>
+      <w:r>
+        <w:rPr>
+          <w:rFonts w:ascii="Calibri" w:hAnsi="Calibri" w:cs="Calibri"/>
+          <w:sz w:val="28"/>
+          <w:szCs w:val="28"/>
+        </w:rPr>
+        <w:t xml:space="preserve"> Сделаем обертку над </w:t>
+      </w:r>
+      <w:r>
+        <w:rPr>
+          <w:rFonts w:ascii="Calibri" w:hAnsi="Calibri" w:cs="Calibri"/>
+          <w:sz w:val="28"/>
+          <w:szCs w:val="28"/>
+          <w:lang w:val="en-US"/>
+        </w:rPr>
+        <w:t>SQL</w:t>
+      </w:r>
+      <w:r>
+        <w:rPr>
+          <w:rFonts w:ascii="Calibri" w:hAnsi="Calibri" w:cs="Calibri"/>
+          <w:sz w:val="28"/>
+          <w:szCs w:val="28"/>
+        </w:rPr>
+        <w:t xml:space="preserve"> </w:t>
+      </w:r>
+      <w:r>
+        <w:rPr>
+          <w:rFonts w:ascii="Calibri" w:hAnsi="Calibri" w:cs="Calibri"/>
+          <w:sz w:val="28"/>
+          <w:szCs w:val="28"/>
+        </w:rPr>
+        <w:t xml:space="preserve">запросами в виде класса </w:t>
+      </w:r>
+      <w:r>
+        <w:rPr>
+          <w:rFonts w:ascii="Calibri" w:hAnsi="Calibri" w:cs="Calibri"/>
+          <w:sz w:val="28"/>
+          <w:szCs w:val="28"/>
+          <w:lang w:val="en-US"/>
+        </w:rPr>
+        <w:t>DataBase</w:t>
+      </w:r>
+      <w:r>
+        <w:rPr>
+          <w:rFonts w:ascii="Calibri" w:hAnsi="Calibri" w:cs="Calibri"/>
+          <w:sz w:val="28"/>
+          <w:szCs w:val="28"/>
+        </w:rPr>
+        <w:t xml:space="preserve"> </w:t>
+      </w:r>
+      <w:r>
+        <w:rPr>
+          <w:rFonts w:ascii="Calibri" w:hAnsi="Calibri" w:cs="Calibri"/>
+          <w:sz w:val="28"/>
+          <w:szCs w:val="28"/>
+        </w:rPr>
+        <w:t xml:space="preserve">для обобщения работы с ней. Для подключения к бд используем пакет </w:t>
+      </w:r>
+      <w:r>
+        <w:rPr>
+          <w:rFonts w:ascii="Calibri" w:hAnsi="Calibri" w:cs="Calibri"/>
+          <w:sz w:val="28"/>
+          <w:szCs w:val="28"/>
+          <w:lang w:val="en-US"/>
+        </w:rPr>
+        <w:t>psycopg</w:t>
+      </w:r>
+      <w:r>
+        <w:rPr>
+          <w:rFonts w:ascii="Calibri" w:hAnsi="Calibri" w:cs="Calibri"/>
+          <w:sz w:val="28"/>
+          <w:szCs w:val="28"/>
+        </w:rPr>
+        <w:t>2.</w:t>
+      </w:r>
+      <w:r>
+        <w:rPr>
+          <w:rFonts w:ascii="Calibri" w:hAnsi="Calibri" w:cs="Calibri"/>
+          <w:sz w:val="28"/>
+          <w:szCs w:val="28"/>
+        </w:rPr>
+        <w:t xml:space="preserve"> Также определим класс как многопоточно-безопасный синглтон для того, чтобы можно было обратиться к базе данных из любого потока и из любой части программы.</w:t>
+      </w:r>
+    </w:p>
+    <w:p>
+      <w:pPr>
+        <w:rPr>
+          <w:rFonts w:ascii="Calibri" w:hAnsi="Calibri" w:cs="Calibri"/>
+          <w:sz w:val="28"/>
+          <w:szCs w:val="28"/>
+        </w:rPr>
+      </w:pPr>
+      <w:r>
+        <w:rPr>
+          <w:rFonts w:ascii="Calibri" w:hAnsi="Calibri" w:cs="Calibri"/>
+          <w:sz w:val="28"/>
+          <w:szCs w:val="28"/>
+        </w:rPr>
+        <w:t>Сначала прило</w:t>
+      </w:r>
+      <w:r>
+        <w:rPr>
+          <w:rFonts w:ascii="Calibri" w:hAnsi="Calibri" w:cs="Calibri"/>
+          <w:sz w:val="28"/>
+          <w:szCs w:val="28"/>
+        </w:rPr>
+        <w:t>жение получает список всех посыл</w:t>
+      </w:r>
+      <w:r>
+        <w:rPr>
+          <w:rFonts w:ascii="Calibri" w:hAnsi="Calibri" w:cs="Calibri"/>
+          <w:sz w:val="28"/>
+          <w:szCs w:val="28"/>
+        </w:rPr>
+        <w:t>ок, которые нужно проверить.</w:t>
+      </w:r>
+      <w:r>
+        <w:rPr>
+          <w:rFonts w:ascii="Calibri" w:hAnsi="Calibri" w:cs="Calibri"/>
+          <w:sz w:val="28"/>
+          <w:szCs w:val="28"/>
+        </w:rPr>
+        <w:t xml:space="preserve"> Это делается с помощью </w:t>
+      </w:r>
+      <w:r>
+        <w:rPr>
+          <w:rFonts w:ascii="Calibri" w:hAnsi="Calibri" w:cs="Calibri"/>
+          <w:sz w:val="28"/>
+          <w:szCs w:val="28"/>
+          <w:lang w:val="en-US"/>
+        </w:rPr>
+        <w:t>SQL</w:t>
+      </w:r>
+      <w:r>
+        <w:rPr>
+          <w:rFonts w:ascii="Calibri" w:hAnsi="Calibri" w:cs="Calibri"/>
+          <w:sz w:val="28"/>
+          <w:szCs w:val="28"/>
+        </w:rPr>
+        <w:t xml:space="preserve"> </w:t>
+      </w:r>
+      <w:r>
+        <w:rPr>
+          <w:rFonts w:ascii="Calibri" w:hAnsi="Calibri" w:cs="Calibri"/>
+          <w:sz w:val="28"/>
+          <w:szCs w:val="28"/>
+        </w:rPr>
+        <w:t>запроса из базы данных с указанием условия, что объект не проверен. При получении множества объектов в виде строк мы создаем местные экземпляры объектов для удобной работы с ними</w:t>
+      </w:r>
+      <w:r>
+        <w:rPr>
+          <w:rFonts w:ascii="Calibri" w:hAnsi="Calibri" w:cs="Calibri"/>
+          <w:sz w:val="28"/>
+          <w:szCs w:val="28"/>
+        </w:rPr>
+        <w:t>, которые работают по принципу абстрактной обертки над данными для обобщения и абстрагирования от конкретных деталей конкретной модели (объекта).</w:t>
+      </w:r>
+    </w:p>
+    <w:p>
+      <w:pPr>
+        <w:rPr>
+          <w:rFonts w:ascii="Calibri" w:hAnsi="Calibri" w:cs="Calibri"/>
+          <w:sz w:val="28"/>
+          <w:szCs w:val="28"/>
+        </w:rPr>
+      </w:pPr>
+      <w:r>
+        <w:rPr>
+          <w:rFonts w:ascii="Calibri" w:hAnsi="Calibri" w:cs="Calibri"/>
+          <w:sz w:val="28"/>
+          <w:szCs w:val="28"/>
+        </w:rPr>
+        <w:t xml:space="preserve">Дальше, при создании экземпляра посылки, у нее сразу меняется статус, который указывает на то, что посылка в очереди, и ее не требуется брать из </w:t>
+      </w:r>
+      <w:r>
+        <w:rPr>
+          <w:rFonts w:ascii="Calibri" w:hAnsi="Calibri" w:cs="Calibri"/>
+          <w:sz w:val="28"/>
+          <w:szCs w:val="28"/>
+        </w:rPr>
+        <w:lastRenderedPageBreak/>
+        <w:t>бд снова</w:t>
+      </w:r>
+      <w:r>
+        <w:rPr>
+          <w:rFonts w:ascii="Calibri" w:hAnsi="Calibri" w:cs="Calibri"/>
+          <w:sz w:val="28"/>
+          <w:szCs w:val="28"/>
+        </w:rPr>
+        <w:t>. После этого объект ставится в очередь. На этом работа первого потока закончена.</w:t>
+      </w:r>
+    </w:p>
+    <w:p>
+      <w:pPr>
+        <w:rPr>
+          <w:rFonts w:ascii="Calibri" w:hAnsi="Calibri" w:cs="Calibri"/>
+          <w:sz w:val="28"/>
+          <w:szCs w:val="28"/>
+        </w:rPr>
+      </w:pPr>
+      <w:r>
+        <w:rPr>
+          <w:rFonts w:ascii="Calibri" w:hAnsi="Calibri" w:cs="Calibri"/>
+          <w:sz w:val="28"/>
+          <w:szCs w:val="28"/>
+        </w:rPr>
+        <w:t xml:space="preserve">Второй поток, в свою очередь, проверяет очередь с некоторым периодом, </w:t>
+      </w:r>
+      <w:r>
+        <w:rPr>
+          <w:rFonts w:ascii="Calibri" w:hAnsi="Calibri" w:cs="Calibri"/>
+          <w:sz w:val="28"/>
+          <w:szCs w:val="28"/>
+        </w:rPr>
+        <w:t>и,</w:t>
+      </w:r>
+      <w:r>
+        <w:rPr>
+          <w:rFonts w:ascii="Calibri" w:hAnsi="Calibri" w:cs="Calibri"/>
+          <w:sz w:val="28"/>
+          <w:szCs w:val="28"/>
+        </w:rPr>
+        <w:t xml:space="preserve"> если она не пуста, отправляет посылку на проверку. Она делает это синхронно, потому что одно приложение разработано ровно на проверку одной посылки в момент времени.</w:t>
+      </w:r>
+    </w:p>
+    <w:p>
+      <w:pPr>
+        <w:rPr>
+          <w:rFonts w:ascii="Calibri" w:hAnsi="Calibri" w:cs="Calibri"/>
+          <w:sz w:val="28"/>
+          <w:szCs w:val="28"/>
+        </w:rPr>
+      </w:pPr>
+      <w:r>
+        <w:rPr>
+          <w:rFonts w:ascii="Calibri" w:hAnsi="Calibri" w:cs="Calibri"/>
+          <w:sz w:val="28"/>
+          <w:szCs w:val="28"/>
+        </w:rPr>
+        <w:t xml:space="preserve">Перейдем к классу </w:t>
+      </w:r>
+      <w:r>
+        <w:rPr>
+          <w:rFonts w:ascii="Calibri" w:hAnsi="Calibri" w:cs="Calibri"/>
+          <w:sz w:val="28"/>
+          <w:szCs w:val="28"/>
+          <w:lang w:val="en-US"/>
+        </w:rPr>
+        <w:t>TaskManager</w:t>
+      </w:r>
+      <w:r>
+        <w:rPr>
+          <w:rFonts w:ascii="Calibri" w:hAnsi="Calibri" w:cs="Calibri"/>
+          <w:sz w:val="28"/>
+          <w:szCs w:val="28"/>
+        </w:rPr>
+        <w:t xml:space="preserve">, </w:t>
+      </w:r>
+      <w:r>
+        <w:rPr>
+          <w:rFonts w:ascii="Calibri" w:hAnsi="Calibri" w:cs="Calibri"/>
+          <w:sz w:val="28"/>
+          <w:szCs w:val="28"/>
+        </w:rPr>
+        <w:t>который является оберткой над низкоуровневыми действиями по проверке посылки.</w:t>
+      </w:r>
+    </w:p>
+    <w:p>
+      <w:pPr>
+        <w:rPr>
+          <w:rFonts w:ascii="Calibri" w:hAnsi="Calibri" w:cs="Calibri"/>
+          <w:sz w:val="28"/>
+          <w:szCs w:val="28"/>
+          <w:lang w:val="en-US"/>
+        </w:rPr>
+      </w:pPr>
+      <w:r>
+        <w:rPr>
+          <w:rFonts w:ascii="Calibri" w:hAnsi="Calibri" w:cs="Calibri"/>
+          <w:sz w:val="28"/>
+          <w:szCs w:val="28"/>
+        </w:rPr>
+        <w:t>Рассмотрим шаги действия</w:t>
+      </w:r>
+      <w:r>
+        <w:rPr>
+          <w:rFonts w:ascii="Calibri" w:hAnsi="Calibri" w:cs="Calibri"/>
+          <w:sz w:val="28"/>
+          <w:szCs w:val="28"/>
+          <w:lang w:val="en-US"/>
+        </w:rPr>
+        <w:t>:</w:t>
+      </w:r>
+    </w:p>
+    <w:p>
+      <w:pPr>
+        <w:pStyle w:val="a3"/>
+        <w:numPr>
+          <w:ilvl w:val="0"/>
+          <w:numId w:val="3"/>
+        </w:numPr>
+        <w:rPr>
+          <w:rFonts w:ascii="Calibri" w:hAnsi="Calibri" w:cs="Calibri"/>
+          <w:sz w:val="28"/>
+          <w:szCs w:val="28"/>
+          <w:lang w:val="en-US"/>
+        </w:rPr>
+      </w:pPr>
+      <w:r>
+        <w:rPr>
+          <w:rFonts w:ascii="Calibri" w:hAnsi="Calibri" w:cs="Calibri"/>
+          <w:sz w:val="28"/>
+          <w:szCs w:val="28"/>
+        </w:rPr>
+        <w:t>Подготовка среды</w:t>
+      </w:r>
+      <w:r>
+        <w:rPr>
+          <w:rFonts w:ascii="Calibri" w:hAnsi="Calibri" w:cs="Calibri"/>
+          <w:sz w:val="28"/>
+          <w:szCs w:val="28"/>
+          <w:lang w:val="en-US"/>
+        </w:rPr>
+        <w:t>:</w:t>
+      </w:r>
+    </w:p>
+    <w:p>
+      <w:pPr>
+        <w:pStyle w:val="a3"/>
+        <w:rPr>
+          <w:rFonts w:ascii="Calibri" w:hAnsi="Calibri" w:cs="Calibri"/>
+          <w:sz w:val="28"/>
+          <w:szCs w:val="28"/>
+        </w:rPr>
+      </w:pPr>
+      <w:r>
+        <w:rPr>
+          <w:rFonts w:ascii="Calibri" w:hAnsi="Calibri" w:cs="Calibri"/>
+          <w:sz w:val="28"/>
+          <w:szCs w:val="28"/>
+        </w:rPr>
+        <w:t>Создается пустая папка, там создается файл с кодом пользователя и решением жюри при необходимости.</w:t>
+      </w:r>
+    </w:p>
+    <w:p>
+      <w:pPr>
+        <w:pStyle w:val="a3"/>
+        <w:numPr>
+          <w:ilvl w:val="0"/>
+          <w:numId w:val="3"/>
+        </w:numPr>
+        <w:rPr>
+          <w:rFonts w:ascii="Calibri" w:hAnsi="Calibri" w:cs="Calibri"/>
+          <w:sz w:val="28"/>
+          <w:szCs w:val="28"/>
+        </w:rPr>
+      </w:pPr>
+      <w:r>
+        <w:rPr>
+          <w:rFonts w:ascii="Calibri" w:hAnsi="Calibri" w:cs="Calibri"/>
+          <w:sz w:val="28"/>
+          <w:szCs w:val="28"/>
+        </w:rPr>
+        <w:t>Сборка решения жюри и пользователя</w:t>
+      </w:r>
+      <w:r>
+        <w:rPr>
+          <w:rFonts w:ascii="Calibri" w:hAnsi="Calibri" w:cs="Calibri"/>
+          <w:sz w:val="28"/>
+          <w:szCs w:val="28"/>
+        </w:rPr>
+        <w:br/>
+        <w:t>В зависимости от языка, решение компилируется, или, в случае с интерпритируемыми языками, ничего не происходит.</w:t>
+      </w:r>
+    </w:p>
+    <w:p>
+      <w:pPr>
+        <w:pStyle w:val="a3"/>
+        <w:numPr>
+          <w:ilvl w:val="0"/>
+          <w:numId w:val="3"/>
+        </w:numPr>
+        <w:rPr>
+          <w:rFonts w:ascii="Calibri" w:hAnsi="Calibri" w:cs="Calibri"/>
+          <w:sz w:val="28"/>
+          <w:szCs w:val="28"/>
+        </w:rPr>
+      </w:pPr>
+      <w:r>
+        <w:rPr>
+          <w:rFonts w:ascii="Calibri" w:hAnsi="Calibri" w:cs="Calibri"/>
+          <w:sz w:val="28"/>
+          <w:szCs w:val="28"/>
+        </w:rPr>
+        <w:t>Получение набора тестов.</w:t>
+      </w:r>
+      <w:r>
+        <w:rPr>
+          <w:rFonts w:ascii="Calibri" w:hAnsi="Calibri" w:cs="Calibri"/>
+          <w:sz w:val="28"/>
+          <w:szCs w:val="28"/>
+        </w:rPr>
+        <w:br/>
+        <w:t>Из базы данных получаются все тесты с правильными ответами и на основе них создаются обертки – классы-модели.</w:t>
+      </w:r>
+    </w:p>
+    <w:p>
+      <w:pPr>
+        <w:pStyle w:val="a3"/>
+        <w:numPr>
+          <w:ilvl w:val="0"/>
+          <w:numId w:val="3"/>
+        </w:numPr>
+        <w:rPr>
+          <w:rFonts w:ascii="Calibri" w:hAnsi="Calibri" w:cs="Calibri"/>
+          <w:sz w:val="28"/>
+          <w:szCs w:val="28"/>
+        </w:rPr>
+      </w:pPr>
+      <w:r>
+        <w:rPr>
+          <w:rFonts w:ascii="Calibri" w:hAnsi="Calibri" w:cs="Calibri"/>
+          <w:sz w:val="28"/>
+          <w:szCs w:val="28"/>
+        </w:rPr>
+        <w:t xml:space="preserve">После этого исполняемый файл прогонятеся на всех тестах, в отдельном процессе, с контролем времени и кодом возврата. В соответствии с поведением кода, алгоритм </w:t>
+      </w:r>
+      <w:r>
+        <w:rPr>
+          <w:rFonts w:ascii="Calibri" w:hAnsi="Calibri" w:cs="Calibri"/>
+          <w:sz w:val="28"/>
+          <w:szCs w:val="28"/>
+        </w:rPr>
+        <w:t>собирает данные.</w:t>
+      </w:r>
+    </w:p>
+    <w:p>
+      <w:pPr>
+        <w:pStyle w:val="a3"/>
+        <w:numPr>
+          <w:ilvl w:val="0"/>
+          <w:numId w:val="3"/>
+        </w:numPr>
+        <w:rPr>
+          <w:rFonts w:ascii="Calibri" w:hAnsi="Calibri" w:cs="Calibri"/>
+          <w:sz w:val="28"/>
+          <w:szCs w:val="28"/>
+        </w:rPr>
+      </w:pPr>
+      <w:r>
+        <w:rPr>
+          <w:rFonts w:ascii="Calibri" w:hAnsi="Calibri" w:cs="Calibri"/>
+          <w:sz w:val="28"/>
+          <w:szCs w:val="28"/>
+        </w:rPr>
+        <w:t>По окончании тестирования, алгоритм решает, какой вердикт выставить пользователю. В соответствии с ним обновляются данные в базе данных.</w:t>
+      </w:r>
+    </w:p>
+    <w:p>
+      <w:pPr>
+        <w:rPr>
+          <w:rFonts w:eastAsia="Yu Gothic Light" w:cstheme="minorHAnsi"/>
+          <w:sz w:val="28"/>
+          <w:szCs w:val="28"/>
+        </w:rPr>
+      </w:pPr>
+      <w:r>
+        <w:rPr>
+          <w:rFonts w:eastAsia="Yu Gothic Light" w:cstheme="minorHAnsi"/>
+          <w:sz w:val="28"/>
+          <w:szCs w:val="28"/>
+        </w:rPr>
+        <w:br w:type="page"/>
+      </w:r>
+    </w:p>
+    <w:p>
+      <w:pPr>
+        <w:jc w:val="center"/>
+        <w:rPr>
+          <w:rFonts w:eastAsia="Yu Gothic Light" w:cstheme="minorHAnsi"/>
+          <w:i/>
+          <w:sz w:val="36"/>
+          <w:szCs w:val="36"/>
+        </w:rPr>
+      </w:pPr>
+      <w:r>
+        <w:rPr>
+          <w:rFonts w:eastAsia="Yu Gothic Light" w:cstheme="minorHAnsi"/>
+          <w:i/>
+          <w:sz w:val="36"/>
+          <w:szCs w:val="36"/>
+        </w:rPr>
+        <w:lastRenderedPageBreak/>
+        <w:t>И</w:t>
+      </w:r>
+      <w:r>
+        <w:rPr>
+          <w:rFonts w:eastAsia="Yu Gothic Light" w:cstheme="minorHAnsi"/>
+          <w:i/>
+          <w:sz w:val="36"/>
+          <w:szCs w:val="36"/>
+        </w:rPr>
+        <w:t>спользование, тестирование и проблемы</w:t>
+      </w:r>
+    </w:p>
+    <w:p>
+      <w:pPr>
+        <w:rPr>
+          <w:rFonts w:eastAsia="Yu Gothic Light" w:cstheme="minorHAnsi"/>
+          <w:sz w:val="28"/>
+          <w:szCs w:val="28"/>
+        </w:rPr>
+      </w:pPr>
+      <w:r>
+        <w:rPr>
+          <w:rFonts w:eastAsia="Yu Gothic Light" w:cstheme="minorHAnsi"/>
+          <w:sz w:val="28"/>
+          <w:szCs w:val="28"/>
+        </w:rPr>
+        <w:t xml:space="preserve">Приложение предназначено для работы в </w:t>
+      </w:r>
+      <w:r>
+        <w:rPr>
+          <w:rFonts w:eastAsia="Yu Gothic Light" w:cstheme="minorHAnsi"/>
+          <w:sz w:val="28"/>
+          <w:szCs w:val="28"/>
+          <w:lang w:val="en-US"/>
+        </w:rPr>
+        <w:t>docker</w:t>
+      </w:r>
+      <w:r>
+        <w:rPr>
+          <w:rFonts w:eastAsia="Yu Gothic Light" w:cstheme="minorHAnsi"/>
+          <w:sz w:val="28"/>
+          <w:szCs w:val="28"/>
+        </w:rPr>
+        <w:t xml:space="preserve"> </w:t>
+      </w:r>
+      <w:r>
+        <w:rPr>
+          <w:rFonts w:eastAsia="Yu Gothic Light" w:cstheme="minorHAnsi"/>
+          <w:sz w:val="28"/>
+          <w:szCs w:val="28"/>
+        </w:rPr>
+        <w:t>контейнере, потому что это обеспечивает безопасность проверки.</w:t>
+      </w:r>
+    </w:p>
+    <w:p>
+      <w:pPr>
+        <w:rPr>
+          <w:rFonts w:eastAsia="Yu Gothic Light" w:cstheme="minorHAnsi"/>
+          <w:sz w:val="28"/>
+          <w:szCs w:val="28"/>
+        </w:rPr>
+      </w:pPr>
+      <w:r>
+        <w:rPr>
+          <w:rFonts w:eastAsia="Yu Gothic Light" w:cstheme="minorHAnsi"/>
+          <w:sz w:val="28"/>
+          <w:szCs w:val="28"/>
+        </w:rPr>
+        <w:t>Одновременная проверка только одной посылки даёт ряд преимуществ</w:t>
+      </w:r>
+      <w:r>
+        <w:rPr>
+          <w:rFonts w:eastAsia="Yu Gothic Light" w:cstheme="minorHAnsi"/>
+          <w:sz w:val="28"/>
+          <w:szCs w:val="28"/>
+        </w:rPr>
+        <w:t>:</w:t>
+      </w:r>
+    </w:p>
+    <w:p>
+      <w:pPr>
+        <w:pStyle w:val="a3"/>
+        <w:numPr>
+          <w:ilvl w:val="0"/>
+          <w:numId w:val="2"/>
+        </w:numPr>
+        <w:rPr>
+          <w:rFonts w:eastAsia="Yu Gothic Light" w:cstheme="minorHAnsi"/>
+          <w:sz w:val="28"/>
+          <w:szCs w:val="28"/>
+        </w:rPr>
+      </w:pPr>
+      <w:r>
+        <w:rPr>
+          <w:rFonts w:eastAsia="Yu Gothic Light" w:cstheme="minorHAnsi"/>
+          <w:sz w:val="28"/>
+          <w:szCs w:val="28"/>
+        </w:rPr>
+        <w:t>Возможность ограничения оперативной памяти для проверки пользовательского кода.</w:t>
+      </w:r>
+    </w:p>
+    <w:p>
+      <w:pPr>
+        <w:pStyle w:val="a3"/>
+        <w:numPr>
+          <w:ilvl w:val="0"/>
+          <w:numId w:val="2"/>
+        </w:numPr>
+        <w:rPr>
+          <w:rFonts w:eastAsia="Yu Gothic Light" w:cstheme="minorHAnsi"/>
+          <w:sz w:val="28"/>
+          <w:szCs w:val="28"/>
+        </w:rPr>
+      </w:pPr>
+      <w:r>
+        <w:rPr>
+          <w:rFonts w:eastAsia="Yu Gothic Light" w:cstheme="minorHAnsi"/>
+          <w:sz w:val="28"/>
+          <w:szCs w:val="28"/>
+        </w:rPr>
+        <w:t>Как сказано выше, полная безопасность для машины, на которой запущено приложение.</w:t>
+      </w:r>
+    </w:p>
+    <w:p>
+      <w:pPr>
+        <w:pStyle w:val="a3"/>
+        <w:numPr>
+          <w:ilvl w:val="0"/>
+          <w:numId w:val="2"/>
+        </w:numPr>
+        <w:rPr>
+          <w:rFonts w:eastAsia="Yu Gothic Light" w:cstheme="minorHAnsi"/>
+          <w:sz w:val="28"/>
+          <w:szCs w:val="28"/>
+        </w:rPr>
+      </w:pPr>
+      <w:r>
+        <w:rPr>
+          <w:rFonts w:eastAsia="Yu Gothic Light" w:cstheme="minorHAnsi"/>
+          <w:sz w:val="28"/>
+          <w:szCs w:val="28"/>
+        </w:rPr>
+        <w:t xml:space="preserve">Мгновенное развертывание на машине с </w:t>
+      </w:r>
+      <w:r>
+        <w:rPr>
+          <w:rFonts w:eastAsia="Yu Gothic Light" w:cstheme="minorHAnsi"/>
+          <w:sz w:val="28"/>
+          <w:szCs w:val="28"/>
+          <w:lang w:val="en-US"/>
+        </w:rPr>
+        <w:t>Windows</w:t>
+      </w:r>
+      <w:r>
+        <w:rPr>
+          <w:rFonts w:eastAsia="Yu Gothic Light" w:cstheme="minorHAnsi"/>
+          <w:sz w:val="28"/>
+          <w:szCs w:val="28"/>
+        </w:rPr>
+        <w:t xml:space="preserve"> </w:t>
+      </w:r>
+      <w:r>
+        <w:rPr>
+          <w:rFonts w:eastAsia="Yu Gothic Light" w:cstheme="minorHAnsi"/>
+          <w:sz w:val="28"/>
+          <w:szCs w:val="28"/>
+        </w:rPr>
+        <w:t xml:space="preserve">или </w:t>
+      </w:r>
+      <w:r>
+        <w:rPr>
+          <w:rFonts w:eastAsia="Yu Gothic Light" w:cstheme="minorHAnsi"/>
+          <w:sz w:val="28"/>
+          <w:szCs w:val="28"/>
+          <w:lang w:val="en-US"/>
+        </w:rPr>
+        <w:t>Linux</w:t>
+      </w:r>
+      <w:r>
+        <w:rPr>
+          <w:rFonts w:eastAsia="Yu Gothic Light" w:cstheme="minorHAnsi"/>
+          <w:sz w:val="28"/>
+          <w:szCs w:val="28"/>
+        </w:rPr>
+        <w:t>.</w:t>
+      </w:r>
+    </w:p>
+    <w:p>
+      <w:pPr>
+        <w:rPr>
+          <w:rFonts w:eastAsia="Yu Gothic Light" w:cstheme="minorHAnsi"/>
+          <w:sz w:val="28"/>
+          <w:szCs w:val="28"/>
+        </w:rPr>
+      </w:pPr>
+      <w:r>
+        <w:rPr>
+          <w:rFonts w:eastAsia="Yu Gothic Light" w:cstheme="minorHAnsi"/>
+          <w:sz w:val="28"/>
+          <w:szCs w:val="28"/>
+        </w:rPr>
+        <w:t>Если приложение столкнулось с неожиданным поведением кода пользователя, его можно просто удалить, и не беспокоиться о проблемах, которые возникли во время выполнения.</w:t>
+      </w:r>
+    </w:p>
+    <w:p>
+      <w:pPr>
+        <w:rPr>
+          <w:rFonts w:eastAsia="Yu Gothic Light" w:cstheme="minorHAnsi"/>
+          <w:sz w:val="28"/>
+          <w:szCs w:val="28"/>
+        </w:rPr>
+      </w:pPr>
+      <w:r>
+        <w:rPr>
+          <w:rFonts w:eastAsia="Yu Gothic Light" w:cstheme="minorHAnsi"/>
+          <w:sz w:val="28"/>
+          <w:szCs w:val="28"/>
+        </w:rPr>
+        <w:t xml:space="preserve">В процессе создания и использования приложения было пофикшено множество уязвимостей. Также планируется выявить оставшиеся проблемы при использовании системы в </w:t>
+      </w:r>
+      <w:r>
+        <w:rPr>
+          <w:rFonts w:eastAsia="Yu Gothic Light" w:cstheme="minorHAnsi"/>
+          <w:sz w:val="28"/>
+          <w:szCs w:val="28"/>
+        </w:rPr>
+        <w:t>“</w:t>
+      </w:r>
+      <w:r>
+        <w:rPr>
+          <w:rFonts w:eastAsia="Yu Gothic Light" w:cstheme="minorHAnsi"/>
+          <w:sz w:val="28"/>
+          <w:szCs w:val="28"/>
+        </w:rPr>
+        <w:t>боевых условиях</w:t>
+      </w:r>
+      <w:r>
+        <w:rPr>
+          <w:rFonts w:eastAsia="Yu Gothic Light" w:cstheme="minorHAnsi"/>
+          <w:sz w:val="28"/>
+          <w:szCs w:val="28"/>
+        </w:rPr>
+        <w:t>”</w:t>
+      </w:r>
+      <w:r>
+        <w:rPr>
+          <w:rFonts w:eastAsia="Yu Gothic Light" w:cstheme="minorHAnsi"/>
+          <w:sz w:val="28"/>
+          <w:szCs w:val="28"/>
+        </w:rPr>
+        <w:t>.</w:t>
+      </w:r>
+      <w:r>
+        <w:rPr>
+          <w:rFonts w:eastAsia="Yu Gothic Light" w:cstheme="minorHAnsi"/>
+          <w:sz w:val="28"/>
+          <w:szCs w:val="28"/>
+        </w:rPr>
+        <w:t xml:space="preserve"> (Планируется провести соревнование, но уже после срока сдачи курсовой работы. Об этом подробшнее будет написано ниже).</w:t>
+      </w:r>
+    </w:p>
+    <w:p>
+      <w:pPr>
+        <w:rPr>
+          <w:rFonts w:eastAsia="Yu Gothic Light" w:cstheme="minorHAnsi"/>
+          <w:sz w:val="28"/>
+          <w:szCs w:val="28"/>
+        </w:rPr>
+      </w:pPr>
+    </w:p>
+    <w:p>
+      <w:pPr>
+        <w:rPr>
+          <w:rFonts w:eastAsia="Yu Gothic Light" w:cstheme="minorHAnsi"/>
+          <w:sz w:val="28"/>
+          <w:szCs w:val="28"/>
+        </w:rPr>
+      </w:pPr>
+      <w:r>
+        <w:rPr>
+          <w:rFonts w:eastAsia="Yu Gothic Light" w:cstheme="minorHAnsi"/>
+          <w:sz w:val="28"/>
+          <w:szCs w:val="28"/>
+        </w:rPr>
+        <w:t>Из имеющихся проблем можно выделить следующее:</w:t>
+      </w:r>
+    </w:p>
+    <w:p>
+      <w:pPr>
+        <w:pStyle w:val="a3"/>
+        <w:numPr>
+          <w:ilvl w:val="0"/>
+          <w:numId w:val="2"/>
+        </w:numPr>
+        <w:rPr>
+          <w:rFonts w:eastAsia="Yu Gothic Light" w:cstheme="minorHAnsi"/>
+          <w:sz w:val="28"/>
+          <w:szCs w:val="28"/>
+        </w:rPr>
+      </w:pPr>
+      <w:r>
+        <w:rPr>
+          <w:rFonts w:eastAsia="Yu Gothic Light" w:cstheme="minorHAnsi"/>
+          <w:sz w:val="28"/>
+          <w:szCs w:val="28"/>
+        </w:rPr>
+        <w:t>Нет абсолютной уверенности в том, что код пользователя не навредит системе (</w:t>
+      </w:r>
+      <w:r>
+        <w:rPr>
+          <w:rFonts w:eastAsia="Yu Gothic Light" w:cstheme="minorHAnsi"/>
+          <w:sz w:val="28"/>
+          <w:szCs w:val="28"/>
+          <w:lang w:val="en-US"/>
+        </w:rPr>
+        <w:t>docker</w:t>
+      </w:r>
+      <w:r>
+        <w:rPr>
+          <w:rFonts w:eastAsia="Yu Gothic Light" w:cstheme="minorHAnsi"/>
+          <w:sz w:val="28"/>
+          <w:szCs w:val="28"/>
+        </w:rPr>
+        <w:t>)</w:t>
+      </w:r>
+      <w:r>
+        <w:rPr>
+          <w:rFonts w:eastAsia="Yu Gothic Light" w:cstheme="minorHAnsi"/>
+          <w:sz w:val="28"/>
+          <w:szCs w:val="28"/>
+        </w:rPr>
+        <w:t xml:space="preserve"> </w:t>
+      </w:r>
+      <w:r>
+        <w:rPr>
+          <w:rFonts w:eastAsia="Yu Gothic Light" w:cstheme="minorHAnsi"/>
+          <w:sz w:val="28"/>
+          <w:szCs w:val="28"/>
+        </w:rPr>
+        <w:t>–</w:t>
+      </w:r>
+      <w:r>
+        <w:rPr>
+          <w:rFonts w:eastAsia="Yu Gothic Light" w:cstheme="minorHAnsi"/>
+          <w:sz w:val="28"/>
+          <w:szCs w:val="28"/>
+        </w:rPr>
+        <w:t xml:space="preserve"> </w:t>
+      </w:r>
+      <w:r>
+        <w:rPr>
+          <w:rFonts w:eastAsia="Yu Gothic Light" w:cstheme="minorHAnsi"/>
+          <w:sz w:val="28"/>
+          <w:szCs w:val="28"/>
+        </w:rPr>
+        <w:t>реализация абсолютной безопасности внутри приложения – нерациональна.</w:t>
+      </w:r>
+    </w:p>
+    <w:p>
+      <w:pPr>
+        <w:pStyle w:val="a3"/>
+        <w:numPr>
+          <w:ilvl w:val="0"/>
+          <w:numId w:val="2"/>
+        </w:numPr>
+        <w:rPr>
+          <w:rFonts w:eastAsia="Yu Gothic Light" w:cstheme="minorHAnsi"/>
+          <w:sz w:val="28"/>
+          <w:szCs w:val="28"/>
+        </w:rPr>
+      </w:pPr>
+      <w:r>
+        <w:rPr>
+          <w:rFonts w:eastAsia="Yu Gothic Light" w:cstheme="minorHAnsi"/>
+          <w:sz w:val="28"/>
+          <w:szCs w:val="28"/>
+        </w:rPr>
+        <w:t>Нет поддержки более универсальной базы данных. Поддержка подстроена под ту модель, которая существует в текущем проекте.</w:t>
+      </w:r>
+    </w:p>
+    <w:p>
+      <w:pPr>
+        <w:rPr>
+          <w:rFonts w:eastAsia="Yu Gothic Light" w:cstheme="minorHAnsi"/>
+          <w:sz w:val="28"/>
+          <w:szCs w:val="28"/>
+        </w:rPr>
+      </w:pPr>
+      <w:r>
+        <w:rPr>
+          <w:rFonts w:eastAsia="Yu Gothic Light" w:cstheme="minorHAnsi"/>
+          <w:sz w:val="28"/>
+          <w:szCs w:val="28"/>
+        </w:rPr>
+        <w:br w:type="page"/>
+      </w:r>
+    </w:p>
+    <w:p>
+      <w:pPr>
+        <w:jc w:val="center"/>
+        <w:rPr>
+          <w:rFonts w:eastAsia="Yu Gothic Light" w:cstheme="minorHAnsi"/>
+          <w:b/>
+          <w:sz w:val="44"/>
+          <w:szCs w:val="44"/>
+        </w:rPr>
+      </w:pPr>
+      <w:r>
+        <w:rPr>
+          <w:rFonts w:eastAsia="Yu Gothic Light" w:cstheme="minorHAnsi"/>
+          <w:b/>
+          <w:sz w:val="44"/>
+          <w:szCs w:val="44"/>
+        </w:rPr>
+        <w:lastRenderedPageBreak/>
+        <w:t>Сайт, собственной персоной</w:t>
+      </w:r>
+    </w:p>
+    <w:p>
+      <w:pPr>
+        <w:jc w:val="center"/>
+        <w:rPr>
+          <w:rFonts w:eastAsia="Yu Gothic Light" w:cstheme="minorHAnsi"/>
+          <w:i/>
+          <w:sz w:val="36"/>
+          <w:szCs w:val="36"/>
+        </w:rPr>
+      </w:pPr>
+      <w:r>
+        <w:rPr>
+          <w:rFonts w:eastAsia="Yu Gothic Light" w:cstheme="minorHAnsi"/>
+          <w:i/>
+          <w:sz w:val="36"/>
+          <w:szCs w:val="36"/>
+        </w:rPr>
+        <w:t>К</w:t>
+      </w:r>
+      <w:r>
+        <w:rPr>
+          <w:rFonts w:eastAsia="Yu Gothic Light" w:cstheme="minorHAnsi"/>
+          <w:i/>
+          <w:sz w:val="36"/>
+          <w:szCs w:val="36"/>
+        </w:rPr>
+        <w:t xml:space="preserve">онцепт платформы </w:t>
+      </w:r>
+      <w:r>
+        <w:rPr>
+          <w:rFonts w:eastAsia="Yu Gothic Light" w:cstheme="minorHAnsi"/>
+          <w:i/>
+          <w:sz w:val="36"/>
+          <w:szCs w:val="36"/>
+          <w:lang w:val="en-US"/>
+        </w:rPr>
+        <w:t>age</w:t>
+      </w:r>
+      <w:r>
+        <w:rPr>
+          <w:rFonts w:eastAsia="Yu Gothic Light" w:cstheme="minorHAnsi"/>
+          <w:i/>
+          <w:sz w:val="36"/>
+          <w:szCs w:val="36"/>
+        </w:rPr>
+        <w:t>-</w:t>
+      </w:r>
+      <w:r>
+        <w:rPr>
+          <w:rFonts w:eastAsia="Yu Gothic Light" w:cstheme="minorHAnsi"/>
+          <w:i/>
+          <w:sz w:val="36"/>
+          <w:szCs w:val="36"/>
+          <w:lang w:val="en-US"/>
+        </w:rPr>
+        <w:t>of</w:t>
+      </w:r>
+      <w:r>
+        <w:rPr>
+          <w:rFonts w:eastAsia="Yu Gothic Light" w:cstheme="minorHAnsi"/>
+          <w:i/>
+          <w:sz w:val="36"/>
+          <w:szCs w:val="36"/>
+        </w:rPr>
+        <w:t>-</w:t>
+      </w:r>
+      <w:r>
+        <w:rPr>
+          <w:rFonts w:eastAsia="Yu Gothic Light" w:cstheme="minorHAnsi"/>
+          <w:i/>
+          <w:sz w:val="36"/>
+          <w:szCs w:val="36"/>
+          <w:lang w:val="en-US"/>
+        </w:rPr>
+        <w:t>python</w:t>
+      </w:r>
+    </w:p>
+    <w:p>
+      <w:pPr>
+        <w:rPr>
+          <w:rFonts w:eastAsia="Yu Gothic Light" w:cstheme="minorHAnsi"/>
+          <w:sz w:val="28"/>
+          <w:szCs w:val="28"/>
+        </w:rPr>
+      </w:pPr>
+      <w:r>
+        <w:rPr>
+          <w:rFonts w:eastAsia="Yu Gothic Light" w:cstheme="minorHAnsi"/>
+          <w:sz w:val="28"/>
+          <w:szCs w:val="28"/>
+        </w:rPr>
+        <w:t>Давайте поговорим о концепте проекта в целом.</w:t>
+      </w:r>
+      <w:r>
+        <w:rPr>
+          <w:rFonts w:eastAsia="Yu Gothic Light" w:cstheme="minorHAnsi"/>
+          <w:sz w:val="28"/>
+          <w:szCs w:val="28"/>
+        </w:rPr>
+        <w:t xml:space="preserve"> </w:t>
+      </w:r>
+    </w:p>
+    <w:p>
+      <w:pPr>
+        <w:rPr>
+          <w:rFonts w:eastAsia="Yu Gothic Light" w:cstheme="minorHAnsi"/>
+          <w:sz w:val="28"/>
+          <w:szCs w:val="28"/>
+          <w:lang w:val="en-US"/>
+        </w:rPr>
+      </w:pPr>
+      <w:r>
+        <w:rPr>
+          <w:rFonts w:eastAsia="Yu Gothic Light" w:cstheme="minorHAnsi"/>
+          <w:sz w:val="28"/>
+          <w:szCs w:val="28"/>
+        </w:rPr>
+        <w:t>Ключевая идея состоит в том, чтобы сделать платформу максимально доступн</w:t>
+      </w:r>
+      <w:r>
+        <w:rPr>
+          <w:rFonts w:eastAsia="Yu Gothic Light" w:cstheme="minorHAnsi"/>
+          <w:sz w:val="28"/>
+          <w:szCs w:val="28"/>
+        </w:rPr>
+        <w:t>ой и понятной для использования широкого круга лиц.</w:t>
+      </w:r>
+      <w:r>
+        <w:rPr>
+          <w:rFonts w:eastAsia="Yu Gothic Light" w:cstheme="minorHAnsi"/>
+          <w:sz w:val="28"/>
+          <w:szCs w:val="28"/>
+        </w:rPr>
+        <w:t xml:space="preserve"> Под широким кругом лиц подразумевается аудитория потенциальных преподавателей и создателей контента, которые ищут возможность преобразования своих идей и наработок в реальный продукт для потребителей.</w:t>
       </w:r>
       <w:bookmarkStart w:id="1" w:name="_GoBack"/>
       <w:bookmarkEnd w:id="1"/>
-    </w:p>
-    <w:p>
-      <w:pPr>
-        <w:rPr>
-          <w:rFonts w:ascii="Calibri" w:hAnsi="Calibri" w:cs="Calibri"/>
-          <w:sz w:val="28"/>
-          <w:szCs w:val="28"/>
-        </w:rPr>
-      </w:pPr>
-    </w:p>
-    <w:p>
-      <w:pPr>
-        <w:rPr>
-          <w:rFonts w:ascii="Calibri" w:hAnsi="Calibri" w:cs="Calibri"/>
-          <w:sz w:val="28"/>
-          <w:szCs w:val="28"/>
-        </w:rPr>
-      </w:pPr>
     </w:p>
     <w:sectPr>
       <w:pgSz w:w="11906" w:h="16838"/>
@@ -5892,11 +7081,103 @@
       </w:rPr>
     </w:lvl>
   </w:abstractNum>
-  <w:num w:numId="4">
+  <w:abstractNum w:abstractNumId="2" w15:restartNumberingAfterBreak="0">
+    <w:nsid w:val="52136532"/>
+    <w:multiLevelType w:val="hybridMultilevel"/>
+    <w:tmpl w:val="D5BE5DD8"/>
+    <w:lvl w:ilvl="0" w:tplc="04190011">
+      <w:start w:val="1"/>
+      <w:numFmt w:val="decimal"/>
+      <w:lvlText w:val="%1)"/>
+      <w:lvlJc w:val="left"/>
+      <w:pPr>
+        <w:ind w:left="720" w:hanging="360"/>
+      </w:pPr>
+      <w:rPr>
+        <w:rFonts w:hint="default"/>
+      </w:rPr>
+    </w:lvl>
+    <w:lvl w:ilvl="1" w:tplc="04190019" w:tentative="1">
+      <w:start w:val="1"/>
+      <w:numFmt w:val="lowerLetter"/>
+      <w:lvlText w:val="%2."/>
+      <w:lvlJc w:val="left"/>
+      <w:pPr>
+        <w:ind w:left="1440" w:hanging="360"/>
+      </w:pPr>
+    </w:lvl>
+    <w:lvl w:ilvl="2" w:tplc="0419001B" w:tentative="1">
+      <w:start w:val="1"/>
+      <w:numFmt w:val="lowerRoman"/>
+      <w:lvlText w:val="%3."/>
+      <w:lvlJc w:val="right"/>
+      <w:pPr>
+        <w:ind w:left="2160" w:hanging="180"/>
+      </w:pPr>
+    </w:lvl>
+    <w:lvl w:ilvl="3" w:tplc="0419000F" w:tentative="1">
+      <w:start w:val="1"/>
+      <w:numFmt w:val="decimal"/>
+      <w:lvlText w:val="%4."/>
+      <w:lvlJc w:val="left"/>
+      <w:pPr>
+        <w:ind w:left="2880" w:hanging="360"/>
+      </w:pPr>
+    </w:lvl>
+    <w:lvl w:ilvl="4" w:tplc="04190019" w:tentative="1">
+      <w:start w:val="1"/>
+      <w:numFmt w:val="lowerLetter"/>
+      <w:lvlText w:val="%5."/>
+      <w:lvlJc w:val="left"/>
+      <w:pPr>
+        <w:ind w:left="3600" w:hanging="360"/>
+      </w:pPr>
+    </w:lvl>
+    <w:lvl w:ilvl="5" w:tplc="0419001B" w:tentative="1">
+      <w:start w:val="1"/>
+      <w:numFmt w:val="lowerRoman"/>
+      <w:lvlText w:val="%6."/>
+      <w:lvlJc w:val="right"/>
+      <w:pPr>
+        <w:ind w:left="4320" w:hanging="180"/>
+      </w:pPr>
+    </w:lvl>
+    <w:lvl w:ilvl="6" w:tplc="0419000F" w:tentative="1">
+      <w:start w:val="1"/>
+      <w:numFmt w:val="decimal"/>
+      <w:lvlText w:val="%7."/>
+      <w:lvlJc w:val="left"/>
+      <w:pPr>
+        <w:ind w:left="5040" w:hanging="360"/>
+      </w:pPr>
+    </w:lvl>
+    <w:lvl w:ilvl="7" w:tplc="04190019" w:tentative="1">
+      <w:start w:val="1"/>
+      <w:numFmt w:val="lowerLetter"/>
+      <w:lvlText w:val="%8."/>
+      <w:lvlJc w:val="left"/>
+      <w:pPr>
+        <w:ind w:left="5760" w:hanging="360"/>
+      </w:pPr>
+    </w:lvl>
+    <w:lvl w:ilvl="8" w:tplc="0419001B" w:tentative="1">
+      <w:start w:val="1"/>
+      <w:numFmt w:val="lowerRoman"/>
+      <w:lvlText w:val="%9."/>
+      <w:lvlJc w:val="right"/>
+      <w:pPr>
+        <w:ind w:left="6480" w:hanging="180"/>
+      </w:pPr>
+    </w:lvl>
+  </w:abstractNum>
+  <w:num w:numId="1">
     <w:abstractNumId w:val="0"/>
   </w:num>
-  <w:num w:numId="5">
+  <w:num w:numId="2">
     <w:abstractNumId w:val="1"/>
+  </w:num>
+  <w:num w:numId="3">
+    <w:abstractNumId w:val="2"/>
   </w:num>
 </w:numbering>
 </file>

--- a/docs/coursework2.docx
+++ b/docs/coursework2.docx
@@ -2,633 +2,6 @@
 <file path=word/document.xml><?xml version="1.0" encoding="utf-8"?>
 <w:document xmlns:wpc="http://schemas.microsoft.com/office/word/2010/wordprocessingCanvas" xmlns:mc="http://schemas.openxmlformats.org/markup-compatibility/2006" xmlns:o="urn:schemas-microsoft-com:office:office" xmlns:r="http://schemas.openxmlformats.org/officeDocument/2006/relationships" xmlns:m="http://schemas.openxmlformats.org/officeDocument/2006/math" xmlns:v="urn:schemas-microsoft-com:vml" xmlns:wp14="http://schemas.microsoft.com/office/word/2010/wordprocessingDrawing" xmlns:wp="http://schemas.openxmlformats.org/drawingml/2006/wordprocessingDrawing" xmlns:w10="urn:schemas-microsoft-com:office:word" xmlns:w="http://schemas.openxmlformats.org/wordprocessingml/2006/main" xmlns:w14="http://schemas.microsoft.com/office/word/2010/wordml" xmlns:w15="http://schemas.microsoft.com/office/word/2012/wordml" xmlns:wpg="http://schemas.microsoft.com/office/word/2010/wordprocessingGroup" xmlns:wpi="http://schemas.microsoft.com/office/word/2010/wordprocessingInk" xmlns:wne="http://schemas.microsoft.com/office/word/2006/wordml" xmlns:wps="http://schemas.microsoft.com/office/word/2010/wordprocessingShape" mc:Ignorable="w14 w15 wp14">
   <w:body>
-    <w:p>
-      <w:pPr>
-        <w:rPr>
-          <w:rFonts w:eastAsia="Yu Gothic Light" w:cstheme="minorHAnsi"/>
-          <w:sz w:val="28"/>
-          <w:szCs w:val="28"/>
-        </w:rPr>
-      </w:pPr>
-      <w:r>
-        <w:rPr>
-          <w:rFonts w:eastAsia="Yu Gothic Light" w:cstheme="minorHAnsi"/>
-          <w:sz w:val="28"/>
-          <w:szCs w:val="28"/>
-        </w:rPr>
-        <w:t>Ну что начнем!</w:t>
-      </w:r>
-    </w:p>
-    <w:p>
-      <w:pPr>
-        <w:rPr>
-          <w:rFonts w:eastAsia="Yu Gothic Light" w:cstheme="minorHAnsi"/>
-          <w:sz w:val="28"/>
-          <w:szCs w:val="28"/>
-        </w:rPr>
-      </w:pPr>
-    </w:p>
-    <w:p>
-      <w:pPr>
-        <w:rPr>
-          <w:rFonts w:eastAsia="Yu Gothic Light" w:cstheme="minorHAnsi"/>
-          <w:sz w:val="28"/>
-          <w:szCs w:val="28"/>
-        </w:rPr>
-      </w:pPr>
-      <w:r>
-        <w:rPr>
-          <w:rFonts w:eastAsia="Yu Gothic Light" w:cstheme="minorHAnsi"/>
-          <w:sz w:val="28"/>
-          <w:szCs w:val="28"/>
-        </w:rPr>
-        <w:t>План</w:t>
-      </w:r>
-      <w:r>
-        <w:rPr>
-          <w:rFonts w:eastAsia="Yu Gothic Light" w:cstheme="minorHAnsi"/>
-          <w:sz w:val="28"/>
-          <w:szCs w:val="28"/>
-        </w:rPr>
-        <w:t>:</w:t>
-      </w:r>
-    </w:p>
-    <w:p>
-      <w:pPr>
-        <w:rPr>
-          <w:rFonts w:eastAsia="Yu Gothic Light" w:cstheme="minorHAnsi"/>
-          <w:sz w:val="28"/>
-          <w:szCs w:val="28"/>
-        </w:rPr>
-      </w:pPr>
-      <w:r>
-        <w:rPr>
-          <w:rFonts w:eastAsia="Yu Gothic Light" w:cstheme="minorHAnsi"/>
-          <w:sz w:val="28"/>
-          <w:szCs w:val="28"/>
-        </w:rPr>
-        <w:t>Вступление</w:t>
-      </w:r>
-      <w:r>
-        <w:rPr>
-          <w:rFonts w:eastAsia="Yu Gothic Light" w:cstheme="minorHAnsi"/>
-          <w:sz w:val="28"/>
-          <w:szCs w:val="28"/>
-        </w:rPr>
-        <w:t xml:space="preserve"> (введение в тему)</w:t>
-      </w:r>
-    </w:p>
-    <w:p>
-      <w:pPr>
-        <w:rPr>
-          <w:rFonts w:eastAsia="Yu Gothic Light" w:cstheme="minorHAnsi"/>
-          <w:sz w:val="28"/>
-          <w:szCs w:val="28"/>
-        </w:rPr>
-      </w:pPr>
-      <w:r>
-        <w:rPr>
-          <w:rFonts w:eastAsia="Yu Gothic Light" w:cstheme="minorHAnsi"/>
-          <w:sz w:val="28"/>
-          <w:szCs w:val="28"/>
-        </w:rPr>
-        <w:t>- опять двадцать пять</w:t>
-      </w:r>
-    </w:p>
-    <w:p>
-      <w:pPr>
-        <w:rPr>
-          <w:rFonts w:eastAsia="Yu Gothic Light" w:cstheme="minorHAnsi"/>
-          <w:sz w:val="28"/>
-          <w:szCs w:val="28"/>
-        </w:rPr>
-      </w:pPr>
-      <w:r>
-        <w:rPr>
-          <w:rFonts w:eastAsia="Yu Gothic Light" w:cstheme="minorHAnsi"/>
-          <w:sz w:val="28"/>
-          <w:szCs w:val="28"/>
-        </w:rPr>
-        <w:t>В предыдущих сериях</w:t>
-      </w:r>
-    </w:p>
-    <w:p>
-      <w:pPr>
-        <w:rPr>
-          <w:rFonts w:eastAsia="Yu Gothic Light" w:cstheme="minorHAnsi"/>
-          <w:sz w:val="28"/>
-          <w:szCs w:val="28"/>
-        </w:rPr>
-      </w:pPr>
-      <w:r>
-        <w:rPr>
-          <w:rFonts w:eastAsia="Yu Gothic Light" w:cstheme="minorHAnsi"/>
-          <w:sz w:val="28"/>
-          <w:szCs w:val="28"/>
-        </w:rPr>
-        <w:t>- что было хорошо, а что было плохо</w:t>
-      </w:r>
-    </w:p>
-    <w:p>
-      <w:pPr>
-        <w:rPr>
-          <w:rFonts w:eastAsia="Yu Gothic Light" w:cstheme="minorHAnsi"/>
-          <w:sz w:val="28"/>
-          <w:szCs w:val="28"/>
-        </w:rPr>
-      </w:pPr>
-      <w:r>
-        <w:rPr>
-          <w:rFonts w:eastAsia="Yu Gothic Light" w:cstheme="minorHAnsi"/>
-          <w:sz w:val="28"/>
-          <w:szCs w:val="28"/>
-        </w:rPr>
-        <w:t xml:space="preserve">- </w:t>
-      </w:r>
-      <w:r>
-        <w:rPr>
-          <w:rFonts w:eastAsia="Yu Gothic Light" w:cstheme="minorHAnsi"/>
-          <w:sz w:val="28"/>
-          <w:szCs w:val="28"/>
-        </w:rPr>
-        <w:t>реновация</w:t>
-      </w:r>
-    </w:p>
-    <w:p>
-      <w:pPr>
-        <w:rPr>
-          <w:rFonts w:eastAsia="Yu Gothic Light" w:cstheme="minorHAnsi"/>
-          <w:sz w:val="28"/>
-          <w:szCs w:val="28"/>
-        </w:rPr>
-      </w:pPr>
-      <w:r>
-        <w:rPr>
-          <w:rFonts w:eastAsia="Yu Gothic Light" w:cstheme="minorHAnsi"/>
-          <w:sz w:val="28"/>
-          <w:szCs w:val="28"/>
-        </w:rPr>
-        <w:t>Властелин колец</w:t>
-      </w:r>
-      <w:r>
-        <w:rPr>
-          <w:rFonts w:eastAsia="Yu Gothic Light" w:cstheme="minorHAnsi"/>
-          <w:sz w:val="28"/>
-          <w:szCs w:val="28"/>
-        </w:rPr>
-        <w:t xml:space="preserve">: </w:t>
-      </w:r>
-      <w:r>
-        <w:rPr>
-          <w:rFonts w:eastAsia="Yu Gothic Light" w:cstheme="minorHAnsi"/>
-          <w:sz w:val="28"/>
-          <w:szCs w:val="28"/>
-        </w:rPr>
-        <w:t>2 башни или курсовая</w:t>
-      </w:r>
-      <w:r>
-        <w:rPr>
-          <w:rFonts w:eastAsia="Yu Gothic Light" w:cstheme="minorHAnsi"/>
-          <w:sz w:val="28"/>
-          <w:szCs w:val="28"/>
-        </w:rPr>
-        <w:t xml:space="preserve">: </w:t>
-      </w:r>
-      <w:r>
-        <w:rPr>
-          <w:rFonts w:eastAsia="Yu Gothic Light" w:cstheme="minorHAnsi"/>
-          <w:sz w:val="28"/>
-          <w:szCs w:val="28"/>
-        </w:rPr>
-        <w:t>2 репозитория</w:t>
-      </w:r>
-      <w:r>
-        <w:rPr>
-          <w:rFonts w:eastAsia="Yu Gothic Light" w:cstheme="minorHAnsi"/>
-          <w:sz w:val="28"/>
-          <w:szCs w:val="28"/>
-        </w:rPr>
-        <w:t xml:space="preserve"> (постановка задачи)</w:t>
-      </w:r>
-    </w:p>
-    <w:p>
-      <w:pPr>
-        <w:rPr>
-          <w:rFonts w:eastAsia="Yu Gothic Light" w:cstheme="minorHAnsi"/>
-          <w:sz w:val="28"/>
-          <w:szCs w:val="28"/>
-        </w:rPr>
-      </w:pPr>
-      <w:r>
-        <w:rPr>
-          <w:rFonts w:eastAsia="Yu Gothic Light" w:cstheme="minorHAnsi"/>
-          <w:sz w:val="28"/>
-          <w:szCs w:val="28"/>
-        </w:rPr>
-        <w:t>- идея разделения проекта на 2 части</w:t>
-      </w:r>
-    </w:p>
-    <w:p>
-      <w:pPr>
-        <w:rPr>
-          <w:rFonts w:eastAsia="Yu Gothic Light" w:cstheme="minorHAnsi"/>
-          <w:sz w:val="28"/>
-          <w:szCs w:val="28"/>
-        </w:rPr>
-      </w:pPr>
-      <w:r>
-        <w:rPr>
-          <w:rFonts w:eastAsia="Yu Gothic Light" w:cstheme="minorHAnsi"/>
-          <w:sz w:val="28"/>
-          <w:szCs w:val="28"/>
-        </w:rPr>
-        <w:t xml:space="preserve">(1) </w:t>
-      </w:r>
-      <w:r>
-        <w:rPr>
-          <w:rFonts w:eastAsia="Yu Gothic Light" w:cstheme="minorHAnsi"/>
-          <w:sz w:val="28"/>
-          <w:szCs w:val="28"/>
-        </w:rPr>
-        <w:t>Ваша Светлость</w:t>
-      </w:r>
-      <w:r>
-        <w:rPr>
-          <w:rFonts w:eastAsia="Yu Gothic Light" w:cstheme="minorHAnsi"/>
-          <w:sz w:val="28"/>
-          <w:szCs w:val="28"/>
-        </w:rPr>
-        <w:t xml:space="preserve"> </w:t>
-      </w:r>
-      <w:r>
-        <w:rPr>
-          <w:rFonts w:eastAsia="Yu Gothic Light" w:cstheme="minorHAnsi"/>
-          <w:sz w:val="28"/>
-          <w:szCs w:val="28"/>
-          <w:lang w:val="en-US"/>
-        </w:rPr>
-        <w:t>a</w:t>
-      </w:r>
-      <w:r>
-        <w:rPr>
-          <w:rFonts w:eastAsia="Yu Gothic Light" w:cstheme="minorHAnsi"/>
-          <w:sz w:val="28"/>
-          <w:szCs w:val="28"/>
-        </w:rPr>
-        <w:t>.</w:t>
-      </w:r>
-      <w:r>
-        <w:rPr>
-          <w:rFonts w:eastAsia="Yu Gothic Light" w:cstheme="minorHAnsi"/>
-          <w:sz w:val="28"/>
-          <w:szCs w:val="28"/>
-          <w:lang w:val="en-US"/>
-        </w:rPr>
-        <w:t>k</w:t>
-      </w:r>
-      <w:r>
-        <w:rPr>
-          <w:rFonts w:eastAsia="Yu Gothic Light" w:cstheme="minorHAnsi"/>
-          <w:sz w:val="28"/>
-          <w:szCs w:val="28"/>
-        </w:rPr>
-        <w:t>.</w:t>
-      </w:r>
-      <w:r>
-        <w:rPr>
-          <w:rFonts w:eastAsia="Yu Gothic Light" w:cstheme="minorHAnsi"/>
-          <w:sz w:val="28"/>
-          <w:szCs w:val="28"/>
-          <w:lang w:val="en-US"/>
-        </w:rPr>
-        <w:t>a</w:t>
-      </w:r>
-      <w:r>
-        <w:rPr>
-          <w:rFonts w:eastAsia="Yu Gothic Light" w:cstheme="minorHAnsi"/>
-          <w:sz w:val="28"/>
-          <w:szCs w:val="28"/>
-        </w:rPr>
-        <w:t xml:space="preserve">. </w:t>
-      </w:r>
-      <w:r>
-        <w:rPr>
-          <w:rFonts w:eastAsia="Yu Gothic Light" w:cstheme="minorHAnsi"/>
-          <w:sz w:val="28"/>
-          <w:szCs w:val="28"/>
-          <w:lang w:val="en-US"/>
-        </w:rPr>
-        <w:t>AtomicJudge</w:t>
-      </w:r>
-    </w:p>
-    <w:p>
-      <w:pPr>
-        <w:rPr>
-          <w:rFonts w:eastAsia="Yu Gothic Light" w:cstheme="minorHAnsi"/>
-          <w:sz w:val="28"/>
-          <w:szCs w:val="28"/>
-        </w:rPr>
-      </w:pPr>
-      <w:r>
-        <w:rPr>
-          <w:rFonts w:eastAsia="Yu Gothic Light" w:cstheme="minorHAnsi"/>
-          <w:sz w:val="28"/>
-          <w:szCs w:val="28"/>
-        </w:rPr>
-        <w:t>- концепт</w:t>
-      </w:r>
-    </w:p>
-    <w:p>
-      <w:pPr>
-        <w:rPr>
-          <w:rFonts w:eastAsia="Yu Gothic Light" w:cstheme="minorHAnsi"/>
-          <w:sz w:val="28"/>
-          <w:szCs w:val="28"/>
-        </w:rPr>
-      </w:pPr>
-      <w:r>
-        <w:rPr>
-          <w:rFonts w:eastAsia="Yu Gothic Light" w:cstheme="minorHAnsi"/>
-          <w:sz w:val="28"/>
-          <w:szCs w:val="28"/>
-        </w:rPr>
-        <w:t>- реализация</w:t>
-      </w:r>
-    </w:p>
-    <w:p>
-      <w:pPr>
-        <w:rPr>
-          <w:rFonts w:eastAsia="Yu Gothic Light" w:cstheme="minorHAnsi"/>
-          <w:sz w:val="28"/>
-          <w:szCs w:val="28"/>
-        </w:rPr>
-      </w:pPr>
-      <w:r>
-        <w:rPr>
-          <w:rFonts w:eastAsia="Yu Gothic Light" w:cstheme="minorHAnsi"/>
-          <w:sz w:val="28"/>
-          <w:szCs w:val="28"/>
-        </w:rPr>
-        <w:t>- алгоритм работы</w:t>
-      </w:r>
-    </w:p>
-    <w:p>
-      <w:pPr>
-        <w:rPr>
-          <w:rFonts w:eastAsia="Yu Gothic Light" w:cstheme="minorHAnsi"/>
-          <w:sz w:val="28"/>
-          <w:szCs w:val="28"/>
-        </w:rPr>
-      </w:pPr>
-      <w:r>
-        <w:rPr>
-          <w:rFonts w:eastAsia="Yu Gothic Light" w:cstheme="minorHAnsi"/>
-          <w:sz w:val="28"/>
-          <w:szCs w:val="28"/>
-        </w:rPr>
-        <w:t>- использование, тестирование и проблемы</w:t>
-      </w:r>
-    </w:p>
-    <w:p>
-      <w:pPr>
-        <w:rPr>
-          <w:rFonts w:eastAsia="Yu Gothic Light" w:cstheme="minorHAnsi"/>
-          <w:sz w:val="28"/>
-          <w:szCs w:val="28"/>
-        </w:rPr>
-      </w:pPr>
-      <w:r>
-        <w:rPr>
-          <w:rFonts w:eastAsia="Yu Gothic Light" w:cstheme="minorHAnsi"/>
-          <w:sz w:val="28"/>
-          <w:szCs w:val="28"/>
-        </w:rPr>
-        <w:t>- дальнейшая судьба</w:t>
-      </w:r>
-    </w:p>
-    <w:p>
-      <w:pPr>
-        <w:rPr>
-          <w:rFonts w:eastAsia="Yu Gothic Light" w:cstheme="minorHAnsi"/>
-          <w:sz w:val="28"/>
-          <w:szCs w:val="28"/>
-        </w:rPr>
-      </w:pPr>
-      <w:r>
-        <w:rPr>
-          <w:rFonts w:eastAsia="Yu Gothic Light" w:cstheme="minorHAnsi"/>
-          <w:sz w:val="28"/>
-          <w:szCs w:val="28"/>
-        </w:rPr>
-        <w:t xml:space="preserve">(2) </w:t>
-      </w:r>
-      <w:r>
-        <w:rPr>
-          <w:rFonts w:eastAsia="Yu Gothic Light" w:cstheme="minorHAnsi"/>
-          <w:sz w:val="28"/>
-          <w:szCs w:val="28"/>
-        </w:rPr>
-        <w:t xml:space="preserve">Сайт или тяп ляп и в продакшн </w:t>
-      </w:r>
-    </w:p>
-    <w:p>
-      <w:pPr>
-        <w:rPr>
-          <w:rFonts w:eastAsia="Yu Gothic Light" w:cstheme="minorHAnsi"/>
-          <w:sz w:val="28"/>
-          <w:szCs w:val="28"/>
-        </w:rPr>
-      </w:pPr>
-      <w:r>
-        <w:rPr>
-          <w:rFonts w:eastAsia="Yu Gothic Light" w:cstheme="minorHAnsi"/>
-          <w:sz w:val="28"/>
-          <w:szCs w:val="28"/>
-        </w:rPr>
-        <w:t xml:space="preserve">- концепт платформы </w:t>
-      </w:r>
-      <w:r>
-        <w:rPr>
-          <w:rFonts w:eastAsia="Yu Gothic Light" w:cstheme="minorHAnsi"/>
-          <w:sz w:val="28"/>
-          <w:szCs w:val="28"/>
-          <w:lang w:val="en-US"/>
-        </w:rPr>
-        <w:t>age</w:t>
-      </w:r>
-      <w:r>
-        <w:rPr>
-          <w:rFonts w:eastAsia="Yu Gothic Light" w:cstheme="minorHAnsi"/>
-          <w:sz w:val="28"/>
-          <w:szCs w:val="28"/>
-        </w:rPr>
-        <w:t>-</w:t>
-      </w:r>
-      <w:r>
-        <w:rPr>
-          <w:rFonts w:eastAsia="Yu Gothic Light" w:cstheme="minorHAnsi"/>
-          <w:sz w:val="28"/>
-          <w:szCs w:val="28"/>
-          <w:lang w:val="en-US"/>
-        </w:rPr>
-        <w:t>of</w:t>
-      </w:r>
-      <w:r>
-        <w:rPr>
-          <w:rFonts w:eastAsia="Yu Gothic Light" w:cstheme="minorHAnsi"/>
-          <w:sz w:val="28"/>
-          <w:szCs w:val="28"/>
-        </w:rPr>
-        <w:t>-</w:t>
-      </w:r>
-      <w:r>
-        <w:rPr>
-          <w:rFonts w:eastAsia="Yu Gothic Light" w:cstheme="minorHAnsi"/>
-          <w:sz w:val="28"/>
-          <w:szCs w:val="28"/>
-          <w:lang w:val="en-US"/>
-        </w:rPr>
-        <w:t>python</w:t>
-      </w:r>
-    </w:p>
-    <w:p>
-      <w:pPr>
-        <w:rPr>
-          <w:rFonts w:eastAsia="Yu Gothic Light" w:cstheme="minorHAnsi"/>
-          <w:sz w:val="28"/>
-          <w:szCs w:val="28"/>
-        </w:rPr>
-      </w:pPr>
-      <w:r>
-        <w:rPr>
-          <w:rFonts w:eastAsia="Yu Gothic Light" w:cstheme="minorHAnsi"/>
-          <w:sz w:val="28"/>
-          <w:szCs w:val="28"/>
-        </w:rPr>
-        <w:t xml:space="preserve">- </w:t>
-      </w:r>
-      <w:r>
-        <w:rPr>
-          <w:rFonts w:eastAsia="Yu Gothic Light" w:cstheme="minorHAnsi"/>
-          <w:sz w:val="28"/>
-          <w:szCs w:val="28"/>
-        </w:rPr>
-        <w:t>реализация, как её видят пользователи</w:t>
-      </w:r>
-    </w:p>
-    <w:p>
-      <w:pPr>
-        <w:rPr>
-          <w:rFonts w:eastAsia="Yu Gothic Light" w:cstheme="minorHAnsi"/>
-          <w:sz w:val="28"/>
-          <w:szCs w:val="28"/>
-        </w:rPr>
-      </w:pPr>
-      <w:r>
-        <w:rPr>
-          <w:rFonts w:eastAsia="Yu Gothic Light" w:cstheme="minorHAnsi"/>
-          <w:sz w:val="28"/>
-          <w:szCs w:val="28"/>
-        </w:rPr>
-        <w:t>- реализация, как её видит разработчик</w:t>
-      </w:r>
-    </w:p>
-    <w:p>
-      <w:pPr>
-        <w:rPr>
-          <w:rFonts w:eastAsia="Yu Gothic Light" w:cstheme="minorHAnsi"/>
-          <w:sz w:val="28"/>
-          <w:szCs w:val="28"/>
-        </w:rPr>
-      </w:pPr>
-      <w:r>
-        <w:rPr>
-          <w:rFonts w:eastAsia="Yu Gothic Light" w:cstheme="minorHAnsi"/>
-          <w:sz w:val="28"/>
-          <w:szCs w:val="28"/>
-        </w:rPr>
-        <w:t>- Выход в свет и тестирование</w:t>
-      </w:r>
-    </w:p>
-    <w:p>
-      <w:pPr>
-        <w:rPr>
-          <w:rFonts w:eastAsia="Yu Gothic Light" w:cstheme="minorHAnsi"/>
-          <w:sz w:val="28"/>
-          <w:szCs w:val="28"/>
-        </w:rPr>
-      </w:pPr>
-      <w:r>
-        <w:rPr>
-          <w:rFonts w:eastAsia="Yu Gothic Light" w:cstheme="minorHAnsi"/>
-          <w:sz w:val="28"/>
-          <w:szCs w:val="28"/>
-        </w:rPr>
-        <w:t>Заключение</w:t>
-      </w:r>
-    </w:p>
-    <w:p>
-      <w:pPr>
-        <w:rPr>
-          <w:rFonts w:eastAsia="Yu Gothic Light" w:cstheme="minorHAnsi"/>
-          <w:sz w:val="28"/>
-          <w:szCs w:val="28"/>
-          <w:lang w:val="en-US"/>
-        </w:rPr>
-      </w:pPr>
-      <w:r>
-        <w:rPr>
-          <w:rFonts w:eastAsia="Yu Gothic Light" w:cstheme="minorHAnsi"/>
-          <w:sz w:val="28"/>
-          <w:szCs w:val="28"/>
-          <w:lang w:val="en-US"/>
-        </w:rPr>
-        <w:t>will return in coursework 3: infinity mind</w:t>
-      </w:r>
-    </w:p>
-    <w:p>
-      <w:pPr>
-        <w:rPr>
-          <w:rFonts w:eastAsia="Yu Gothic Light" w:cstheme="minorHAnsi"/>
-          <w:sz w:val="28"/>
-          <w:szCs w:val="28"/>
-        </w:rPr>
-      </w:pPr>
-      <w:r>
-        <w:rPr>
-          <w:rFonts w:eastAsia="Yu Gothic Light" w:cstheme="minorHAnsi"/>
-          <w:sz w:val="28"/>
-          <w:szCs w:val="28"/>
-        </w:rPr>
-        <w:t>литература и использованные источники</w:t>
-      </w:r>
-    </w:p>
-    <w:p>
-      <w:pPr>
-        <w:rPr>
-          <w:rFonts w:eastAsia="Yu Gothic Light" w:cstheme="minorHAnsi"/>
-          <w:sz w:val="28"/>
-          <w:szCs w:val="28"/>
-        </w:rPr>
-      </w:pPr>
-    </w:p>
-    <w:p>
-      <w:pPr>
-        <w:rPr>
-          <w:rFonts w:eastAsia="Yu Gothic Light" w:cstheme="minorHAnsi"/>
-          <w:sz w:val="28"/>
-          <w:szCs w:val="28"/>
-        </w:rPr>
-      </w:pPr>
-    </w:p>
-    <w:p>
-      <w:pPr>
-        <w:rPr>
-          <w:sz w:val="28"/>
-          <w:szCs w:val="28"/>
-        </w:rPr>
-      </w:pPr>
-    </w:p>
     <w:p>
       <w:pPr>
         <w:widowControl w:val="0"/>
@@ -652,7 +25,6 @@
           <w:sz w:val="26"/>
           <w:szCs w:val="26"/>
         </w:rPr>
-        <w:lastRenderedPageBreak/>
         <w:t>ФЕДЕРАЛЬНОЕ ГОСУДАРСТВЕННОЕ АВТОНОМНОЕ ОБРАЗОВАТЕЛЬНОЕ УЧРЕЖДЕНИЕ</w:t>
       </w:r>
     </w:p>
@@ -2013,11 +1385,9 @@
           <w:szCs w:val="28"/>
           <w:shd w:val="clear" w:color="auto" w:fill="FFFFFF"/>
         </w:rPr>
-        <w:t xml:space="preserve"> – немного натянуто, но передаёт суть того, что я хочу сказать. Программист – это архитектор, который только на первый взгляд пишет всем непонятные символы и заставляет работать мешки с микросхемами так, как его душе угодно. Любое разрабатываемое приложение требует продуманной структуры его написания и построения, иначе оно как некрасивое здание – будет стоять, но никто не посмотрит на него с восхищением. Именно поэтому создание архитектуры программного обеспечения – прямая ответственность его создателя, который, в случае успешного выполнения своей задачи сможет ностить негласный, но гордый титул – Архитектор.</w:t>
-      </w:r>
-    </w:p>
-    <w:p>
-      <w:pPr>
+        <w:t xml:space="preserve"> – немного натянуто, но передаёт суть того, что я хочу сказать. Программист – это архитектор, который только на первый взгляд пишет всем непонятные символы и заставляет работать мешки с микросхемами так, как его душе угодно. Любое разрабатываемое приложение требует продуманной структуры его написания и построения, иначе оно как некрасивое здание – будет стоять, но никто не посмотрит на него с восхищением. Именно поэтому создание архитектуры программного обеспечения – прямая ответственность его </w:t>
+      </w:r>
+      <w:r>
         <w:rPr>
           <w:rFonts w:ascii="Calibri" w:hAnsi="Calibri" w:cs="Calibri"/>
           <w:color w:val="333333"/>
@@ -2025,8 +1395,12 @@
           <w:szCs w:val="28"/>
           <w:shd w:val="clear" w:color="auto" w:fill="FFFFFF"/>
         </w:rPr>
-      </w:pPr>
-      <w:r>
+        <w:lastRenderedPageBreak/>
+        <w:t>создателя, который, в случае успешного выполнения своей задачи сможет ностить негласный, но гордый титул – Архитектор.</w:t>
+      </w:r>
+    </w:p>
+    <w:p>
+      <w:pPr>
         <w:rPr>
           <w:rFonts w:ascii="Calibri" w:hAnsi="Calibri" w:cs="Calibri"/>
           <w:color w:val="333333"/>
@@ -2034,7 +1408,15 @@
           <w:szCs w:val="28"/>
           <w:shd w:val="clear" w:color="auto" w:fill="FFFFFF"/>
         </w:rPr>
-        <w:lastRenderedPageBreak/>
+      </w:pPr>
+      <w:r>
+        <w:rPr>
+          <w:rFonts w:ascii="Calibri" w:hAnsi="Calibri" w:cs="Calibri"/>
+          <w:color w:val="333333"/>
+          <w:sz w:val="28"/>
+          <w:szCs w:val="28"/>
+          <w:shd w:val="clear" w:color="auto" w:fill="FFFFFF"/>
+        </w:rPr>
         <w:t>А теперь стоит объяснить, кто куда вернулся, и при чем тут преступление.</w:t>
       </w:r>
       <w:r>
@@ -2152,7 +1534,7 @@
                     </pic:cNvPicPr>
                   </pic:nvPicPr>
                   <pic:blipFill>
-                    <a:blip r:embed="rId5">
+                    <a:blip r:embed="rId7">
                       <a:extLst>
                         <a:ext uri="{28A0092B-C50C-407E-A947-70E740481C1C}">
                           <a14:useLocalDpi xmlns:a14="http://schemas.microsoft.com/office/drawing/2010/main" val="0"/>
@@ -2464,7 +1846,7 @@
                     </pic:cNvPicPr>
                   </pic:nvPicPr>
                   <pic:blipFill>
-                    <a:blip r:embed="rId6">
+                    <a:blip r:embed="rId8">
                       <a:extLst>
                         <a:ext uri="{28A0092B-C50C-407E-A947-70E740481C1C}">
                           <a14:useLocalDpi xmlns:a14="http://schemas.microsoft.com/office/drawing/2010/main" val="0"/>
@@ -2987,7 +2369,7 @@
                     </pic:cNvPicPr>
                   </pic:nvPicPr>
                   <pic:blipFill>
-                    <a:blip r:embed="rId7">
+                    <a:blip r:embed="rId9">
                       <a:extLst>
                         <a:ext uri="{28A0092B-C50C-407E-A947-70E740481C1C}">
                           <a14:useLocalDpi xmlns:a14="http://schemas.microsoft.com/office/drawing/2010/main" val="0"/>
@@ -4489,6 +3871,7 @@
           <w:sz w:val="28"/>
           <w:szCs w:val="28"/>
         </w:rPr>
+        <w:lastRenderedPageBreak/>
         <w:t>И последнее, ради чего, собственно всё это происходит – это вердикт.</w:t>
       </w:r>
     </w:p>
@@ -4506,7 +3889,6 @@
           <w:sz w:val="28"/>
           <w:szCs w:val="28"/>
         </w:rPr>
-        <w:lastRenderedPageBreak/>
         <w:t>К чё</w:t>
       </w:r>
       <w:r>
@@ -5109,6 +4491,7 @@
           <w:sz w:val="28"/>
           <w:szCs w:val="28"/>
         </w:rPr>
+        <w:lastRenderedPageBreak/>
         <w:t>В базе данных эти объекты будут храниться в таблицах. Чтобы взаимодействовать с ними в приложении, создадим следующий набор классов</w:t>
       </w:r>
       <w:r>
@@ -5141,7 +4524,6 @@
           <w:szCs w:val="28"/>
           <w:lang w:val="en-US"/>
         </w:rPr>
-        <w:lastRenderedPageBreak/>
         <w:t xml:space="preserve">Solution </w:t>
       </w:r>
       <w:r>
@@ -5736,7 +5118,7 @@
                     </pic:cNvPicPr>
                   </pic:nvPicPr>
                   <pic:blipFill>
-                    <a:blip r:embed="rId8">
+                    <a:blip r:embed="rId10">
                       <a:extLst>
                         <a:ext uri="{28A0092B-C50C-407E-A947-70E740481C1C}">
                           <a14:useLocalDpi xmlns:a14="http://schemas.microsoft.com/office/drawing/2010/main" val="0"/>
@@ -6837,7 +6219,6 @@
           <w:rFonts w:eastAsia="Yu Gothic Light" w:cstheme="minorHAnsi"/>
           <w:sz w:val="28"/>
           <w:szCs w:val="28"/>
-          <w:lang w:val="en-US"/>
         </w:rPr>
       </w:pPr>
       <w:r>
@@ -6863,18 +6244,5120 @@
           <w:szCs w:val="28"/>
         </w:rPr>
         <w:t xml:space="preserve"> Под широким кругом лиц подразумевается аудитория потенциальных преподавателей и создателей контента, которые ищут возможность преобразования своих идей и наработок в реальный продукт для потребителей.</w:t>
+      </w:r>
+    </w:p>
+    <w:p>
+      <w:pPr>
+        <w:rPr>
+          <w:rFonts w:eastAsia="Yu Gothic Light" w:cstheme="minorHAnsi"/>
+          <w:sz w:val="28"/>
+          <w:szCs w:val="28"/>
+        </w:rPr>
+      </w:pPr>
+      <w:r>
+        <w:rPr>
+          <w:rFonts w:eastAsia="Yu Gothic Light" w:cstheme="minorHAnsi"/>
+          <w:sz w:val="28"/>
+          <w:szCs w:val="28"/>
+        </w:rPr>
+        <w:t>Почему это востребовано</w:t>
+      </w:r>
+      <w:r>
+        <w:rPr>
+          <w:rFonts w:eastAsia="Yu Gothic Light" w:cstheme="minorHAnsi"/>
+          <w:sz w:val="28"/>
+          <w:szCs w:val="28"/>
+        </w:rPr>
+        <w:t>?</w:t>
+      </w:r>
+    </w:p>
+    <w:p>
+      <w:pPr>
+        <w:rPr>
+          <w:rFonts w:eastAsia="Yu Gothic Light" w:cstheme="minorHAnsi"/>
+          <w:sz w:val="28"/>
+          <w:szCs w:val="28"/>
+        </w:rPr>
+      </w:pPr>
+      <w:r>
+        <w:rPr>
+          <w:rFonts w:eastAsia="Yu Gothic Light" w:cstheme="minorHAnsi"/>
+          <w:sz w:val="28"/>
+          <w:szCs w:val="28"/>
+        </w:rPr>
+        <w:t>Уже больше года на нашей планете не может прекратиться пандемия коронавируса. Большинство общественных институтов переходят в онлайн-режим работы, в том числе и учебные заведения.</w:t>
+      </w:r>
+      <w:r>
+        <w:rPr>
+          <w:rFonts w:eastAsia="Yu Gothic Light" w:cstheme="minorHAnsi"/>
+          <w:sz w:val="28"/>
+          <w:szCs w:val="28"/>
+        </w:rPr>
+        <w:t xml:space="preserve"> </w:t>
+      </w:r>
+      <w:r>
+        <w:rPr>
+          <w:rFonts w:eastAsia="Yu Gothic Light" w:cstheme="minorHAnsi"/>
+          <w:sz w:val="28"/>
+          <w:szCs w:val="28"/>
+        </w:rPr>
+        <w:t xml:space="preserve">Также переходят в онлайн и частные преподаватели, которые осуществляли свою деятельность путем договоренностей с учебными заведениями (как отличный пример </w:t>
+      </w:r>
+      <w:r>
+        <w:rPr>
+          <w:rFonts w:eastAsia="Yu Gothic Light" w:cstheme="minorHAnsi"/>
+          <w:sz w:val="28"/>
+          <w:szCs w:val="28"/>
+        </w:rPr>
+        <w:t>–</w:t>
+      </w:r>
+      <w:r>
+        <w:rPr>
+          <w:rFonts w:eastAsia="Yu Gothic Light" w:cstheme="minorHAnsi"/>
+          <w:sz w:val="28"/>
+          <w:szCs w:val="28"/>
+        </w:rPr>
+        <w:t xml:space="preserve"> </w:t>
+      </w:r>
+      <w:r>
+        <w:rPr>
+          <w:rFonts w:eastAsia="Yu Gothic Light" w:cstheme="minorHAnsi"/>
+          <w:sz w:val="28"/>
+          <w:szCs w:val="28"/>
+        </w:rPr>
+        <w:t>мой преподаватель по олимпиадному программированию, он преподает в университете Лобачевского</w:t>
+      </w:r>
+      <w:r>
+        <w:rPr>
+          <w:rFonts w:eastAsia="Yu Gothic Light" w:cstheme="minorHAnsi"/>
+          <w:sz w:val="28"/>
+          <w:szCs w:val="28"/>
+        </w:rPr>
+        <w:t>)</w:t>
+      </w:r>
+      <w:r>
+        <w:rPr>
+          <w:rFonts w:eastAsia="Yu Gothic Light" w:cstheme="minorHAnsi"/>
+          <w:sz w:val="28"/>
+          <w:szCs w:val="28"/>
+        </w:rPr>
+        <w:t xml:space="preserve">. </w:t>
+      </w:r>
+    </w:p>
+    <w:p>
+      <w:pPr>
+        <w:rPr>
+          <w:rFonts w:eastAsia="Yu Gothic Light" w:cstheme="minorHAnsi"/>
+          <w:sz w:val="28"/>
+          <w:szCs w:val="28"/>
+        </w:rPr>
+      </w:pPr>
+      <w:r>
+        <w:rPr>
+          <w:rFonts w:eastAsia="Yu Gothic Light" w:cstheme="minorHAnsi"/>
+          <w:sz w:val="28"/>
+          <w:szCs w:val="28"/>
+        </w:rPr>
+        <w:t>В онлайне намного меньше возможностей реализовывать образовательные программы, а имеющиеся инструменты почти всегда платные, что сильно бьёт по карману российского преподавателя. Также существует некий барьер, мешающий большой группе преподавателей пользоваться техническими средствами – элементарная техническая безграмотность, сложившаяся от существующей системы образования.</w:t>
+      </w:r>
+    </w:p>
+    <w:p>
+      <w:pPr>
+        <w:rPr>
+          <w:rFonts w:eastAsia="Yu Gothic Light" w:cstheme="minorHAnsi"/>
+          <w:sz w:val="28"/>
+          <w:szCs w:val="28"/>
+        </w:rPr>
+      </w:pPr>
+      <w:r>
+        <w:rPr>
+          <w:rFonts w:eastAsia="Yu Gothic Light" w:cstheme="minorHAnsi"/>
+          <w:sz w:val="28"/>
+          <w:szCs w:val="28"/>
+        </w:rPr>
+        <w:t>Платформа решает эт</w:t>
+      </w:r>
+      <w:r>
+        <w:rPr>
+          <w:rFonts w:eastAsia="Yu Gothic Light" w:cstheme="minorHAnsi"/>
+          <w:sz w:val="28"/>
+          <w:szCs w:val="28"/>
+        </w:rPr>
+        <w:t>и проблемы полностью, или почти.</w:t>
+      </w:r>
+    </w:p>
+    <w:p>
+      <w:pPr>
+        <w:pStyle w:val="a3"/>
+        <w:numPr>
+          <w:ilvl w:val="0"/>
+          <w:numId w:val="2"/>
+        </w:numPr>
+        <w:rPr>
+          <w:rFonts w:eastAsia="Yu Gothic Light" w:cstheme="minorHAnsi"/>
+          <w:sz w:val="28"/>
+          <w:szCs w:val="28"/>
+        </w:rPr>
+      </w:pPr>
+      <w:r>
+        <w:rPr>
+          <w:rFonts w:eastAsia="Yu Gothic Light" w:cstheme="minorHAnsi"/>
+          <w:sz w:val="28"/>
+          <w:szCs w:val="28"/>
+        </w:rPr>
+        <w:t>Приложение бесплатно и использование никак не ограниченно.</w:t>
+      </w:r>
+    </w:p>
+    <w:p>
+      <w:pPr>
+        <w:pStyle w:val="a3"/>
+        <w:numPr>
+          <w:ilvl w:val="0"/>
+          <w:numId w:val="2"/>
+        </w:numPr>
+        <w:rPr>
+          <w:rFonts w:eastAsia="Yu Gothic Light" w:cstheme="minorHAnsi"/>
+          <w:sz w:val="28"/>
+          <w:szCs w:val="28"/>
+        </w:rPr>
+      </w:pPr>
+      <w:r>
+        <w:rPr>
+          <w:rFonts w:eastAsia="Yu Gothic Light" w:cstheme="minorHAnsi"/>
+          <w:sz w:val="28"/>
+          <w:szCs w:val="28"/>
+        </w:rPr>
+        <w:t>Интерфейс прост и интуитивно понятен.</w:t>
+      </w:r>
+    </w:p>
+    <w:p>
+      <w:pPr>
+        <w:pStyle w:val="a3"/>
+        <w:numPr>
+          <w:ilvl w:val="0"/>
+          <w:numId w:val="2"/>
+        </w:numPr>
+        <w:rPr>
+          <w:rFonts w:eastAsia="Yu Gothic Light" w:cstheme="minorHAnsi"/>
+          <w:sz w:val="28"/>
+          <w:szCs w:val="28"/>
+        </w:rPr>
+      </w:pPr>
+      <w:r>
+        <w:rPr>
+          <w:rFonts w:eastAsia="Yu Gothic Light" w:cstheme="minorHAnsi"/>
+          <w:sz w:val="28"/>
+          <w:szCs w:val="28"/>
+        </w:rPr>
+        <w:t>Приложение подстроено под нужды преподавателей по программированию.</w:t>
+      </w:r>
+    </w:p>
+    <w:p>
+      <w:pPr>
+        <w:rPr>
+          <w:rFonts w:eastAsia="Yu Gothic Light" w:cstheme="minorHAnsi"/>
+          <w:sz w:val="28"/>
+          <w:szCs w:val="28"/>
+        </w:rPr>
+      </w:pPr>
+      <w:r>
+        <w:rPr>
+          <w:rFonts w:eastAsia="Yu Gothic Light" w:cstheme="minorHAnsi"/>
+          <w:sz w:val="28"/>
+          <w:szCs w:val="28"/>
+        </w:rPr>
+        <w:t>Таким образом, вышеупомянутые преимущества складываются в основные принципы проекта</w:t>
+      </w:r>
+      <w:r>
+        <w:rPr>
+          <w:rFonts w:eastAsia="Yu Gothic Light" w:cstheme="minorHAnsi"/>
+          <w:sz w:val="28"/>
+          <w:szCs w:val="28"/>
+        </w:rPr>
+        <w:t>:</w:t>
+      </w:r>
+    </w:p>
+    <w:p>
+      <w:pPr>
+        <w:pStyle w:val="a3"/>
+        <w:numPr>
+          <w:ilvl w:val="0"/>
+          <w:numId w:val="2"/>
+        </w:numPr>
+        <w:rPr>
+          <w:rFonts w:eastAsia="Yu Gothic Light" w:cstheme="minorHAnsi"/>
+          <w:sz w:val="28"/>
+          <w:szCs w:val="28"/>
+          <w:lang w:val="en-US"/>
+        </w:rPr>
+      </w:pPr>
+      <w:r>
+        <w:rPr>
+          <w:rFonts w:eastAsia="Yu Gothic Light" w:cstheme="minorHAnsi"/>
+          <w:sz w:val="28"/>
+          <w:szCs w:val="28"/>
+        </w:rPr>
+        <w:t>Открытость</w:t>
+      </w:r>
+    </w:p>
+    <w:p>
+      <w:pPr>
+        <w:pStyle w:val="a3"/>
+        <w:numPr>
+          <w:ilvl w:val="0"/>
+          <w:numId w:val="2"/>
+        </w:numPr>
+        <w:rPr>
+          <w:rFonts w:eastAsia="Yu Gothic Light" w:cstheme="minorHAnsi"/>
+          <w:sz w:val="28"/>
+          <w:szCs w:val="28"/>
+          <w:lang w:val="en-US"/>
+        </w:rPr>
+      </w:pPr>
+      <w:r>
+        <w:rPr>
+          <w:rFonts w:eastAsia="Yu Gothic Light" w:cstheme="minorHAnsi"/>
+          <w:sz w:val="28"/>
+          <w:szCs w:val="28"/>
+        </w:rPr>
+        <w:t>Безопасность</w:t>
+      </w:r>
+    </w:p>
+    <w:p>
+      <w:pPr>
+        <w:pStyle w:val="a3"/>
+        <w:numPr>
+          <w:ilvl w:val="0"/>
+          <w:numId w:val="2"/>
+        </w:numPr>
+        <w:rPr>
+          <w:rFonts w:eastAsia="Yu Gothic Light" w:cstheme="minorHAnsi"/>
+          <w:sz w:val="28"/>
+          <w:szCs w:val="28"/>
+          <w:lang w:val="en-US"/>
+        </w:rPr>
+      </w:pPr>
+      <w:r>
+        <w:rPr>
+          <w:rFonts w:eastAsia="Yu Gothic Light" w:cstheme="minorHAnsi"/>
+          <w:sz w:val="28"/>
+          <w:szCs w:val="28"/>
+        </w:rPr>
+        <w:t>Доступность</w:t>
+      </w:r>
+    </w:p>
+    <w:p>
+      <w:pPr>
+        <w:rPr>
+          <w:rFonts w:eastAsia="Yu Gothic Light" w:cstheme="minorHAnsi"/>
+          <w:sz w:val="28"/>
+          <w:szCs w:val="28"/>
+        </w:rPr>
+      </w:pPr>
+      <w:r>
+        <w:rPr>
+          <w:rFonts w:eastAsia="Yu Gothic Light" w:cstheme="minorHAnsi"/>
+          <w:sz w:val="28"/>
+          <w:szCs w:val="28"/>
+        </w:rPr>
+        <w:t>Которые вместе составляют некий дзен, которого придерживается проект.</w:t>
+      </w:r>
+    </w:p>
+    <w:p>
+      <w:pPr>
+        <w:rPr>
+          <w:rFonts w:eastAsia="Yu Gothic Light" w:cstheme="minorHAnsi"/>
+          <w:sz w:val="28"/>
+          <w:szCs w:val="28"/>
+        </w:rPr>
+      </w:pPr>
+      <w:r>
+        <w:rPr>
+          <w:rFonts w:eastAsia="Yu Gothic Light" w:cstheme="minorHAnsi"/>
+          <w:sz w:val="28"/>
+          <w:szCs w:val="28"/>
+        </w:rPr>
+        <w:lastRenderedPageBreak/>
+        <w:br w:type="page"/>
+      </w:r>
+    </w:p>
+    <w:p>
+      <w:pPr>
+        <w:jc w:val="center"/>
+        <w:rPr>
+          <w:rFonts w:eastAsia="Yu Gothic Light" w:cstheme="minorHAnsi"/>
+          <w:sz w:val="28"/>
+          <w:szCs w:val="28"/>
+        </w:rPr>
+      </w:pPr>
+      <w:r>
+        <w:rPr>
+          <w:rFonts w:eastAsia="Yu Gothic Light" w:cstheme="minorHAnsi"/>
+          <w:i/>
+          <w:sz w:val="36"/>
+          <w:szCs w:val="36"/>
+        </w:rPr>
+        <w:lastRenderedPageBreak/>
+        <w:t>Реализация, как её видят пользователи</w:t>
+      </w:r>
+    </w:p>
+    <w:p>
+      <w:pPr>
+        <w:rPr>
+          <w:rFonts w:eastAsia="Yu Gothic Light" w:cstheme="minorHAnsi"/>
+          <w:sz w:val="28"/>
+          <w:szCs w:val="28"/>
+        </w:rPr>
+      </w:pPr>
+      <w:r>
+        <w:rPr>
+          <w:rFonts w:eastAsia="Yu Gothic Light" w:cstheme="minorHAnsi"/>
+          <w:sz w:val="28"/>
+          <w:szCs w:val="28"/>
+        </w:rPr>
+        <w:t>Перейдём непосредственно к обзору выполненного проекта.</w:t>
+      </w:r>
+    </w:p>
+    <w:p>
+      <w:pPr>
+        <w:rPr>
+          <w:rFonts w:eastAsia="Yu Gothic Light" w:cstheme="minorHAnsi"/>
+          <w:sz w:val="28"/>
+          <w:szCs w:val="28"/>
+        </w:rPr>
+      </w:pPr>
+      <w:r>
+        <w:rPr>
+          <w:rFonts w:eastAsia="Yu Gothic Light" w:cstheme="minorHAnsi"/>
+          <w:sz w:val="28"/>
+          <w:szCs w:val="28"/>
+        </w:rPr>
+        <w:t xml:space="preserve">Начнем обзор со стороны пользователя. Здесь важно понимать, что их два вида – </w:t>
+      </w:r>
+    </w:p>
+    <w:p>
+      <w:pPr>
+        <w:pStyle w:val="a3"/>
+        <w:numPr>
+          <w:ilvl w:val="0"/>
+          <w:numId w:val="2"/>
+        </w:numPr>
+        <w:rPr>
+          <w:rFonts w:eastAsia="Yu Gothic Light" w:cstheme="minorHAnsi"/>
+          <w:sz w:val="28"/>
+          <w:szCs w:val="28"/>
+          <w:lang w:val="en-US"/>
+        </w:rPr>
+      </w:pPr>
+      <w:r>
+        <w:rPr>
+          <w:rFonts w:eastAsia="Yu Gothic Light" w:cstheme="minorHAnsi"/>
+          <w:sz w:val="28"/>
+          <w:szCs w:val="28"/>
+        </w:rPr>
+        <w:t>Потребители</w:t>
+      </w:r>
+    </w:p>
+    <w:p>
+      <w:pPr>
+        <w:pStyle w:val="a3"/>
+        <w:numPr>
+          <w:ilvl w:val="0"/>
+          <w:numId w:val="2"/>
+        </w:numPr>
+        <w:rPr>
+          <w:rFonts w:eastAsia="Yu Gothic Light" w:cstheme="minorHAnsi"/>
+          <w:sz w:val="28"/>
+          <w:szCs w:val="28"/>
+          <w:lang w:val="en-US"/>
+        </w:rPr>
+      </w:pPr>
+      <w:r>
+        <w:rPr>
+          <w:rFonts w:eastAsia="Yu Gothic Light" w:cstheme="minorHAnsi"/>
+          <w:sz w:val="28"/>
+          <w:szCs w:val="28"/>
+        </w:rPr>
+        <w:t>Организаторы</w:t>
+      </w:r>
+    </w:p>
+    <w:p>
+      <w:pPr>
+        <w:rPr>
+          <w:rFonts w:eastAsia="Yu Gothic Light" w:cstheme="minorHAnsi"/>
+          <w:sz w:val="28"/>
+          <w:szCs w:val="28"/>
+        </w:rPr>
+      </w:pPr>
+      <w:r>
+        <w:rPr>
+          <w:rFonts w:eastAsia="Yu Gothic Light" w:cstheme="minorHAnsi"/>
+          <w:sz w:val="28"/>
+          <w:szCs w:val="28"/>
+        </w:rPr>
+        <w:t>Вторые создают контент, первые им пользуются и взаимодействуют.</w:t>
+      </w:r>
+    </w:p>
+    <w:p>
+      <w:pPr>
+        <w:rPr>
+          <w:rFonts w:eastAsia="Yu Gothic Light" w:cstheme="minorHAnsi"/>
+          <w:sz w:val="28"/>
+          <w:szCs w:val="28"/>
+        </w:rPr>
+      </w:pPr>
+      <w:r>
+        <w:rPr>
+          <w:rFonts w:eastAsia="Yu Gothic Light" w:cstheme="minorHAnsi"/>
+          <w:sz w:val="28"/>
+          <w:szCs w:val="28"/>
+        </w:rPr>
+        <w:t>Логично начать с точки зрения организаторов, потому что чтобы контент потреблять, его нужно создать.</w:t>
+      </w:r>
+    </w:p>
+    <w:p>
+      <w:pPr>
+        <w:rPr>
+          <w:rFonts w:eastAsia="Yu Gothic Light" w:cstheme="minorHAnsi"/>
+          <w:sz w:val="28"/>
+          <w:szCs w:val="28"/>
+        </w:rPr>
+      </w:pPr>
+      <w:r>
+        <w:rPr>
+          <w:rFonts w:eastAsia="Yu Gothic Light" w:cstheme="minorHAnsi"/>
+          <w:sz w:val="28"/>
+          <w:szCs w:val="28"/>
+        </w:rPr>
+        <w:t>Определимся с тем, что нам нужно с точки зрения проектирования структуры базы данных, а нам нужно следующее:</w:t>
+      </w:r>
+    </w:p>
+    <w:p>
+      <w:pPr>
+        <w:pStyle w:val="a3"/>
+        <w:numPr>
+          <w:ilvl w:val="0"/>
+          <w:numId w:val="2"/>
+        </w:numPr>
+        <w:rPr>
+          <w:rFonts w:eastAsia="Yu Gothic Light" w:cstheme="minorHAnsi"/>
+          <w:sz w:val="28"/>
+          <w:szCs w:val="28"/>
+          <w:lang w:val="en-US"/>
+        </w:rPr>
+      </w:pPr>
+      <w:r>
+        <w:rPr>
+          <w:rFonts w:eastAsia="Yu Gothic Light" w:cstheme="minorHAnsi"/>
+          <w:sz w:val="28"/>
+          <w:szCs w:val="28"/>
+        </w:rPr>
+        <w:t>Пользователь</w:t>
+      </w:r>
+    </w:p>
+    <w:p>
+      <w:pPr>
+        <w:pStyle w:val="a3"/>
+        <w:numPr>
+          <w:ilvl w:val="0"/>
+          <w:numId w:val="2"/>
+        </w:numPr>
+        <w:rPr>
+          <w:rFonts w:eastAsia="Yu Gothic Light" w:cstheme="minorHAnsi"/>
+          <w:sz w:val="28"/>
+          <w:szCs w:val="28"/>
+          <w:lang w:val="en-US"/>
+        </w:rPr>
+      </w:pPr>
+      <w:r>
+        <w:rPr>
+          <w:rFonts w:eastAsia="Yu Gothic Light" w:cstheme="minorHAnsi"/>
+          <w:sz w:val="28"/>
+          <w:szCs w:val="28"/>
+        </w:rPr>
+        <w:t>Его канал</w:t>
+      </w:r>
+    </w:p>
+    <w:p>
+      <w:pPr>
+        <w:pStyle w:val="a3"/>
+        <w:numPr>
+          <w:ilvl w:val="0"/>
+          <w:numId w:val="2"/>
+        </w:numPr>
+        <w:rPr>
+          <w:rFonts w:eastAsia="Yu Gothic Light" w:cstheme="minorHAnsi"/>
+          <w:sz w:val="28"/>
+          <w:szCs w:val="28"/>
+          <w:lang w:val="en-US"/>
+        </w:rPr>
+      </w:pPr>
+      <w:r>
+        <w:rPr>
+          <w:rFonts w:eastAsia="Yu Gothic Light" w:cstheme="minorHAnsi"/>
+          <w:sz w:val="28"/>
+          <w:szCs w:val="28"/>
+        </w:rPr>
+        <w:t>Курсы на канале</w:t>
+      </w:r>
+    </w:p>
+    <w:p>
+      <w:pPr>
+        <w:pStyle w:val="a3"/>
+        <w:numPr>
+          <w:ilvl w:val="0"/>
+          <w:numId w:val="2"/>
+        </w:numPr>
+        <w:rPr>
+          <w:rFonts w:eastAsia="Yu Gothic Light" w:cstheme="minorHAnsi"/>
+          <w:sz w:val="28"/>
+          <w:szCs w:val="28"/>
+          <w:lang w:val="en-US"/>
+        </w:rPr>
+      </w:pPr>
+      <w:r>
+        <w:rPr>
+          <w:rFonts w:eastAsia="Yu Gothic Light" w:cstheme="minorHAnsi"/>
+          <w:sz w:val="28"/>
+          <w:szCs w:val="28"/>
+        </w:rPr>
+        <w:t>Содержимое курса</w:t>
+      </w:r>
+    </w:p>
+    <w:p>
+      <w:pPr>
+        <w:rPr>
+          <w:rFonts w:eastAsia="Yu Gothic Light" w:cstheme="minorHAnsi"/>
+          <w:sz w:val="28"/>
+          <w:szCs w:val="28"/>
+        </w:rPr>
+      </w:pPr>
+      <w:r>
+        <w:rPr>
+          <w:rFonts w:eastAsia="Yu Gothic Light" w:cstheme="minorHAnsi"/>
+          <w:sz w:val="28"/>
+          <w:szCs w:val="28"/>
+        </w:rPr>
+        <w:t xml:space="preserve">Последнее заслуживает особого внимания, об этом позже. Остановимся на первых трёх пунктах. Сами из себя это какие-то объекты, следовательно, в базе данных это будут таблицы, созданные на основе моделей фреймворка </w:t>
+      </w:r>
+      <w:r>
+        <w:rPr>
+          <w:rFonts w:eastAsia="Yu Gothic Light" w:cstheme="minorHAnsi"/>
+          <w:sz w:val="28"/>
+          <w:szCs w:val="28"/>
+          <w:lang w:val="en-US"/>
+        </w:rPr>
+        <w:t>Django</w:t>
+      </w:r>
+      <w:r>
+        <w:rPr>
+          <w:rFonts w:eastAsia="Yu Gothic Light" w:cstheme="minorHAnsi"/>
+          <w:sz w:val="28"/>
+          <w:szCs w:val="28"/>
+        </w:rPr>
+        <w:t xml:space="preserve">. </w:t>
+      </w:r>
+      <w:r>
+        <w:rPr>
+          <w:rFonts w:eastAsia="Yu Gothic Light" w:cstheme="minorHAnsi"/>
+          <w:sz w:val="28"/>
+          <w:szCs w:val="28"/>
+        </w:rPr>
+        <w:t xml:space="preserve">Для реализации Пользователя будем использовать две модели, связанные отношением один-к-одному. Первая это </w:t>
+      </w:r>
+      <w:r>
+        <w:rPr>
+          <w:rFonts w:eastAsia="Yu Gothic Light" w:cstheme="minorHAnsi"/>
+          <w:sz w:val="28"/>
+          <w:szCs w:val="28"/>
+        </w:rPr>
+        <w:t>“</w:t>
+      </w:r>
+      <w:r>
+        <w:rPr>
+          <w:rFonts w:eastAsia="Yu Gothic Light" w:cstheme="minorHAnsi"/>
+          <w:sz w:val="28"/>
+          <w:szCs w:val="28"/>
+          <w:lang w:val="en-US"/>
+        </w:rPr>
+        <w:t>User</w:t>
+      </w:r>
+      <w:r>
+        <w:rPr>
+          <w:rFonts w:eastAsia="Yu Gothic Light" w:cstheme="minorHAnsi"/>
+          <w:sz w:val="28"/>
+          <w:szCs w:val="28"/>
+        </w:rPr>
+        <w:t xml:space="preserve">” – </w:t>
+      </w:r>
+      <w:r>
+        <w:rPr>
+          <w:rFonts w:eastAsia="Yu Gothic Light" w:cstheme="minorHAnsi"/>
+          <w:sz w:val="28"/>
+          <w:szCs w:val="28"/>
+        </w:rPr>
+        <w:t xml:space="preserve">стандартная модель из пакета, отвечающего за аутенфикацию пользователей. Вторая это </w:t>
+      </w:r>
+      <w:r>
+        <w:rPr>
+          <w:rFonts w:eastAsia="Yu Gothic Light" w:cstheme="minorHAnsi"/>
+          <w:sz w:val="28"/>
+          <w:szCs w:val="28"/>
+        </w:rPr>
+        <w:t>“</w:t>
+      </w:r>
+      <w:r>
+        <w:rPr>
+          <w:rFonts w:eastAsia="Yu Gothic Light" w:cstheme="minorHAnsi"/>
+          <w:sz w:val="28"/>
+          <w:szCs w:val="28"/>
+          <w:lang w:val="en-US"/>
+        </w:rPr>
+        <w:t>UserProfile</w:t>
+      </w:r>
+      <w:r>
+        <w:rPr>
+          <w:rFonts w:eastAsia="Yu Gothic Light" w:cstheme="minorHAnsi"/>
+          <w:sz w:val="28"/>
+          <w:szCs w:val="28"/>
+        </w:rPr>
+        <w:t xml:space="preserve">” – </w:t>
+      </w:r>
+      <w:r>
+        <w:rPr>
+          <w:rFonts w:eastAsia="Yu Gothic Light" w:cstheme="minorHAnsi"/>
+          <w:sz w:val="28"/>
+          <w:szCs w:val="28"/>
+        </w:rPr>
+        <w:t xml:space="preserve">наша кастомная модель, созданная для расширения функционала базовой модели. </w:t>
+      </w:r>
+      <w:r>
+        <w:rPr>
+          <w:rFonts w:eastAsia="Yu Gothic Light" w:cstheme="minorHAnsi"/>
+          <w:sz w:val="28"/>
+          <w:szCs w:val="28"/>
+        </w:rPr>
+        <w:t xml:space="preserve">Здесь стоит заметить вот что. Чтобы не усложнять получение данных контекста в обработчиках, в качесте базы будет использовать всё-таки </w:t>
+      </w:r>
+      <w:r>
+        <w:rPr>
+          <w:rFonts w:eastAsia="Yu Gothic Light" w:cstheme="minorHAnsi"/>
+          <w:sz w:val="28"/>
+          <w:szCs w:val="28"/>
+        </w:rPr>
+        <w:t>“</w:t>
+      </w:r>
+      <w:r>
+        <w:rPr>
+          <w:rFonts w:eastAsia="Yu Gothic Light" w:cstheme="minorHAnsi"/>
+          <w:sz w:val="28"/>
+          <w:szCs w:val="28"/>
+          <w:lang w:val="en-US"/>
+        </w:rPr>
+        <w:t>User</w:t>
+      </w:r>
+      <w:r>
+        <w:rPr>
+          <w:rFonts w:eastAsia="Yu Gothic Light" w:cstheme="minorHAnsi"/>
+          <w:sz w:val="28"/>
+          <w:szCs w:val="28"/>
+        </w:rPr>
+        <w:t>”, а не нашу модель, которая послужит просто багажом для основы.</w:t>
+      </w:r>
+    </w:p>
+    <w:p>
+      <w:pPr>
+        <w:rPr>
+          <w:rFonts w:eastAsia="Yu Gothic Light" w:cstheme="minorHAnsi"/>
+          <w:sz w:val="28"/>
+          <w:szCs w:val="28"/>
+        </w:rPr>
+      </w:pPr>
+      <w:r>
+        <w:rPr>
+          <w:rFonts w:eastAsia="Yu Gothic Light" w:cstheme="minorHAnsi"/>
+          <w:sz w:val="28"/>
+          <w:szCs w:val="28"/>
+        </w:rPr>
+        <w:t xml:space="preserve">Следующий шаг – это канал. Все необходимые аттрибуты помещены в класс, наследующийся от </w:t>
+      </w:r>
+      <w:r>
+        <w:rPr>
+          <w:rFonts w:eastAsia="Yu Gothic Light" w:cstheme="minorHAnsi"/>
+          <w:sz w:val="28"/>
+          <w:szCs w:val="28"/>
+          <w:lang w:val="en-US"/>
+        </w:rPr>
+        <w:t>django</w:t>
+      </w:r>
+      <w:r>
+        <w:rPr>
+          <w:rFonts w:eastAsia="Yu Gothic Light" w:cstheme="minorHAnsi"/>
+          <w:sz w:val="28"/>
+          <w:szCs w:val="28"/>
+        </w:rPr>
+        <w:t>.</w:t>
+      </w:r>
+      <w:r>
+        <w:rPr>
+          <w:rFonts w:eastAsia="Yu Gothic Light" w:cstheme="minorHAnsi"/>
+          <w:sz w:val="28"/>
+          <w:szCs w:val="28"/>
+          <w:lang w:val="en-US"/>
+        </w:rPr>
+        <w:t>db</w:t>
+      </w:r>
+      <w:r>
+        <w:rPr>
+          <w:rFonts w:eastAsia="Yu Gothic Light" w:cstheme="minorHAnsi"/>
+          <w:sz w:val="28"/>
+          <w:szCs w:val="28"/>
+        </w:rPr>
+        <w:t>.</w:t>
+      </w:r>
+      <w:r>
+        <w:rPr>
+          <w:rFonts w:eastAsia="Yu Gothic Light" w:cstheme="minorHAnsi"/>
+          <w:sz w:val="28"/>
+          <w:szCs w:val="28"/>
+          <w:lang w:val="en-US"/>
+        </w:rPr>
+        <w:t>models</w:t>
+      </w:r>
+      <w:r>
+        <w:rPr>
+          <w:rFonts w:eastAsia="Yu Gothic Light" w:cstheme="minorHAnsi"/>
+          <w:sz w:val="28"/>
+          <w:szCs w:val="28"/>
+        </w:rPr>
+        <w:t>.</w:t>
+      </w:r>
+      <w:r>
+        <w:rPr>
+          <w:rFonts w:eastAsia="Yu Gothic Light" w:cstheme="minorHAnsi"/>
+          <w:sz w:val="28"/>
+          <w:szCs w:val="28"/>
+          <w:lang w:val="en-US"/>
+        </w:rPr>
+        <w:t>Model</w:t>
+      </w:r>
+      <w:r>
+        <w:rPr>
+          <w:rFonts w:eastAsia="Yu Gothic Light" w:cstheme="minorHAnsi"/>
+          <w:sz w:val="28"/>
+          <w:szCs w:val="28"/>
+        </w:rPr>
+        <w:t>, реализующий хранение данных в базе данных.</w:t>
+      </w:r>
+    </w:p>
+    <w:p>
+      <w:pPr>
+        <w:rPr>
+          <w:rFonts w:eastAsia="Yu Gothic Light" w:cstheme="minorHAnsi"/>
+          <w:sz w:val="28"/>
+          <w:szCs w:val="28"/>
+        </w:rPr>
+      </w:pPr>
+    </w:p>
+    <w:p>
+      <w:pPr>
+        <w:rPr>
+          <w:rFonts w:eastAsia="Yu Gothic Light" w:cstheme="minorHAnsi"/>
+          <w:sz w:val="28"/>
+          <w:szCs w:val="28"/>
+        </w:rPr>
+      </w:pPr>
+      <w:r>
+        <w:rPr>
+          <w:rFonts w:eastAsia="Yu Gothic Light" w:cstheme="minorHAnsi"/>
+          <w:sz w:val="28"/>
+          <w:szCs w:val="28"/>
+        </w:rPr>
+        <w:br w:type="page"/>
+      </w:r>
+    </w:p>
+    <w:p>
+      <w:pPr>
+        <w:rPr>
+          <w:rFonts w:eastAsia="Yu Gothic Light" w:cstheme="minorHAnsi"/>
+          <w:sz w:val="28"/>
+          <w:szCs w:val="28"/>
+        </w:rPr>
+      </w:pPr>
+      <w:r>
+        <w:rPr>
+          <w:rFonts w:eastAsia="Yu Gothic Light" w:cstheme="minorHAnsi"/>
+          <w:sz w:val="28"/>
+          <w:szCs w:val="28"/>
+        </w:rPr>
+        <w:lastRenderedPageBreak/>
+        <w:t>Давайте на примере канала подробнее взглянем на реализацию моделей</w:t>
+      </w:r>
+      <w:r>
+        <w:rPr>
+          <w:rFonts w:eastAsia="Yu Gothic Light" w:cstheme="minorHAnsi"/>
+          <w:sz w:val="28"/>
+          <w:szCs w:val="28"/>
+        </w:rPr>
+        <w:t>:</w:t>
+      </w:r>
+    </w:p>
+    <w:p>
+      <w:pPr>
+        <w:rPr>
+          <w:rFonts w:eastAsia="Yu Gothic Light" w:cstheme="minorHAnsi"/>
+          <w:sz w:val="28"/>
+          <w:szCs w:val="28"/>
+        </w:rPr>
+      </w:pPr>
+      <w:r>
+        <w:rPr>
+          <w:rFonts w:eastAsia="Yu Gothic Light" w:cstheme="minorHAnsi"/>
+          <w:noProof/>
+          <w:sz w:val="28"/>
+          <w:szCs w:val="28"/>
+          <w:lang w:eastAsia="ru-RU"/>
+        </w:rPr>
+        <w:drawing>
+          <wp:inline distT="0" distB="0" distL="0" distR="0" wp14:anchorId="179FC40B" wp14:editId="5BB1BADF">
+            <wp:extent cx="5940425" cy="5283835"/>
+            <wp:effectExtent l="0" t="0" r="3175" b="0"/>
+            <wp:docPr id="3" name="Рисунок 3"/>
+            <wp:cNvGraphicFramePr>
+              <a:graphicFrameLocks xmlns:a="http://schemas.openxmlformats.org/drawingml/2006/main" noChangeAspect="1"/>
+            </wp:cNvGraphicFramePr>
+            <a:graphic xmlns:a="http://schemas.openxmlformats.org/drawingml/2006/main">
+              <a:graphicData uri="http://schemas.openxmlformats.org/drawingml/2006/picture">
+                <pic:pic xmlns:pic="http://schemas.openxmlformats.org/drawingml/2006/picture">
+                  <pic:nvPicPr>
+                    <pic:cNvPr id="1" name=""/>
+                    <pic:cNvPicPr/>
+                  </pic:nvPicPr>
+                  <pic:blipFill>
+                    <a:blip r:embed="rId11"/>
+                    <a:stretch>
+                      <a:fillRect/>
+                    </a:stretch>
+                  </pic:blipFill>
+                  <pic:spPr>
+                    <a:xfrm>
+                      <a:off x="0" y="0"/>
+                      <a:ext cx="5940425" cy="5283835"/>
+                    </a:xfrm>
+                    <a:prstGeom prst="rect">
+                      <a:avLst/>
+                    </a:prstGeom>
+                  </pic:spPr>
+                </pic:pic>
+              </a:graphicData>
+            </a:graphic>
+          </wp:inline>
+        </w:drawing>
+      </w:r>
+    </w:p>
+    <w:p>
+      <w:pPr>
+        <w:rPr>
+          <w:rFonts w:eastAsia="Yu Gothic Light" w:cstheme="minorHAnsi"/>
+          <w:sz w:val="28"/>
+          <w:szCs w:val="28"/>
+        </w:rPr>
+      </w:pPr>
+    </w:p>
+    <w:p>
+      <w:pPr>
+        <w:rPr>
+          <w:rFonts w:eastAsia="Yu Gothic Light" w:cstheme="minorHAnsi"/>
+          <w:sz w:val="28"/>
+          <w:szCs w:val="28"/>
+        </w:rPr>
+      </w:pPr>
+      <w:r>
+        <w:rPr>
+          <w:rFonts w:eastAsia="Yu Gothic Light" w:cstheme="minorHAnsi"/>
+          <w:sz w:val="28"/>
+          <w:szCs w:val="28"/>
+        </w:rPr>
+        <w:t>В таблице каждая строка будет обладать всеми полями этого класса (модели). Рассмотрим пару на примере</w:t>
+      </w:r>
+      <w:r>
+        <w:rPr>
+          <w:rFonts w:eastAsia="Yu Gothic Light" w:cstheme="minorHAnsi"/>
+          <w:sz w:val="28"/>
+          <w:szCs w:val="28"/>
+        </w:rPr>
+        <w:t>:</w:t>
+      </w:r>
+    </w:p>
+    <w:p>
+      <w:pPr>
+        <w:rPr>
+          <w:rFonts w:eastAsia="Yu Gothic Light" w:cstheme="minorHAnsi"/>
+          <w:sz w:val="28"/>
+          <w:szCs w:val="28"/>
+        </w:rPr>
+      </w:pPr>
+      <w:r>
+        <w:rPr>
+          <w:rFonts w:eastAsia="Yu Gothic Light" w:cstheme="minorHAnsi"/>
+          <w:sz w:val="28"/>
+          <w:szCs w:val="28"/>
+        </w:rPr>
+        <w:t>“</w:t>
+      </w:r>
+      <w:r>
+        <w:rPr>
+          <w:rFonts w:eastAsia="Yu Gothic Light" w:cstheme="minorHAnsi"/>
+          <w:sz w:val="28"/>
+          <w:szCs w:val="28"/>
+          <w:lang w:val="en-US"/>
+        </w:rPr>
+        <w:t>slug</w:t>
+      </w:r>
+      <w:r>
+        <w:rPr>
+          <w:rFonts w:eastAsia="Yu Gothic Light" w:cstheme="minorHAnsi"/>
+          <w:sz w:val="28"/>
+          <w:szCs w:val="28"/>
+        </w:rPr>
+        <w:t xml:space="preserve">” – </w:t>
+      </w:r>
+      <w:r>
+        <w:rPr>
+          <w:rFonts w:eastAsia="Yu Gothic Light" w:cstheme="minorHAnsi"/>
+          <w:sz w:val="28"/>
+          <w:szCs w:val="28"/>
+        </w:rPr>
+        <w:t xml:space="preserve">символьно поле, хранящее ссылку на канал для </w:t>
+      </w:r>
+      <w:r>
+        <w:rPr>
+          <w:rFonts w:eastAsia="Yu Gothic Light" w:cstheme="minorHAnsi"/>
+          <w:sz w:val="28"/>
+          <w:szCs w:val="28"/>
+          <w:lang w:val="en-US"/>
+        </w:rPr>
+        <w:t>URL</w:t>
+      </w:r>
+      <w:r>
+        <w:rPr>
+          <w:rFonts w:eastAsia="Yu Gothic Light" w:cstheme="minorHAnsi"/>
+          <w:sz w:val="28"/>
+          <w:szCs w:val="28"/>
+        </w:rPr>
+        <w:t>. “</w:t>
+      </w:r>
+      <w:r>
+        <w:rPr>
+          <w:rFonts w:eastAsia="Yu Gothic Light" w:cstheme="minorHAnsi"/>
+          <w:sz w:val="28"/>
+          <w:szCs w:val="28"/>
+          <w:lang w:val="en-US"/>
+        </w:rPr>
+        <w:t>unique</w:t>
+      </w:r>
+      <w:r>
+        <w:rPr>
+          <w:rFonts w:eastAsia="Yu Gothic Light" w:cstheme="minorHAnsi"/>
+          <w:sz w:val="28"/>
+          <w:szCs w:val="28"/>
+        </w:rPr>
+        <w:t>=</w:t>
+      </w:r>
+      <w:r>
+        <w:rPr>
+          <w:rFonts w:eastAsia="Yu Gothic Light" w:cstheme="minorHAnsi"/>
+          <w:sz w:val="28"/>
+          <w:szCs w:val="28"/>
+          <w:lang w:val="en-US"/>
+        </w:rPr>
+        <w:t>True</w:t>
+      </w:r>
+      <w:r>
+        <w:rPr>
+          <w:rFonts w:eastAsia="Yu Gothic Light" w:cstheme="minorHAnsi"/>
+          <w:sz w:val="28"/>
+          <w:szCs w:val="28"/>
+        </w:rPr>
+        <w:t xml:space="preserve">” </w:t>
+      </w:r>
+      <w:r>
+        <w:rPr>
+          <w:rFonts w:eastAsia="Yu Gothic Light" w:cstheme="minorHAnsi"/>
+          <w:sz w:val="28"/>
+          <w:szCs w:val="28"/>
+        </w:rPr>
+        <w:t>значит, что поле уникально для таблицы, и вторую строку с таким же значением создать не получится.</w:t>
+      </w:r>
+    </w:p>
+    <w:p>
+      <w:pPr>
+        <w:rPr>
+          <w:rFonts w:eastAsia="Yu Gothic Light" w:cstheme="minorHAnsi"/>
+          <w:sz w:val="28"/>
+          <w:szCs w:val="28"/>
+        </w:rPr>
+      </w:pPr>
+      <w:r>
+        <w:rPr>
+          <w:rFonts w:eastAsia="Yu Gothic Light" w:cstheme="minorHAnsi"/>
+          <w:sz w:val="28"/>
+          <w:szCs w:val="28"/>
+        </w:rPr>
+        <w:t>“</w:t>
+      </w:r>
+      <w:r>
+        <w:rPr>
+          <w:rFonts w:eastAsia="Yu Gothic Light" w:cstheme="minorHAnsi"/>
+          <w:sz w:val="28"/>
+          <w:szCs w:val="28"/>
+          <w:lang w:val="en-US"/>
+        </w:rPr>
+        <w:t>preview</w:t>
+      </w:r>
+      <w:r>
+        <w:rPr>
+          <w:rFonts w:eastAsia="Yu Gothic Light" w:cstheme="minorHAnsi"/>
+          <w:sz w:val="28"/>
+          <w:szCs w:val="28"/>
+        </w:rPr>
+        <w:t>_</w:t>
+      </w:r>
+      <w:r>
+        <w:rPr>
+          <w:rFonts w:eastAsia="Yu Gothic Light" w:cstheme="minorHAnsi"/>
+          <w:sz w:val="28"/>
+          <w:szCs w:val="28"/>
+          <w:lang w:val="en-US"/>
+        </w:rPr>
+        <w:t>image</w:t>
+      </w:r>
+      <w:r>
+        <w:rPr>
+          <w:rFonts w:eastAsia="Yu Gothic Light" w:cstheme="minorHAnsi"/>
+          <w:sz w:val="28"/>
+          <w:szCs w:val="28"/>
+        </w:rPr>
+        <w:t xml:space="preserve">” – </w:t>
+      </w:r>
+      <w:r>
+        <w:rPr>
+          <w:rFonts w:eastAsia="Yu Gothic Light" w:cstheme="minorHAnsi"/>
+          <w:sz w:val="28"/>
+          <w:szCs w:val="28"/>
+        </w:rPr>
+        <w:t>поле, хранящее ссылку на файл (картинку), которую видит пользователь при просмотре списка каналов на сайте.</w:t>
+      </w:r>
+      <w:r>
+        <w:rPr>
+          <w:rFonts w:eastAsia="Yu Gothic Light" w:cstheme="minorHAnsi"/>
+          <w:sz w:val="28"/>
+          <w:szCs w:val="28"/>
+        </w:rPr>
+        <w:t xml:space="preserve"> С</w:t>
+      </w:r>
+      <w:r>
+        <w:rPr>
+          <w:rFonts w:eastAsia="Yu Gothic Light" w:cstheme="minorHAnsi"/>
+          <w:sz w:val="28"/>
+          <w:szCs w:val="28"/>
+        </w:rPr>
+        <w:t xml:space="preserve">ама картинка хранится в указанной папке и отдается с помощью сервера </w:t>
+      </w:r>
+      <w:r>
+        <w:rPr>
+          <w:rFonts w:eastAsia="Yu Gothic Light" w:cstheme="minorHAnsi"/>
+          <w:sz w:val="28"/>
+          <w:szCs w:val="28"/>
+          <w:lang w:val="en-US"/>
+        </w:rPr>
+        <w:t>nginx</w:t>
+      </w:r>
+      <w:r>
+        <w:rPr>
+          <w:rFonts w:eastAsia="Yu Gothic Light" w:cstheme="minorHAnsi"/>
+          <w:sz w:val="28"/>
+          <w:szCs w:val="28"/>
+        </w:rPr>
+        <w:t xml:space="preserve">, </w:t>
+      </w:r>
+      <w:r>
+        <w:rPr>
+          <w:rFonts w:eastAsia="Yu Gothic Light" w:cstheme="minorHAnsi"/>
+          <w:sz w:val="28"/>
+          <w:szCs w:val="28"/>
+        </w:rPr>
+        <w:t>о чем тоже будет сказано ниже.</w:t>
+      </w:r>
+    </w:p>
+    <w:p>
+      <w:pPr>
+        <w:rPr>
+          <w:rFonts w:eastAsia="Yu Gothic Light" w:cstheme="minorHAnsi"/>
+          <w:sz w:val="28"/>
+          <w:szCs w:val="28"/>
+        </w:rPr>
+      </w:pPr>
+      <w:r>
+        <w:rPr>
+          <w:rFonts w:eastAsia="Yu Gothic Light" w:cstheme="minorHAnsi"/>
+          <w:sz w:val="28"/>
+          <w:szCs w:val="28"/>
+        </w:rPr>
+        <w:br w:type="page"/>
+      </w:r>
+    </w:p>
+    <w:p>
+      <w:pPr>
+        <w:rPr>
+          <w:rFonts w:eastAsia="Yu Gothic Light" w:cstheme="minorHAnsi"/>
+          <w:sz w:val="28"/>
+          <w:szCs w:val="28"/>
+        </w:rPr>
+      </w:pPr>
+      <w:r>
+        <w:rPr>
+          <w:rFonts w:eastAsia="Yu Gothic Light" w:cstheme="minorHAnsi"/>
+          <w:sz w:val="28"/>
+          <w:szCs w:val="28"/>
+        </w:rPr>
+        <w:lastRenderedPageBreak/>
+        <w:t>Переходим к курсам.</w:t>
+      </w:r>
+    </w:p>
+    <w:p>
+      <w:pPr>
+        <w:rPr>
+          <w:rFonts w:eastAsia="Yu Gothic Light" w:cstheme="minorHAnsi"/>
+          <w:sz w:val="28"/>
+          <w:szCs w:val="28"/>
+        </w:rPr>
+      </w:pPr>
+      <w:r>
+        <w:rPr>
+          <w:rFonts w:eastAsia="Yu Gothic Light" w:cstheme="minorHAnsi"/>
+          <w:sz w:val="28"/>
+          <w:szCs w:val="28"/>
+        </w:rPr>
+        <w:t>Техническое задание предполагает, что на одном канале может быть сколько угодно курсов.</w:t>
+      </w:r>
+      <w:r>
+        <w:rPr>
+          <w:rFonts w:eastAsia="Yu Gothic Light" w:cstheme="minorHAnsi"/>
+          <w:sz w:val="28"/>
+          <w:szCs w:val="28"/>
+        </w:rPr>
+        <w:t xml:space="preserve"> Следовательно, Курс и Канал связаны отношением один-ко-многим, где классом-родителем является Канал, что логично.</w:t>
+      </w:r>
+    </w:p>
+    <w:p>
+      <w:pPr>
+        <w:rPr>
+          <w:rFonts w:eastAsia="Yu Gothic Light" w:cstheme="minorHAnsi"/>
+          <w:sz w:val="28"/>
+          <w:szCs w:val="28"/>
+        </w:rPr>
+      </w:pPr>
+      <w:r>
+        <w:rPr>
+          <w:rFonts w:eastAsia="Yu Gothic Light" w:cstheme="minorHAnsi"/>
+          <w:sz w:val="28"/>
+          <w:szCs w:val="28"/>
+        </w:rPr>
+        <w:t>Модель Курса отвечает за главную страницу</w:t>
+      </w:r>
+      <w:r>
+        <w:rPr>
+          <w:rFonts w:eastAsia="Yu Gothic Light" w:cstheme="minorHAnsi"/>
+          <w:sz w:val="28"/>
+          <w:szCs w:val="28"/>
+        </w:rPr>
+        <w:t xml:space="preserve"> </w:t>
+      </w:r>
+      <w:r>
+        <w:rPr>
+          <w:rFonts w:eastAsia="Yu Gothic Light" w:cstheme="minorHAnsi"/>
+          <w:sz w:val="28"/>
+          <w:szCs w:val="28"/>
+        </w:rPr>
+        <w:t xml:space="preserve">и за связь </w:t>
+      </w:r>
+      <w:r>
+        <w:rPr>
+          <w:rFonts w:eastAsia="Yu Gothic Light" w:cstheme="minorHAnsi"/>
+          <w:sz w:val="28"/>
+          <w:szCs w:val="28"/>
+          <w:lang w:val="en-US"/>
+        </w:rPr>
+        <w:t>c</w:t>
+      </w:r>
+      <w:r>
+        <w:rPr>
+          <w:rFonts w:eastAsia="Yu Gothic Light" w:cstheme="minorHAnsi"/>
+          <w:sz w:val="28"/>
+          <w:szCs w:val="28"/>
+        </w:rPr>
+        <w:t xml:space="preserve"> </w:t>
+      </w:r>
+      <w:r>
+        <w:rPr>
+          <w:rFonts w:eastAsia="Yu Gothic Light" w:cstheme="minorHAnsi"/>
+          <w:sz w:val="28"/>
+          <w:szCs w:val="28"/>
+        </w:rPr>
+        <w:t>дочерними моделями</w:t>
+      </w:r>
+      <w:r>
+        <w:rPr>
+          <w:rFonts w:eastAsia="Yu Gothic Light" w:cstheme="minorHAnsi"/>
+          <w:sz w:val="28"/>
+          <w:szCs w:val="28"/>
+        </w:rPr>
+        <w:t>, которые отвечают за функционал и содержимое.</w:t>
+      </w:r>
+    </w:p>
+    <w:p>
+      <w:pPr>
+        <w:rPr>
+          <w:rFonts w:eastAsia="Yu Gothic Light" w:cstheme="minorHAnsi"/>
+          <w:sz w:val="28"/>
+          <w:szCs w:val="28"/>
+        </w:rPr>
+      </w:pPr>
+      <w:r>
+        <w:rPr>
+          <w:rFonts w:eastAsia="Yu Gothic Light" w:cstheme="minorHAnsi"/>
+          <w:sz w:val="28"/>
+          <w:szCs w:val="28"/>
+        </w:rPr>
+        <w:t>Система блоков описания предлагает авторам гибкую систему настройки вида главной страницы курса.</w:t>
+      </w:r>
+      <w:r>
+        <w:rPr>
+          <w:rFonts w:eastAsia="Yu Gothic Light" w:cstheme="minorHAnsi"/>
+          <w:sz w:val="28"/>
+          <w:szCs w:val="28"/>
+        </w:rPr>
+        <w:t xml:space="preserve"> Но основной функционал – это создание и управления контентом.</w:t>
+      </w:r>
+    </w:p>
+    <w:p>
+      <w:pPr>
+        <w:rPr>
+          <w:rFonts w:eastAsia="Yu Gothic Light" w:cstheme="minorHAnsi"/>
+          <w:sz w:val="28"/>
+          <w:szCs w:val="28"/>
+        </w:rPr>
+      </w:pPr>
+      <w:r>
+        <w:rPr>
+          <w:rFonts w:eastAsia="Yu Gothic Light" w:cstheme="minorHAnsi"/>
+          <w:sz w:val="28"/>
+          <w:szCs w:val="28"/>
+        </w:rPr>
+        <w:t>Разделим курс на модули для более удобного управления. Для каждого модуля будет отдельный набор блоков контента.</w:t>
+      </w:r>
+    </w:p>
+    <w:p>
+      <w:pPr>
+        <w:rPr>
+          <w:rFonts w:eastAsia="Yu Gothic Light" w:cstheme="minorHAnsi"/>
+          <w:sz w:val="28"/>
+          <w:szCs w:val="28"/>
+        </w:rPr>
+      </w:pPr>
+      <w:r>
+        <w:rPr>
+          <w:rFonts w:eastAsia="Yu Gothic Light" w:cstheme="minorHAnsi"/>
+          <w:sz w:val="28"/>
+          <w:szCs w:val="28"/>
+        </w:rPr>
+        <w:t>Так как платформа ориентирована на обучение программированию, это значит, что наполнение у кур</w:t>
+      </w:r>
+      <w:r>
+        <w:rPr>
+          <w:rFonts w:eastAsia="Yu Gothic Light" w:cstheme="minorHAnsi"/>
+          <w:sz w:val="28"/>
+          <w:szCs w:val="28"/>
+        </w:rPr>
+        <w:t xml:space="preserve">сов должно быть соответствующее. Но все-таки должна быть некоторая база общей направленности, для создания начальных блоков. </w:t>
+      </w:r>
+    </w:p>
+    <w:p>
+      <w:pPr>
+        <w:rPr>
+          <w:rFonts w:eastAsia="Yu Gothic Light" w:cstheme="minorHAnsi"/>
+          <w:sz w:val="28"/>
+          <w:szCs w:val="28"/>
+        </w:rPr>
+      </w:pPr>
+      <w:r>
+        <w:rPr>
+          <w:rFonts w:eastAsia="Yu Gothic Light" w:cstheme="minorHAnsi"/>
+          <w:sz w:val="28"/>
+          <w:szCs w:val="28"/>
+        </w:rPr>
+        <w:t>В качестве начальных возможностей размещения контента создателям предоставлены следующие ноды</w:t>
+      </w:r>
+      <w:r>
+        <w:rPr>
+          <w:rFonts w:eastAsia="Yu Gothic Light" w:cstheme="minorHAnsi"/>
+          <w:sz w:val="28"/>
+          <w:szCs w:val="28"/>
+        </w:rPr>
+        <w:t>:</w:t>
+      </w:r>
+    </w:p>
+    <w:p>
+      <w:pPr>
+        <w:pStyle w:val="a3"/>
+        <w:numPr>
+          <w:ilvl w:val="0"/>
+          <w:numId w:val="2"/>
+        </w:numPr>
+        <w:rPr>
+          <w:rFonts w:eastAsia="Yu Gothic Light" w:cstheme="minorHAnsi"/>
+          <w:sz w:val="28"/>
+          <w:szCs w:val="28"/>
+          <w:lang w:val="en-US"/>
+        </w:rPr>
+      </w:pPr>
+      <w:r>
+        <w:rPr>
+          <w:rFonts w:eastAsia="Yu Gothic Light" w:cstheme="minorHAnsi"/>
+          <w:sz w:val="28"/>
+          <w:szCs w:val="28"/>
+        </w:rPr>
+        <w:t>Текст</w:t>
+      </w:r>
+    </w:p>
+    <w:p>
+      <w:pPr>
+        <w:pStyle w:val="a3"/>
+        <w:numPr>
+          <w:ilvl w:val="0"/>
+          <w:numId w:val="2"/>
+        </w:numPr>
+        <w:rPr>
+          <w:rFonts w:eastAsia="Yu Gothic Light" w:cstheme="minorHAnsi"/>
+          <w:sz w:val="28"/>
+          <w:szCs w:val="28"/>
+          <w:lang w:val="en-US"/>
+        </w:rPr>
+      </w:pPr>
+      <w:r>
+        <w:rPr>
+          <w:rFonts w:eastAsia="Yu Gothic Light" w:cstheme="minorHAnsi"/>
+          <w:sz w:val="28"/>
+          <w:szCs w:val="28"/>
+        </w:rPr>
+        <w:t>Картинка</w:t>
+      </w:r>
+    </w:p>
+    <w:p>
+      <w:pPr>
+        <w:pStyle w:val="a3"/>
+        <w:numPr>
+          <w:ilvl w:val="0"/>
+          <w:numId w:val="2"/>
+        </w:numPr>
+        <w:rPr>
+          <w:rFonts w:eastAsia="Yu Gothic Light" w:cstheme="minorHAnsi"/>
+          <w:sz w:val="28"/>
+          <w:szCs w:val="28"/>
+          <w:lang w:val="en-US"/>
+        </w:rPr>
+      </w:pPr>
+      <w:r>
+        <w:rPr>
+          <w:rFonts w:eastAsia="Yu Gothic Light" w:cstheme="minorHAnsi"/>
+          <w:sz w:val="28"/>
+          <w:szCs w:val="28"/>
+        </w:rPr>
+        <w:t>Видео</w:t>
+      </w:r>
+    </w:p>
+    <w:p>
+      <w:pPr>
+        <w:rPr>
+          <w:rFonts w:eastAsia="Yu Gothic Light" w:cstheme="minorHAnsi"/>
+          <w:sz w:val="28"/>
+          <w:szCs w:val="28"/>
+        </w:rPr>
+      </w:pPr>
+      <w:r>
+        <w:rPr>
+          <w:rFonts w:eastAsia="Yu Gothic Light" w:cstheme="minorHAnsi"/>
+          <w:sz w:val="28"/>
+          <w:szCs w:val="28"/>
+        </w:rPr>
+        <w:t>Из них строится наполнение любого модуля, каждая нода располагается последовательно.</w:t>
+      </w:r>
+    </w:p>
+    <w:p>
+      <w:pPr>
+        <w:rPr>
+          <w:rFonts w:eastAsia="Yu Gothic Light" w:cstheme="minorHAnsi"/>
+          <w:sz w:val="28"/>
+          <w:szCs w:val="28"/>
+          <w:lang w:val="en-US"/>
+        </w:rPr>
+      </w:pPr>
+      <w:r>
+        <w:rPr>
+          <w:rFonts w:eastAsia="Yu Gothic Light" w:cstheme="minorHAnsi"/>
+          <w:sz w:val="28"/>
+          <w:szCs w:val="28"/>
+        </w:rPr>
+        <w:t>Теперь перейдем непосредственно к тому, что приложение ориентировано на обучение программированию</w:t>
+      </w:r>
+      <w:r>
+        <w:rPr>
+          <w:rFonts w:eastAsia="Yu Gothic Light" w:cstheme="minorHAnsi"/>
+          <w:sz w:val="28"/>
+          <w:szCs w:val="28"/>
+        </w:rPr>
+        <w:t xml:space="preserve">. </w:t>
+      </w:r>
+      <w:r>
+        <w:rPr>
+          <w:rFonts w:eastAsia="Yu Gothic Light" w:cstheme="minorHAnsi"/>
+          <w:sz w:val="28"/>
+          <w:szCs w:val="28"/>
+        </w:rPr>
+        <w:t>К списку контента выше можно добавить</w:t>
+      </w:r>
+      <w:r>
+        <w:rPr>
+          <w:rFonts w:eastAsia="Yu Gothic Light" w:cstheme="minorHAnsi"/>
+          <w:sz w:val="28"/>
+          <w:szCs w:val="28"/>
+          <w:lang w:val="en-US"/>
+        </w:rPr>
+        <w:t>:</w:t>
+      </w:r>
+    </w:p>
+    <w:p>
+      <w:pPr>
+        <w:pStyle w:val="a3"/>
+        <w:numPr>
+          <w:ilvl w:val="0"/>
+          <w:numId w:val="2"/>
+        </w:numPr>
+        <w:rPr>
+          <w:rFonts w:eastAsia="Yu Gothic Light" w:cstheme="minorHAnsi"/>
+          <w:sz w:val="28"/>
+          <w:szCs w:val="28"/>
+          <w:lang w:val="en-US"/>
+        </w:rPr>
+      </w:pPr>
+      <w:r>
+        <w:rPr>
+          <w:rFonts w:eastAsia="Yu Gothic Light" w:cstheme="minorHAnsi"/>
+          <w:sz w:val="28"/>
+          <w:szCs w:val="28"/>
+        </w:rPr>
+        <w:t>Листинг кода на любом языке</w:t>
+      </w:r>
+    </w:p>
+    <w:p>
+      <w:pPr>
+        <w:rPr>
+          <w:rFonts w:eastAsia="Yu Gothic Light" w:cstheme="minorHAnsi"/>
+          <w:sz w:val="28"/>
+          <w:szCs w:val="28"/>
+        </w:rPr>
+      </w:pPr>
+    </w:p>
+    <w:p>
+      <w:pPr>
+        <w:rPr>
+          <w:rFonts w:eastAsia="Yu Gothic Light" w:cstheme="minorHAnsi"/>
+          <w:sz w:val="28"/>
+          <w:szCs w:val="28"/>
+        </w:rPr>
+      </w:pPr>
+      <w:r>
+        <w:rPr>
+          <w:rFonts w:eastAsia="Yu Gothic Light" w:cstheme="minorHAnsi"/>
+          <w:sz w:val="28"/>
+          <w:szCs w:val="28"/>
+        </w:rPr>
+        <w:t>Из этого складывается основное содержимое образовательных программ. А теперь посмотрим на продвинутые возможности платформы</w:t>
+      </w:r>
+      <w:r>
+        <w:rPr>
+          <w:rFonts w:eastAsia="Yu Gothic Light" w:cstheme="minorHAnsi"/>
+          <w:sz w:val="28"/>
+          <w:szCs w:val="28"/>
+        </w:rPr>
+        <w:t>.</w:t>
+      </w:r>
+    </w:p>
+    <w:p>
+      <w:pPr>
+        <w:pStyle w:val="a3"/>
+        <w:numPr>
+          <w:ilvl w:val="0"/>
+          <w:numId w:val="5"/>
+        </w:numPr>
+        <w:rPr>
+          <w:rFonts w:eastAsia="Yu Gothic Light" w:cstheme="minorHAnsi"/>
+          <w:sz w:val="28"/>
+          <w:szCs w:val="28"/>
+        </w:rPr>
+      </w:pPr>
+      <w:r>
+        <w:rPr>
+          <w:rFonts w:eastAsia="Yu Gothic Light" w:cstheme="minorHAnsi"/>
+          <w:sz w:val="28"/>
+          <w:szCs w:val="28"/>
+        </w:rPr>
+        <w:t>Создание задач</w:t>
+      </w:r>
+    </w:p>
+    <w:p>
+      <w:pPr>
+        <w:rPr>
+          <w:rFonts w:eastAsia="Yu Gothic Light" w:cstheme="minorHAnsi"/>
+          <w:sz w:val="28"/>
+          <w:szCs w:val="28"/>
+        </w:rPr>
+      </w:pPr>
+      <w:r>
+        <w:rPr>
+          <w:rFonts w:eastAsia="Yu Gothic Light" w:cstheme="minorHAnsi"/>
+          <w:sz w:val="28"/>
+          <w:szCs w:val="28"/>
+        </w:rPr>
+        <w:t>Можно писать свои задачи по программированию. Система построена на классах с хорошей абстрагируемостью, поэтому спектр задач практически не ограничен.</w:t>
+      </w:r>
+    </w:p>
+    <w:p>
+      <w:pPr>
+        <w:rPr>
+          <w:rFonts w:eastAsia="Yu Gothic Light" w:cstheme="minorHAnsi"/>
+          <w:sz w:val="28"/>
+          <w:szCs w:val="28"/>
+        </w:rPr>
+      </w:pPr>
+      <w:r>
+        <w:rPr>
+          <w:rFonts w:eastAsia="Yu Gothic Light" w:cstheme="minorHAnsi"/>
+          <w:sz w:val="28"/>
+          <w:szCs w:val="28"/>
+        </w:rPr>
+        <w:lastRenderedPageBreak/>
+        <w:t>Из чего состоит какая-то конкретная задача</w:t>
+      </w:r>
+      <w:r>
+        <w:rPr>
+          <w:rFonts w:eastAsia="Yu Gothic Light" w:cstheme="minorHAnsi"/>
+          <w:sz w:val="28"/>
+          <w:szCs w:val="28"/>
+        </w:rPr>
+        <w:t>?</w:t>
+      </w:r>
+    </w:p>
+    <w:p>
+      <w:pPr>
+        <w:rPr>
+          <w:rFonts w:eastAsia="Yu Gothic Light" w:cstheme="minorHAnsi"/>
+          <w:sz w:val="28"/>
+          <w:szCs w:val="28"/>
+          <w:lang w:val="en-US"/>
+        </w:rPr>
+      </w:pPr>
+      <w:r>
+        <w:rPr>
+          <w:rFonts w:eastAsia="Yu Gothic Light" w:cstheme="minorHAnsi"/>
+          <w:sz w:val="28"/>
+          <w:szCs w:val="28"/>
+        </w:rPr>
+        <w:t>Во-первых, из того, что видит пользователь. Это страница с условием и основной информацией. Пример</w:t>
+      </w:r>
+      <w:r>
+        <w:rPr>
+          <w:rFonts w:eastAsia="Yu Gothic Light" w:cstheme="minorHAnsi"/>
+          <w:sz w:val="28"/>
+          <w:szCs w:val="28"/>
+          <w:lang w:val="en-US"/>
+        </w:rPr>
+        <w:t>:</w:t>
+      </w:r>
+    </w:p>
+    <w:p>
+      <w:pPr>
+        <w:rPr>
+          <w:rFonts w:eastAsia="Yu Gothic Light" w:cstheme="minorHAnsi"/>
+          <w:sz w:val="28"/>
+          <w:szCs w:val="28"/>
+          <w:lang w:val="en-US"/>
+        </w:rPr>
+      </w:pPr>
+      <w:r>
+        <w:rPr>
+          <w:noProof/>
+          <w:lang w:eastAsia="ru-RU"/>
+        </w:rPr>
+        <w:drawing>
+          <wp:inline distT="0" distB="0" distL="0" distR="0" wp14:anchorId="2ED0ADB0" wp14:editId="079201F0">
+            <wp:extent cx="5940425" cy="3341370"/>
+            <wp:effectExtent l="0" t="0" r="3175" b="0"/>
+            <wp:docPr id="6" name="Рисунок 6"/>
+            <wp:cNvGraphicFramePr>
+              <a:graphicFrameLocks xmlns:a="http://schemas.openxmlformats.org/drawingml/2006/main" noChangeAspect="1"/>
+            </wp:cNvGraphicFramePr>
+            <a:graphic xmlns:a="http://schemas.openxmlformats.org/drawingml/2006/main">
+              <a:graphicData uri="http://schemas.openxmlformats.org/drawingml/2006/picture">
+                <pic:pic xmlns:pic="http://schemas.openxmlformats.org/drawingml/2006/picture">
+                  <pic:nvPicPr>
+                    <pic:cNvPr id="1" name=""/>
+                    <pic:cNvPicPr/>
+                  </pic:nvPicPr>
+                  <pic:blipFill>
+                    <a:blip r:embed="rId12"/>
+                    <a:stretch>
+                      <a:fillRect/>
+                    </a:stretch>
+                  </pic:blipFill>
+                  <pic:spPr>
+                    <a:xfrm>
+                      <a:off x="0" y="0"/>
+                      <a:ext cx="5940425" cy="3341370"/>
+                    </a:xfrm>
+                    <a:prstGeom prst="rect">
+                      <a:avLst/>
+                    </a:prstGeom>
+                  </pic:spPr>
+                </pic:pic>
+              </a:graphicData>
+            </a:graphic>
+          </wp:inline>
+        </w:drawing>
+      </w:r>
+    </w:p>
+    <w:p>
+      <w:pPr>
+        <w:rPr>
+          <w:rFonts w:eastAsia="Yu Gothic Light" w:cstheme="minorHAnsi"/>
+          <w:sz w:val="28"/>
+          <w:szCs w:val="28"/>
+          <w:lang w:val="en-US"/>
+        </w:rPr>
+      </w:pPr>
+    </w:p>
+    <w:p>
+      <w:pPr>
+        <w:rPr>
+          <w:rFonts w:eastAsia="Yu Gothic Light" w:cstheme="minorHAnsi"/>
+          <w:sz w:val="28"/>
+          <w:szCs w:val="28"/>
+        </w:rPr>
+      </w:pPr>
+      <w:r>
+        <w:rPr>
+          <w:rFonts w:eastAsia="Yu Gothic Light" w:cstheme="minorHAnsi"/>
+          <w:sz w:val="28"/>
+          <w:szCs w:val="28"/>
+        </w:rPr>
+        <w:t>На той же странице находится форма с отправкой решения. Можно выбрать язык и сдать код или файл с кодом.</w:t>
+      </w:r>
+    </w:p>
+    <w:p>
+      <w:pPr>
+        <w:rPr>
+          <w:rFonts w:eastAsia="Yu Gothic Light" w:cstheme="minorHAnsi"/>
+          <w:sz w:val="28"/>
+          <w:szCs w:val="28"/>
+        </w:rPr>
+      </w:pPr>
+      <w:r>
+        <w:rPr>
+          <w:rFonts w:eastAsia="Yu Gothic Light" w:cstheme="minorHAnsi"/>
+          <w:sz w:val="28"/>
+          <w:szCs w:val="28"/>
+        </w:rPr>
+        <w:t>На плечи автора задачи ложится следующий алгоритм действий</w:t>
+      </w:r>
+      <w:r>
+        <w:rPr>
+          <w:rFonts w:eastAsia="Yu Gothic Light" w:cstheme="minorHAnsi"/>
+          <w:sz w:val="28"/>
+          <w:szCs w:val="28"/>
+        </w:rPr>
+        <w:t>:</w:t>
+      </w:r>
+    </w:p>
+    <w:p>
+      <w:pPr>
+        <w:pStyle w:val="a3"/>
+        <w:numPr>
+          <w:ilvl w:val="0"/>
+          <w:numId w:val="6"/>
+        </w:numPr>
+        <w:rPr>
+          <w:rFonts w:eastAsia="Yu Gothic Light" w:cstheme="minorHAnsi"/>
+          <w:sz w:val="28"/>
+          <w:szCs w:val="28"/>
+          <w:lang w:val="en-US"/>
+        </w:rPr>
+      </w:pPr>
+      <w:r>
+        <w:rPr>
+          <w:rFonts w:eastAsia="Yu Gothic Light" w:cstheme="minorHAnsi"/>
+          <w:sz w:val="28"/>
+          <w:szCs w:val="28"/>
+        </w:rPr>
+        <w:t>Придумать условие задачи</w:t>
+      </w:r>
+    </w:p>
+    <w:p>
+      <w:pPr>
+        <w:pStyle w:val="a3"/>
+        <w:numPr>
+          <w:ilvl w:val="0"/>
+          <w:numId w:val="6"/>
+        </w:numPr>
+        <w:rPr>
+          <w:rFonts w:eastAsia="Yu Gothic Light" w:cstheme="minorHAnsi"/>
+          <w:sz w:val="28"/>
+          <w:szCs w:val="28"/>
+          <w:lang w:val="en-US"/>
+        </w:rPr>
+      </w:pPr>
+      <w:r>
+        <w:rPr>
+          <w:rFonts w:eastAsia="Yu Gothic Light" w:cstheme="minorHAnsi"/>
+          <w:sz w:val="28"/>
+          <w:szCs w:val="28"/>
+        </w:rPr>
+        <w:t>Написать решение и загрузить его</w:t>
+      </w:r>
+    </w:p>
+    <w:p>
+      <w:pPr>
+        <w:pStyle w:val="a3"/>
+        <w:numPr>
+          <w:ilvl w:val="0"/>
+          <w:numId w:val="6"/>
+        </w:numPr>
+        <w:rPr>
+          <w:rFonts w:eastAsia="Yu Gothic Light" w:cstheme="minorHAnsi"/>
+          <w:sz w:val="28"/>
+          <w:szCs w:val="28"/>
+          <w:lang w:val="en-US"/>
+        </w:rPr>
+      </w:pPr>
+      <w:r>
+        <w:rPr>
+          <w:rFonts w:eastAsia="Yu Gothic Light" w:cstheme="minorHAnsi"/>
+          <w:sz w:val="28"/>
+          <w:szCs w:val="28"/>
+        </w:rPr>
+        <w:t>Заполнить тесты</w:t>
+      </w:r>
+    </w:p>
+    <w:p>
+      <w:pPr>
+        <w:rPr>
+          <w:rFonts w:eastAsia="Yu Gothic Light" w:cstheme="minorHAnsi"/>
+          <w:sz w:val="28"/>
+          <w:szCs w:val="28"/>
+        </w:rPr>
+      </w:pPr>
+      <w:r>
+        <w:rPr>
+          <w:rFonts w:eastAsia="Yu Gothic Light" w:cstheme="minorHAnsi"/>
+          <w:sz w:val="28"/>
+          <w:szCs w:val="28"/>
+        </w:rPr>
+        <w:t>Первое видно на скриншоте ниже. Что значит второе и третье</w:t>
+      </w:r>
+      <w:r>
+        <w:rPr>
+          <w:rFonts w:eastAsia="Yu Gothic Light" w:cstheme="minorHAnsi"/>
+          <w:sz w:val="28"/>
+          <w:szCs w:val="28"/>
+        </w:rPr>
+        <w:t xml:space="preserve">? </w:t>
+      </w:r>
+      <w:r>
+        <w:rPr>
+          <w:rFonts w:eastAsia="Yu Gothic Light" w:cstheme="minorHAnsi"/>
+          <w:sz w:val="28"/>
+          <w:szCs w:val="28"/>
+        </w:rPr>
+        <w:t>Второе – каждая задача обл</w:t>
+      </w:r>
+      <w:r>
+        <w:rPr>
+          <w:rFonts w:eastAsia="Yu Gothic Light" w:cstheme="minorHAnsi"/>
+          <w:sz w:val="28"/>
+          <w:szCs w:val="28"/>
+        </w:rPr>
+        <w:t>адает ответами на тест, или если</w:t>
+      </w:r>
+      <w:r>
+        <w:rPr>
+          <w:rFonts w:eastAsia="Yu Gothic Light" w:cstheme="minorHAnsi"/>
+          <w:sz w:val="28"/>
+          <w:szCs w:val="28"/>
+        </w:rPr>
+        <w:t xml:space="preserve"> ответ вариативный, </w:t>
+      </w:r>
+      <w:r>
+        <w:rPr>
+          <w:rFonts w:eastAsia="Yu Gothic Light" w:cstheme="minorHAnsi"/>
+          <w:sz w:val="28"/>
+          <w:szCs w:val="28"/>
+        </w:rPr>
+        <w:t xml:space="preserve">то ответ пользователя нужно оценить. Это все делает т.н. </w:t>
+      </w:r>
+      <w:r>
+        <w:rPr>
+          <w:rFonts w:eastAsia="Yu Gothic Light" w:cstheme="minorHAnsi"/>
+          <w:sz w:val="28"/>
+          <w:szCs w:val="28"/>
+        </w:rPr>
+        <w:t>“</w:t>
+      </w:r>
+      <w:r>
+        <w:rPr>
+          <w:rFonts w:eastAsia="Yu Gothic Light" w:cstheme="minorHAnsi"/>
+          <w:sz w:val="28"/>
+          <w:szCs w:val="28"/>
+        </w:rPr>
+        <w:t>Решение жюри</w:t>
+      </w:r>
+      <w:r>
+        <w:rPr>
+          <w:rFonts w:eastAsia="Yu Gothic Light" w:cstheme="minorHAnsi"/>
+          <w:sz w:val="28"/>
+          <w:szCs w:val="28"/>
+        </w:rPr>
+        <w:t>”</w:t>
+      </w:r>
+      <w:r>
+        <w:rPr>
+          <w:rFonts w:eastAsia="Yu Gothic Light" w:cstheme="minorHAnsi"/>
+          <w:sz w:val="28"/>
+          <w:szCs w:val="28"/>
+        </w:rPr>
+        <w:t>, которое также, как и решение пользователя проходит проверку, и задаче ставится вердикт, результат её валидации.</w:t>
+      </w:r>
+    </w:p>
+    <w:p>
+      <w:pPr>
+        <w:rPr>
+          <w:rFonts w:eastAsia="Yu Gothic Light" w:cstheme="minorHAnsi"/>
+          <w:sz w:val="28"/>
+          <w:szCs w:val="28"/>
+        </w:rPr>
+      </w:pPr>
+      <w:r>
+        <w:rPr>
+          <w:rFonts w:eastAsia="Yu Gothic Light" w:cstheme="minorHAnsi"/>
+          <w:sz w:val="28"/>
+          <w:szCs w:val="28"/>
+        </w:rPr>
+        <w:t xml:space="preserve">Создание тестов — это тоже задача автора. После каждого изменения в тестах задачи она проходит повторную валидацию в системе </w:t>
+      </w:r>
+      <w:r>
+        <w:rPr>
+          <w:rFonts w:eastAsia="Yu Gothic Light" w:cstheme="minorHAnsi"/>
+          <w:sz w:val="28"/>
+          <w:szCs w:val="28"/>
+          <w:lang w:val="en-US"/>
+        </w:rPr>
+        <w:t>AtomicJudge</w:t>
+      </w:r>
+      <w:r>
+        <w:rPr>
+          <w:rFonts w:eastAsia="Yu Gothic Light" w:cstheme="minorHAnsi"/>
+          <w:sz w:val="28"/>
+          <w:szCs w:val="28"/>
+        </w:rPr>
+        <w:t>,</w:t>
+      </w:r>
+      <w:r>
+        <w:rPr>
+          <w:rFonts w:eastAsia="Yu Gothic Light" w:cstheme="minorHAnsi"/>
+          <w:sz w:val="28"/>
+          <w:szCs w:val="28"/>
+        </w:rPr>
+        <w:t xml:space="preserve"> что является логичным действием.</w:t>
+      </w:r>
+    </w:p>
+    <w:p>
+      <w:pPr>
+        <w:rPr>
+          <w:rFonts w:eastAsia="Yu Gothic Light" w:cstheme="minorHAnsi"/>
+          <w:sz w:val="28"/>
+          <w:szCs w:val="28"/>
+        </w:rPr>
+      </w:pPr>
+      <w:r>
+        <w:rPr>
+          <w:rFonts w:eastAsia="Yu Gothic Light" w:cstheme="minorHAnsi"/>
+          <w:sz w:val="28"/>
+          <w:szCs w:val="28"/>
+        </w:rPr>
+        <w:br w:type="page"/>
+      </w:r>
+    </w:p>
+    <w:p>
+      <w:pPr>
+        <w:rPr>
+          <w:rFonts w:eastAsia="Yu Gothic Light" w:cstheme="minorHAnsi"/>
+          <w:sz w:val="28"/>
+          <w:szCs w:val="28"/>
+        </w:rPr>
+      </w:pPr>
+      <w:r>
+        <w:rPr>
+          <w:rFonts w:eastAsia="Yu Gothic Light" w:cstheme="minorHAnsi"/>
+          <w:sz w:val="28"/>
+          <w:szCs w:val="28"/>
+        </w:rPr>
+        <w:lastRenderedPageBreak/>
+        <w:t>Вот как выглядит моя страница с моими задачами, которые все успешно прошли проверку в системе.</w:t>
+      </w:r>
+    </w:p>
+    <w:p>
+      <w:pPr>
+        <w:rPr>
+          <w:rFonts w:eastAsia="Yu Gothic Light" w:cstheme="minorHAnsi"/>
+          <w:sz w:val="28"/>
+          <w:szCs w:val="28"/>
+        </w:rPr>
+      </w:pPr>
+      <w:r>
+        <w:rPr>
+          <w:noProof/>
+          <w:lang w:eastAsia="ru-RU"/>
+        </w:rPr>
+        <w:drawing>
+          <wp:inline distT="0" distB="0" distL="0" distR="0" wp14:anchorId="1E49B351" wp14:editId="214B2311">
+            <wp:extent cx="5940425" cy="3341370"/>
+            <wp:effectExtent l="0" t="0" r="3175" b="0"/>
+            <wp:docPr id="7" name="Рисунок 7"/>
+            <wp:cNvGraphicFramePr>
+              <a:graphicFrameLocks xmlns:a="http://schemas.openxmlformats.org/drawingml/2006/main" noChangeAspect="1"/>
+            </wp:cNvGraphicFramePr>
+            <a:graphic xmlns:a="http://schemas.openxmlformats.org/drawingml/2006/main">
+              <a:graphicData uri="http://schemas.openxmlformats.org/drawingml/2006/picture">
+                <pic:pic xmlns:pic="http://schemas.openxmlformats.org/drawingml/2006/picture">
+                  <pic:nvPicPr>
+                    <pic:cNvPr id="1" name=""/>
+                    <pic:cNvPicPr/>
+                  </pic:nvPicPr>
+                  <pic:blipFill>
+                    <a:blip r:embed="rId13"/>
+                    <a:stretch>
+                      <a:fillRect/>
+                    </a:stretch>
+                  </pic:blipFill>
+                  <pic:spPr>
+                    <a:xfrm>
+                      <a:off x="0" y="0"/>
+                      <a:ext cx="5940425" cy="3341370"/>
+                    </a:xfrm>
+                    <a:prstGeom prst="rect">
+                      <a:avLst/>
+                    </a:prstGeom>
+                  </pic:spPr>
+                </pic:pic>
+              </a:graphicData>
+            </a:graphic>
+          </wp:inline>
+        </w:drawing>
+      </w:r>
+    </w:p>
+    <w:p>
+      <w:pPr>
+        <w:rPr>
+          <w:rFonts w:eastAsia="Yu Gothic Light" w:cstheme="minorHAnsi"/>
+          <w:sz w:val="28"/>
+          <w:szCs w:val="28"/>
+        </w:rPr>
+      </w:pPr>
+    </w:p>
+    <w:p>
+      <w:pPr>
+        <w:rPr>
+          <w:rFonts w:eastAsia="Yu Gothic Light" w:cstheme="minorHAnsi"/>
+          <w:sz w:val="28"/>
+          <w:szCs w:val="28"/>
+        </w:rPr>
+      </w:pPr>
+      <w:r>
+        <w:rPr>
+          <w:rFonts w:eastAsia="Yu Gothic Light" w:cstheme="minorHAnsi"/>
+          <w:sz w:val="28"/>
+          <w:szCs w:val="28"/>
+        </w:rPr>
+        <w:t>Задачи можно решать, как на курсе, так и на соревнованиях. Переходим к ним.</w:t>
+      </w:r>
+    </w:p>
+    <w:p>
+      <w:pPr>
+        <w:rPr>
+          <w:rFonts w:eastAsia="Yu Gothic Light" w:cstheme="minorHAnsi"/>
+          <w:sz w:val="28"/>
+          <w:szCs w:val="28"/>
+        </w:rPr>
+      </w:pPr>
+      <w:r>
+        <w:rPr>
+          <w:rFonts w:eastAsia="Yu Gothic Light" w:cstheme="minorHAnsi"/>
+          <w:sz w:val="28"/>
+          <w:szCs w:val="28"/>
+        </w:rPr>
+        <w:t xml:space="preserve">Соревнование или контест – онлайн-мероприятие, целью которого является решение как можно большего количества задач группой людей для получения наивысшего результата. </w:t>
+      </w:r>
+      <w:r>
+        <w:rPr>
+          <w:rFonts w:eastAsia="Yu Gothic Light" w:cstheme="minorHAnsi"/>
+          <w:sz w:val="28"/>
+          <w:szCs w:val="28"/>
+        </w:rPr>
+        <w:t>С</w:t>
+      </w:r>
+      <w:r>
+        <w:rPr>
+          <w:rFonts w:eastAsia="Yu Gothic Light" w:cstheme="minorHAnsi"/>
+          <w:sz w:val="28"/>
+          <w:szCs w:val="28"/>
+        </w:rPr>
+        <w:t>айт предоставляет возможность их проведения.</w:t>
+      </w:r>
+    </w:p>
+    <w:p>
+      <w:pPr>
+        <w:rPr>
+          <w:rFonts w:eastAsia="Yu Gothic Light" w:cstheme="minorHAnsi"/>
+          <w:sz w:val="28"/>
+          <w:szCs w:val="28"/>
+        </w:rPr>
+      </w:pPr>
+      <w:r>
+        <w:rPr>
+          <w:rFonts w:eastAsia="Yu Gothic Light" w:cstheme="minorHAnsi"/>
+          <w:sz w:val="28"/>
+          <w:szCs w:val="28"/>
+        </w:rPr>
+        <w:t>Во-первых, на соревновании должны быть задачи. Они составляются ровно также, как и задачи для курса, более того, это они и есть. Просто в панели управления соревнованием можно выбрать, какие задачи будут на соревновании, и всё.</w:t>
+      </w:r>
+    </w:p>
+    <w:p>
+      <w:pPr>
+        <w:rPr>
+          <w:rFonts w:eastAsia="Yu Gothic Light" w:cstheme="minorHAnsi"/>
+          <w:sz w:val="28"/>
+          <w:szCs w:val="28"/>
+        </w:rPr>
+      </w:pPr>
+      <w:r>
+        <w:rPr>
+          <w:rFonts w:eastAsia="Yu Gothic Light" w:cstheme="minorHAnsi"/>
+          <w:sz w:val="28"/>
+          <w:szCs w:val="28"/>
+        </w:rPr>
+        <w:t>Во-вторых, нужно выбрать дату начала и продолжительность соревнования. Это тоже делается в панели управления.</w:t>
+      </w:r>
+      <w:r>
+        <w:rPr>
+          <w:rFonts w:eastAsia="Yu Gothic Light" w:cstheme="minorHAnsi"/>
+          <w:sz w:val="28"/>
+          <w:szCs w:val="28"/>
+        </w:rPr>
+        <w:t xml:space="preserve"> </w:t>
+      </w:r>
+    </w:p>
+    <w:p>
+      <w:pPr>
+        <w:rPr>
+          <w:rFonts w:eastAsia="Yu Gothic Light" w:cstheme="minorHAnsi"/>
+          <w:sz w:val="28"/>
+          <w:szCs w:val="28"/>
+        </w:rPr>
+      </w:pPr>
+      <w:r>
+        <w:rPr>
+          <w:rFonts w:eastAsia="Yu Gothic Light" w:cstheme="minorHAnsi"/>
+          <w:sz w:val="28"/>
+          <w:szCs w:val="28"/>
+        </w:rPr>
+        <w:t xml:space="preserve">Всё – соревнование готово. </w:t>
+      </w:r>
+    </w:p>
+    <w:p>
+      <w:pPr>
+        <w:rPr>
+          <w:rFonts w:eastAsia="Yu Gothic Light" w:cstheme="minorHAnsi"/>
+          <w:sz w:val="28"/>
+          <w:szCs w:val="28"/>
+        </w:rPr>
+      </w:pPr>
+      <w:r>
+        <w:rPr>
+          <w:rFonts w:eastAsia="Yu Gothic Light" w:cstheme="minorHAnsi"/>
+          <w:sz w:val="28"/>
+          <w:szCs w:val="28"/>
+        </w:rPr>
+        <w:t>Во время соревнования автор может смотреть посылки всех участников, отправлять их на повторное тестирование, а также дисквалифицировать участников.</w:t>
+      </w:r>
+    </w:p>
+    <w:p>
+      <w:pPr>
+        <w:rPr>
+          <w:rFonts w:eastAsia="Yu Gothic Light" w:cstheme="minorHAnsi"/>
+          <w:sz w:val="28"/>
+          <w:szCs w:val="28"/>
+        </w:rPr>
+      </w:pPr>
+      <w:r>
+        <w:rPr>
+          <w:rFonts w:eastAsia="Yu Gothic Light" w:cstheme="minorHAnsi"/>
+          <w:sz w:val="28"/>
+          <w:szCs w:val="28"/>
+        </w:rPr>
+        <w:t>Пока что это всё, что может преподаватель. Перейдем к тому, что видит пользователь, и как ему с этим жить.</w:t>
+      </w:r>
+    </w:p>
+    <w:p>
+      <w:pPr>
+        <w:rPr>
+          <w:rFonts w:eastAsia="Yu Gothic Light" w:cstheme="minorHAnsi"/>
+          <w:sz w:val="28"/>
+          <w:szCs w:val="28"/>
+        </w:rPr>
+      </w:pPr>
+      <w:r>
+        <w:rPr>
+          <w:rFonts w:eastAsia="Yu Gothic Light" w:cstheme="minorHAnsi"/>
+          <w:sz w:val="28"/>
+          <w:szCs w:val="28"/>
+        </w:rPr>
+        <w:lastRenderedPageBreak/>
+        <w:t xml:space="preserve"> </w:t>
+      </w:r>
+      <w:r>
+        <w:rPr>
+          <w:rFonts w:eastAsia="Yu Gothic Light" w:cstheme="minorHAnsi"/>
+          <w:sz w:val="28"/>
+          <w:szCs w:val="28"/>
+        </w:rPr>
+        <w:t>Содержимое любого курса разделено на разделы</w:t>
+      </w:r>
+      <w:r>
+        <w:rPr>
+          <w:rFonts w:eastAsia="Yu Gothic Light" w:cstheme="minorHAnsi"/>
+          <w:sz w:val="28"/>
+          <w:szCs w:val="28"/>
+        </w:rPr>
+        <w:t>:</w:t>
+      </w:r>
+    </w:p>
+    <w:p>
+      <w:pPr>
+        <w:pStyle w:val="a3"/>
+        <w:numPr>
+          <w:ilvl w:val="0"/>
+          <w:numId w:val="2"/>
+        </w:numPr>
+        <w:rPr>
+          <w:rFonts w:eastAsia="Yu Gothic Light" w:cstheme="minorHAnsi"/>
+          <w:sz w:val="28"/>
+          <w:szCs w:val="28"/>
+          <w:lang w:val="en-US"/>
+        </w:rPr>
+      </w:pPr>
+      <w:r>
+        <w:rPr>
+          <w:rFonts w:eastAsia="Yu Gothic Light" w:cstheme="minorHAnsi"/>
+          <w:sz w:val="28"/>
+          <w:szCs w:val="28"/>
+        </w:rPr>
+        <w:t>Модули</w:t>
+      </w:r>
+    </w:p>
+    <w:p>
+      <w:pPr>
+        <w:pStyle w:val="a3"/>
+        <w:numPr>
+          <w:ilvl w:val="0"/>
+          <w:numId w:val="2"/>
+        </w:numPr>
+        <w:rPr>
+          <w:rFonts w:eastAsia="Yu Gothic Light" w:cstheme="minorHAnsi"/>
+          <w:sz w:val="28"/>
+          <w:szCs w:val="28"/>
+          <w:lang w:val="en-US"/>
+        </w:rPr>
+      </w:pPr>
+      <w:r>
+        <w:rPr>
+          <w:rFonts w:eastAsia="Yu Gothic Light" w:cstheme="minorHAnsi"/>
+          <w:sz w:val="28"/>
+          <w:szCs w:val="28"/>
+        </w:rPr>
+        <w:t>Задачи</w:t>
+      </w:r>
+    </w:p>
+    <w:p>
+      <w:pPr>
+        <w:pStyle w:val="a3"/>
+        <w:numPr>
+          <w:ilvl w:val="0"/>
+          <w:numId w:val="2"/>
+        </w:numPr>
+        <w:rPr>
+          <w:rFonts w:eastAsia="Yu Gothic Light" w:cstheme="minorHAnsi"/>
+          <w:sz w:val="28"/>
+          <w:szCs w:val="28"/>
+        </w:rPr>
+      </w:pPr>
+      <w:r>
+        <w:rPr>
+          <w:rFonts w:eastAsia="Yu Gothic Light" w:cstheme="minorHAnsi"/>
+          <w:sz w:val="28"/>
+          <w:szCs w:val="28"/>
+        </w:rPr>
+        <w:t>Соревнования</w:t>
+      </w:r>
+    </w:p>
+    <w:p>
+      <w:pPr>
+        <w:rPr>
+          <w:rFonts w:eastAsia="Yu Gothic Light" w:cstheme="minorHAnsi"/>
+          <w:sz w:val="28"/>
+          <w:szCs w:val="28"/>
+        </w:rPr>
+      </w:pPr>
+      <w:r>
+        <w:rPr>
+          <w:rFonts w:eastAsia="Yu Gothic Light" w:cstheme="minorHAnsi"/>
+          <w:sz w:val="28"/>
+          <w:szCs w:val="28"/>
+        </w:rPr>
+        <w:t>Все они доступны по ссылке с главной страницы курса.</w:t>
+      </w:r>
+    </w:p>
+    <w:p>
+      <w:pPr>
+        <w:rPr>
+          <w:rFonts w:eastAsia="Yu Gothic Light" w:cstheme="minorHAnsi"/>
+          <w:sz w:val="28"/>
+          <w:szCs w:val="28"/>
+        </w:rPr>
+      </w:pPr>
+      <w:r>
+        <w:rPr>
+          <w:rFonts w:eastAsia="Yu Gothic Light" w:cstheme="minorHAnsi"/>
+          <w:sz w:val="28"/>
+          <w:szCs w:val="28"/>
+        </w:rPr>
+        <w:t xml:space="preserve">Доступ к модулям осуществляется последовательно. Это значит, что из модуля под номером </w:t>
+      </w:r>
+      <w:r>
+        <w:rPr>
+          <w:rFonts w:eastAsia="Yu Gothic Light" w:cstheme="minorHAnsi"/>
+          <w:sz w:val="28"/>
+          <w:szCs w:val="28"/>
+        </w:rPr>
+        <w:t>“</w:t>
+      </w:r>
+      <w:r>
+        <w:rPr>
+          <w:rFonts w:eastAsia="Yu Gothic Light" w:cstheme="minorHAnsi"/>
+          <w:sz w:val="28"/>
+          <w:szCs w:val="28"/>
+          <w:lang w:val="en-US"/>
+        </w:rPr>
+        <w:t>x</w:t>
+      </w:r>
+      <w:r>
+        <w:rPr>
+          <w:rFonts w:eastAsia="Yu Gothic Light" w:cstheme="minorHAnsi"/>
+          <w:sz w:val="28"/>
+          <w:szCs w:val="28"/>
+        </w:rPr>
+        <w:t>”</w:t>
+      </w:r>
+      <w:r>
+        <w:rPr>
+          <w:rFonts w:eastAsia="Yu Gothic Light" w:cstheme="minorHAnsi"/>
+          <w:sz w:val="28"/>
+          <w:szCs w:val="28"/>
+        </w:rPr>
+        <w:t xml:space="preserve"> </w:t>
+      </w:r>
+      <w:r>
+        <w:rPr>
+          <w:rFonts w:eastAsia="Yu Gothic Light" w:cstheme="minorHAnsi"/>
+          <w:sz w:val="28"/>
+          <w:szCs w:val="28"/>
+        </w:rPr>
+        <w:t xml:space="preserve">доступны модули </w:t>
+      </w:r>
+      <w:r>
+        <w:rPr>
+          <w:rFonts w:eastAsia="Yu Gothic Light" w:cstheme="minorHAnsi"/>
+          <w:sz w:val="28"/>
+          <w:szCs w:val="28"/>
+        </w:rPr>
+        <w:t>“</w:t>
+      </w:r>
+      <w:r>
+        <w:rPr>
+          <w:rFonts w:eastAsia="Yu Gothic Light" w:cstheme="minorHAnsi"/>
+          <w:sz w:val="28"/>
+          <w:szCs w:val="28"/>
+          <w:lang w:val="en-US"/>
+        </w:rPr>
+        <w:t>x</w:t>
+      </w:r>
+      <w:r>
+        <w:rPr>
+          <w:rFonts w:eastAsia="Yu Gothic Light" w:cstheme="minorHAnsi"/>
+          <w:sz w:val="28"/>
+          <w:szCs w:val="28"/>
+        </w:rPr>
+        <w:t xml:space="preserve"> + 1</w:t>
+      </w:r>
+      <w:r>
+        <w:rPr>
+          <w:rFonts w:eastAsia="Yu Gothic Light" w:cstheme="minorHAnsi"/>
+          <w:sz w:val="28"/>
+          <w:szCs w:val="28"/>
+        </w:rPr>
+        <w:t>”</w:t>
+      </w:r>
+      <w:r>
+        <w:rPr>
+          <w:rFonts w:eastAsia="Yu Gothic Light" w:cstheme="minorHAnsi"/>
+          <w:sz w:val="28"/>
+          <w:szCs w:val="28"/>
+        </w:rPr>
+        <w:t xml:space="preserve"> </w:t>
+      </w:r>
+      <w:r>
+        <w:rPr>
+          <w:rFonts w:eastAsia="Yu Gothic Light" w:cstheme="minorHAnsi"/>
+          <w:sz w:val="28"/>
+          <w:szCs w:val="28"/>
+        </w:rPr>
+        <w:t xml:space="preserve">и </w:t>
+      </w:r>
+      <w:r>
+        <w:rPr>
+          <w:rFonts w:eastAsia="Yu Gothic Light" w:cstheme="minorHAnsi"/>
+          <w:sz w:val="28"/>
+          <w:szCs w:val="28"/>
+        </w:rPr>
+        <w:t>“</w:t>
+      </w:r>
+      <w:r>
+        <w:rPr>
+          <w:rFonts w:eastAsia="Yu Gothic Light" w:cstheme="minorHAnsi"/>
+          <w:sz w:val="28"/>
+          <w:szCs w:val="28"/>
+          <w:lang w:val="en-US"/>
+        </w:rPr>
+        <w:t>x</w:t>
+      </w:r>
+      <w:r>
+        <w:rPr>
+          <w:rFonts w:eastAsia="Yu Gothic Light" w:cstheme="minorHAnsi"/>
+          <w:sz w:val="28"/>
+          <w:szCs w:val="28"/>
+        </w:rPr>
+        <w:t xml:space="preserve"> – 1</w:t>
+      </w:r>
+      <w:r>
+        <w:rPr>
+          <w:rFonts w:eastAsia="Yu Gothic Light" w:cstheme="minorHAnsi"/>
+          <w:sz w:val="28"/>
+          <w:szCs w:val="28"/>
+        </w:rPr>
+        <w:t>”</w:t>
+      </w:r>
+      <w:r>
+        <w:rPr>
+          <w:rFonts w:eastAsia="Yu Gothic Light" w:cstheme="minorHAnsi"/>
+          <w:sz w:val="28"/>
+          <w:szCs w:val="28"/>
+        </w:rPr>
+        <w:t xml:space="preserve">, </w:t>
+      </w:r>
+      <w:r>
+        <w:rPr>
+          <w:rFonts w:eastAsia="Yu Gothic Light" w:cstheme="minorHAnsi"/>
+          <w:sz w:val="28"/>
+          <w:szCs w:val="28"/>
+        </w:rPr>
+        <w:t xml:space="preserve">если таковые существуют. Весь контент, созданный преподавателем доступен в модулях последовательно, и выглядит как обычная статья технического содержания, что упрощает восприимчивость студента к содержанию. </w:t>
+      </w:r>
+      <w:r>
+        <w:rPr>
+          <w:rFonts w:eastAsia="Yu Gothic Light" w:cstheme="minorHAnsi"/>
+          <w:sz w:val="28"/>
+          <w:szCs w:val="28"/>
+        </w:rPr>
+        <w:t xml:space="preserve">Ничего </w:t>
+      </w:r>
+      <w:r>
+        <w:rPr>
+          <w:rFonts w:eastAsia="Yu Gothic Light" w:cstheme="minorHAnsi"/>
+          <w:strike/>
+          <w:sz w:val="28"/>
+          <w:szCs w:val="28"/>
+        </w:rPr>
+        <w:t>личного</w:t>
+      </w:r>
+      <w:r>
+        <w:rPr>
+          <w:rFonts w:eastAsia="Yu Gothic Light" w:cstheme="minorHAnsi"/>
+          <w:sz w:val="28"/>
+          <w:szCs w:val="28"/>
+        </w:rPr>
+        <w:t xml:space="preserve"> лишнего, всё в одном стиле.</w:t>
+      </w:r>
+    </w:p>
+    <w:p>
+      <w:pPr>
+        <w:rPr>
+          <w:rFonts w:eastAsia="Yu Gothic Light" w:cstheme="minorHAnsi"/>
+          <w:sz w:val="28"/>
+          <w:szCs w:val="28"/>
+        </w:rPr>
+      </w:pPr>
+      <w:r>
+        <w:rPr>
+          <w:rFonts w:eastAsia="Yu Gothic Light" w:cstheme="minorHAnsi"/>
+          <w:sz w:val="28"/>
+          <w:szCs w:val="28"/>
+        </w:rPr>
+        <w:t>Следующий раздел – это задачи. Есть список задач, есть личная страница каждой задачи.</w:t>
+      </w:r>
+      <w:r>
+        <w:rPr>
+          <w:rFonts w:eastAsia="Yu Gothic Light" w:cstheme="minorHAnsi"/>
+          <w:sz w:val="28"/>
+          <w:szCs w:val="28"/>
+        </w:rPr>
+        <w:t xml:space="preserve"> На ней отображается условие, технические детали, форма отправки, и все посылки. На этой же странице происходит отправка посылок, там же их можно смотреть.</w:t>
+      </w:r>
+    </w:p>
+    <w:p>
+      <w:pPr>
+        <w:rPr>
+          <w:rFonts w:eastAsia="Yu Gothic Light" w:cstheme="minorHAnsi"/>
+          <w:sz w:val="28"/>
+          <w:szCs w:val="28"/>
+        </w:rPr>
+      </w:pPr>
+      <w:r>
+        <w:rPr>
+          <w:rFonts w:eastAsia="Yu Gothic Light" w:cstheme="minorHAnsi"/>
+          <w:sz w:val="28"/>
+          <w:szCs w:val="28"/>
+        </w:rPr>
+        <w:t>Последний раздел – соревнования</w:t>
+      </w:r>
+      <w:r>
+        <w:rPr>
+          <w:rFonts w:eastAsia="Yu Gothic Light" w:cstheme="minorHAnsi"/>
+          <w:sz w:val="28"/>
+          <w:szCs w:val="28"/>
+        </w:rPr>
+        <w:t xml:space="preserve">. </w:t>
+      </w:r>
+      <w:r>
+        <w:rPr>
+          <w:rFonts w:eastAsia="Yu Gothic Light" w:cstheme="minorHAnsi"/>
+          <w:sz w:val="28"/>
+          <w:szCs w:val="28"/>
+        </w:rPr>
+        <w:t>Там есть несколько встроенных разделов</w:t>
+      </w:r>
+      <w:r>
+        <w:rPr>
+          <w:rFonts w:eastAsia="Yu Gothic Light" w:cstheme="minorHAnsi"/>
+          <w:sz w:val="28"/>
+          <w:szCs w:val="28"/>
+        </w:rPr>
+        <w:t>:</w:t>
+      </w:r>
+    </w:p>
+    <w:p>
+      <w:pPr>
+        <w:pStyle w:val="a3"/>
+        <w:numPr>
+          <w:ilvl w:val="0"/>
+          <w:numId w:val="2"/>
+        </w:numPr>
+        <w:rPr>
+          <w:rFonts w:eastAsia="Yu Gothic Light" w:cstheme="minorHAnsi"/>
+          <w:sz w:val="28"/>
+          <w:szCs w:val="28"/>
+          <w:lang w:val="en-US"/>
+        </w:rPr>
+      </w:pPr>
+      <w:r>
+        <w:rPr>
+          <w:rFonts w:eastAsia="Yu Gothic Light" w:cstheme="minorHAnsi"/>
+          <w:sz w:val="28"/>
+          <w:szCs w:val="28"/>
+        </w:rPr>
+        <w:t>Задачи</w:t>
+      </w:r>
+    </w:p>
+    <w:p>
+      <w:pPr>
+        <w:pStyle w:val="a3"/>
+        <w:numPr>
+          <w:ilvl w:val="0"/>
+          <w:numId w:val="2"/>
+        </w:numPr>
+        <w:rPr>
+          <w:rFonts w:eastAsia="Yu Gothic Light" w:cstheme="minorHAnsi"/>
+          <w:sz w:val="28"/>
+          <w:szCs w:val="28"/>
+          <w:lang w:val="en-US"/>
+        </w:rPr>
+      </w:pPr>
+      <w:r>
+        <w:rPr>
+          <w:rFonts w:eastAsia="Yu Gothic Light" w:cstheme="minorHAnsi"/>
+          <w:sz w:val="28"/>
+          <w:szCs w:val="28"/>
+        </w:rPr>
+        <w:t>Отправить посылку</w:t>
+      </w:r>
+    </w:p>
+    <w:p>
+      <w:pPr>
+        <w:pStyle w:val="a3"/>
+        <w:numPr>
+          <w:ilvl w:val="0"/>
+          <w:numId w:val="2"/>
+        </w:numPr>
+        <w:rPr>
+          <w:rFonts w:eastAsia="Yu Gothic Light" w:cstheme="minorHAnsi"/>
+          <w:sz w:val="28"/>
+          <w:szCs w:val="28"/>
+          <w:lang w:val="en-US"/>
+        </w:rPr>
+      </w:pPr>
+      <w:r>
+        <w:rPr>
+          <w:rFonts w:eastAsia="Yu Gothic Light" w:cstheme="minorHAnsi"/>
+          <w:sz w:val="28"/>
+          <w:szCs w:val="28"/>
+        </w:rPr>
+        <w:t>Написать код</w:t>
+      </w:r>
+    </w:p>
+    <w:p>
+      <w:pPr>
+        <w:pStyle w:val="a3"/>
+        <w:numPr>
+          <w:ilvl w:val="0"/>
+          <w:numId w:val="2"/>
+        </w:numPr>
+        <w:rPr>
+          <w:rFonts w:eastAsia="Yu Gothic Light" w:cstheme="minorHAnsi"/>
+          <w:sz w:val="28"/>
+          <w:szCs w:val="28"/>
+          <w:lang w:val="en-US"/>
+        </w:rPr>
+      </w:pPr>
+      <w:r>
+        <w:rPr>
+          <w:rFonts w:eastAsia="Yu Gothic Light" w:cstheme="minorHAnsi"/>
+          <w:sz w:val="28"/>
+          <w:szCs w:val="28"/>
+        </w:rPr>
+        <w:t>Рейтинг участников</w:t>
+      </w:r>
+    </w:p>
+    <w:p>
+      <w:pPr>
+        <w:pStyle w:val="a3"/>
+        <w:numPr>
+          <w:ilvl w:val="0"/>
+          <w:numId w:val="2"/>
+        </w:numPr>
+        <w:rPr>
+          <w:rFonts w:eastAsia="Yu Gothic Light" w:cstheme="minorHAnsi"/>
+          <w:sz w:val="28"/>
+          <w:szCs w:val="28"/>
+          <w:lang w:val="en-US"/>
+        </w:rPr>
+      </w:pPr>
+      <w:r>
+        <w:rPr>
+          <w:rFonts w:eastAsia="Yu Gothic Light" w:cstheme="minorHAnsi"/>
+          <w:sz w:val="28"/>
+          <w:szCs w:val="28"/>
+        </w:rPr>
+        <w:t xml:space="preserve">Положение соревнования </w:t>
+      </w:r>
+    </w:p>
+    <w:p>
+      <w:pPr>
+        <w:rPr>
+          <w:rFonts w:eastAsia="Yu Gothic Light" w:cstheme="minorHAnsi"/>
+          <w:sz w:val="28"/>
+          <w:szCs w:val="28"/>
+        </w:rPr>
+      </w:pPr>
+      <w:r>
+        <w:rPr>
+          <w:rFonts w:eastAsia="Yu Gothic Light" w:cstheme="minorHAnsi"/>
+          <w:sz w:val="28"/>
+          <w:szCs w:val="28"/>
+        </w:rPr>
+        <w:t>Посылки можно отправлять на тех же языках, что и задачи на курсе. Более того, как было сказано раннее, задачи на соревновании – это добавленные задачи с курса.</w:t>
+      </w:r>
+    </w:p>
+    <w:p>
+      <w:pPr>
+        <w:rPr>
+          <w:rFonts w:eastAsia="Yu Gothic Light" w:cstheme="minorHAnsi"/>
+          <w:sz w:val="28"/>
+          <w:szCs w:val="28"/>
+        </w:rPr>
+      </w:pPr>
+      <w:r>
+        <w:rPr>
+          <w:rFonts w:eastAsia="Yu Gothic Light" w:cstheme="minorHAnsi"/>
+          <w:sz w:val="28"/>
+          <w:szCs w:val="28"/>
+        </w:rPr>
+        <w:t>Также расскажу о паре интересных деталей.</w:t>
+      </w:r>
+    </w:p>
+    <w:p>
+      <w:pPr>
+        <w:rPr>
+          <w:rFonts w:eastAsia="Yu Gothic Light" w:cstheme="minorHAnsi"/>
+          <w:sz w:val="28"/>
+          <w:szCs w:val="28"/>
+        </w:rPr>
+      </w:pPr>
+      <w:r>
+        <w:rPr>
+          <w:rFonts w:eastAsia="Yu Gothic Light" w:cstheme="minorHAnsi"/>
+          <w:sz w:val="28"/>
+          <w:szCs w:val="28"/>
+        </w:rPr>
+        <w:t xml:space="preserve">Как понятно из слова </w:t>
+      </w:r>
+      <w:r>
+        <w:rPr>
+          <w:rFonts w:eastAsia="Yu Gothic Light" w:cstheme="minorHAnsi"/>
+          <w:sz w:val="28"/>
+          <w:szCs w:val="28"/>
+        </w:rPr>
+        <w:t>“</w:t>
+      </w:r>
+      <w:r>
+        <w:rPr>
+          <w:rFonts w:eastAsia="Yu Gothic Light" w:cstheme="minorHAnsi"/>
+          <w:sz w:val="28"/>
+          <w:szCs w:val="28"/>
+        </w:rPr>
+        <w:t>Соревнование</w:t>
+      </w:r>
+      <w:r>
+        <w:rPr>
+          <w:rFonts w:eastAsia="Yu Gothic Light" w:cstheme="minorHAnsi"/>
+          <w:sz w:val="28"/>
+          <w:szCs w:val="28"/>
+        </w:rPr>
+        <w:t>”</w:t>
+      </w:r>
+      <w:r>
+        <w:rPr>
+          <w:rFonts w:eastAsia="Yu Gothic Light" w:cstheme="minorHAnsi"/>
+          <w:sz w:val="28"/>
+          <w:szCs w:val="28"/>
+        </w:rPr>
+        <w:t xml:space="preserve">, оно ограничено по времени, следовательно, нужно как-то асинхронно менять статус контеста в базе данных. Для этого я реализовал </w:t>
+      </w:r>
+      <w:r>
+        <w:rPr>
+          <w:rFonts w:eastAsia="Yu Gothic Light" w:cstheme="minorHAnsi"/>
+          <w:sz w:val="28"/>
+          <w:szCs w:val="28"/>
+          <w:lang w:val="en-US"/>
+        </w:rPr>
+        <w:t>AJAX</w:t>
+      </w:r>
+      <w:r>
+        <w:rPr>
+          <w:rFonts w:eastAsia="Yu Gothic Light" w:cstheme="minorHAnsi"/>
+          <w:sz w:val="28"/>
+          <w:szCs w:val="28"/>
+        </w:rPr>
+        <w:t xml:space="preserve"> </w:t>
+      </w:r>
+      <w:r>
+        <w:rPr>
+          <w:rFonts w:eastAsia="Yu Gothic Light" w:cstheme="minorHAnsi"/>
+          <w:sz w:val="28"/>
+          <w:szCs w:val="28"/>
+        </w:rPr>
+        <w:t xml:space="preserve">запросы на языке </w:t>
+      </w:r>
+      <w:r>
+        <w:rPr>
+          <w:rFonts w:eastAsia="Yu Gothic Light" w:cstheme="minorHAnsi"/>
+          <w:sz w:val="28"/>
+          <w:szCs w:val="28"/>
+          <w:lang w:val="en-US"/>
+        </w:rPr>
+        <w:t>JavaScript</w:t>
+      </w:r>
+      <w:r>
+        <w:rPr>
+          <w:rFonts w:eastAsia="Yu Gothic Light" w:cstheme="minorHAnsi"/>
+          <w:sz w:val="28"/>
+          <w:szCs w:val="28"/>
+        </w:rPr>
+        <w:t>, кото</w:t>
+      </w:r>
+      <w:r>
+        <w:rPr>
+          <w:rFonts w:eastAsia="Yu Gothic Light" w:cstheme="minorHAnsi"/>
+          <w:sz w:val="28"/>
+          <w:szCs w:val="28"/>
+        </w:rPr>
+        <w:t>рые отправляют запрос на сервер, и при необходимости меняют статус контеста.</w:t>
+      </w:r>
+    </w:p>
+    <w:p>
+      <w:pPr>
+        <w:rPr>
+          <w:rFonts w:eastAsia="Yu Gothic Light" w:cstheme="minorHAnsi"/>
+          <w:sz w:val="28"/>
+          <w:szCs w:val="28"/>
+        </w:rPr>
+      </w:pPr>
+      <w:r>
+        <w:rPr>
+          <w:rFonts w:eastAsia="Yu Gothic Light" w:cstheme="minorHAnsi"/>
+          <w:sz w:val="28"/>
+          <w:szCs w:val="28"/>
+        </w:rPr>
+        <w:t>Еще одно место, где используется данная технология – таблица решений пользователя на соревновании. С помощью неё реализована красивая анимация статуса проверки посылки.</w:t>
+      </w:r>
+      <w:r>
+        <w:rPr>
+          <w:rFonts w:eastAsia="Yu Gothic Light" w:cstheme="minorHAnsi"/>
+          <w:sz w:val="28"/>
+          <w:szCs w:val="28"/>
+        </w:rPr>
+        <w:t xml:space="preserve"> Принцип такой</w:t>
+      </w:r>
+      <w:r>
+        <w:rPr>
+          <w:rFonts w:eastAsia="Yu Gothic Light" w:cstheme="minorHAnsi"/>
+          <w:sz w:val="28"/>
+          <w:szCs w:val="28"/>
+        </w:rPr>
+        <w:t xml:space="preserve">: </w:t>
+      </w:r>
+      <w:r>
+        <w:rPr>
+          <w:rFonts w:eastAsia="Yu Gothic Light" w:cstheme="minorHAnsi"/>
+          <w:sz w:val="28"/>
+          <w:szCs w:val="28"/>
+        </w:rPr>
+        <w:t xml:space="preserve">Периодически посылается запрос на сервер, там он обрабатывается согласно данным, </w:t>
+      </w:r>
+      <w:r>
+        <w:rPr>
+          <w:rFonts w:eastAsia="Yu Gothic Light" w:cstheme="minorHAnsi"/>
+          <w:sz w:val="28"/>
+          <w:szCs w:val="28"/>
+        </w:rPr>
+        <w:lastRenderedPageBreak/>
+        <w:t xml:space="preserve">полученным из </w:t>
+      </w:r>
+      <w:r>
+        <w:rPr>
+          <w:rFonts w:eastAsia="Yu Gothic Light" w:cstheme="minorHAnsi"/>
+          <w:sz w:val="28"/>
+          <w:szCs w:val="28"/>
+          <w:lang w:val="en-US"/>
+        </w:rPr>
+        <w:t>URL</w:t>
+      </w:r>
+      <w:r>
+        <w:rPr>
+          <w:rFonts w:eastAsia="Yu Gothic Light" w:cstheme="minorHAnsi"/>
+          <w:sz w:val="28"/>
+          <w:szCs w:val="28"/>
+        </w:rPr>
+        <w:t xml:space="preserve">, </w:t>
+      </w:r>
+      <w:r>
+        <w:rPr>
+          <w:rFonts w:eastAsia="Yu Gothic Light" w:cstheme="minorHAnsi"/>
+          <w:sz w:val="28"/>
+          <w:szCs w:val="28"/>
+        </w:rPr>
+        <w:t xml:space="preserve">и обратно приходит ответ в виде </w:t>
+      </w:r>
+      <w:r>
+        <w:rPr>
+          <w:rFonts w:eastAsia="Yu Gothic Light" w:cstheme="minorHAnsi"/>
+          <w:sz w:val="28"/>
+          <w:szCs w:val="28"/>
+          <w:lang w:val="en-US"/>
+        </w:rPr>
+        <w:t>JSON</w:t>
+      </w:r>
+      <w:r>
+        <w:rPr>
+          <w:rFonts w:eastAsia="Yu Gothic Light" w:cstheme="minorHAnsi"/>
+          <w:sz w:val="28"/>
+          <w:szCs w:val="28"/>
+        </w:rPr>
+        <w:t xml:space="preserve"> </w:t>
+      </w:r>
+      <w:r>
+        <w:rPr>
+          <w:rFonts w:eastAsia="Yu Gothic Light" w:cstheme="minorHAnsi"/>
+          <w:sz w:val="28"/>
+          <w:szCs w:val="28"/>
+        </w:rPr>
+        <w:t xml:space="preserve">с сериализованными данными, которые с помощью </w:t>
+      </w:r>
+      <w:r>
+        <w:rPr>
+          <w:rFonts w:eastAsia="Yu Gothic Light" w:cstheme="minorHAnsi"/>
+          <w:sz w:val="28"/>
+          <w:szCs w:val="28"/>
+          <w:lang w:val="en-US"/>
+        </w:rPr>
+        <w:t>Jquery</w:t>
+      </w:r>
+      <w:r>
+        <w:rPr>
+          <w:rFonts w:eastAsia="Yu Gothic Light" w:cstheme="minorHAnsi"/>
+          <w:sz w:val="28"/>
+          <w:szCs w:val="28"/>
+        </w:rPr>
+        <w:t xml:space="preserve"> </w:t>
+      </w:r>
+      <w:r>
+        <w:rPr>
+          <w:rFonts w:eastAsia="Yu Gothic Light" w:cstheme="minorHAnsi"/>
+          <w:sz w:val="28"/>
+          <w:szCs w:val="28"/>
+        </w:rPr>
+        <w:t>отрисосываются без перезагрузки страницы.</w:t>
+      </w:r>
+    </w:p>
+    <w:p>
+      <w:pPr>
+        <w:rPr>
+          <w:rFonts w:eastAsia="Yu Gothic Light" w:cstheme="minorHAnsi"/>
+          <w:sz w:val="28"/>
+          <w:szCs w:val="28"/>
+        </w:rPr>
+      </w:pPr>
+      <w:r>
+        <w:rPr>
+          <w:rFonts w:eastAsia="Yu Gothic Light" w:cstheme="minorHAnsi"/>
+          <w:sz w:val="28"/>
+          <w:szCs w:val="28"/>
+        </w:rPr>
+        <w:br w:type="page"/>
+      </w:r>
+    </w:p>
+    <w:p>
+      <w:pPr>
+        <w:jc w:val="center"/>
+        <w:rPr>
+          <w:rFonts w:eastAsia="Yu Gothic Light" w:cstheme="minorHAnsi"/>
+          <w:i/>
+          <w:sz w:val="36"/>
+          <w:szCs w:val="36"/>
+        </w:rPr>
+      </w:pPr>
+      <w:r>
+        <w:rPr>
+          <w:rFonts w:eastAsia="Yu Gothic Light" w:cstheme="minorHAnsi"/>
+          <w:i/>
+          <w:sz w:val="36"/>
+          <w:szCs w:val="36"/>
+        </w:rPr>
+        <w:lastRenderedPageBreak/>
+        <w:t>Р</w:t>
+      </w:r>
+      <w:r>
+        <w:rPr>
+          <w:rFonts w:eastAsia="Yu Gothic Light" w:cstheme="minorHAnsi"/>
+          <w:i/>
+          <w:sz w:val="36"/>
+          <w:szCs w:val="36"/>
+        </w:rPr>
+        <w:t>еализация, как её видит разработчик</w:t>
+      </w:r>
+    </w:p>
+    <w:p>
+      <w:pPr>
+        <w:rPr>
+          <w:rFonts w:eastAsia="Yu Gothic Light" w:cstheme="minorHAnsi"/>
+          <w:sz w:val="28"/>
+          <w:szCs w:val="28"/>
+        </w:rPr>
+      </w:pPr>
+      <w:r>
+        <w:rPr>
+          <w:rFonts w:eastAsia="Yu Gothic Light" w:cstheme="minorHAnsi"/>
+          <w:sz w:val="28"/>
+          <w:szCs w:val="28"/>
+        </w:rPr>
+        <w:t>Теперь рассмотрим техническую часть реализации подробнее.</w:t>
+      </w:r>
+    </w:p>
+    <w:p>
+      <w:pPr>
+        <w:rPr>
+          <w:rFonts w:eastAsia="Yu Gothic Light" w:cstheme="minorHAnsi"/>
+          <w:sz w:val="28"/>
+          <w:szCs w:val="28"/>
+        </w:rPr>
+      </w:pPr>
+      <w:r>
+        <w:rPr>
+          <w:rFonts w:eastAsia="Yu Gothic Light" w:cstheme="minorHAnsi"/>
+          <w:sz w:val="28"/>
+          <w:szCs w:val="28"/>
+        </w:rPr>
+        <w:t xml:space="preserve">Сайт написан на фреймворке для языка </w:t>
+      </w:r>
+      <w:r>
+        <w:rPr>
+          <w:rFonts w:eastAsia="Yu Gothic Light" w:cstheme="minorHAnsi"/>
+          <w:sz w:val="28"/>
+          <w:szCs w:val="28"/>
+          <w:lang w:val="en-US"/>
+        </w:rPr>
+        <w:t>python</w:t>
+      </w:r>
+      <w:r>
+        <w:rPr>
+          <w:rFonts w:eastAsia="Yu Gothic Light" w:cstheme="minorHAnsi"/>
+          <w:sz w:val="28"/>
+          <w:szCs w:val="28"/>
+        </w:rPr>
+        <w:t xml:space="preserve"> – </w:t>
+      </w:r>
+      <w:r>
+        <w:rPr>
+          <w:rFonts w:eastAsia="Yu Gothic Light" w:cstheme="minorHAnsi"/>
+          <w:sz w:val="28"/>
+          <w:szCs w:val="28"/>
+          <w:lang w:val="en-US"/>
+        </w:rPr>
+        <w:t>Django</w:t>
+      </w:r>
+      <w:r>
+        <w:rPr>
+          <w:rFonts w:eastAsia="Yu Gothic Light" w:cstheme="minorHAnsi"/>
+          <w:sz w:val="28"/>
+          <w:szCs w:val="28"/>
+        </w:rPr>
+        <w:t xml:space="preserve"> (</w:t>
+      </w:r>
+      <w:r>
+        <w:rPr>
+          <w:rFonts w:eastAsia="Yu Gothic Light" w:cstheme="minorHAnsi"/>
+          <w:sz w:val="28"/>
+          <w:szCs w:val="28"/>
+          <w:lang w:val="en-US"/>
+        </w:rPr>
+        <w:t>ver</w:t>
+      </w:r>
+      <w:r>
+        <w:rPr>
+          <w:rFonts w:eastAsia="Yu Gothic Light" w:cstheme="minorHAnsi"/>
+          <w:sz w:val="28"/>
+          <w:szCs w:val="28"/>
+        </w:rPr>
+        <w:t>. 3)</w:t>
+      </w:r>
+      <w:r>
+        <w:rPr>
+          <w:rFonts w:eastAsia="Yu Gothic Light" w:cstheme="minorHAnsi"/>
+          <w:sz w:val="28"/>
+          <w:szCs w:val="28"/>
+        </w:rPr>
+        <w:t xml:space="preserve">. Также использовались дополнительные пакеты для фреймворка, например, для работы с изображениями или хеширования имен файлов. </w:t>
+      </w:r>
+    </w:p>
+    <w:p>
+      <w:pPr>
+        <w:rPr>
+          <w:rFonts w:eastAsia="Yu Gothic Light" w:cstheme="minorHAnsi"/>
+          <w:sz w:val="28"/>
+          <w:szCs w:val="28"/>
+        </w:rPr>
+      </w:pPr>
+      <w:r>
+        <w:rPr>
+          <w:rFonts w:eastAsia="Yu Gothic Light" w:cstheme="minorHAnsi"/>
+          <w:sz w:val="28"/>
+          <w:szCs w:val="28"/>
+        </w:rPr>
+        <w:t>Что ещё было использовано</w:t>
+      </w:r>
+      <w:r>
+        <w:rPr>
+          <w:rFonts w:eastAsia="Yu Gothic Light" w:cstheme="minorHAnsi"/>
+          <w:sz w:val="28"/>
+          <w:szCs w:val="28"/>
+        </w:rPr>
+        <w:t xml:space="preserve">? </w:t>
+      </w:r>
+      <w:r>
+        <w:rPr>
+          <w:rFonts w:eastAsia="Yu Gothic Light" w:cstheme="minorHAnsi"/>
+          <w:sz w:val="28"/>
+          <w:szCs w:val="28"/>
+          <w:lang w:val="en-US"/>
+        </w:rPr>
+        <w:t>HTML</w:t>
+      </w:r>
+      <w:r>
+        <w:rPr>
+          <w:rFonts w:eastAsia="Yu Gothic Light" w:cstheme="minorHAnsi"/>
+          <w:sz w:val="28"/>
+          <w:szCs w:val="28"/>
+        </w:rPr>
+        <w:t xml:space="preserve">, </w:t>
+      </w:r>
+      <w:r>
+        <w:rPr>
+          <w:rFonts w:eastAsia="Yu Gothic Light" w:cstheme="minorHAnsi"/>
+          <w:sz w:val="28"/>
+          <w:szCs w:val="28"/>
+          <w:lang w:val="en-US"/>
+        </w:rPr>
+        <w:t>CSS</w:t>
+      </w:r>
+      <w:r>
+        <w:rPr>
+          <w:rFonts w:eastAsia="Yu Gothic Light" w:cstheme="minorHAnsi"/>
+          <w:sz w:val="28"/>
+          <w:szCs w:val="28"/>
+        </w:rPr>
+        <w:t xml:space="preserve"> </w:t>
+      </w:r>
+      <w:r>
+        <w:rPr>
+          <w:rFonts w:eastAsia="Yu Gothic Light" w:cstheme="minorHAnsi"/>
+          <w:sz w:val="28"/>
+          <w:szCs w:val="28"/>
+        </w:rPr>
+        <w:t>–</w:t>
+      </w:r>
+      <w:r>
+        <w:rPr>
+          <w:rFonts w:eastAsia="Yu Gothic Light" w:cstheme="minorHAnsi"/>
+          <w:sz w:val="28"/>
+          <w:szCs w:val="28"/>
+        </w:rPr>
+        <w:t xml:space="preserve"> </w:t>
+      </w:r>
+      <w:r>
+        <w:rPr>
+          <w:rFonts w:eastAsia="Yu Gothic Light" w:cstheme="minorHAnsi"/>
+          <w:sz w:val="28"/>
+          <w:szCs w:val="28"/>
+        </w:rPr>
+        <w:t xml:space="preserve">завсегдатаи в </w:t>
+      </w:r>
+      <w:r>
+        <w:rPr>
+          <w:rFonts w:eastAsia="Yu Gothic Light" w:cstheme="minorHAnsi"/>
+          <w:sz w:val="28"/>
+          <w:szCs w:val="28"/>
+          <w:lang w:val="en-US"/>
+        </w:rPr>
+        <w:t>web</w:t>
+      </w:r>
+      <w:r>
+        <w:rPr>
+          <w:rFonts w:eastAsia="Yu Gothic Light" w:cstheme="minorHAnsi"/>
+          <w:sz w:val="28"/>
+          <w:szCs w:val="28"/>
+        </w:rPr>
+        <w:t>-</w:t>
+      </w:r>
+      <w:r>
+        <w:rPr>
+          <w:rFonts w:eastAsia="Yu Gothic Light" w:cstheme="minorHAnsi"/>
+          <w:sz w:val="28"/>
+          <w:szCs w:val="28"/>
+        </w:rPr>
+        <w:t xml:space="preserve">разработке. Ещё был использован фреймворк </w:t>
+      </w:r>
+      <w:r>
+        <w:rPr>
+          <w:rFonts w:eastAsia="Yu Gothic Light" w:cstheme="minorHAnsi"/>
+          <w:sz w:val="28"/>
+          <w:szCs w:val="28"/>
+          <w:lang w:val="en-US"/>
+        </w:rPr>
+        <w:t>Bootstrap</w:t>
+      </w:r>
+      <w:r>
+        <w:rPr>
+          <w:rFonts w:eastAsia="Yu Gothic Light" w:cstheme="minorHAnsi"/>
+          <w:sz w:val="28"/>
+          <w:szCs w:val="28"/>
+        </w:rPr>
+        <w:t xml:space="preserve">5, </w:t>
+      </w:r>
+      <w:r>
+        <w:rPr>
+          <w:rFonts w:eastAsia="Yu Gothic Light" w:cstheme="minorHAnsi"/>
+          <w:sz w:val="28"/>
+          <w:szCs w:val="28"/>
+        </w:rPr>
+        <w:t xml:space="preserve">который даёт возможность </w:t>
+      </w:r>
+      <w:r>
+        <w:rPr>
+          <w:rFonts w:eastAsia="Yu Gothic Light" w:cstheme="minorHAnsi"/>
+          <w:sz w:val="28"/>
+          <w:szCs w:val="28"/>
+        </w:rPr>
+        <w:t>быстро применять стили к элементам страницы.</w:t>
+      </w:r>
+    </w:p>
+    <w:p>
+      <w:pPr>
+        <w:rPr>
+          <w:rFonts w:eastAsia="Yu Gothic Light" w:cstheme="minorHAnsi"/>
+          <w:sz w:val="28"/>
+          <w:szCs w:val="28"/>
+        </w:rPr>
+      </w:pPr>
+      <w:r>
+        <w:rPr>
+          <w:rFonts w:eastAsia="Yu Gothic Light" w:cstheme="minorHAnsi"/>
+          <w:sz w:val="28"/>
+          <w:szCs w:val="28"/>
+        </w:rPr>
+        <w:t xml:space="preserve">Плюсом к этому был использован язык </w:t>
+      </w:r>
+      <w:r>
+        <w:rPr>
+          <w:rFonts w:eastAsia="Yu Gothic Light" w:cstheme="minorHAnsi"/>
+          <w:sz w:val="28"/>
+          <w:szCs w:val="28"/>
+          <w:lang w:val="en-US"/>
+        </w:rPr>
+        <w:t>JavaScript</w:t>
+      </w:r>
+      <w:r>
+        <w:rPr>
+          <w:rFonts w:eastAsia="Yu Gothic Light" w:cstheme="minorHAnsi"/>
+          <w:sz w:val="28"/>
+          <w:szCs w:val="28"/>
+        </w:rPr>
+        <w:t xml:space="preserve"> </w:t>
+      </w:r>
+      <w:r>
+        <w:rPr>
+          <w:rFonts w:eastAsia="Yu Gothic Light" w:cstheme="minorHAnsi"/>
+          <w:sz w:val="28"/>
+          <w:szCs w:val="28"/>
+        </w:rPr>
+        <w:t xml:space="preserve">и и его дополнение </w:t>
+      </w:r>
+      <w:r>
+        <w:rPr>
+          <w:rFonts w:eastAsia="Yu Gothic Light" w:cstheme="minorHAnsi"/>
+          <w:sz w:val="28"/>
+          <w:szCs w:val="28"/>
+        </w:rPr>
+        <w:t>–</w:t>
+      </w:r>
+      <w:r>
+        <w:rPr>
+          <w:rFonts w:eastAsia="Yu Gothic Light" w:cstheme="minorHAnsi"/>
+          <w:sz w:val="28"/>
+          <w:szCs w:val="28"/>
+        </w:rPr>
+        <w:t xml:space="preserve"> </w:t>
+      </w:r>
+      <w:r>
+        <w:rPr>
+          <w:rFonts w:eastAsia="Yu Gothic Light" w:cstheme="minorHAnsi"/>
+          <w:sz w:val="28"/>
+          <w:szCs w:val="28"/>
+          <w:lang w:val="en-US"/>
+        </w:rPr>
+        <w:t>J</w:t>
+      </w:r>
+      <w:r>
+        <w:rPr>
+          <w:rFonts w:eastAsia="Yu Gothic Light" w:cstheme="minorHAnsi"/>
+          <w:sz w:val="28"/>
+          <w:szCs w:val="28"/>
+          <w:lang w:val="en-US"/>
+        </w:rPr>
+        <w:t>q</w:t>
+      </w:r>
+      <w:r>
+        <w:rPr>
+          <w:rFonts w:eastAsia="Yu Gothic Light" w:cstheme="minorHAnsi"/>
+          <w:sz w:val="28"/>
+          <w:szCs w:val="28"/>
+          <w:lang w:val="en-US"/>
+        </w:rPr>
+        <w:t>uery</w:t>
+      </w:r>
+      <w:r>
+        <w:rPr>
+          <w:rFonts w:eastAsia="Yu Gothic Light" w:cstheme="minorHAnsi"/>
+          <w:sz w:val="28"/>
+          <w:szCs w:val="28"/>
+        </w:rPr>
+        <w:t>.</w:t>
+      </w:r>
+    </w:p>
+    <w:p>
+      <w:pPr>
+        <w:rPr>
+          <w:rFonts w:eastAsia="Yu Gothic Light" w:cstheme="minorHAnsi"/>
+          <w:sz w:val="28"/>
+          <w:szCs w:val="28"/>
+        </w:rPr>
+      </w:pPr>
+      <w:r>
+        <w:rPr>
+          <w:rFonts w:eastAsia="Yu Gothic Light" w:cstheme="minorHAnsi"/>
+          <w:sz w:val="28"/>
+          <w:szCs w:val="28"/>
+        </w:rPr>
+        <w:t xml:space="preserve">Из мелочей – </w:t>
+      </w:r>
+      <w:r>
+        <w:rPr>
+          <w:rFonts w:eastAsia="Yu Gothic Light" w:cstheme="minorHAnsi"/>
+          <w:sz w:val="28"/>
+          <w:szCs w:val="28"/>
+          <w:lang w:val="en-US"/>
+        </w:rPr>
+        <w:t>MathJax</w:t>
+      </w:r>
+      <w:r>
+        <w:rPr>
+          <w:rFonts w:eastAsia="Yu Gothic Light" w:cstheme="minorHAnsi"/>
+          <w:sz w:val="28"/>
+          <w:szCs w:val="28"/>
+        </w:rPr>
+        <w:t xml:space="preserve">, </w:t>
+      </w:r>
+      <w:r>
+        <w:rPr>
+          <w:rFonts w:eastAsia="Yu Gothic Light" w:cstheme="minorHAnsi"/>
+          <w:sz w:val="28"/>
+          <w:szCs w:val="28"/>
+        </w:rPr>
+        <w:t xml:space="preserve">это поддержка языка разметки </w:t>
+      </w:r>
+      <w:r>
+        <w:rPr>
+          <w:rFonts w:eastAsia="Yu Gothic Light" w:cstheme="minorHAnsi"/>
+          <w:sz w:val="28"/>
+          <w:szCs w:val="28"/>
+          <w:lang w:val="en-US"/>
+        </w:rPr>
+        <w:t>TeX</w:t>
+      </w:r>
+      <w:r>
+        <w:rPr>
+          <w:rFonts w:eastAsia="Yu Gothic Light" w:cstheme="minorHAnsi"/>
+          <w:sz w:val="28"/>
+          <w:szCs w:val="28"/>
+        </w:rPr>
+        <w:t xml:space="preserve"> </w:t>
+      </w:r>
+      <w:r>
+        <w:rPr>
+          <w:rFonts w:eastAsia="Yu Gothic Light" w:cstheme="minorHAnsi"/>
+          <w:sz w:val="28"/>
+          <w:szCs w:val="28"/>
+        </w:rPr>
+        <w:t>прямо в браузере.</w:t>
+      </w:r>
+      <w:r>
+        <w:rPr>
+          <w:rFonts w:eastAsia="Yu Gothic Light" w:cstheme="minorHAnsi"/>
+          <w:sz w:val="28"/>
+          <w:szCs w:val="28"/>
+        </w:rPr>
+        <w:t xml:space="preserve"> </w:t>
+      </w:r>
+      <w:r>
+        <w:rPr>
+          <w:rFonts w:eastAsia="Yu Gothic Light" w:cstheme="minorHAnsi"/>
+          <w:sz w:val="28"/>
+          <w:szCs w:val="28"/>
+        </w:rPr>
+        <w:t>Очень удобно для оформления задач</w:t>
+      </w:r>
+      <w:r>
+        <w:rPr>
+          <w:rFonts w:eastAsia="Yu Gothic Light" w:cstheme="minorHAnsi"/>
+          <w:sz w:val="28"/>
+          <w:szCs w:val="28"/>
+        </w:rPr>
+        <w:t xml:space="preserve"> </w:t>
+      </w:r>
+      <w:r>
+        <w:rPr>
+          <w:rFonts w:eastAsia="Yu Gothic Light" w:cstheme="minorHAnsi"/>
+          <w:sz w:val="28"/>
+          <w:szCs w:val="28"/>
+        </w:rPr>
+        <w:t>и математических выражений. Также даёт дополнительные возможности при разметке текста.</w:t>
+      </w:r>
+    </w:p>
+    <w:p>
+      <w:pPr>
+        <w:rPr>
+          <w:rFonts w:eastAsia="Yu Gothic Light" w:cstheme="minorHAnsi"/>
+          <w:sz w:val="28"/>
+          <w:szCs w:val="28"/>
+        </w:rPr>
+      </w:pPr>
+      <w:r>
+        <w:rPr>
+          <w:rFonts w:eastAsia="Yu Gothic Light" w:cstheme="minorHAnsi"/>
+          <w:sz w:val="28"/>
+          <w:szCs w:val="28"/>
+        </w:rPr>
+        <w:t>В проекте около 1</w:t>
+      </w:r>
+      <w:r>
+        <w:rPr>
+          <w:rFonts w:eastAsia="Yu Gothic Light" w:cstheme="minorHAnsi"/>
+          <w:sz w:val="28"/>
+          <w:szCs w:val="28"/>
+        </w:rPr>
+        <w:t>5</w:t>
+      </w:r>
+      <w:r>
+        <w:rPr>
+          <w:rFonts w:eastAsia="Yu Gothic Light" w:cstheme="minorHAnsi"/>
+          <w:sz w:val="28"/>
+          <w:szCs w:val="28"/>
+        </w:rPr>
+        <w:t>0 классов. Большинство из них – это классы-обработчики запросов, которые поступают на сервер.</w:t>
+      </w:r>
+      <w:r>
+        <w:rPr>
+          <w:rFonts w:eastAsia="Yu Gothic Light" w:cstheme="minorHAnsi"/>
+          <w:sz w:val="28"/>
+          <w:szCs w:val="28"/>
+        </w:rPr>
+        <w:t xml:space="preserve"> </w:t>
+      </w:r>
+      <w:r>
+        <w:rPr>
+          <w:rFonts w:eastAsia="Yu Gothic Light" w:cstheme="minorHAnsi"/>
+          <w:sz w:val="28"/>
+          <w:szCs w:val="28"/>
+        </w:rPr>
+        <w:t>Меньшинство – это модели базы данных. Несколько классов служат в качестве контейнера для хранения ограниченного выбора, такой вот своеобразный Enum</w:t>
+      </w:r>
+      <w:r>
+        <w:rPr>
+          <w:rFonts w:eastAsia="Yu Gothic Light" w:cstheme="minorHAnsi"/>
+          <w:sz w:val="28"/>
+          <w:szCs w:val="28"/>
+          <w:lang w:val="en-US"/>
+        </w:rPr>
+        <w:t>eration</w:t>
+      </w:r>
+      <w:r>
+        <w:rPr>
+          <w:rFonts w:eastAsia="Yu Gothic Light" w:cstheme="minorHAnsi"/>
+          <w:sz w:val="28"/>
+          <w:szCs w:val="28"/>
+        </w:rPr>
+        <w:t>.</w:t>
+      </w:r>
+    </w:p>
+    <w:p>
+      <w:pPr>
+        <w:rPr>
+          <w:rFonts w:eastAsia="Yu Gothic Light" w:cstheme="minorHAnsi"/>
+          <w:sz w:val="28"/>
+          <w:szCs w:val="28"/>
+        </w:rPr>
+      </w:pPr>
+      <w:r>
+        <w:rPr>
+          <w:rFonts w:eastAsia="Yu Gothic Light" w:cstheme="minorHAnsi"/>
+          <w:sz w:val="28"/>
+          <w:szCs w:val="28"/>
+        </w:rPr>
+        <w:t>Что еще сказать</w:t>
+      </w:r>
+      <w:r>
+        <w:rPr>
+          <w:rFonts w:eastAsia="Yu Gothic Light" w:cstheme="minorHAnsi"/>
+          <w:sz w:val="28"/>
+          <w:szCs w:val="28"/>
+        </w:rPr>
+        <w:t xml:space="preserve">? </w:t>
+      </w:r>
+      <w:r>
+        <w:rPr>
+          <w:rFonts w:eastAsia="Yu Gothic Light" w:cstheme="minorHAnsi"/>
+          <w:sz w:val="28"/>
+          <w:szCs w:val="28"/>
+        </w:rPr>
+        <w:t>Например,</w:t>
+      </w:r>
+      <w:r>
+        <w:rPr>
+          <w:rFonts w:eastAsia="Yu Gothic Light" w:cstheme="minorHAnsi"/>
+          <w:sz w:val="28"/>
+          <w:szCs w:val="28"/>
+        </w:rPr>
+        <w:t xml:space="preserve"> на картинке ниже структура базы данных проекта.</w:t>
+      </w:r>
+    </w:p>
+    <w:p>
+      <w:pPr>
+        <w:rPr>
+          <w:rFonts w:ascii="Calibri" w:hAnsi="Calibri" w:cs="Calibri"/>
+          <w:sz w:val="28"/>
+          <w:szCs w:val="28"/>
+        </w:rPr>
+      </w:pPr>
+      <w:r>
+        <w:rPr>
+          <w:noProof/>
+          <w:lang w:eastAsia="ru-RU"/>
+        </w:rPr>
+        <w:drawing>
+          <wp:inline distT="0" distB="0" distL="0" distR="0">
+            <wp:extent cx="5940425" cy="3341489"/>
+            <wp:effectExtent l="0" t="0" r="3175" b="0"/>
+            <wp:docPr id="8" name="Рисунок 8" descr="https://cdn.discordapp.com/attachments/707660353869185145/852676129994965052/unknown.png"/>
+            <wp:cNvGraphicFramePr>
+              <a:graphicFrameLocks xmlns:a="http://schemas.openxmlformats.org/drawingml/2006/main" noChangeAspect="1"/>
+            </wp:cNvGraphicFramePr>
+            <a:graphic xmlns:a="http://schemas.openxmlformats.org/drawingml/2006/main">
+              <a:graphicData uri="http://schemas.openxmlformats.org/drawingml/2006/picture">
+                <pic:pic xmlns:pic="http://schemas.openxmlformats.org/drawingml/2006/picture">
+                  <pic:nvPicPr>
+                    <pic:cNvPr id="0" name="Picture 1" descr="https://cdn.discordapp.com/attachments/707660353869185145/852676129994965052/unknown.png"/>
+                    <pic:cNvPicPr>
+                      <a:picLocks noChangeAspect="1" noChangeArrowheads="1"/>
+                    </pic:cNvPicPr>
+                  </pic:nvPicPr>
+                  <pic:blipFill>
+                    <a:blip r:embed="rId14" cstate="print">
+                      <a:extLst>
+                        <a:ext uri="{28A0092B-C50C-407E-A947-70E740481C1C}">
+                          <a14:useLocalDpi xmlns:a14="http://schemas.microsoft.com/office/drawing/2010/main" val="0"/>
+                        </a:ext>
+                      </a:extLst>
+                    </a:blip>
+                    <a:srcRect/>
+                    <a:stretch>
+                      <a:fillRect/>
+                    </a:stretch>
+                  </pic:blipFill>
+                  <pic:spPr bwMode="auto">
+                    <a:xfrm>
+                      <a:off x="0" y="0"/>
+                      <a:ext cx="5940425" cy="3341489"/>
+                    </a:xfrm>
+                    <a:prstGeom prst="rect">
+                      <a:avLst/>
+                    </a:prstGeom>
+                    <a:noFill/>
+                    <a:ln>
+                      <a:noFill/>
+                    </a:ln>
+                  </pic:spPr>
+                </pic:pic>
+              </a:graphicData>
+            </a:graphic>
+          </wp:inline>
+        </w:drawing>
+      </w:r>
+    </w:p>
+    <w:p>
+      <w:pPr>
+        <w:rPr>
+          <w:rFonts w:ascii="Calibri" w:hAnsi="Calibri" w:cs="Calibri"/>
+          <w:sz w:val="28"/>
+          <w:szCs w:val="28"/>
+        </w:rPr>
+      </w:pPr>
+      <w:r>
+        <w:rPr>
+          <w:rFonts w:ascii="Calibri" w:hAnsi="Calibri" w:cs="Calibri"/>
+          <w:sz w:val="28"/>
+          <w:szCs w:val="28"/>
+        </w:rPr>
+        <w:t>Про реализацию думаю всё. Поговорим об установке сайта на сервер.</w:t>
+      </w:r>
+    </w:p>
+    <w:p>
+      <w:pPr>
+        <w:rPr>
+          <w:rFonts w:ascii="Calibri" w:hAnsi="Calibri" w:cs="Calibri"/>
+          <w:sz w:val="28"/>
+          <w:szCs w:val="28"/>
+        </w:rPr>
+      </w:pPr>
+      <w:r>
+        <w:rPr>
+          <w:rFonts w:ascii="Calibri" w:hAnsi="Calibri" w:cs="Calibri"/>
+          <w:sz w:val="28"/>
+          <w:szCs w:val="28"/>
+        </w:rPr>
+        <w:lastRenderedPageBreak/>
+        <w:t xml:space="preserve">Запускать в </w:t>
+      </w:r>
+      <w:r>
+        <w:rPr>
+          <w:rFonts w:ascii="Calibri" w:hAnsi="Calibri" w:cs="Calibri"/>
+          <w:sz w:val="28"/>
+          <w:szCs w:val="28"/>
+          <w:lang w:val="en-US"/>
+        </w:rPr>
+        <w:t>debug</w:t>
+      </w:r>
+      <w:r>
+        <w:rPr>
+          <w:rFonts w:ascii="Calibri" w:hAnsi="Calibri" w:cs="Calibri"/>
+          <w:sz w:val="28"/>
+          <w:szCs w:val="28"/>
+        </w:rPr>
+        <w:t xml:space="preserve"> </w:t>
+      </w:r>
+      <w:r>
+        <w:rPr>
+          <w:rFonts w:ascii="Calibri" w:hAnsi="Calibri" w:cs="Calibri"/>
+          <w:sz w:val="28"/>
+          <w:szCs w:val="28"/>
+        </w:rPr>
+        <w:t xml:space="preserve">режиме – никуда не годится. Будем использовать более мощные инструменты. Приложение будет работать в качестве </w:t>
+      </w:r>
+      <w:r>
+        <w:rPr>
+          <w:rFonts w:ascii="Calibri" w:hAnsi="Calibri" w:cs="Calibri"/>
+          <w:sz w:val="28"/>
+          <w:szCs w:val="28"/>
+          <w:lang w:val="en-US"/>
+        </w:rPr>
+        <w:t>WSGI</w:t>
+      </w:r>
+      <w:r>
+        <w:rPr>
+          <w:rFonts w:ascii="Calibri" w:hAnsi="Calibri" w:cs="Calibri"/>
+          <w:sz w:val="28"/>
+          <w:szCs w:val="28"/>
+        </w:rPr>
+        <w:t>-</w:t>
+      </w:r>
+      <w:r>
+        <w:rPr>
+          <w:rFonts w:ascii="Calibri" w:hAnsi="Calibri" w:cs="Calibri"/>
+          <w:sz w:val="28"/>
+          <w:szCs w:val="28"/>
+          <w:lang w:val="en-US"/>
+        </w:rPr>
+        <w:t>Application</w:t>
+      </w:r>
+      <w:r>
+        <w:rPr>
+          <w:rFonts w:ascii="Calibri" w:hAnsi="Calibri" w:cs="Calibri"/>
+          <w:sz w:val="28"/>
+          <w:szCs w:val="28"/>
+        </w:rPr>
+        <w:t>.</w:t>
+      </w:r>
+      <w:r>
+        <w:rPr>
+          <w:rFonts w:ascii="Calibri" w:hAnsi="Calibri" w:cs="Calibri"/>
+          <w:sz w:val="28"/>
+          <w:szCs w:val="28"/>
+        </w:rPr>
+        <w:t xml:space="preserve"> Это стандарт взаимодействия между программой </w:t>
+      </w:r>
+      <w:r>
+        <w:rPr>
+          <w:rFonts w:ascii="Calibri" w:hAnsi="Calibri" w:cs="Calibri"/>
+          <w:sz w:val="28"/>
+          <w:szCs w:val="28"/>
+          <w:lang w:val="en-US"/>
+        </w:rPr>
+        <w:t>python</w:t>
+      </w:r>
+      <w:r>
+        <w:rPr>
+          <w:rFonts w:ascii="Calibri" w:hAnsi="Calibri" w:cs="Calibri"/>
+          <w:sz w:val="28"/>
+          <w:szCs w:val="28"/>
+        </w:rPr>
+        <w:t xml:space="preserve"> </w:t>
+      </w:r>
+      <w:r>
+        <w:rPr>
+          <w:rFonts w:ascii="Calibri" w:hAnsi="Calibri" w:cs="Calibri"/>
+          <w:sz w:val="28"/>
+          <w:szCs w:val="28"/>
+        </w:rPr>
+        <w:t xml:space="preserve">и </w:t>
+      </w:r>
+      <w:r>
+        <w:rPr>
+          <w:rFonts w:ascii="Calibri" w:hAnsi="Calibri" w:cs="Calibri"/>
+          <w:sz w:val="28"/>
+          <w:szCs w:val="28"/>
+          <w:lang w:val="en-US"/>
+        </w:rPr>
+        <w:t>web</w:t>
+      </w:r>
+      <w:r>
+        <w:rPr>
+          <w:rFonts w:ascii="Calibri" w:hAnsi="Calibri" w:cs="Calibri"/>
+          <w:sz w:val="28"/>
+          <w:szCs w:val="28"/>
+        </w:rPr>
+        <w:t>-</w:t>
+      </w:r>
+      <w:r>
+        <w:rPr>
+          <w:rFonts w:ascii="Calibri" w:hAnsi="Calibri" w:cs="Calibri"/>
+          <w:sz w:val="28"/>
+          <w:szCs w:val="28"/>
+        </w:rPr>
+        <w:t xml:space="preserve">сервером, </w:t>
+      </w:r>
+      <w:r>
+        <w:rPr>
+          <w:rFonts w:ascii="Calibri" w:hAnsi="Calibri" w:cs="Calibri"/>
+          <w:sz w:val="28"/>
+          <w:szCs w:val="28"/>
+          <w:lang w:val="en-US"/>
+        </w:rPr>
+        <w:t>nginx</w:t>
+      </w:r>
+      <w:r>
+        <w:rPr>
+          <w:rFonts w:ascii="Calibri" w:hAnsi="Calibri" w:cs="Calibri"/>
+          <w:sz w:val="28"/>
+          <w:szCs w:val="28"/>
+        </w:rPr>
+        <w:t xml:space="preserve">, </w:t>
+      </w:r>
+      <w:r>
+        <w:rPr>
+          <w:rFonts w:ascii="Calibri" w:hAnsi="Calibri" w:cs="Calibri"/>
+          <w:sz w:val="28"/>
+          <w:szCs w:val="28"/>
+        </w:rPr>
+        <w:t>к примеру.</w:t>
+      </w:r>
+    </w:p>
+    <w:p>
+      <w:pPr>
+        <w:rPr>
+          <w:rFonts w:ascii="Calibri" w:hAnsi="Calibri" w:cs="Calibri"/>
+          <w:sz w:val="28"/>
+          <w:szCs w:val="28"/>
+        </w:rPr>
+      </w:pPr>
+      <w:r>
+        <w:rPr>
+          <w:rFonts w:ascii="Calibri" w:hAnsi="Calibri" w:cs="Calibri"/>
+          <w:sz w:val="28"/>
+          <w:szCs w:val="28"/>
+        </w:rPr>
+        <w:t>Согласно спецификации, приложение должно удовлетворять следующим требованиям</w:t>
+      </w:r>
+      <w:r>
+        <w:rPr>
+          <w:rFonts w:ascii="Calibri" w:hAnsi="Calibri" w:cs="Calibri"/>
+          <w:sz w:val="28"/>
+          <w:szCs w:val="28"/>
+        </w:rPr>
+        <w:t>:</w:t>
+      </w:r>
+    </w:p>
+    <w:p>
+      <w:pPr>
+        <w:rPr>
+          <w:rFonts w:ascii="Calibri" w:hAnsi="Calibri" w:cs="Calibri"/>
+          <w:sz w:val="28"/>
+          <w:szCs w:val="28"/>
+        </w:rPr>
+      </w:pPr>
+      <w:r>
+        <w:rPr>
+          <w:rFonts w:ascii="Calibri" w:hAnsi="Calibri" w:cs="Calibri"/>
+          <w:sz w:val="28"/>
+          <w:szCs w:val="28"/>
+        </w:rPr>
+        <w:drawing>
+          <wp:inline distT="0" distB="0" distL="0" distR="0" wp14:anchorId="38F9E47D" wp14:editId="35915C90">
+            <wp:extent cx="5940425" cy="3368675"/>
+            <wp:effectExtent l="0" t="0" r="3175" b="3175"/>
+            <wp:docPr id="9" name="Рисунок 9"/>
+            <wp:cNvGraphicFramePr>
+              <a:graphicFrameLocks xmlns:a="http://schemas.openxmlformats.org/drawingml/2006/main" noChangeAspect="1"/>
+            </wp:cNvGraphicFramePr>
+            <a:graphic xmlns:a="http://schemas.openxmlformats.org/drawingml/2006/main">
+              <a:graphicData uri="http://schemas.openxmlformats.org/drawingml/2006/picture">
+                <pic:pic xmlns:pic="http://schemas.openxmlformats.org/drawingml/2006/picture">
+                  <pic:nvPicPr>
+                    <pic:cNvPr id="1" name=""/>
+                    <pic:cNvPicPr/>
+                  </pic:nvPicPr>
+                  <pic:blipFill>
+                    <a:blip r:embed="rId15"/>
+                    <a:stretch>
+                      <a:fillRect/>
+                    </a:stretch>
+                  </pic:blipFill>
+                  <pic:spPr>
+                    <a:xfrm>
+                      <a:off x="0" y="0"/>
+                      <a:ext cx="5940425" cy="3368675"/>
+                    </a:xfrm>
+                    <a:prstGeom prst="rect">
+                      <a:avLst/>
+                    </a:prstGeom>
+                  </pic:spPr>
+                </pic:pic>
+              </a:graphicData>
+            </a:graphic>
+          </wp:inline>
+        </w:drawing>
+      </w:r>
+    </w:p>
+    <w:p>
+      <w:pPr>
+        <w:rPr>
+          <w:rFonts w:ascii="Calibri" w:hAnsi="Calibri" w:cs="Calibri"/>
+          <w:sz w:val="28"/>
+          <w:szCs w:val="28"/>
+        </w:rPr>
+      </w:pPr>
+      <w:r>
+        <w:rPr>
+          <w:rFonts w:ascii="Calibri" w:hAnsi="Calibri" w:cs="Calibri"/>
+          <w:sz w:val="28"/>
+          <w:szCs w:val="28"/>
+        </w:rPr>
+        <w:t xml:space="preserve">Я использую примерно такую же конструкцию, за исключением того, что </w:t>
+      </w:r>
+      <w:r>
+        <w:rPr>
+          <w:rFonts w:ascii="Calibri" w:hAnsi="Calibri" w:cs="Calibri"/>
+          <w:sz w:val="28"/>
+          <w:szCs w:val="28"/>
+          <w:lang w:val="en-US"/>
+        </w:rPr>
+        <w:t>application</w:t>
+      </w:r>
+      <w:r>
+        <w:rPr>
+          <w:rFonts w:ascii="Calibri" w:hAnsi="Calibri" w:cs="Calibri"/>
+          <w:sz w:val="28"/>
+          <w:szCs w:val="28"/>
+        </w:rPr>
+        <w:t xml:space="preserve"> взаимодействует с </w:t>
+      </w:r>
+      <w:r>
+        <w:rPr>
+          <w:rFonts w:ascii="Calibri" w:hAnsi="Calibri" w:cs="Calibri"/>
+          <w:sz w:val="28"/>
+          <w:szCs w:val="28"/>
+          <w:lang w:val="en-US"/>
+        </w:rPr>
+        <w:t>django</w:t>
+      </w:r>
+      <w:r>
+        <w:rPr>
+          <w:rFonts w:ascii="Calibri" w:hAnsi="Calibri" w:cs="Calibri"/>
+          <w:sz w:val="28"/>
+          <w:szCs w:val="28"/>
+        </w:rPr>
+        <w:t xml:space="preserve"> </w:t>
+      </w:r>
+      <w:r>
+        <w:rPr>
+          <w:rFonts w:ascii="Calibri" w:hAnsi="Calibri" w:cs="Calibri"/>
+          <w:sz w:val="28"/>
+          <w:szCs w:val="28"/>
+        </w:rPr>
+        <w:t>напрямую, и является неким мостиком между фреймворком и веб-сервером.</w:t>
+      </w:r>
+    </w:p>
+    <w:p>
+      <w:pPr>
+        <w:rPr>
+          <w:rFonts w:ascii="Calibri" w:hAnsi="Calibri" w:cs="Calibri"/>
+          <w:sz w:val="28"/>
+          <w:szCs w:val="28"/>
+        </w:rPr>
+      </w:pPr>
+      <w:r>
+        <w:rPr>
+          <w:rFonts w:ascii="Calibri" w:hAnsi="Calibri" w:cs="Calibri"/>
+          <w:sz w:val="28"/>
+          <w:szCs w:val="28"/>
+        </w:rPr>
+        <w:t xml:space="preserve">Веб-сервер будем использовать </w:t>
+      </w:r>
+      <w:r>
+        <w:rPr>
+          <w:rFonts w:ascii="Calibri" w:hAnsi="Calibri" w:cs="Calibri"/>
+          <w:sz w:val="28"/>
+          <w:szCs w:val="28"/>
+          <w:lang w:val="en-US"/>
+        </w:rPr>
+        <w:t>nginx</w:t>
+      </w:r>
+      <w:r>
+        <w:rPr>
+          <w:rFonts w:ascii="Calibri" w:hAnsi="Calibri" w:cs="Calibri"/>
+          <w:sz w:val="28"/>
+          <w:szCs w:val="28"/>
+        </w:rPr>
+        <w:t xml:space="preserve">, </w:t>
+      </w:r>
+      <w:r>
+        <w:rPr>
+          <w:rFonts w:ascii="Calibri" w:hAnsi="Calibri" w:cs="Calibri"/>
+          <w:sz w:val="28"/>
+          <w:szCs w:val="28"/>
+        </w:rPr>
+        <w:t>который будет отвечать за отдачу медиа и статик файлов, и ещё много за что.</w:t>
+      </w:r>
+    </w:p>
+    <w:p>
+      <w:pPr>
+        <w:rPr>
+          <w:rFonts w:ascii="Calibri" w:hAnsi="Calibri" w:cs="Calibri"/>
+          <w:sz w:val="28"/>
+          <w:szCs w:val="28"/>
+        </w:rPr>
+      </w:pPr>
+      <w:r>
+        <w:rPr>
+          <w:rFonts w:ascii="Calibri" w:hAnsi="Calibri" w:cs="Calibri"/>
+          <w:sz w:val="28"/>
+          <w:szCs w:val="28"/>
+        </w:rPr>
+        <w:t xml:space="preserve">После того, как настроим веб-сервер, можно настроить домен и </w:t>
+      </w:r>
+      <w:r>
+        <w:rPr>
+          <w:rFonts w:ascii="Calibri" w:hAnsi="Calibri" w:cs="Calibri"/>
+          <w:sz w:val="28"/>
+          <w:szCs w:val="28"/>
+          <w:lang w:val="en-US"/>
+        </w:rPr>
+        <w:t>SSL</w:t>
+      </w:r>
+      <w:r>
+        <w:rPr>
+          <w:rFonts w:ascii="Calibri" w:hAnsi="Calibri" w:cs="Calibri"/>
+          <w:sz w:val="28"/>
+          <w:szCs w:val="28"/>
+        </w:rPr>
+        <w:t xml:space="preserve"> </w:t>
+      </w:r>
+      <w:r>
+        <w:rPr>
+          <w:rFonts w:ascii="Calibri" w:hAnsi="Calibri" w:cs="Calibri"/>
+          <w:sz w:val="28"/>
+          <w:szCs w:val="28"/>
+        </w:rPr>
+        <w:t>сертификат.</w:t>
+      </w:r>
+    </w:p>
+    <w:p>
+      <w:pPr>
+        <w:rPr>
+          <w:rFonts w:ascii="Calibri" w:hAnsi="Calibri" w:cs="Calibri"/>
+          <w:sz w:val="28"/>
+          <w:szCs w:val="28"/>
+          <w:lang w:val="en-US"/>
+        </w:rPr>
+      </w:pPr>
+      <w:r>
+        <w:rPr>
+          <w:rFonts w:ascii="Calibri" w:hAnsi="Calibri" w:cs="Calibri"/>
+          <w:sz w:val="28"/>
+          <w:szCs w:val="28"/>
+        </w:rPr>
+        <w:t xml:space="preserve">Для безапасности подключим </w:t>
+      </w:r>
+      <w:r>
+        <w:rPr>
+          <w:rFonts w:ascii="Calibri" w:hAnsi="Calibri" w:cs="Calibri"/>
+          <w:sz w:val="28"/>
+          <w:szCs w:val="28"/>
+          <w:lang w:val="en-US"/>
+        </w:rPr>
+        <w:t>Google</w:t>
+      </w:r>
+      <w:r>
+        <w:rPr>
+          <w:rFonts w:ascii="Calibri" w:hAnsi="Calibri" w:cs="Calibri"/>
+          <w:sz w:val="28"/>
+          <w:szCs w:val="28"/>
+        </w:rPr>
+        <w:t xml:space="preserve"> </w:t>
+      </w:r>
+      <w:r>
+        <w:rPr>
+          <w:rFonts w:ascii="Calibri" w:hAnsi="Calibri" w:cs="Calibri"/>
+          <w:sz w:val="28"/>
+          <w:szCs w:val="28"/>
+          <w:lang w:val="en-US"/>
+        </w:rPr>
+        <w:t>captcha</w:t>
+      </w:r>
+      <w:r>
+        <w:rPr>
+          <w:rFonts w:ascii="Calibri" w:hAnsi="Calibri" w:cs="Calibri"/>
+          <w:sz w:val="28"/>
+          <w:szCs w:val="28"/>
+        </w:rPr>
+        <w:t xml:space="preserve"> </w:t>
+      </w:r>
+      <w:r>
+        <w:rPr>
+          <w:rFonts w:ascii="Calibri" w:hAnsi="Calibri" w:cs="Calibri"/>
+          <w:sz w:val="28"/>
+          <w:szCs w:val="28"/>
+        </w:rPr>
+        <w:t xml:space="preserve">и </w:t>
+      </w:r>
+      <w:r>
+        <w:rPr>
+          <w:rFonts w:ascii="Calibri" w:hAnsi="Calibri" w:cs="Calibri"/>
+          <w:sz w:val="28"/>
+          <w:szCs w:val="28"/>
+          <w:lang w:val="en-US"/>
+        </w:rPr>
+        <w:t>CloudFlare</w:t>
+      </w:r>
+      <w:r>
+        <w:rPr>
+          <w:rFonts w:ascii="Calibri" w:hAnsi="Calibri" w:cs="Calibri"/>
+          <w:sz w:val="28"/>
+          <w:szCs w:val="28"/>
+        </w:rPr>
+        <w:t xml:space="preserve">. </w:t>
+      </w:r>
+      <w:r>
+        <w:rPr>
+          <w:rFonts w:ascii="Calibri" w:hAnsi="Calibri" w:cs="Calibri"/>
+          <w:sz w:val="28"/>
+          <w:szCs w:val="28"/>
+        </w:rPr>
+        <w:t>На этом всё.</w:t>
+      </w:r>
+    </w:p>
+    <w:p>
+      <w:pPr>
+        <w:rPr>
+          <w:rFonts w:ascii="Calibri" w:hAnsi="Calibri" w:cs="Calibri"/>
+          <w:sz w:val="28"/>
+          <w:szCs w:val="28"/>
+        </w:rPr>
+      </w:pPr>
+      <w:r>
+        <w:rPr>
+          <w:rFonts w:ascii="Calibri" w:hAnsi="Calibri" w:cs="Calibri"/>
+          <w:sz w:val="28"/>
+          <w:szCs w:val="28"/>
+        </w:rPr>
+        <w:br w:type="page"/>
+      </w:r>
+    </w:p>
+    <w:p>
+      <w:pPr>
+        <w:jc w:val="center"/>
+        <w:rPr>
+          <w:rFonts w:ascii="Calibri" w:hAnsi="Calibri" w:cs="Calibri"/>
+          <w:b/>
+          <w:sz w:val="44"/>
+          <w:szCs w:val="44"/>
+        </w:rPr>
+      </w:pPr>
+      <w:r>
+        <w:rPr>
+          <w:rFonts w:ascii="Calibri" w:hAnsi="Calibri" w:cs="Calibri"/>
+          <w:b/>
+          <w:sz w:val="44"/>
+          <w:szCs w:val="44"/>
+        </w:rPr>
+        <w:lastRenderedPageBreak/>
+        <w:t>Заключение</w:t>
+      </w:r>
+    </w:p>
+    <w:p>
+      <w:pPr>
+        <w:jc w:val="center"/>
+        <w:rPr>
+          <w:rFonts w:ascii="Calibri" w:hAnsi="Calibri" w:cs="Calibri"/>
+          <w:i/>
+          <w:sz w:val="36"/>
+          <w:szCs w:val="36"/>
+        </w:rPr>
+      </w:pPr>
+      <w:r>
+        <w:rPr>
+          <w:rFonts w:ascii="Calibri" w:hAnsi="Calibri" w:cs="Calibri"/>
+          <w:i/>
+          <w:sz w:val="36"/>
+          <w:szCs w:val="36"/>
+        </w:rPr>
+        <w:t>Подведение итогов</w:t>
+      </w:r>
+      <w:r>
+        <w:rPr>
+          <w:rFonts w:ascii="Calibri" w:hAnsi="Calibri" w:cs="Calibri"/>
+          <w:i/>
+          <w:sz w:val="36"/>
+          <w:szCs w:val="36"/>
+        </w:rPr>
+        <w:t xml:space="preserve"> </w:t>
+      </w:r>
+      <w:r>
+        <w:rPr>
+          <w:rFonts w:ascii="Calibri" w:hAnsi="Calibri" w:cs="Calibri"/>
+          <w:i/>
+          <w:sz w:val="36"/>
+          <w:szCs w:val="36"/>
+        </w:rPr>
+        <w:t>и планы на будущее</w:t>
+      </w:r>
+    </w:p>
+    <w:p>
+      <w:pPr>
+        <w:rPr>
+          <w:rFonts w:ascii="Calibri" w:hAnsi="Calibri" w:cs="Calibri"/>
+          <w:sz w:val="28"/>
+          <w:szCs w:val="28"/>
+        </w:rPr>
+      </w:pPr>
+      <w:r>
+        <w:rPr>
+          <w:rFonts w:ascii="Calibri" w:hAnsi="Calibri" w:cs="Calibri"/>
+          <w:sz w:val="28"/>
+          <w:szCs w:val="28"/>
+        </w:rPr>
+        <w:t>Я получил минимально жизнеспособный продукт</w:t>
+      </w:r>
+      <w:r>
+        <w:rPr>
+          <w:rFonts w:ascii="Calibri" w:hAnsi="Calibri" w:cs="Calibri"/>
+          <w:sz w:val="28"/>
+          <w:szCs w:val="28"/>
+        </w:rPr>
+        <w:t xml:space="preserve"> (так называемый </w:t>
+      </w:r>
+      <w:r>
+        <w:rPr>
+          <w:rFonts w:ascii="Calibri" w:hAnsi="Calibri" w:cs="Calibri"/>
+          <w:sz w:val="28"/>
+          <w:szCs w:val="28"/>
+          <w:lang w:val="en-US"/>
+        </w:rPr>
+        <w:t>MVP</w:t>
+      </w:r>
+      <w:r>
+        <w:rPr>
+          <w:rFonts w:ascii="Calibri" w:hAnsi="Calibri" w:cs="Calibri"/>
+          <w:sz w:val="28"/>
+          <w:szCs w:val="28"/>
+        </w:rPr>
+        <w:t>)</w:t>
+      </w:r>
+      <w:r>
+        <w:rPr>
+          <w:rFonts w:ascii="Calibri" w:hAnsi="Calibri" w:cs="Calibri"/>
+          <w:sz w:val="28"/>
+          <w:szCs w:val="28"/>
+        </w:rPr>
+        <w:t>, который отвечает запросам и требованиям, которые предполагались изначально.</w:t>
+      </w:r>
+    </w:p>
+    <w:p>
+      <w:pPr>
+        <w:rPr>
+          <w:rFonts w:ascii="Calibri" w:hAnsi="Calibri" w:cs="Calibri"/>
+          <w:sz w:val="28"/>
+          <w:szCs w:val="28"/>
+        </w:rPr>
+      </w:pPr>
+      <w:r>
+        <w:rPr>
+          <w:rFonts w:ascii="Calibri" w:hAnsi="Calibri" w:cs="Calibri"/>
+          <w:sz w:val="28"/>
+          <w:szCs w:val="28"/>
+        </w:rPr>
+        <w:t>Чему я научился за время работы</w:t>
+      </w:r>
+      <w:r>
+        <w:rPr>
+          <w:rFonts w:ascii="Calibri" w:hAnsi="Calibri" w:cs="Calibri"/>
+          <w:sz w:val="28"/>
+          <w:szCs w:val="28"/>
+        </w:rPr>
+        <w:t xml:space="preserve">? </w:t>
+      </w:r>
+    </w:p>
+    <w:p>
+      <w:pPr>
+        <w:pStyle w:val="a3"/>
+        <w:numPr>
+          <w:ilvl w:val="0"/>
+          <w:numId w:val="2"/>
+        </w:numPr>
+        <w:rPr>
+          <w:rFonts w:ascii="Calibri" w:hAnsi="Calibri" w:cs="Calibri"/>
+          <w:sz w:val="28"/>
+          <w:szCs w:val="28"/>
+        </w:rPr>
+      </w:pPr>
+      <w:r>
+        <w:rPr>
+          <w:rFonts w:ascii="Calibri" w:hAnsi="Calibri" w:cs="Calibri"/>
+          <w:sz w:val="28"/>
+          <w:szCs w:val="28"/>
+        </w:rPr>
+        <w:t>Самостоятельная разработка и постоение архитектуры крупного приложения для широкого круга лиц.</w:t>
+      </w:r>
+    </w:p>
+    <w:p>
+      <w:pPr>
+        <w:pStyle w:val="a3"/>
+        <w:numPr>
+          <w:ilvl w:val="0"/>
+          <w:numId w:val="2"/>
+        </w:numPr>
+        <w:rPr>
+          <w:rFonts w:ascii="Calibri" w:hAnsi="Calibri" w:cs="Calibri"/>
+          <w:sz w:val="28"/>
+          <w:szCs w:val="28"/>
+        </w:rPr>
+      </w:pPr>
+      <w:r>
+        <w:rPr>
+          <w:rFonts w:ascii="Calibri" w:hAnsi="Calibri" w:cs="Calibri"/>
+          <w:sz w:val="28"/>
+          <w:szCs w:val="28"/>
+        </w:rPr>
+        <w:t>Отладка и тестирование всех компонентов приложения для обеспечения качества и безопасности для широкого круга лиц</w:t>
+      </w:r>
+    </w:p>
+    <w:p>
+      <w:pPr>
+        <w:pStyle w:val="a3"/>
+        <w:numPr>
+          <w:ilvl w:val="0"/>
+          <w:numId w:val="2"/>
+        </w:numPr>
+        <w:rPr>
+          <w:rFonts w:ascii="Calibri" w:hAnsi="Calibri" w:cs="Calibri"/>
+          <w:sz w:val="28"/>
+          <w:szCs w:val="28"/>
+        </w:rPr>
+      </w:pPr>
+      <w:r>
+        <w:rPr>
+          <w:rFonts w:ascii="Calibri" w:hAnsi="Calibri" w:cs="Calibri"/>
+          <w:sz w:val="28"/>
+          <w:szCs w:val="28"/>
+        </w:rPr>
+        <w:t xml:space="preserve">Детальное и продвинутое изучение фреймворка </w:t>
+      </w:r>
+      <w:r>
+        <w:rPr>
+          <w:rFonts w:ascii="Calibri" w:hAnsi="Calibri" w:cs="Calibri"/>
+          <w:sz w:val="28"/>
+          <w:szCs w:val="28"/>
+          <w:lang w:val="en-US"/>
+        </w:rPr>
+        <w:t>Django</w:t>
+      </w:r>
+      <w:r>
+        <w:rPr>
+          <w:rFonts w:ascii="Calibri" w:hAnsi="Calibri" w:cs="Calibri"/>
+          <w:sz w:val="28"/>
+          <w:szCs w:val="28"/>
+        </w:rPr>
+        <w:t xml:space="preserve"> </w:t>
+      </w:r>
+      <w:r>
+        <w:rPr>
+          <w:rFonts w:ascii="Calibri" w:hAnsi="Calibri" w:cs="Calibri"/>
+          <w:sz w:val="28"/>
+          <w:szCs w:val="28"/>
+        </w:rPr>
+        <w:t>и использование его возможностей для достижения желаемого результата</w:t>
+      </w:r>
+    </w:p>
+    <w:p>
+      <w:pPr>
+        <w:pStyle w:val="a3"/>
+        <w:numPr>
+          <w:ilvl w:val="0"/>
+          <w:numId w:val="2"/>
+        </w:numPr>
+        <w:rPr>
+          <w:rFonts w:ascii="Calibri" w:hAnsi="Calibri" w:cs="Calibri"/>
+          <w:sz w:val="28"/>
+          <w:szCs w:val="28"/>
+        </w:rPr>
+      </w:pPr>
+      <w:r>
+        <w:rPr>
+          <w:rFonts w:ascii="Calibri" w:hAnsi="Calibri" w:cs="Calibri"/>
+          <w:sz w:val="28"/>
+          <w:szCs w:val="28"/>
+        </w:rPr>
+        <w:t xml:space="preserve">Работа с веб-инструментами </w:t>
+      </w:r>
+      <w:r>
+        <w:rPr>
+          <w:rFonts w:ascii="Calibri" w:hAnsi="Calibri" w:cs="Calibri"/>
+          <w:sz w:val="28"/>
+          <w:szCs w:val="28"/>
+          <w:lang w:val="en-US"/>
+        </w:rPr>
+        <w:t>JavaScript</w:t>
+      </w:r>
+      <w:r>
+        <w:rPr>
+          <w:rFonts w:ascii="Calibri" w:hAnsi="Calibri" w:cs="Calibri"/>
+          <w:sz w:val="28"/>
+          <w:szCs w:val="28"/>
+        </w:rPr>
+        <w:t xml:space="preserve">, </w:t>
+      </w:r>
+      <w:r>
+        <w:rPr>
+          <w:rFonts w:ascii="Calibri" w:hAnsi="Calibri" w:cs="Calibri"/>
+          <w:sz w:val="28"/>
+          <w:szCs w:val="28"/>
+          <w:lang w:val="en-US"/>
+        </w:rPr>
+        <w:t>Jquery</w:t>
+      </w:r>
+      <w:r>
+        <w:rPr>
+          <w:rFonts w:ascii="Calibri" w:hAnsi="Calibri" w:cs="Calibri"/>
+          <w:sz w:val="28"/>
+          <w:szCs w:val="28"/>
+        </w:rPr>
+        <w:t xml:space="preserve"> </w:t>
+      </w:r>
+      <w:r>
+        <w:rPr>
+          <w:rFonts w:ascii="Calibri" w:hAnsi="Calibri" w:cs="Calibri"/>
+          <w:sz w:val="28"/>
+          <w:szCs w:val="28"/>
+        </w:rPr>
+        <w:t>на базовом уровне</w:t>
+      </w:r>
+    </w:p>
+    <w:p>
+      <w:pPr>
+        <w:pStyle w:val="a3"/>
+        <w:numPr>
+          <w:ilvl w:val="0"/>
+          <w:numId w:val="2"/>
+        </w:numPr>
+        <w:rPr>
+          <w:rFonts w:ascii="Calibri" w:hAnsi="Calibri" w:cs="Calibri"/>
+          <w:sz w:val="28"/>
+          <w:szCs w:val="28"/>
+        </w:rPr>
+      </w:pPr>
+      <w:r>
+        <w:rPr>
+          <w:rFonts w:ascii="Calibri" w:hAnsi="Calibri" w:cs="Calibri"/>
+          <w:sz w:val="28"/>
+          <w:szCs w:val="28"/>
+        </w:rPr>
+        <w:t>Управление и настройка сервера для размещения на нем крупного приложения для широкого круга лиц</w:t>
+      </w:r>
+    </w:p>
+    <w:p>
+      <w:pPr>
+        <w:pStyle w:val="a3"/>
+        <w:numPr>
+          <w:ilvl w:val="0"/>
+          <w:numId w:val="2"/>
+        </w:numPr>
+        <w:rPr>
+          <w:rFonts w:ascii="Calibri" w:hAnsi="Calibri" w:cs="Calibri"/>
+          <w:sz w:val="28"/>
+          <w:szCs w:val="28"/>
+        </w:rPr>
+      </w:pPr>
+      <w:r>
+        <w:rPr>
+          <w:rFonts w:ascii="Calibri" w:hAnsi="Calibri" w:cs="Calibri"/>
+          <w:sz w:val="28"/>
+          <w:szCs w:val="28"/>
+        </w:rPr>
+        <w:t>Знания юридических тонкостей размещаемого контента и сбора персональных данных на веб страницах в сети интернет.</w:t>
+      </w:r>
+    </w:p>
+    <w:p>
+      <w:pPr>
+        <w:pStyle w:val="a3"/>
+        <w:numPr>
+          <w:ilvl w:val="0"/>
+          <w:numId w:val="2"/>
+        </w:numPr>
+        <w:rPr>
+          <w:rFonts w:ascii="Calibri" w:hAnsi="Calibri" w:cs="Calibri"/>
+          <w:sz w:val="28"/>
+          <w:szCs w:val="28"/>
+        </w:rPr>
+      </w:pPr>
+      <w:r>
+        <w:rPr>
+          <w:rFonts w:ascii="Calibri" w:hAnsi="Calibri" w:cs="Calibri"/>
+          <w:sz w:val="28"/>
+          <w:szCs w:val="28"/>
+        </w:rPr>
+        <w:t>Декомпозиция и планирование задачи в связи с одиночным выполнением проекта</w:t>
+      </w:r>
+    </w:p>
+    <w:p>
+      <w:pPr>
+        <w:rPr>
+          <w:rFonts w:ascii="Calibri" w:hAnsi="Calibri" w:cs="Calibri"/>
+          <w:sz w:val="28"/>
+          <w:szCs w:val="28"/>
+        </w:rPr>
+      </w:pPr>
+      <w:r>
+        <w:rPr>
+          <w:rFonts w:ascii="Calibri" w:hAnsi="Calibri" w:cs="Calibri"/>
+          <w:sz w:val="28"/>
+          <w:szCs w:val="28"/>
+        </w:rPr>
+        <w:t>Однозначно, это был очень крутой опыт. Я получил, то что хотел, но это не значит, что стоит останавливаться. Есть еще много вещей, которые я бы хотел видеть в проекте, а именно</w:t>
+      </w:r>
+      <w:r>
+        <w:rPr>
+          <w:rFonts w:ascii="Calibri" w:hAnsi="Calibri" w:cs="Calibri"/>
+          <w:sz w:val="28"/>
+          <w:szCs w:val="28"/>
+        </w:rPr>
+        <w:t>:</w:t>
+      </w:r>
+    </w:p>
+    <w:p>
+      <w:pPr>
+        <w:pStyle w:val="a3"/>
+        <w:numPr>
+          <w:ilvl w:val="0"/>
+          <w:numId w:val="2"/>
+        </w:numPr>
+        <w:rPr>
+          <w:rFonts w:ascii="Calibri" w:hAnsi="Calibri" w:cs="Calibri"/>
+          <w:sz w:val="28"/>
+          <w:szCs w:val="28"/>
+          <w:lang w:val="en-US"/>
+        </w:rPr>
+      </w:pPr>
+      <w:r>
+        <w:rPr>
+          <w:rFonts w:ascii="Calibri" w:hAnsi="Calibri" w:cs="Calibri"/>
+          <w:sz w:val="28"/>
+          <w:szCs w:val="28"/>
+        </w:rPr>
+        <w:t>Валидация формы без перезагрузки страницы</w:t>
+      </w:r>
+    </w:p>
+    <w:p>
+      <w:pPr>
+        <w:pStyle w:val="a3"/>
+        <w:numPr>
+          <w:ilvl w:val="0"/>
+          <w:numId w:val="2"/>
+        </w:numPr>
+        <w:rPr>
+          <w:rFonts w:ascii="Calibri" w:hAnsi="Calibri" w:cs="Calibri"/>
+          <w:sz w:val="28"/>
+          <w:szCs w:val="28"/>
+        </w:rPr>
+      </w:pPr>
+      <w:r>
+        <w:rPr>
+          <w:rFonts w:ascii="Calibri" w:hAnsi="Calibri" w:cs="Calibri"/>
+          <w:sz w:val="28"/>
+          <w:szCs w:val="28"/>
+        </w:rPr>
+        <w:t>Система сообщений между пользователями (мессенджер)</w:t>
+      </w:r>
+    </w:p>
+    <w:p>
+      <w:pPr>
+        <w:pStyle w:val="a3"/>
+        <w:numPr>
+          <w:ilvl w:val="0"/>
+          <w:numId w:val="2"/>
+        </w:numPr>
+        <w:rPr>
+          <w:rFonts w:ascii="Calibri" w:hAnsi="Calibri" w:cs="Calibri"/>
+          <w:sz w:val="28"/>
+          <w:szCs w:val="28"/>
+        </w:rPr>
+      </w:pPr>
+      <w:r>
+        <w:rPr>
+          <w:rFonts w:ascii="Calibri" w:hAnsi="Calibri" w:cs="Calibri"/>
+          <w:sz w:val="28"/>
+          <w:szCs w:val="28"/>
+        </w:rPr>
+        <w:t>Личный блог со статьями технического характера</w:t>
+      </w:r>
+    </w:p>
+    <w:p>
+      <w:pPr>
+        <w:pStyle w:val="a3"/>
+        <w:numPr>
+          <w:ilvl w:val="0"/>
+          <w:numId w:val="2"/>
+        </w:numPr>
+        <w:rPr>
+          <w:rFonts w:ascii="Calibri" w:hAnsi="Calibri" w:cs="Calibri"/>
+          <w:sz w:val="28"/>
+          <w:szCs w:val="28"/>
+        </w:rPr>
+      </w:pPr>
+      <w:r>
+        <w:rPr>
+          <w:rFonts w:ascii="Calibri" w:hAnsi="Calibri" w:cs="Calibri"/>
+          <w:sz w:val="28"/>
+          <w:szCs w:val="28"/>
+        </w:rPr>
+        <w:t>Расширение возможностей для размещения контента</w:t>
+      </w:r>
+    </w:p>
+    <w:p>
+      <w:pPr>
+        <w:pStyle w:val="a3"/>
+        <w:numPr>
+          <w:ilvl w:val="0"/>
+          <w:numId w:val="2"/>
+        </w:numPr>
+        <w:rPr>
+          <w:rFonts w:ascii="Calibri" w:hAnsi="Calibri" w:cs="Calibri"/>
+          <w:sz w:val="28"/>
+          <w:szCs w:val="28"/>
+        </w:rPr>
+      </w:pPr>
+      <w:r>
+        <w:rPr>
+          <w:rFonts w:ascii="Calibri" w:hAnsi="Calibri" w:cs="Calibri"/>
+          <w:sz w:val="28"/>
+          <w:szCs w:val="28"/>
+        </w:rPr>
+        <w:t>Более гибкая настройка соревнований и задач</w:t>
+      </w:r>
+    </w:p>
+    <w:p>
+      <w:pPr>
+        <w:pStyle w:val="a3"/>
+        <w:numPr>
+          <w:ilvl w:val="0"/>
+          <w:numId w:val="2"/>
+        </w:numPr>
+        <w:rPr>
+          <w:rFonts w:ascii="Calibri" w:hAnsi="Calibri" w:cs="Calibri"/>
+          <w:sz w:val="28"/>
+          <w:szCs w:val="28"/>
+        </w:rPr>
+      </w:pPr>
+      <w:r>
+        <w:rPr>
+          <w:rFonts w:ascii="Calibri" w:hAnsi="Calibri" w:cs="Calibri"/>
+          <w:sz w:val="28"/>
+          <w:szCs w:val="28"/>
+        </w:rPr>
+        <w:t>Возможность проведения экзаменов по программированию</w:t>
+      </w:r>
+      <w:r>
+        <w:rPr>
+          <w:rFonts w:ascii="Calibri" w:hAnsi="Calibri" w:cs="Calibri"/>
+          <w:sz w:val="28"/>
+          <w:szCs w:val="28"/>
+        </w:rPr>
+        <w:t>/</w:t>
+      </w:r>
+      <w:r>
+        <w:rPr>
+          <w:rFonts w:ascii="Calibri" w:hAnsi="Calibri" w:cs="Calibri"/>
+          <w:sz w:val="28"/>
+          <w:szCs w:val="28"/>
+        </w:rPr>
+        <w:t>математике.</w:t>
+      </w:r>
+    </w:p>
+    <w:p>
+      <w:pPr>
+        <w:pStyle w:val="a3"/>
+        <w:numPr>
+          <w:ilvl w:val="0"/>
+          <w:numId w:val="2"/>
+        </w:numPr>
+        <w:rPr>
+          <w:rFonts w:ascii="Calibri" w:hAnsi="Calibri" w:cs="Calibri"/>
+          <w:sz w:val="28"/>
+          <w:szCs w:val="28"/>
+        </w:rPr>
+      </w:pPr>
+      <w:r>
+        <w:rPr>
+          <w:rFonts w:ascii="Calibri" w:hAnsi="Calibri" w:cs="Calibri"/>
+          <w:sz w:val="28"/>
+          <w:szCs w:val="28"/>
+        </w:rPr>
+        <w:t xml:space="preserve">Соревнования по математике (привет </w:t>
+      </w:r>
+      <w:r>
+        <w:rPr>
+          <w:rFonts w:ascii="Calibri" w:hAnsi="Calibri" w:cs="Calibri"/>
+          <w:sz w:val="28"/>
+          <w:szCs w:val="28"/>
+          <w:lang w:val="en-US"/>
+        </w:rPr>
+        <w:t>mathforces</w:t>
+      </w:r>
+      <w:r>
+        <w:rPr>
+          <w:rFonts w:ascii="Calibri" w:hAnsi="Calibri" w:cs="Calibri"/>
+          <w:sz w:val="28"/>
+          <w:szCs w:val="28"/>
+        </w:rPr>
+        <w:t>)</w:t>
+      </w:r>
+    </w:p>
+    <w:p>
+      <w:pPr>
+        <w:rPr>
+          <w:rFonts w:ascii="Calibri" w:hAnsi="Calibri" w:cs="Calibri"/>
+          <w:sz w:val="28"/>
+          <w:szCs w:val="28"/>
+        </w:rPr>
+      </w:pPr>
+      <w:r>
+        <w:rPr>
+          <w:rFonts w:ascii="Calibri" w:hAnsi="Calibri" w:cs="Calibri"/>
+          <w:sz w:val="28"/>
+          <w:szCs w:val="28"/>
+        </w:rPr>
+        <w:t>Всё это, безусловно, я сделаю, если захочу. А если не захочу, значит оно того не стоит. Или стоит, не знаю.</w:t>
+      </w:r>
+    </w:p>
+    <w:p>
+      <w:pPr>
+        <w:rPr>
+          <w:rFonts w:ascii="Calibri" w:hAnsi="Calibri" w:cs="Calibri"/>
+          <w:sz w:val="28"/>
+          <w:szCs w:val="28"/>
+        </w:rPr>
+      </w:pPr>
+      <w:r>
+        <w:rPr>
+          <w:rFonts w:ascii="Calibri" w:hAnsi="Calibri" w:cs="Calibri"/>
+          <w:sz w:val="28"/>
+          <w:szCs w:val="28"/>
+        </w:rPr>
+        <w:t>Ладно.</w:t>
+      </w:r>
+    </w:p>
+    <w:p>
+      <w:pPr>
+        <w:rPr>
+          <w:rFonts w:ascii="Calibri" w:hAnsi="Calibri" w:cs="Calibri"/>
+          <w:sz w:val="28"/>
+          <w:szCs w:val="28"/>
+        </w:rPr>
+      </w:pPr>
+      <w:r>
+        <w:rPr>
+          <w:rFonts w:ascii="Calibri" w:hAnsi="Calibri" w:cs="Calibri"/>
+          <w:sz w:val="28"/>
+          <w:szCs w:val="28"/>
+        </w:rPr>
+        <w:lastRenderedPageBreak/>
+        <w:br w:type="page"/>
+      </w:r>
+    </w:p>
+    <w:p>
+      <w:pPr>
+        <w:jc w:val="center"/>
+        <w:rPr>
+          <w:rFonts w:ascii="Calibri" w:hAnsi="Calibri" w:cs="Calibri"/>
+          <w:sz w:val="28"/>
+          <w:szCs w:val="28"/>
+        </w:rPr>
+      </w:pPr>
+      <w:r>
+        <w:rPr>
+          <w:rFonts w:ascii="Calibri" w:hAnsi="Calibri" w:cs="Calibri"/>
+          <w:i/>
+          <w:sz w:val="36"/>
+          <w:szCs w:val="36"/>
+          <w:lang w:val="en-US"/>
+        </w:rPr>
+        <w:lastRenderedPageBreak/>
+        <w:t>Credits</w:t>
+      </w:r>
+    </w:p>
+    <w:p>
+      <w:pPr>
+        <w:rPr>
+          <w:rFonts w:ascii="Calibri" w:hAnsi="Calibri" w:cs="Calibri"/>
+          <w:sz w:val="28"/>
+          <w:szCs w:val="28"/>
+        </w:rPr>
+      </w:pPr>
+      <w:r>
+        <w:rPr>
+          <w:rFonts w:ascii="Calibri" w:hAnsi="Calibri" w:cs="Calibri"/>
+          <w:sz w:val="28"/>
+          <w:szCs w:val="28"/>
+        </w:rPr>
+        <w:t xml:space="preserve">Вот </w:t>
+      </w:r>
+      <w:r>
+        <w:rPr>
+          <w:rFonts w:ascii="Calibri" w:hAnsi="Calibri" w:cs="Calibri"/>
+          <w:sz w:val="28"/>
+          <w:szCs w:val="28"/>
+        </w:rPr>
+        <w:t xml:space="preserve">и подошло к концу наше с вами уже второе увлекательное путешествие. Хотя, про увлекательность – кому как. </w:t>
+      </w:r>
+    </w:p>
+    <w:p>
+      <w:pPr>
+        <w:rPr>
+          <w:rFonts w:ascii="Calibri" w:hAnsi="Calibri" w:cs="Calibri"/>
+          <w:sz w:val="28"/>
+          <w:szCs w:val="28"/>
+        </w:rPr>
+      </w:pPr>
+      <w:r>
+        <w:rPr>
+          <w:rFonts w:ascii="Calibri" w:hAnsi="Calibri" w:cs="Calibri"/>
+          <w:sz w:val="28"/>
+          <w:szCs w:val="28"/>
+        </w:rPr>
+        <w:t>Замечу для себя, что в этот раз филосовских рассуждей, да и текста в целом, вышло поменьше. Связано ли это с нехваткой времени, или с потерей интереса к такому роду вещам</w:t>
+      </w:r>
+      <w:r>
+        <w:rPr>
+          <w:rFonts w:ascii="Calibri" w:hAnsi="Calibri" w:cs="Calibri"/>
+          <w:sz w:val="28"/>
+          <w:szCs w:val="28"/>
+        </w:rPr>
+        <w:t xml:space="preserve">? </w:t>
+      </w:r>
+      <w:r>
+        <w:rPr>
+          <w:rFonts w:ascii="Calibri" w:hAnsi="Calibri" w:cs="Calibri"/>
+          <w:sz w:val="28"/>
+          <w:szCs w:val="28"/>
+        </w:rPr>
+        <w:t>Я сказать не могу, потому что причины не понимаю. Однозначно это был еще один рывок вперед, который важен в развитии любого, кто имеет право и честь называть себя программистом.</w:t>
+      </w:r>
+    </w:p>
+    <w:p>
+      <w:pPr>
+        <w:jc w:val="center"/>
+        <w:rPr>
+          <w:rFonts w:ascii="Calibri" w:hAnsi="Calibri" w:cs="Calibri"/>
+          <w:sz w:val="28"/>
+          <w:szCs w:val="28"/>
+        </w:rPr>
+      </w:pPr>
+      <w:r>
+        <w:rPr>
+          <w:rFonts w:ascii="Calibri" w:hAnsi="Calibri" w:cs="Calibri"/>
+          <w:sz w:val="28"/>
+          <w:szCs w:val="28"/>
+        </w:rPr>
+        <w:t>-</w:t>
+      </w:r>
+    </w:p>
+    <w:p>
+      <w:pPr>
+        <w:rPr>
+          <w:rFonts w:ascii="Calibri" w:hAnsi="Calibri" w:cs="Calibri"/>
+          <w:sz w:val="28"/>
+          <w:szCs w:val="28"/>
+        </w:rPr>
+      </w:pPr>
+      <w:r>
+        <w:rPr>
+          <w:rFonts w:ascii="Calibri" w:hAnsi="Calibri" w:cs="Calibri"/>
+          <w:sz w:val="28"/>
+          <w:szCs w:val="28"/>
+        </w:rPr>
+        <w:t xml:space="preserve">Хочу поблагодарить своего научного руководителя – </w:t>
+      </w:r>
+      <w:r>
+        <w:rPr>
+          <w:rFonts w:ascii="Calibri" w:hAnsi="Calibri" w:cs="Calibri"/>
+          <w:color w:val="FF0000"/>
+          <w:sz w:val="28"/>
+          <w:szCs w:val="28"/>
+        </w:rPr>
+        <w:t>Бычкова Илью Сергеевича</w:t>
+      </w:r>
+      <w:r>
+        <w:rPr>
+          <w:rFonts w:ascii="Calibri" w:hAnsi="Calibri" w:cs="Calibri"/>
+          <w:sz w:val="28"/>
+          <w:szCs w:val="28"/>
+        </w:rPr>
+        <w:t>. Хочу сказать спасибо, что верили в мою идею и в меня на протяжении всей работы, даже когда она шла немного не в рамках отведенного времени.</w:t>
+      </w:r>
+      <w:r>
+        <w:rPr>
+          <w:rFonts w:ascii="Calibri" w:hAnsi="Calibri" w:cs="Calibri"/>
+          <w:sz w:val="28"/>
+          <w:szCs w:val="28"/>
+        </w:rPr>
+        <w:t xml:space="preserve"> </w:t>
+      </w:r>
+      <w:r>
+        <w:rPr>
+          <w:rFonts w:ascii="Calibri" w:hAnsi="Calibri" w:cs="Calibri"/>
+          <w:sz w:val="28"/>
+          <w:szCs w:val="28"/>
+        </w:rPr>
+        <w:t>Надеюсь вы прочитаете эти строки, да и всю работу в целом, желательно.</w:t>
+      </w:r>
+    </w:p>
+    <w:p>
+      <w:pPr>
+        <w:rPr>
+          <w:rFonts w:ascii="Calibri" w:hAnsi="Calibri" w:cs="Calibri"/>
+          <w:sz w:val="28"/>
+          <w:szCs w:val="28"/>
+        </w:rPr>
+      </w:pPr>
+      <w:r>
+        <w:rPr>
+          <w:rFonts w:ascii="Calibri" w:hAnsi="Calibri" w:cs="Calibri"/>
+          <w:sz w:val="28"/>
+          <w:szCs w:val="28"/>
+        </w:rPr>
+        <w:t>Также авансом выражаю огромную благодарность своим друзьям и коллегам, которые придут на тестовое соревнование 16 июня в 18:30.</w:t>
+      </w:r>
+    </w:p>
+    <w:p>
+      <w:pPr>
+        <w:rPr>
+          <w:rFonts w:ascii="Calibri" w:hAnsi="Calibri" w:cs="Calibri"/>
+          <w:sz w:val="28"/>
+          <w:szCs w:val="28"/>
+        </w:rPr>
+      </w:pPr>
+      <w:r>
+        <w:rPr>
+          <w:rFonts w:ascii="Calibri" w:hAnsi="Calibri" w:cs="Calibri"/>
+          <w:sz w:val="28"/>
+          <w:szCs w:val="28"/>
+        </w:rPr>
+        <w:t>Очень важно то, что во время разработки меня поддерживали близкие мне люди. Благодаря их теплоте и поддержке мне было легче программировать до семи утра неделями подряд. Надеюсь</w:t>
+      </w:r>
+      <w:r>
+        <w:rPr>
+          <w:rFonts w:ascii="Calibri" w:hAnsi="Calibri" w:cs="Calibri"/>
+          <w:sz w:val="28"/>
+          <w:szCs w:val="28"/>
+        </w:rPr>
+        <w:t>, что</w:t>
+      </w:r>
+      <w:r>
+        <w:rPr>
+          <w:rFonts w:ascii="Calibri" w:hAnsi="Calibri" w:cs="Calibri"/>
+          <w:sz w:val="28"/>
+          <w:szCs w:val="28"/>
+        </w:rPr>
+        <w:t xml:space="preserve"> такое повторится только через год, практика не самая лучшая.</w:t>
+      </w:r>
+    </w:p>
+    <w:p>
+      <w:pPr>
+        <w:jc w:val="center"/>
+        <w:rPr>
+          <w:rFonts w:ascii="Calibri" w:hAnsi="Calibri" w:cs="Calibri"/>
+          <w:sz w:val="28"/>
+          <w:szCs w:val="28"/>
+        </w:rPr>
+      </w:pPr>
+      <w:r>
+        <w:rPr>
+          <w:rFonts w:ascii="Calibri" w:hAnsi="Calibri" w:cs="Calibri"/>
+          <w:sz w:val="28"/>
+          <w:szCs w:val="28"/>
+        </w:rPr>
+        <w:t>-</w:t>
+      </w:r>
+    </w:p>
+    <w:p>
+      <w:pPr>
+        <w:rPr>
+          <w:rFonts w:ascii="Calibri" w:hAnsi="Calibri" w:cs="Calibri"/>
+          <w:sz w:val="28"/>
+          <w:szCs w:val="28"/>
+        </w:rPr>
+      </w:pPr>
+      <w:r>
+        <w:rPr>
+          <w:rFonts w:ascii="Calibri" w:hAnsi="Calibri" w:cs="Calibri"/>
+          <w:sz w:val="28"/>
+          <w:szCs w:val="28"/>
+        </w:rPr>
+        <w:t>На этом всё, увидимся через год.</w:t>
+      </w:r>
+    </w:p>
+    <w:p>
+      <w:pPr>
+        <w:rPr>
+          <w:rFonts w:ascii="Calibri" w:hAnsi="Calibri" w:cs="Calibri"/>
+          <w:sz w:val="28"/>
+          <w:szCs w:val="28"/>
+          <w:lang w:val="en-US"/>
+        </w:rPr>
+      </w:pPr>
+      <w:r>
+        <w:rPr>
+          <w:rFonts w:ascii="Calibri" w:hAnsi="Calibri" w:cs="Calibri"/>
+          <w:sz w:val="28"/>
+          <w:szCs w:val="28"/>
+          <w:lang w:val="en-US"/>
+        </w:rPr>
+        <w:br w:type="page"/>
+      </w:r>
+    </w:p>
+    <w:p>
+      <w:pPr>
+        <w:jc w:val="center"/>
+        <w:rPr>
+          <w:rFonts w:ascii="Calibri" w:hAnsi="Calibri" w:cs="Calibri"/>
+          <w:b/>
+          <w:sz w:val="28"/>
+          <w:szCs w:val="28"/>
+          <w:lang w:val="en-US"/>
+        </w:rPr>
+        <w:sectPr>
+          <w:footerReference w:type="default" r:id="rId16"/>
+          <w:pgSz w:w="11906" w:h="16838" w:code="9"/>
+          <w:pgMar w:top="1134" w:right="851" w:bottom="1134" w:left="1701" w:header="709" w:footer="709" w:gutter="0"/>
+          <w:cols w:space="708"/>
+          <w:titlePg/>
+          <w:docGrid w:linePitch="360"/>
+        </w:sectPr>
+      </w:pPr>
+    </w:p>
+    <w:p>
+      <w:pPr>
+        <w:jc w:val="center"/>
+        <w:rPr>
+          <w:rFonts w:ascii="Calibri" w:hAnsi="Calibri" w:cs="Calibri"/>
+          <w:b/>
+          <w:sz w:val="28"/>
+          <w:szCs w:val="28"/>
+          <w:lang w:val="en-US"/>
+        </w:rPr>
+      </w:pPr>
+      <w:r>
+        <w:rPr>
+          <w:rFonts w:ascii="Calibri" w:hAnsi="Calibri" w:cs="Calibri"/>
+          <w:b/>
+          <w:sz w:val="28"/>
+          <w:szCs w:val="28"/>
+          <w:lang w:val="en-US"/>
+        </w:rPr>
+        <w:lastRenderedPageBreak/>
+        <w:t xml:space="preserve">Coursework will be return in </w:t>
+      </w:r>
+    </w:p>
+    <w:p>
+      <w:pPr>
+        <w:jc w:val="center"/>
+        <w:rPr>
+          <w:rFonts w:cs="Calibri"/>
+          <w:b/>
+          <w:color w:val="009999"/>
+          <w:sz w:val="28"/>
+          <w:szCs w:val="28"/>
+        </w:rPr>
+      </w:pPr>
+      <w:r>
+        <w:rPr>
+          <w:rFonts w:ascii="Engravers MT" w:hAnsi="Engravers MT" w:cs="Calibri"/>
+          <w:color w:val="000000" w:themeColor="text1"/>
+          <w:sz w:val="36"/>
+          <w:szCs w:val="36"/>
+          <w:lang w:val="en-US"/>
+        </w:rPr>
+        <w:t>Coursework</w:t>
+      </w:r>
+      <w:r>
+        <w:rPr>
+          <w:rFonts w:ascii="Engravers MT" w:hAnsi="Engravers MT" w:cs="Calibri"/>
+          <w:color w:val="000000" w:themeColor="text1"/>
+          <w:sz w:val="36"/>
+          <w:szCs w:val="36"/>
+          <w:lang w:val="en-US"/>
+        </w:rPr>
+        <w:t xml:space="preserve"> III: infinity mind</w:t>
       </w:r>
       <w:bookmarkStart w:id="1" w:name="_GoBack"/>
       <w:bookmarkEnd w:id="1"/>
     </w:p>
     <w:sectPr>
-      <w:pgSz w:w="11906" w:h="16838"/>
-      <w:pgMar w:top="1134" w:right="850" w:bottom="1134" w:left="1701" w:header="708" w:footer="708" w:gutter="0"/>
+      <w:pgSz w:w="11906" w:h="16838" w:code="9"/>
+      <w:pgMar w:top="1134" w:right="851" w:bottom="1134" w:left="1701" w:header="709" w:footer="709" w:gutter="0"/>
       <w:cols w:space="708"/>
+      <w:vAlign w:val="center"/>
       <w:docGrid w:linePitch="360"/>
     </w:sectPr>
   </w:body>
 </w:document>
+</file>
+
+<file path=word/endnotes.xml><?xml version="1.0" encoding="utf-8"?>
+<w:endnotes xmlns:wpc="http://schemas.microsoft.com/office/word/2010/wordprocessingCanvas" xmlns:mc="http://schemas.openxmlformats.org/markup-compatibility/2006" xmlns:o="urn:schemas-microsoft-com:office:office" xmlns:r="http://schemas.openxmlformats.org/officeDocument/2006/relationships" xmlns:m="http://schemas.openxmlformats.org/officeDocument/2006/math" xmlns:v="urn:schemas-microsoft-com:vml" xmlns:wp14="http://schemas.microsoft.com/office/word/2010/wordprocessingDrawing" xmlns:wp="http://schemas.openxmlformats.org/drawingml/2006/wordprocessingDrawing" xmlns:w10="urn:schemas-microsoft-com:office:word" xmlns:w="http://schemas.openxmlformats.org/wordprocessingml/2006/main" xmlns:w14="http://schemas.microsoft.com/office/word/2010/wordml" xmlns:w15="http://schemas.microsoft.com/office/word/2012/wordml" xmlns:wpg="http://schemas.microsoft.com/office/word/2010/wordprocessingGroup" xmlns:wpi="http://schemas.microsoft.com/office/word/2010/wordprocessingInk" xmlns:wne="http://schemas.microsoft.com/office/word/2006/wordml" xmlns:wps="http://schemas.microsoft.com/office/word/2010/wordprocessingShape" mc:Ignorable="w14 w15 wp14">
+  <w:endnote w:type="separator" w:id="-1">
+    <w:p>
+      <w:pPr>
+        <w:spacing w:after="0" w:line="240" w:lineRule="auto"/>
+      </w:pPr>
+      <w:r>
+        <w:separator/>
+      </w:r>
+    </w:p>
+  </w:endnote>
+  <w:endnote w:type="continuationSeparator" w:id="0">
+    <w:p>
+      <w:pPr>
+        <w:spacing w:after="0" w:line="240" w:lineRule="auto"/>
+      </w:pPr>
+      <w:r>
+        <w:continuationSeparator/>
+      </w:r>
+    </w:p>
+  </w:endnote>
+</w:endnotes>
+</file>
+
+<file path=word/footer1.xml><?xml version="1.0" encoding="utf-8"?>
+<w:ftr xmlns:wpc="http://schemas.microsoft.com/office/word/2010/wordprocessingCanvas" xmlns:mc="http://schemas.openxmlformats.org/markup-compatibility/2006" xmlns:o="urn:schemas-microsoft-com:office:office" xmlns:r="http://schemas.openxmlformats.org/officeDocument/2006/relationships" xmlns:m="http://schemas.openxmlformats.org/officeDocument/2006/math" xmlns:v="urn:schemas-microsoft-com:vml" xmlns:wp14="http://schemas.microsoft.com/office/word/2010/wordprocessingDrawing" xmlns:wp="http://schemas.openxmlformats.org/drawingml/2006/wordprocessingDrawing" xmlns:w10="urn:schemas-microsoft-com:office:word" xmlns:w="http://schemas.openxmlformats.org/wordprocessingml/2006/main" xmlns:w14="http://schemas.microsoft.com/office/word/2010/wordml" xmlns:w15="http://schemas.microsoft.com/office/word/2012/wordml" xmlns:wpg="http://schemas.microsoft.com/office/word/2010/wordprocessingGroup" xmlns:wpi="http://schemas.microsoft.com/office/word/2010/wordprocessingInk" xmlns:wne="http://schemas.microsoft.com/office/word/2006/wordml" xmlns:wps="http://schemas.microsoft.com/office/word/2010/wordprocessingShape" mc:Ignorable="w14 w15 wp14">
+  <w:sdt>
+    <w:sdtPr>
+      <w:id w:val="-2132846217"/>
+      <w:docPartObj>
+        <w:docPartGallery w:val="Page Numbers (Bottom of Page)"/>
+        <w:docPartUnique/>
+      </w:docPartObj>
+    </w:sdtPr>
+    <w:sdtContent>
+      <w:p>
+        <w:pPr>
+          <w:pStyle w:val="a6"/>
+          <w:jc w:val="right"/>
+        </w:pPr>
+        <w:r>
+          <w:fldChar w:fldCharType="begin"/>
+        </w:r>
+        <w:r>
+          <w:instrText>PAGE   \* MERGEFORMAT</w:instrText>
+        </w:r>
+        <w:r>
+          <w:fldChar w:fldCharType="separate"/>
+        </w:r>
+        <w:r>
+          <w:rPr>
+            <w:noProof/>
+          </w:rPr>
+          <w:t>2</w:t>
+        </w:r>
+        <w:r>
+          <w:fldChar w:fldCharType="end"/>
+        </w:r>
+      </w:p>
+    </w:sdtContent>
+  </w:sdt>
+  <w:p>
+    <w:pPr>
+      <w:pStyle w:val="a6"/>
+    </w:pPr>
+  </w:p>
+</w:ftr>
+</file>
+
+<file path=word/footnotes.xml><?xml version="1.0" encoding="utf-8"?>
+<w:footnotes xmlns:wpc="http://schemas.microsoft.com/office/word/2010/wordprocessingCanvas" xmlns:mc="http://schemas.openxmlformats.org/markup-compatibility/2006" xmlns:o="urn:schemas-microsoft-com:office:office" xmlns:r="http://schemas.openxmlformats.org/officeDocument/2006/relationships" xmlns:m="http://schemas.openxmlformats.org/officeDocument/2006/math" xmlns:v="urn:schemas-microsoft-com:vml" xmlns:wp14="http://schemas.microsoft.com/office/word/2010/wordprocessingDrawing" xmlns:wp="http://schemas.openxmlformats.org/drawingml/2006/wordprocessingDrawing" xmlns:w10="urn:schemas-microsoft-com:office:word" xmlns:w="http://schemas.openxmlformats.org/wordprocessingml/2006/main" xmlns:w14="http://schemas.microsoft.com/office/word/2010/wordml" xmlns:w15="http://schemas.microsoft.com/office/word/2012/wordml" xmlns:wpg="http://schemas.microsoft.com/office/word/2010/wordprocessingGroup" xmlns:wpi="http://schemas.microsoft.com/office/word/2010/wordprocessingInk" xmlns:wne="http://schemas.microsoft.com/office/word/2006/wordml" xmlns:wps="http://schemas.microsoft.com/office/word/2010/wordprocessingShape" mc:Ignorable="w14 w15 wp14">
+  <w:footnote w:type="separator" w:id="-1">
+    <w:p>
+      <w:pPr>
+        <w:spacing w:after="0" w:line="240" w:lineRule="auto"/>
+      </w:pPr>
+      <w:r>
+        <w:separator/>
+      </w:r>
+    </w:p>
+  </w:footnote>
+  <w:footnote w:type="continuationSeparator" w:id="0">
+    <w:p>
+      <w:pPr>
+        <w:spacing w:after="0" w:line="240" w:lineRule="auto"/>
+      </w:pPr>
+      <w:r>
+        <w:continuationSeparator/>
+      </w:r>
+    </w:p>
+  </w:footnote>
+</w:footnotes>
 </file>
 
 <file path=word/numbering.xml><?xml version="1.0" encoding="utf-8"?>
@@ -6969,6 +11452,95 @@
     </w:lvl>
   </w:abstractNum>
   <w:abstractNum w:abstractNumId="1" w15:restartNumberingAfterBreak="0">
+    <w:nsid w:val="07603124"/>
+    <w:multiLevelType w:val="hybridMultilevel"/>
+    <w:tmpl w:val="18EA4912"/>
+    <w:lvl w:ilvl="0" w:tplc="0419000F">
+      <w:start w:val="1"/>
+      <w:numFmt w:val="decimal"/>
+      <w:lvlText w:val="%1."/>
+      <w:lvlJc w:val="left"/>
+      <w:pPr>
+        <w:ind w:left="720" w:hanging="360"/>
+      </w:pPr>
+      <w:rPr>
+        <w:rFonts w:hint="default"/>
+      </w:rPr>
+    </w:lvl>
+    <w:lvl w:ilvl="1" w:tplc="04190019" w:tentative="1">
+      <w:start w:val="1"/>
+      <w:numFmt w:val="lowerLetter"/>
+      <w:lvlText w:val="%2."/>
+      <w:lvlJc w:val="left"/>
+      <w:pPr>
+        <w:ind w:left="1440" w:hanging="360"/>
+      </w:pPr>
+    </w:lvl>
+    <w:lvl w:ilvl="2" w:tplc="0419001B" w:tentative="1">
+      <w:start w:val="1"/>
+      <w:numFmt w:val="lowerRoman"/>
+      <w:lvlText w:val="%3."/>
+      <w:lvlJc w:val="right"/>
+      <w:pPr>
+        <w:ind w:left="2160" w:hanging="180"/>
+      </w:pPr>
+    </w:lvl>
+    <w:lvl w:ilvl="3" w:tplc="0419000F" w:tentative="1">
+      <w:start w:val="1"/>
+      <w:numFmt w:val="decimal"/>
+      <w:lvlText w:val="%4."/>
+      <w:lvlJc w:val="left"/>
+      <w:pPr>
+        <w:ind w:left="2880" w:hanging="360"/>
+      </w:pPr>
+    </w:lvl>
+    <w:lvl w:ilvl="4" w:tplc="04190019" w:tentative="1">
+      <w:start w:val="1"/>
+      <w:numFmt w:val="lowerLetter"/>
+      <w:lvlText w:val="%5."/>
+      <w:lvlJc w:val="left"/>
+      <w:pPr>
+        <w:ind w:left="3600" w:hanging="360"/>
+      </w:pPr>
+    </w:lvl>
+    <w:lvl w:ilvl="5" w:tplc="0419001B" w:tentative="1">
+      <w:start w:val="1"/>
+      <w:numFmt w:val="lowerRoman"/>
+      <w:lvlText w:val="%6."/>
+      <w:lvlJc w:val="right"/>
+      <w:pPr>
+        <w:ind w:left="4320" w:hanging="180"/>
+      </w:pPr>
+    </w:lvl>
+    <w:lvl w:ilvl="6" w:tplc="0419000F" w:tentative="1">
+      <w:start w:val="1"/>
+      <w:numFmt w:val="decimal"/>
+      <w:lvlText w:val="%7."/>
+      <w:lvlJc w:val="left"/>
+      <w:pPr>
+        <w:ind w:left="5040" w:hanging="360"/>
+      </w:pPr>
+    </w:lvl>
+    <w:lvl w:ilvl="7" w:tplc="04190019" w:tentative="1">
+      <w:start w:val="1"/>
+      <w:numFmt w:val="lowerLetter"/>
+      <w:lvlText w:val="%8."/>
+      <w:lvlJc w:val="left"/>
+      <w:pPr>
+        <w:ind w:left="5760" w:hanging="360"/>
+      </w:pPr>
+    </w:lvl>
+    <w:lvl w:ilvl="8" w:tplc="0419001B" w:tentative="1">
+      <w:start w:val="1"/>
+      <w:numFmt w:val="lowerRoman"/>
+      <w:lvlText w:val="%9."/>
+      <w:lvlJc w:val="right"/>
+      <w:pPr>
+        <w:ind w:left="6480" w:hanging="180"/>
+      </w:pPr>
+    </w:lvl>
+  </w:abstractNum>
+  <w:abstractNum w:abstractNumId="2" w15:restartNumberingAfterBreak="0">
     <w:nsid w:val="0F683DD8"/>
     <w:multiLevelType w:val="hybridMultilevel"/>
     <w:tmpl w:val="BC882736"/>
@@ -7081,10 +11653,10 @@
       </w:rPr>
     </w:lvl>
   </w:abstractNum>
-  <w:abstractNum w:abstractNumId="2" w15:restartNumberingAfterBreak="0">
-    <w:nsid w:val="52136532"/>
+  <w:abstractNum w:abstractNumId="3" w15:restartNumberingAfterBreak="0">
+    <w:nsid w:val="3DB63225"/>
     <w:multiLevelType w:val="hybridMultilevel"/>
-    <w:tmpl w:val="D5BE5DD8"/>
+    <w:tmpl w:val="5E44EFFA"/>
     <w:lvl w:ilvl="0" w:tplc="04190011">
       <w:start w:val="1"/>
       <w:numFmt w:val="decimal"/>
@@ -7170,14 +11742,201 @@
       </w:pPr>
     </w:lvl>
   </w:abstractNum>
+  <w:abstractNum w:abstractNumId="4" w15:restartNumberingAfterBreak="0">
+    <w:nsid w:val="52136532"/>
+    <w:multiLevelType w:val="hybridMultilevel"/>
+    <w:tmpl w:val="D5BE5DD8"/>
+    <w:lvl w:ilvl="0" w:tplc="04190011">
+      <w:start w:val="1"/>
+      <w:numFmt w:val="decimal"/>
+      <w:lvlText w:val="%1)"/>
+      <w:lvlJc w:val="left"/>
+      <w:pPr>
+        <w:ind w:left="720" w:hanging="360"/>
+      </w:pPr>
+      <w:rPr>
+        <w:rFonts w:hint="default"/>
+      </w:rPr>
+    </w:lvl>
+    <w:lvl w:ilvl="1" w:tplc="04190019" w:tentative="1">
+      <w:start w:val="1"/>
+      <w:numFmt w:val="lowerLetter"/>
+      <w:lvlText w:val="%2."/>
+      <w:lvlJc w:val="left"/>
+      <w:pPr>
+        <w:ind w:left="1440" w:hanging="360"/>
+      </w:pPr>
+    </w:lvl>
+    <w:lvl w:ilvl="2" w:tplc="0419001B" w:tentative="1">
+      <w:start w:val="1"/>
+      <w:numFmt w:val="lowerRoman"/>
+      <w:lvlText w:val="%3."/>
+      <w:lvlJc w:val="right"/>
+      <w:pPr>
+        <w:ind w:left="2160" w:hanging="180"/>
+      </w:pPr>
+    </w:lvl>
+    <w:lvl w:ilvl="3" w:tplc="0419000F" w:tentative="1">
+      <w:start w:val="1"/>
+      <w:numFmt w:val="decimal"/>
+      <w:lvlText w:val="%4."/>
+      <w:lvlJc w:val="left"/>
+      <w:pPr>
+        <w:ind w:left="2880" w:hanging="360"/>
+      </w:pPr>
+    </w:lvl>
+    <w:lvl w:ilvl="4" w:tplc="04190019" w:tentative="1">
+      <w:start w:val="1"/>
+      <w:numFmt w:val="lowerLetter"/>
+      <w:lvlText w:val="%5."/>
+      <w:lvlJc w:val="left"/>
+      <w:pPr>
+        <w:ind w:left="3600" w:hanging="360"/>
+      </w:pPr>
+    </w:lvl>
+    <w:lvl w:ilvl="5" w:tplc="0419001B" w:tentative="1">
+      <w:start w:val="1"/>
+      <w:numFmt w:val="lowerRoman"/>
+      <w:lvlText w:val="%6."/>
+      <w:lvlJc w:val="right"/>
+      <w:pPr>
+        <w:ind w:left="4320" w:hanging="180"/>
+      </w:pPr>
+    </w:lvl>
+    <w:lvl w:ilvl="6" w:tplc="0419000F" w:tentative="1">
+      <w:start w:val="1"/>
+      <w:numFmt w:val="decimal"/>
+      <w:lvlText w:val="%7."/>
+      <w:lvlJc w:val="left"/>
+      <w:pPr>
+        <w:ind w:left="5040" w:hanging="360"/>
+      </w:pPr>
+    </w:lvl>
+    <w:lvl w:ilvl="7" w:tplc="04190019" w:tentative="1">
+      <w:start w:val="1"/>
+      <w:numFmt w:val="lowerLetter"/>
+      <w:lvlText w:val="%8."/>
+      <w:lvlJc w:val="left"/>
+      <w:pPr>
+        <w:ind w:left="5760" w:hanging="360"/>
+      </w:pPr>
+    </w:lvl>
+    <w:lvl w:ilvl="8" w:tplc="0419001B" w:tentative="1">
+      <w:start w:val="1"/>
+      <w:numFmt w:val="lowerRoman"/>
+      <w:lvlText w:val="%9."/>
+      <w:lvlJc w:val="right"/>
+      <w:pPr>
+        <w:ind w:left="6480" w:hanging="180"/>
+      </w:pPr>
+    </w:lvl>
+  </w:abstractNum>
+  <w:abstractNum w:abstractNumId="5" w15:restartNumberingAfterBreak="0">
+    <w:nsid w:val="68DF0847"/>
+    <w:multiLevelType w:val="hybridMultilevel"/>
+    <w:tmpl w:val="0486C958"/>
+    <w:lvl w:ilvl="0" w:tplc="0419000F">
+      <w:start w:val="1"/>
+      <w:numFmt w:val="decimal"/>
+      <w:lvlText w:val="%1."/>
+      <w:lvlJc w:val="left"/>
+      <w:pPr>
+        <w:ind w:left="720" w:hanging="360"/>
+      </w:pPr>
+      <w:rPr>
+        <w:rFonts w:hint="default"/>
+      </w:rPr>
+    </w:lvl>
+    <w:lvl w:ilvl="1" w:tplc="04190019" w:tentative="1">
+      <w:start w:val="1"/>
+      <w:numFmt w:val="lowerLetter"/>
+      <w:lvlText w:val="%2."/>
+      <w:lvlJc w:val="left"/>
+      <w:pPr>
+        <w:ind w:left="1440" w:hanging="360"/>
+      </w:pPr>
+    </w:lvl>
+    <w:lvl w:ilvl="2" w:tplc="0419001B" w:tentative="1">
+      <w:start w:val="1"/>
+      <w:numFmt w:val="lowerRoman"/>
+      <w:lvlText w:val="%3."/>
+      <w:lvlJc w:val="right"/>
+      <w:pPr>
+        <w:ind w:left="2160" w:hanging="180"/>
+      </w:pPr>
+    </w:lvl>
+    <w:lvl w:ilvl="3" w:tplc="0419000F" w:tentative="1">
+      <w:start w:val="1"/>
+      <w:numFmt w:val="decimal"/>
+      <w:lvlText w:val="%4."/>
+      <w:lvlJc w:val="left"/>
+      <w:pPr>
+        <w:ind w:left="2880" w:hanging="360"/>
+      </w:pPr>
+    </w:lvl>
+    <w:lvl w:ilvl="4" w:tplc="04190019" w:tentative="1">
+      <w:start w:val="1"/>
+      <w:numFmt w:val="lowerLetter"/>
+      <w:lvlText w:val="%5."/>
+      <w:lvlJc w:val="left"/>
+      <w:pPr>
+        <w:ind w:left="3600" w:hanging="360"/>
+      </w:pPr>
+    </w:lvl>
+    <w:lvl w:ilvl="5" w:tplc="0419001B" w:tentative="1">
+      <w:start w:val="1"/>
+      <w:numFmt w:val="lowerRoman"/>
+      <w:lvlText w:val="%6."/>
+      <w:lvlJc w:val="right"/>
+      <w:pPr>
+        <w:ind w:left="4320" w:hanging="180"/>
+      </w:pPr>
+    </w:lvl>
+    <w:lvl w:ilvl="6" w:tplc="0419000F" w:tentative="1">
+      <w:start w:val="1"/>
+      <w:numFmt w:val="decimal"/>
+      <w:lvlText w:val="%7."/>
+      <w:lvlJc w:val="left"/>
+      <w:pPr>
+        <w:ind w:left="5040" w:hanging="360"/>
+      </w:pPr>
+    </w:lvl>
+    <w:lvl w:ilvl="7" w:tplc="04190019" w:tentative="1">
+      <w:start w:val="1"/>
+      <w:numFmt w:val="lowerLetter"/>
+      <w:lvlText w:val="%8."/>
+      <w:lvlJc w:val="left"/>
+      <w:pPr>
+        <w:ind w:left="5760" w:hanging="360"/>
+      </w:pPr>
+    </w:lvl>
+    <w:lvl w:ilvl="8" w:tplc="0419001B" w:tentative="1">
+      <w:start w:val="1"/>
+      <w:numFmt w:val="lowerRoman"/>
+      <w:lvlText w:val="%9."/>
+      <w:lvlJc w:val="right"/>
+      <w:pPr>
+        <w:ind w:left="6480" w:hanging="180"/>
+      </w:pPr>
+    </w:lvl>
+  </w:abstractNum>
   <w:num w:numId="1">
     <w:abstractNumId w:val="0"/>
   </w:num>
   <w:num w:numId="2">
-    <w:abstractNumId w:val="1"/>
+    <w:abstractNumId w:val="2"/>
   </w:num>
   <w:num w:numId="3">
-    <w:abstractNumId w:val="2"/>
+    <w:abstractNumId w:val="4"/>
+  </w:num>
+  <w:num w:numId="4">
+    <w:abstractNumId w:val="5"/>
+  </w:num>
+  <w:num w:numId="5">
+    <w:abstractNumId w:val="3"/>
+  </w:num>
+  <w:num w:numId="6">
+    <w:abstractNumId w:val="1"/>
   </w:num>
 </w:numbering>
 </file>
@@ -7614,6 +12373,50 @@
       <w:contextualSpacing/>
     </w:pPr>
   </w:style>
+  <w:style w:type="paragraph" w:styleId="a4">
+    <w:name w:val="header"/>
+    <w:basedOn w:val="a"/>
+    <w:link w:val="a5"/>
+    <w:uiPriority w:val="99"/>
+    <w:unhideWhenUsed/>
+    <w:rsid w:val="00765205"/>
+    <w:pPr>
+      <w:tabs>
+        <w:tab w:val="center" w:pos="4677"/>
+        <w:tab w:val="right" w:pos="9355"/>
+      </w:tabs>
+      <w:spacing w:after="0" w:line="240" w:lineRule="auto"/>
+    </w:pPr>
+  </w:style>
+  <w:style w:type="character" w:customStyle="1" w:styleId="a5">
+    <w:name w:val="Верхний колонтитул Знак"/>
+    <w:basedOn w:val="a0"/>
+    <w:link w:val="a4"/>
+    <w:uiPriority w:val="99"/>
+    <w:rsid w:val="00765205"/>
+  </w:style>
+  <w:style w:type="paragraph" w:styleId="a6">
+    <w:name w:val="footer"/>
+    <w:basedOn w:val="a"/>
+    <w:link w:val="a7"/>
+    <w:uiPriority w:val="99"/>
+    <w:unhideWhenUsed/>
+    <w:rsid w:val="00765205"/>
+    <w:pPr>
+      <w:tabs>
+        <w:tab w:val="center" w:pos="4677"/>
+        <w:tab w:val="right" w:pos="9355"/>
+      </w:tabs>
+      <w:spacing w:after="0" w:line="240" w:lineRule="auto"/>
+    </w:pPr>
+  </w:style>
+  <w:style w:type="character" w:customStyle="1" w:styleId="a7">
+    <w:name w:val="Нижний колонтитул Знак"/>
+    <w:basedOn w:val="a0"/>
+    <w:link w:val="a6"/>
+    <w:uiPriority w:val="99"/>
+    <w:rsid w:val="00765205"/>
+  </w:style>
 </w:styles>
 </file>
 
